--- a/Writing/Assignment 4.docx
+++ b/Writing/Assignment 4.docx
@@ -5,35 +5,41 @@
     <w:p>
       <w:pPr>
         <w:rPr>
-          <w:b/>
-        </w:rPr>
-      </w:pPr>
-      <w:r>
-        <w:rPr>
+          <w:rFonts w:ascii="Times New Roman" w:hAnsi="Times New Roman" w:cs="Times New Roman"/>
+          <w:b/>
+        </w:rPr>
+      </w:pPr>
+      <w:r>
+        <w:rPr>
+          <w:rFonts w:ascii="Times New Roman" w:hAnsi="Times New Roman" w:cs="Times New Roman"/>
           <w:b/>
         </w:rPr>
         <w:t xml:space="preserve">Assignment 4: Due </w:t>
       </w:r>
       <w:r>
         <w:rPr>
+          <w:rFonts w:ascii="Times New Roman" w:hAnsi="Times New Roman" w:cs="Times New Roman"/>
           <w:b/>
         </w:rPr>
         <w:t>Sunday</w:t>
       </w:r>
       <w:r>
         <w:rPr>
+          <w:rFonts w:ascii="Times New Roman" w:hAnsi="Times New Roman" w:cs="Times New Roman"/>
           <w:b/>
         </w:rPr>
         <w:t>, June 1</w:t>
       </w:r>
       <w:r>
         <w:rPr>
+          <w:rFonts w:ascii="Times New Roman" w:hAnsi="Times New Roman" w:cs="Times New Roman"/>
           <w:b/>
         </w:rPr>
         <w:t>4</w:t>
       </w:r>
       <w:r>
         <w:rPr>
+          <w:rFonts w:ascii="Times New Roman" w:hAnsi="Times New Roman" w:cs="Times New Roman"/>
           <w:b/>
           <w:vertAlign w:val="superscript"/>
         </w:rPr>
@@ -41,6 +47,7 @@
       </w:r>
       <w:r>
         <w:rPr>
+          <w:rFonts w:ascii="Times New Roman" w:hAnsi="Times New Roman" w:cs="Times New Roman"/>
           <w:b/>
         </w:rPr>
         <w:t xml:space="preserve"> 2020</w:t>
@@ -49,73 +56,108 @@
     <w:p>
       <w:pPr>
         <w:rPr>
-          <w:b/>
-        </w:rPr>
-      </w:pPr>
-    </w:p>
-    <w:p>
-      <w:r>
-        <w:rPr>
+          <w:rFonts w:ascii="Times New Roman" w:hAnsi="Times New Roman" w:cs="Times New Roman"/>
+          <w:b/>
+        </w:rPr>
+      </w:pPr>
+    </w:p>
+    <w:p>
+      <w:pPr>
+        <w:rPr>
+          <w:rFonts w:ascii="Times New Roman" w:hAnsi="Times New Roman" w:cs="Times New Roman"/>
+        </w:rPr>
+      </w:pPr>
+      <w:r>
+        <w:rPr>
+          <w:rFonts w:ascii="Times New Roman" w:hAnsi="Times New Roman" w:cs="Times New Roman"/>
           <w:b/>
         </w:rPr>
         <w:t>Directions</w:t>
       </w:r>
       <w:r>
+        <w:rPr>
+          <w:rFonts w:ascii="Times New Roman" w:hAnsi="Times New Roman" w:cs="Times New Roman"/>
+        </w:rPr>
         <w:t xml:space="preserve">: </w:t>
       </w:r>
       <w:r>
+        <w:rPr>
+          <w:rFonts w:ascii="Times New Roman" w:hAnsi="Times New Roman" w:cs="Times New Roman"/>
+        </w:rPr>
         <w:t xml:space="preserve">Please turn in your answers on separate paper, typed, and </w:t>
       </w:r>
       <w:r>
         <w:rPr>
+          <w:rFonts w:ascii="Times New Roman" w:hAnsi="Times New Roman" w:cs="Times New Roman"/>
           <w:b/>
         </w:rPr>
         <w:t>beautifully written</w:t>
       </w:r>
       <w:r>
+        <w:rPr>
+          <w:rFonts w:ascii="Times New Roman" w:hAnsi="Times New Roman" w:cs="Times New Roman"/>
+        </w:rPr>
         <w:t xml:space="preserve"> with </w:t>
       </w:r>
       <w:r>
         <w:rPr>
+          <w:rFonts w:ascii="Times New Roman" w:hAnsi="Times New Roman" w:cs="Times New Roman"/>
           <w:b/>
         </w:rPr>
         <w:t>beautiful tables</w:t>
       </w:r>
       <w:r>
+        <w:rPr>
+          <w:rFonts w:ascii="Times New Roman" w:hAnsi="Times New Roman" w:cs="Times New Roman"/>
+        </w:rPr>
         <w:t xml:space="preserve"> </w:t>
       </w:r>
       <w:r>
+        <w:rPr>
+          <w:rFonts w:ascii="Times New Roman" w:hAnsi="Times New Roman" w:cs="Times New Roman"/>
+        </w:rPr>
         <w:t xml:space="preserve">and </w:t>
       </w:r>
       <w:r>
         <w:rPr>
+          <w:rFonts w:ascii="Times New Roman" w:hAnsi="Times New Roman" w:cs="Times New Roman"/>
           <w:b/>
         </w:rPr>
         <w:t>beautiful figures</w:t>
       </w:r>
       <w:r>
+        <w:rPr>
+          <w:rFonts w:ascii="Times New Roman" w:hAnsi="Times New Roman" w:cs="Times New Roman"/>
+        </w:rPr>
         <w:t>.</w:t>
       </w:r>
-      <w:bookmarkStart w:id="0" w:name="_GoBack"/>
-      <w:bookmarkEnd w:id="0"/>
-      <w:r>
-        <w:rPr>
-          <w:rStyle w:val="FootnoteReference"/>
+      <w:r>
+        <w:rPr>
+          <w:rStyle w:val="Refdenotaalpie"/>
+          <w:rFonts w:ascii="Times New Roman" w:hAnsi="Times New Roman" w:cs="Times New Roman"/>
           <w:b/>
         </w:rPr>
         <w:footnoteReference w:id="1"/>
       </w:r>
     </w:p>
-    <w:p/>
-    <w:p>
-      <w:pPr>
-        <w:rPr>
+    <w:p>
+      <w:pPr>
+        <w:rPr>
+          <w:rFonts w:ascii="Times New Roman" w:hAnsi="Times New Roman" w:cs="Times New Roman"/>
+        </w:rPr>
+      </w:pPr>
+    </w:p>
+    <w:p>
+      <w:pPr>
+        <w:rPr>
+          <w:rFonts w:ascii="Times New Roman" w:hAnsi="Times New Roman" w:cs="Times New Roman"/>
           <w:b/>
         </w:rPr>
       </w:pPr>
       <w:proofErr w:type="spellStart"/>
       <w:r>
         <w:rPr>
+          <w:rFonts w:ascii="Times New Roman" w:hAnsi="Times New Roman" w:cs="Times New Roman"/>
           <w:b/>
         </w:rPr>
         <w:t>Github</w:t>
@@ -123,18 +165,21 @@
       <w:proofErr w:type="spellEnd"/>
       <w:r>
         <w:rPr>
+          <w:rFonts w:ascii="Times New Roman" w:hAnsi="Times New Roman" w:cs="Times New Roman"/>
           <w:b/>
         </w:rPr>
         <w:t xml:space="preserve"> repo</w:t>
       </w:r>
       <w:r>
         <w:rPr>
+          <w:rFonts w:ascii="Times New Roman" w:hAnsi="Times New Roman" w:cs="Times New Roman"/>
           <w:b/>
         </w:rPr>
         <w:t xml:space="preserve"> and summary</w:t>
       </w:r>
       <w:r>
         <w:rPr>
+          <w:rFonts w:ascii="Times New Roman" w:hAnsi="Times New Roman" w:cs="Times New Roman"/>
           <w:b/>
         </w:rPr>
         <w:t xml:space="preserve"> (worth 2 points)</w:t>
@@ -142,503 +187,1267 @@
     </w:p>
     <w:p>
       <w:pPr>
-        <w:pStyle w:val="ListParagraph"/>
+        <w:pStyle w:val="Prrafodelista"/>
         <w:numPr>
           <w:ilvl w:val="0"/>
           <w:numId w:val="1"/>
         </w:numPr>
-      </w:pPr>
-      <w:r>
+        <w:rPr>
+          <w:rFonts w:ascii="Times New Roman" w:hAnsi="Times New Roman" w:cs="Times New Roman"/>
+        </w:rPr>
+      </w:pPr>
+      <w:r>
+        <w:rPr>
+          <w:rFonts w:ascii="Times New Roman" w:hAnsi="Times New Roman" w:cs="Times New Roman"/>
+        </w:rPr>
         <w:t xml:space="preserve">Download </w:t>
       </w:r>
       <w:proofErr w:type="spellStart"/>
       <w:r>
+        <w:rPr>
+          <w:rFonts w:ascii="Times New Roman" w:hAnsi="Times New Roman" w:cs="Times New Roman"/>
+        </w:rPr>
         <w:t>Hansen_dwi.dta</w:t>
       </w:r>
       <w:proofErr w:type="spellEnd"/>
       <w:r>
+        <w:rPr>
+          <w:rFonts w:ascii="Times New Roman" w:hAnsi="Times New Roman" w:cs="Times New Roman"/>
+        </w:rPr>
         <w:t xml:space="preserve"> from </w:t>
       </w:r>
       <w:proofErr w:type="spellStart"/>
       <w:r>
+        <w:rPr>
+          <w:rFonts w:ascii="Times New Roman" w:hAnsi="Times New Roman" w:cs="Times New Roman"/>
+        </w:rPr>
         <w:t>github</w:t>
       </w:r>
       <w:proofErr w:type="spellEnd"/>
       <w:r>
+        <w:rPr>
+          <w:rFonts w:ascii="Times New Roman" w:hAnsi="Times New Roman" w:cs="Times New Roman"/>
+        </w:rPr>
         <w:t xml:space="preserve"> at the following address</w:t>
       </w:r>
       <w:r>
+        <w:rPr>
+          <w:rFonts w:ascii="Times New Roman" w:hAnsi="Times New Roman" w:cs="Times New Roman"/>
+        </w:rPr>
         <w:t xml:space="preserve">. </w:t>
       </w:r>
     </w:p>
-    <w:p/>
-    <w:p>
-      <w:r>
+    <w:p>
+      <w:pPr>
+        <w:rPr>
+          <w:rFonts w:ascii="Times New Roman" w:hAnsi="Times New Roman" w:cs="Times New Roman"/>
+        </w:rPr>
+      </w:pPr>
+    </w:p>
+    <w:p>
+      <w:pPr>
+        <w:rPr>
+          <w:rFonts w:ascii="Times New Roman" w:hAnsi="Times New Roman" w:cs="Times New Roman"/>
+        </w:rPr>
+      </w:pPr>
+      <w:r>
+        <w:rPr>
+          <w:rFonts w:ascii="Times New Roman" w:hAnsi="Times New Roman" w:cs="Times New Roman"/>
+        </w:rPr>
         <w:t>use https://github.com/scunning1975/causal-inference-class/raw/master/hansen_dwi, clear</w:t>
       </w:r>
     </w:p>
     <w:p>
       <w:pPr>
-        <w:pStyle w:val="ListParagraph"/>
-      </w:pPr>
-    </w:p>
-    <w:p>
-      <w:pPr>
-        <w:pStyle w:val="ListParagraph"/>
-      </w:pPr>
-      <w:r>
+        <w:pStyle w:val="Prrafodelista"/>
+        <w:rPr>
+          <w:rFonts w:ascii="Times New Roman" w:hAnsi="Times New Roman" w:cs="Times New Roman"/>
+        </w:rPr>
+      </w:pPr>
+    </w:p>
+    <w:p>
+      <w:pPr>
+        <w:pStyle w:val="Prrafodelista"/>
+        <w:jc w:val="both"/>
+        <w:rPr>
+          <w:rFonts w:ascii="Times New Roman" w:hAnsi="Times New Roman" w:cs="Times New Roman"/>
+          <w:b/>
+          <w:bCs/>
+        </w:rPr>
+      </w:pPr>
+      <w:r>
+        <w:rPr>
+          <w:rFonts w:ascii="Times New Roman" w:hAnsi="Times New Roman" w:cs="Times New Roman"/>
+        </w:rPr>
         <w:t xml:space="preserve">Create a new </w:t>
       </w:r>
       <w:proofErr w:type="spellStart"/>
       <w:r>
+        <w:rPr>
+          <w:rFonts w:ascii="Times New Roman" w:hAnsi="Times New Roman" w:cs="Times New Roman"/>
+        </w:rPr>
         <w:t>github</w:t>
       </w:r>
       <w:proofErr w:type="spellEnd"/>
       <w:r>
+        <w:rPr>
+          <w:rFonts w:ascii="Times New Roman" w:hAnsi="Times New Roman" w:cs="Times New Roman"/>
+        </w:rPr>
         <w:t xml:space="preserve"> repo named “RDD”.  Inside the RDD directory, put all the subdirectories we’ve discussed in class. Post the link to the repo so I can see it’s done as discussed</w:t>
       </w:r>
       <w:r>
+        <w:rPr>
+          <w:rFonts w:ascii="Times New Roman" w:hAnsi="Times New Roman" w:cs="Times New Roman"/>
+        </w:rPr>
         <w:t xml:space="preserve"> in your assignment</w:t>
       </w:r>
       <w:r>
+        <w:rPr>
+          <w:rFonts w:ascii="Times New Roman" w:hAnsi="Times New Roman" w:cs="Times New Roman"/>
+        </w:rPr>
         <w:t>.</w:t>
       </w:r>
       <w:r>
+        <w:rPr>
+          <w:rFonts w:ascii="Times New Roman" w:hAnsi="Times New Roman" w:cs="Times New Roman"/>
+        </w:rPr>
         <w:t xml:space="preserve">  Save the </w:t>
       </w:r>
       <w:proofErr w:type="spellStart"/>
       <w:r>
+        <w:rPr>
+          <w:rFonts w:ascii="Times New Roman" w:hAnsi="Times New Roman" w:cs="Times New Roman"/>
+        </w:rPr>
         <w:t>Hansen_dwi.dta</w:t>
       </w:r>
       <w:proofErr w:type="spellEnd"/>
       <w:r>
+        <w:rPr>
+          <w:rFonts w:ascii="Times New Roman" w:hAnsi="Times New Roman" w:cs="Times New Roman"/>
+        </w:rPr>
         <w:t xml:space="preserve"> file into your new /data subdirectory. </w:t>
       </w:r>
       <w:r>
+        <w:rPr>
+          <w:rFonts w:ascii="Times New Roman" w:hAnsi="Times New Roman" w:cs="Times New Roman"/>
+        </w:rPr>
         <w:t xml:space="preserve"> Note: The outcome variable is “recidivism” or “</w:t>
       </w:r>
       <w:proofErr w:type="spellStart"/>
       <w:r>
+        <w:rPr>
+          <w:rFonts w:ascii="Times New Roman" w:hAnsi="Times New Roman" w:cs="Times New Roman"/>
+        </w:rPr>
         <w:t>recid</w:t>
       </w:r>
       <w:proofErr w:type="spellEnd"/>
       <w:r>
+        <w:rPr>
+          <w:rFonts w:ascii="Times New Roman" w:hAnsi="Times New Roman" w:cs="Times New Roman"/>
+        </w:rPr>
         <w:t xml:space="preserve">” which is measuring whether the person showed back up in the data within 4 months. </w:t>
       </w:r>
-    </w:p>
-    <w:p>
-      <w:pPr>
-        <w:pStyle w:val="ListParagraph"/>
-      </w:pPr>
-    </w:p>
-    <w:p>
-      <w:pPr>
-        <w:pStyle w:val="ListParagraph"/>
+      <w:r>
+        <w:rPr>
+          <w:rFonts w:ascii="Times New Roman" w:hAnsi="Times New Roman" w:cs="Times New Roman"/>
+        </w:rPr>
+        <w:t xml:space="preserve"> (</w:t>
+      </w:r>
+      <w:r>
+        <w:rPr>
+          <w:rFonts w:ascii="Times New Roman" w:hAnsi="Times New Roman" w:cs="Times New Roman"/>
+          <w:b/>
+          <w:bCs/>
+        </w:rPr>
+        <w:t>CHECK)</w:t>
+      </w:r>
+    </w:p>
+    <w:p>
+      <w:pPr>
+        <w:pStyle w:val="Prrafodelista"/>
+        <w:rPr>
+          <w:rFonts w:ascii="Times New Roman" w:hAnsi="Times New Roman" w:cs="Times New Roman"/>
+        </w:rPr>
+      </w:pPr>
+    </w:p>
+    <w:p>
+      <w:pPr>
+        <w:pStyle w:val="Prrafodelista"/>
         <w:numPr>
           <w:ilvl w:val="0"/>
           <w:numId w:val="1"/>
         </w:numPr>
-      </w:pPr>
-      <w:r>
+        <w:jc w:val="both"/>
+        <w:rPr>
+          <w:rFonts w:ascii="Times New Roman" w:hAnsi="Times New Roman" w:cs="Times New Roman"/>
+        </w:rPr>
+      </w:pPr>
+      <w:r>
+        <w:rPr>
+          <w:rFonts w:ascii="Times New Roman" w:hAnsi="Times New Roman" w:cs="Times New Roman"/>
+        </w:rPr>
         <w:t>In the writing subdirectory, place your assignment.  For the first part</w:t>
       </w:r>
       <w:r>
+        <w:rPr>
+          <w:rFonts w:ascii="Times New Roman" w:hAnsi="Times New Roman" w:cs="Times New Roman"/>
+        </w:rPr>
         <w:t xml:space="preserve"> of this assignment</w:t>
       </w:r>
       <w:r>
+        <w:rPr>
+          <w:rFonts w:ascii="Times New Roman" w:hAnsi="Times New Roman" w:cs="Times New Roman"/>
+        </w:rPr>
         <w:t xml:space="preserve">, read Hansen’s paper in the </w:t>
       </w:r>
       <w:r>
+        <w:rPr>
+          <w:rFonts w:ascii="Times New Roman" w:hAnsi="Times New Roman" w:cs="Times New Roman"/>
+        </w:rPr>
         <w:t>/</w:t>
       </w:r>
       <w:r>
+        <w:rPr>
+          <w:rFonts w:ascii="Times New Roman" w:hAnsi="Times New Roman" w:cs="Times New Roman"/>
+        </w:rPr>
         <w:t xml:space="preserve">articles directory of the main class </w:t>
       </w:r>
       <w:proofErr w:type="spellStart"/>
       <w:r>
+        <w:rPr>
+          <w:rFonts w:ascii="Times New Roman" w:hAnsi="Times New Roman" w:cs="Times New Roman"/>
+        </w:rPr>
         <w:t>github</w:t>
       </w:r>
       <w:proofErr w:type="spellEnd"/>
       <w:r>
+        <w:rPr>
+          <w:rFonts w:ascii="Times New Roman" w:hAnsi="Times New Roman" w:cs="Times New Roman"/>
+        </w:rPr>
         <w:t xml:space="preserve"> entitled “Hansen AER”.  </w:t>
       </w:r>
       <w:r>
         <w:rPr>
+          <w:rFonts w:ascii="Times New Roman" w:hAnsi="Times New Roman" w:cs="Times New Roman"/>
           <w:b/>
         </w:rPr>
         <w:t>Briefly summarize this paper</w:t>
       </w:r>
       <w:r>
+        <w:rPr>
+          <w:rFonts w:ascii="Times New Roman" w:hAnsi="Times New Roman" w:cs="Times New Roman"/>
+        </w:rPr>
         <w:t xml:space="preserve">.  What is his </w:t>
       </w:r>
       <w:r>
+        <w:rPr>
+          <w:rFonts w:ascii="Times New Roman" w:hAnsi="Times New Roman" w:cs="Times New Roman"/>
+        </w:rPr>
         <w:t xml:space="preserve">research </w:t>
       </w:r>
       <w:r>
+        <w:rPr>
+          <w:rFonts w:ascii="Times New Roman" w:hAnsi="Times New Roman" w:cs="Times New Roman"/>
+        </w:rPr>
         <w:t>question? What data does he use?  What is his research design</w:t>
       </w:r>
       <w:r>
+        <w:rPr>
+          <w:rFonts w:ascii="Times New Roman" w:hAnsi="Times New Roman" w:cs="Times New Roman"/>
+        </w:rPr>
         <w:t>, or “identification strategy”</w:t>
       </w:r>
       <w:r>
+        <w:rPr>
+          <w:rFonts w:ascii="Times New Roman" w:hAnsi="Times New Roman" w:cs="Times New Roman"/>
+        </w:rPr>
         <w:t>?  What</w:t>
       </w:r>
       <w:r>
+        <w:rPr>
+          <w:rFonts w:ascii="Times New Roman" w:hAnsi="Times New Roman" w:cs="Times New Roman"/>
+        </w:rPr>
         <w:t xml:space="preserve"> are his conclusions</w:t>
       </w:r>
       <w:r>
+        <w:rPr>
+          <w:rFonts w:ascii="Times New Roman" w:hAnsi="Times New Roman" w:cs="Times New Roman"/>
+        </w:rPr>
         <w:t>?</w:t>
       </w:r>
     </w:p>
-    <w:p/>
-    <w:p>
-      <w:r>
-        <w:rPr>
+    <w:p>
+      <w:pPr>
+        <w:rPr>
+          <w:rFonts w:ascii="Times New Roman" w:hAnsi="Times New Roman" w:cs="Times New Roman"/>
+        </w:rPr>
+      </w:pPr>
+    </w:p>
+    <w:p>
+      <w:pPr>
+        <w:rPr>
+          <w:rFonts w:ascii="Times New Roman" w:hAnsi="Times New Roman" w:cs="Times New Roman"/>
+        </w:rPr>
+      </w:pPr>
+      <w:r>
+        <w:rPr>
+          <w:rFonts w:ascii="Times New Roman" w:hAnsi="Times New Roman" w:cs="Times New Roman"/>
           <w:b/>
         </w:rPr>
         <w:t>Replication</w:t>
       </w:r>
       <w:r>
         <w:rPr>
+          <w:rFonts w:ascii="Times New Roman" w:hAnsi="Times New Roman" w:cs="Times New Roman"/>
           <w:b/>
         </w:rPr>
         <w:t xml:space="preserve"> (worth </w:t>
       </w:r>
       <w:r>
         <w:rPr>
+          <w:rFonts w:ascii="Times New Roman" w:hAnsi="Times New Roman" w:cs="Times New Roman"/>
           <w:b/>
         </w:rPr>
         <w:t>6</w:t>
       </w:r>
       <w:r>
         <w:rPr>
+          <w:rFonts w:ascii="Times New Roman" w:hAnsi="Times New Roman" w:cs="Times New Roman"/>
           <w:b/>
         </w:rPr>
         <w:t xml:space="preserve"> points)</w:t>
       </w:r>
       <w:r>
+        <w:rPr>
+          <w:rFonts w:ascii="Times New Roman" w:hAnsi="Times New Roman" w:cs="Times New Roman"/>
+        </w:rPr>
         <w:t>.</w:t>
       </w:r>
       <w:r>
         <w:rPr>
-          <w:rStyle w:val="FootnoteReference"/>
+          <w:rStyle w:val="Refdenotaalpie"/>
+          <w:rFonts w:ascii="Times New Roman" w:hAnsi="Times New Roman" w:cs="Times New Roman"/>
         </w:rPr>
         <w:footnoteReference w:id="2"/>
       </w:r>
       <w:r>
+        <w:rPr>
+          <w:rFonts w:ascii="Times New Roman" w:hAnsi="Times New Roman" w:cs="Times New Roman"/>
+        </w:rPr>
         <w:t xml:space="preserve"> </w:t>
       </w:r>
     </w:p>
     <w:p>
       <w:pPr>
-        <w:pStyle w:val="ListParagraph"/>
+        <w:pStyle w:val="Prrafodelista"/>
         <w:numPr>
           <w:ilvl w:val="0"/>
           <w:numId w:val="1"/>
         </w:numPr>
-      </w:pPr>
-      <w:r>
+        <w:jc w:val="both"/>
+        <w:rPr>
+          <w:rFonts w:ascii="Times New Roman" w:hAnsi="Times New Roman" w:cs="Times New Roman"/>
+        </w:rPr>
+      </w:pPr>
+      <w:r>
+        <w:rPr>
+          <w:rFonts w:ascii="Times New Roman" w:hAnsi="Times New Roman" w:cs="Times New Roman"/>
+        </w:rPr>
         <w:t>In the United States, an officer can arrest a driver if after giving them a blood alcohol content</w:t>
       </w:r>
       <w:r>
+        <w:rPr>
+          <w:rFonts w:ascii="Times New Roman" w:hAnsi="Times New Roman" w:cs="Times New Roman"/>
+        </w:rPr>
         <w:t xml:space="preserve"> (BAC)</w:t>
       </w:r>
       <w:r>
+        <w:rPr>
+          <w:rFonts w:ascii="Times New Roman" w:hAnsi="Times New Roman" w:cs="Times New Roman"/>
+        </w:rPr>
         <w:t xml:space="preserve"> test they learn the driver had a BAC of 0.08 or higher.  </w:t>
       </w:r>
       <w:r>
+        <w:rPr>
+          <w:rFonts w:ascii="Times New Roman" w:hAnsi="Times New Roman" w:cs="Times New Roman"/>
+        </w:rPr>
         <w:t xml:space="preserve">We will only focus on the 0.08 BAC cutoff. </w:t>
       </w:r>
       <w:r>
+        <w:rPr>
+          <w:rFonts w:ascii="Times New Roman" w:hAnsi="Times New Roman" w:cs="Times New Roman"/>
+        </w:rPr>
         <w:t xml:space="preserve">We will be ignoring the 0.15 cutoff for all this analysis. </w:t>
       </w:r>
       <w:r>
+        <w:rPr>
+          <w:rFonts w:ascii="Times New Roman" w:hAnsi="Times New Roman" w:cs="Times New Roman"/>
+        </w:rPr>
         <w:t>C</w:t>
       </w:r>
       <w:r>
+        <w:rPr>
+          <w:rFonts w:ascii="Times New Roman" w:hAnsi="Times New Roman" w:cs="Times New Roman"/>
+        </w:rPr>
         <w:t xml:space="preserve">reate a dummy equaling 1 if </w:t>
       </w:r>
       <w:r>
         <w:rPr>
+          <w:rFonts w:ascii="Times New Roman" w:hAnsi="Times New Roman" w:cs="Times New Roman"/>
           <w:b/>
         </w:rPr>
         <w:t>bac1</w:t>
       </w:r>
       <w:r>
+        <w:rPr>
+          <w:rFonts w:ascii="Times New Roman" w:hAnsi="Times New Roman" w:cs="Times New Roman"/>
+        </w:rPr>
         <w:t>&gt;= 0.08</w:t>
       </w:r>
       <w:r>
+        <w:rPr>
+          <w:rFonts w:ascii="Times New Roman" w:hAnsi="Times New Roman" w:cs="Times New Roman"/>
+        </w:rPr>
         <w:t xml:space="preserve"> and 0 otherwise</w:t>
       </w:r>
       <w:r>
+        <w:rPr>
+          <w:rFonts w:ascii="Times New Roman" w:hAnsi="Times New Roman" w:cs="Times New Roman"/>
+        </w:rPr>
         <w:t xml:space="preserve"> in your do file or R file.</w:t>
       </w:r>
-    </w:p>
-    <w:p>
-      <w:pPr>
-        <w:pStyle w:val="ListParagraph"/>
+      <w:r>
+        <w:rPr>
+          <w:rFonts w:ascii="Times New Roman" w:hAnsi="Times New Roman" w:cs="Times New Roman"/>
+        </w:rPr>
+        <w:t xml:space="preserve"> (</w:t>
+      </w:r>
+      <w:r>
+        <w:rPr>
+          <w:rFonts w:ascii="Times New Roman" w:hAnsi="Times New Roman" w:cs="Times New Roman"/>
+          <w:b/>
+          <w:bCs/>
+        </w:rPr>
+        <w:t>CHECK)</w:t>
+      </w:r>
+    </w:p>
+    <w:p>
+      <w:pPr>
+        <w:ind w:left="360"/>
+        <w:rPr>
+          <w:rFonts w:ascii="Times New Roman" w:hAnsi="Times New Roman" w:cs="Times New Roman"/>
+        </w:rPr>
+      </w:pPr>
+    </w:p>
+    <w:p>
+      <w:pPr>
+        <w:pStyle w:val="Prrafodelista"/>
         <w:numPr>
           <w:ilvl w:val="0"/>
           <w:numId w:val="1"/>
         </w:numPr>
-      </w:pPr>
-      <w:r>
+        <w:jc w:val="both"/>
+        <w:rPr>
+          <w:rFonts w:ascii="Times New Roman" w:hAnsi="Times New Roman" w:cs="Times New Roman"/>
+        </w:rPr>
+      </w:pPr>
+      <w:r>
+        <w:rPr>
+          <w:rFonts w:ascii="Times New Roman" w:hAnsi="Times New Roman" w:cs="Times New Roman"/>
+        </w:rPr>
         <w:t>The first thing to do in any RDD is look at the raw data and see if there’s any evidence for manipulation</w:t>
       </w:r>
       <w:r>
+        <w:rPr>
+          <w:rFonts w:ascii="Times New Roman" w:hAnsi="Times New Roman" w:cs="Times New Roman"/>
+        </w:rPr>
         <w:t xml:space="preserve"> (“sorting on the running variable”)</w:t>
       </w:r>
       <w:r>
+        <w:rPr>
+          <w:rFonts w:ascii="Times New Roman" w:hAnsi="Times New Roman" w:cs="Times New Roman"/>
+        </w:rPr>
         <w:t xml:space="preserve">.  If people were capable of manipulating their blood alcohol content (bac1), </w:t>
       </w:r>
       <w:r>
+        <w:rPr>
+          <w:rFonts w:ascii="Times New Roman" w:hAnsi="Times New Roman" w:cs="Times New Roman"/>
+        </w:rPr>
         <w:t>describe the test we would use to check for this</w:t>
       </w:r>
       <w:r>
+        <w:rPr>
+          <w:rFonts w:ascii="Times New Roman" w:hAnsi="Times New Roman" w:cs="Times New Roman"/>
+        </w:rPr>
         <w:t>.</w:t>
       </w:r>
       <w:r>
+        <w:rPr>
+          <w:rFonts w:ascii="Times New Roman" w:hAnsi="Times New Roman" w:cs="Times New Roman"/>
+        </w:rPr>
         <w:t xml:space="preserve">  </w:t>
       </w:r>
       <w:r>
+        <w:rPr>
+          <w:rFonts w:ascii="Times New Roman" w:hAnsi="Times New Roman" w:cs="Times New Roman"/>
+        </w:rPr>
         <w:t>Now evaluate whether you see this</w:t>
       </w:r>
       <w:r>
+        <w:rPr>
+          <w:rFonts w:ascii="Times New Roman" w:hAnsi="Times New Roman" w:cs="Times New Roman"/>
+        </w:rPr>
         <w:t xml:space="preserve"> in these data?  </w:t>
       </w:r>
       <w:r>
+        <w:rPr>
+          <w:rFonts w:ascii="Times New Roman" w:hAnsi="Times New Roman" w:cs="Times New Roman"/>
+        </w:rPr>
         <w:t>Either recreate</w:t>
       </w:r>
       <w:r>
+        <w:rPr>
+          <w:rFonts w:ascii="Times New Roman" w:hAnsi="Times New Roman" w:cs="Times New Roman"/>
+        </w:rPr>
         <w:t xml:space="preserve"> Figure 1 using the bac1 variable as your measure of blood alcohol content</w:t>
       </w:r>
       <w:r>
+        <w:rPr>
+          <w:rFonts w:ascii="Times New Roman" w:hAnsi="Times New Roman" w:cs="Times New Roman"/>
+        </w:rPr>
         <w:t xml:space="preserve"> or use your own density test from software</w:t>
       </w:r>
       <w:r>
+        <w:rPr>
+          <w:rFonts w:ascii="Times New Roman" w:hAnsi="Times New Roman" w:cs="Times New Roman"/>
+        </w:rPr>
         <w:t xml:space="preserve">.  </w:t>
       </w:r>
       <w:r>
+        <w:rPr>
+          <w:rFonts w:ascii="Times New Roman" w:hAnsi="Times New Roman" w:cs="Times New Roman"/>
+        </w:rPr>
         <w:t xml:space="preserve">Do you find evidence for sorting on the running variable? </w:t>
       </w:r>
-    </w:p>
-    <w:p>
-      <w:pPr>
-        <w:pStyle w:val="ListParagraph"/>
+      <w:r>
+        <w:rPr>
+          <w:rFonts w:ascii="Times New Roman" w:hAnsi="Times New Roman" w:cs="Times New Roman"/>
+        </w:rPr>
+        <w:t xml:space="preserve"> (</w:t>
+      </w:r>
+      <w:r>
+        <w:rPr>
+          <w:rFonts w:ascii="Times New Roman" w:hAnsi="Times New Roman" w:cs="Times New Roman"/>
+          <w:b/>
+          <w:bCs/>
+        </w:rPr>
+        <w:t>CHECK)</w:t>
+      </w:r>
+    </w:p>
+    <w:p>
+      <w:pPr>
+        <w:ind w:left="360"/>
+        <w:rPr>
+          <w:rFonts w:ascii="Times New Roman" w:hAnsi="Times New Roman" w:cs="Times New Roman"/>
+        </w:rPr>
+      </w:pPr>
+    </w:p>
+    <w:p>
+      <w:pPr>
+        <w:jc w:val="both"/>
+        <w:rPr>
+          <w:rFonts w:ascii="Times New Roman" w:hAnsi="Times New Roman" w:cs="Times New Roman"/>
+        </w:rPr>
+      </w:pPr>
+      <w:r>
+        <w:rPr>
+          <w:rFonts w:ascii="Times New Roman" w:hAnsi="Times New Roman" w:cs="Times New Roman"/>
+        </w:rPr>
+        <w:t xml:space="preserve">The test is the McCrary Density Test. In this test: the null hypothesis contemplates that the density function (in this case of BAC1) must be continuous at the cutoff point (0.08). In contrast, the alternative hypothesis states that the density function has a jump at the cutoff point (0.08). </w:t>
+      </w:r>
+      <w:r>
+        <w:rPr>
+          <w:rFonts w:ascii="Times New Roman" w:hAnsi="Times New Roman" w:cs="Times New Roman"/>
+        </w:rPr>
+        <w:t xml:space="preserve"> </w:t>
+      </w:r>
+      <w:r>
+        <w:rPr>
+          <w:rFonts w:ascii="Times New Roman" w:hAnsi="Times New Roman" w:cs="Times New Roman"/>
+        </w:rPr>
+        <w:t>To do the test</w:t>
+      </w:r>
+      <w:r>
+        <w:rPr>
+          <w:rFonts w:ascii="Times New Roman" w:hAnsi="Times New Roman" w:cs="Times New Roman"/>
+        </w:rPr>
+        <w:t xml:space="preserve">: 1) </w:t>
+      </w:r>
+      <w:r>
+        <w:rPr>
+          <w:rFonts w:ascii="Times New Roman" w:hAnsi="Times New Roman" w:cs="Times New Roman"/>
+        </w:rPr>
+        <w:t xml:space="preserve">Divide the execution variable into bins and calculate the frequency between bins; 2) These frequency counts are treated as a dependent variable in a local linear </w:t>
+      </w:r>
+      <w:r>
+        <w:rPr>
+          <w:rFonts w:ascii="Times New Roman" w:hAnsi="Times New Roman" w:cs="Times New Roman"/>
+        </w:rPr>
+        <w:t>regression.</w:t>
+      </w:r>
+    </w:p>
+    <w:p>
+      <w:pPr>
+        <w:jc w:val="both"/>
+        <w:rPr>
+          <w:rFonts w:ascii="Times New Roman" w:hAnsi="Times New Roman" w:cs="Times New Roman"/>
+        </w:rPr>
+      </w:pPr>
+    </w:p>
+    <w:p>
+      <w:pPr>
+        <w:jc w:val="both"/>
+        <w:rPr>
+          <w:rFonts w:ascii="Times New Roman" w:hAnsi="Times New Roman" w:cs="Times New Roman"/>
+        </w:rPr>
+      </w:pPr>
+      <w:r>
+        <w:rPr>
+          <w:rFonts w:ascii="Times New Roman" w:hAnsi="Times New Roman" w:cs="Times New Roman"/>
+        </w:rPr>
+        <w:t>Looking at the data and recreating Figure 1, it appears that the function is continuous at BAC =</w:t>
+      </w:r>
+      <w:r>
+        <w:rPr>
+          <w:rFonts w:ascii="Times New Roman" w:hAnsi="Times New Roman" w:cs="Times New Roman"/>
+        </w:rPr>
+        <w:t xml:space="preserve"> </w:t>
+      </w:r>
+      <w:r>
+        <w:rPr>
+          <w:rFonts w:ascii="Times New Roman" w:hAnsi="Times New Roman" w:cs="Times New Roman"/>
+        </w:rPr>
+        <w:t>0.08.</w:t>
+      </w:r>
+    </w:p>
+    <w:p>
+      <w:pPr>
+        <w:rPr>
+          <w:rFonts w:ascii="Times New Roman" w:hAnsi="Times New Roman" w:cs="Times New Roman"/>
+        </w:rPr>
+      </w:pPr>
+    </w:p>
+    <w:p>
+      <w:pPr>
+        <w:jc w:val="center"/>
+        <w:rPr>
+          <w:rFonts w:ascii="Times New Roman" w:hAnsi="Times New Roman" w:cs="Times New Roman"/>
+        </w:rPr>
+      </w:pPr>
+      <w:r>
+        <w:rPr>
+          <w:rFonts w:ascii="Times New Roman" w:hAnsi="Times New Roman" w:cs="Times New Roman"/>
+        </w:rPr>
+        <w:t>Figure 1. BAC Histogram</w:t>
+      </w:r>
+    </w:p>
+    <w:p>
+      <w:pPr>
+        <w:rPr>
+          <w:rFonts w:ascii="Times New Roman" w:hAnsi="Times New Roman" w:cs="Times New Roman"/>
+        </w:rPr>
+      </w:pPr>
+    </w:p>
+    <w:p>
+      <w:pPr>
+        <w:jc w:val="center"/>
+        <w:rPr>
+          <w:rFonts w:ascii="Times New Roman" w:hAnsi="Times New Roman" w:cs="Times New Roman"/>
+          <w:lang w:val="es-CO"/>
+        </w:rPr>
+      </w:pPr>
+      <w:r>
+        <w:rPr>
+          <w:rFonts w:ascii="Times New Roman" w:hAnsi="Times New Roman" w:cs="Times New Roman"/>
+          <w:noProof/>
+          <w:lang w:val="es-CO"/>
+        </w:rPr>
+        <w:drawing>
+          <wp:inline distT="0" distB="0" distL="0" distR="0" wp14:anchorId="342CB5CD" wp14:editId="5C5D102F">
+            <wp:extent cx="2835798" cy="2062922"/>
+            <wp:effectExtent l="0" t="0" r="3175" b="0"/>
+            <wp:docPr id="1" name="Imagen 1"/>
+            <wp:cNvGraphicFramePr>
+              <a:graphicFrameLocks xmlns:a="http://schemas.openxmlformats.org/drawingml/2006/main" noChangeAspect="1"/>
+            </wp:cNvGraphicFramePr>
+            <a:graphic xmlns:a="http://schemas.openxmlformats.org/drawingml/2006/main">
+              <a:graphicData uri="http://schemas.openxmlformats.org/drawingml/2006/picture">
+                <pic:pic xmlns:pic="http://schemas.openxmlformats.org/drawingml/2006/picture">
+                  <pic:nvPicPr>
+                    <pic:cNvPr id="1" name="BAC_Histogram.png"/>
+                    <pic:cNvPicPr/>
+                  </pic:nvPicPr>
+                  <pic:blipFill>
+                    <a:blip r:embed="rId7">
+                      <a:extLst>
+                        <a:ext uri="{BEBA8EAE-BF5A-486C-A8C5-ECC9F3942E4B}">
+                          <a14:imgProps xmlns:a14="http://schemas.microsoft.com/office/drawing/2010/main">
+                            <a14:imgLayer r:embed="rId8">
+                              <a14:imgEffect>
+                                <a14:saturation sat="0"/>
+                              </a14:imgEffect>
+                            </a14:imgLayer>
+                          </a14:imgProps>
+                        </a:ext>
+                        <a:ext uri="{28A0092B-C50C-407E-A947-70E740481C1C}">
+                          <a14:useLocalDpi xmlns:a14="http://schemas.microsoft.com/office/drawing/2010/main" val="0"/>
+                        </a:ext>
+                      </a:extLst>
+                    </a:blip>
+                    <a:stretch>
+                      <a:fillRect/>
+                    </a:stretch>
+                  </pic:blipFill>
+                  <pic:spPr>
+                    <a:xfrm>
+                      <a:off x="0" y="0"/>
+                      <a:ext cx="2845395" cy="2069903"/>
+                    </a:xfrm>
+                    <a:prstGeom prst="rect">
+                      <a:avLst/>
+                    </a:prstGeom>
+                  </pic:spPr>
+                </pic:pic>
+              </a:graphicData>
+            </a:graphic>
+          </wp:inline>
+        </w:drawing>
+      </w:r>
+    </w:p>
+    <w:p>
+      <w:pPr>
+        <w:rPr>
+          <w:rFonts w:ascii="Times New Roman" w:hAnsi="Times New Roman" w:cs="Times New Roman"/>
+          <w:lang w:val="es-CO"/>
+        </w:rPr>
+      </w:pPr>
+    </w:p>
+    <w:p>
+      <w:pPr>
+        <w:jc w:val="both"/>
+        <w:rPr>
+          <w:rFonts w:ascii="Times New Roman" w:hAnsi="Times New Roman" w:cs="Times New Roman"/>
+        </w:rPr>
+      </w:pPr>
+      <w:r>
+        <w:rPr>
+          <w:rFonts w:ascii="Times New Roman" w:hAnsi="Times New Roman" w:cs="Times New Roman"/>
+        </w:rPr>
+        <w:t>But when doing the McCrary Density Test, the p-value (0.0276) with the robust method returns if there is a discontinuity, that is, people were able to manipulate the BAC.</w:t>
+      </w:r>
+    </w:p>
+    <w:p>
+      <w:pPr>
+        <w:jc w:val="both"/>
+        <w:rPr>
+          <w:rFonts w:ascii="Times New Roman" w:hAnsi="Times New Roman" w:cs="Times New Roman"/>
+        </w:rPr>
+      </w:pPr>
+    </w:p>
+    <w:p>
+      <w:pPr>
+        <w:jc w:val="center"/>
+        <w:rPr>
+          <w:rFonts w:ascii="Times New Roman" w:hAnsi="Times New Roman" w:cs="Times New Roman"/>
+          <w:lang w:val="es-CO"/>
+        </w:rPr>
+      </w:pPr>
+      <w:r>
+        <w:rPr>
+          <w:rFonts w:ascii="Times New Roman" w:hAnsi="Times New Roman" w:cs="Times New Roman"/>
+          <w:noProof/>
+          <w:lang w:val="es-CO"/>
+        </w:rPr>
+        <w:drawing>
+          <wp:inline distT="0" distB="0" distL="0" distR="0" wp14:anchorId="56AE967E" wp14:editId="4CAA222F">
+            <wp:extent cx="2899458" cy="2109232"/>
+            <wp:effectExtent l="0" t="0" r="0" b="5715"/>
+            <wp:docPr id="2" name="Imagen 2"/>
+            <wp:cNvGraphicFramePr>
+              <a:graphicFrameLocks xmlns:a="http://schemas.openxmlformats.org/drawingml/2006/main" noChangeAspect="1"/>
+            </wp:cNvGraphicFramePr>
+            <a:graphic xmlns:a="http://schemas.openxmlformats.org/drawingml/2006/main">
+              <a:graphicData uri="http://schemas.openxmlformats.org/drawingml/2006/picture">
+                <pic:pic xmlns:pic="http://schemas.openxmlformats.org/drawingml/2006/picture">
+                  <pic:nvPicPr>
+                    <pic:cNvPr id="2" name="BAC_McCrary-densitytest.png"/>
+                    <pic:cNvPicPr/>
+                  </pic:nvPicPr>
+                  <pic:blipFill>
+                    <a:blip r:embed="rId9">
+                      <a:extLst>
+                        <a:ext uri="{BEBA8EAE-BF5A-486C-A8C5-ECC9F3942E4B}">
+                          <a14:imgProps xmlns:a14="http://schemas.microsoft.com/office/drawing/2010/main">
+                            <a14:imgLayer r:embed="rId10">
+                              <a14:imgEffect>
+                                <a14:saturation sat="0"/>
+                              </a14:imgEffect>
+                            </a14:imgLayer>
+                          </a14:imgProps>
+                        </a:ext>
+                        <a:ext uri="{28A0092B-C50C-407E-A947-70E740481C1C}">
+                          <a14:useLocalDpi xmlns:a14="http://schemas.microsoft.com/office/drawing/2010/main" val="0"/>
+                        </a:ext>
+                      </a:extLst>
+                    </a:blip>
+                    <a:stretch>
+                      <a:fillRect/>
+                    </a:stretch>
+                  </pic:blipFill>
+                  <pic:spPr>
+                    <a:xfrm>
+                      <a:off x="0" y="0"/>
+                      <a:ext cx="2925392" cy="2128098"/>
+                    </a:xfrm>
+                    <a:prstGeom prst="rect">
+                      <a:avLst/>
+                    </a:prstGeom>
+                  </pic:spPr>
+                </pic:pic>
+              </a:graphicData>
+            </a:graphic>
+          </wp:inline>
+        </w:drawing>
+      </w:r>
+    </w:p>
+    <w:p>
+      <w:pPr>
+        <w:jc w:val="both"/>
+        <w:rPr>
+          <w:rFonts w:ascii="Times New Roman" w:hAnsi="Times New Roman" w:cs="Times New Roman"/>
+          <w:lang w:val="es-CO"/>
+        </w:rPr>
+      </w:pPr>
+    </w:p>
+    <w:p>
+      <w:pPr>
+        <w:rPr>
+          <w:rFonts w:ascii="Times New Roman" w:hAnsi="Times New Roman" w:cs="Times New Roman"/>
+        </w:rPr>
+      </w:pPr>
+      <w:r>
+        <w:rPr>
+          <w:rFonts w:ascii="Times New Roman" w:hAnsi="Times New Roman" w:cs="Times New Roman"/>
+        </w:rPr>
+        <w:t>However, the authors find the opposite. When doing when doing the test, they are based on the conventional method that gives a p-value of 0.59 (as it is in the paper) and therefore, there is no evidence to affirm that there is manipulation in the BAC.</w:t>
+      </w:r>
+    </w:p>
+    <w:p>
+      <w:pPr>
+        <w:rPr>
+          <w:rFonts w:ascii="Times New Roman" w:hAnsi="Times New Roman" w:cs="Times New Roman"/>
+        </w:rPr>
+      </w:pPr>
+    </w:p>
+    <w:p>
+      <w:pPr>
+        <w:pStyle w:val="Prrafodelista"/>
         <w:numPr>
           <w:ilvl w:val="0"/>
           <w:numId w:val="1"/>
         </w:numPr>
-      </w:pPr>
-      <w:r>
+        <w:rPr>
+          <w:rFonts w:ascii="Times New Roman" w:hAnsi="Times New Roman" w:cs="Times New Roman"/>
+        </w:rPr>
+      </w:pPr>
+      <w:r>
+        <w:rPr>
+          <w:rFonts w:ascii="Times New Roman" w:hAnsi="Times New Roman" w:cs="Times New Roman"/>
+        </w:rPr>
         <w:t xml:space="preserve">The second thing we need to do is check for covariate balance.  </w:t>
       </w:r>
       <w:r>
+        <w:rPr>
+          <w:rFonts w:ascii="Times New Roman" w:hAnsi="Times New Roman" w:cs="Times New Roman"/>
+        </w:rPr>
         <w:t xml:space="preserve">Recreate Table 2 </w:t>
       </w:r>
       <w:r>
+        <w:rPr>
+          <w:rFonts w:ascii="Times New Roman" w:hAnsi="Times New Roman" w:cs="Times New Roman"/>
+        </w:rPr>
         <w:t xml:space="preserve">Panel A </w:t>
       </w:r>
       <w:r>
-        <w:t>but only white male, age and accident (</w:t>
-      </w:r>
-      <w:proofErr w:type="spellStart"/>
-      <w:r>
-        <w:t>acc</w:t>
-      </w:r>
-      <w:proofErr w:type="spellEnd"/>
-      <w:r>
-        <w:t xml:space="preserve">) as dependent variables.  Use your equation 1) for this. </w:t>
-      </w:r>
-      <w:r>
+        <w:rPr>
+          <w:rFonts w:ascii="Times New Roman" w:hAnsi="Times New Roman" w:cs="Times New Roman"/>
+        </w:rPr>
+        <w:t xml:space="preserve">but only white male, age and accident (acc) as dependent variables.  Use your equation 1) for this. </w:t>
+      </w:r>
+      <w:r>
+        <w:rPr>
+          <w:rFonts w:ascii="Times New Roman" w:hAnsi="Times New Roman" w:cs="Times New Roman"/>
+        </w:rPr>
         <w:t>Are the covariate</w:t>
       </w:r>
       <w:r>
+        <w:rPr>
+          <w:rFonts w:ascii="Times New Roman" w:hAnsi="Times New Roman" w:cs="Times New Roman"/>
+        </w:rPr>
         <w:t>s</w:t>
       </w:r>
       <w:r>
+        <w:rPr>
+          <w:rFonts w:ascii="Times New Roman" w:hAnsi="Times New Roman" w:cs="Times New Roman"/>
+        </w:rPr>
         <w:t xml:space="preserve"> balanced at the cutoff?</w:t>
       </w:r>
       <w:r>
+        <w:rPr>
+          <w:rFonts w:ascii="Times New Roman" w:hAnsi="Times New Roman" w:cs="Times New Roman"/>
+        </w:rPr>
         <w:t xml:space="preserve">  </w:t>
       </w:r>
       <w:r>
+        <w:rPr>
+          <w:rFonts w:ascii="Times New Roman" w:hAnsi="Times New Roman" w:cs="Times New Roman"/>
+        </w:rPr>
         <w:t>It’s okay if they are not exactly the same as Hansen’s.</w:t>
       </w:r>
     </w:p>
     <w:p>
       <w:pPr>
-        <w:pStyle w:val="ListParagraph"/>
+        <w:rPr>
+          <w:rFonts w:ascii="Times New Roman" w:hAnsi="Times New Roman" w:cs="Times New Roman"/>
+        </w:rPr>
+      </w:pPr>
+    </w:p>
+    <w:p>
+      <w:pPr>
+        <w:rPr>
+          <w:rFonts w:ascii="Times New Roman" w:hAnsi="Times New Roman" w:cs="Times New Roman"/>
+        </w:rPr>
+      </w:pPr>
+    </w:p>
+    <w:p>
+      <w:pPr>
+        <w:pStyle w:val="Prrafodelista"/>
         <w:numPr>
           <w:ilvl w:val="0"/>
           <w:numId w:val="1"/>
         </w:numPr>
-      </w:pPr>
-      <w:r>
-        <w:lastRenderedPageBreak/>
+        <w:rPr>
+          <w:rFonts w:ascii="Times New Roman" w:hAnsi="Times New Roman" w:cs="Times New Roman"/>
+        </w:rPr>
+      </w:pPr>
+      <w:r>
+        <w:rPr>
+          <w:rFonts w:ascii="Times New Roman" w:hAnsi="Times New Roman" w:cs="Times New Roman"/>
+        </w:rPr>
         <w:t>Recreate Figure 2 panel A-D.</w:t>
       </w:r>
       <w:r>
+        <w:rPr>
+          <w:rFonts w:ascii="Times New Roman" w:hAnsi="Times New Roman" w:cs="Times New Roman"/>
+        </w:rPr>
         <w:t xml:space="preserve"> You can use the -</w:t>
       </w:r>
       <w:proofErr w:type="spellStart"/>
       <w:r>
+        <w:rPr>
+          <w:rFonts w:ascii="Times New Roman" w:hAnsi="Times New Roman" w:cs="Times New Roman"/>
+        </w:rPr>
         <w:t>cmogram</w:t>
       </w:r>
       <w:proofErr w:type="spellEnd"/>
       <w:r>
+        <w:rPr>
+          <w:rFonts w:ascii="Times New Roman" w:hAnsi="Times New Roman" w:cs="Times New Roman"/>
+        </w:rPr>
         <w:t xml:space="preserve">- command in Stata to do this.  Fit both linear and quadratic with confidence intervals. </w:t>
       </w:r>
       <w:r>
+        <w:rPr>
+          <w:rFonts w:ascii="Times New Roman" w:hAnsi="Times New Roman" w:cs="Times New Roman"/>
+        </w:rPr>
         <w:t>Discuss what you find and compare it with Hansen’s paper.</w:t>
       </w:r>
-    </w:p>
-    <w:p>
-      <w:pPr>
-        <w:pStyle w:val="ListParagraph"/>
+      <w:r>
+        <w:rPr>
+          <w:rFonts w:ascii="Times New Roman" w:hAnsi="Times New Roman" w:cs="Times New Roman"/>
+        </w:rPr>
+        <w:t xml:space="preserve"> (</w:t>
+      </w:r>
+      <w:r>
+        <w:rPr>
+          <w:rFonts w:ascii="Times New Roman" w:hAnsi="Times New Roman" w:cs="Times New Roman"/>
+          <w:b/>
+          <w:bCs/>
+        </w:rPr>
+        <w:t>CHECK</w:t>
+      </w:r>
+      <w:r>
+        <w:rPr>
+          <w:rFonts w:ascii="Times New Roman" w:hAnsi="Times New Roman" w:cs="Times New Roman"/>
+        </w:rPr>
+        <w:t>)</w:t>
+      </w:r>
+    </w:p>
+    <w:p>
+      <w:pPr>
+        <w:rPr>
+          <w:rFonts w:ascii="Times New Roman" w:hAnsi="Times New Roman" w:cs="Times New Roman"/>
+        </w:rPr>
+      </w:pPr>
+    </w:p>
+    <w:p>
+      <w:pPr>
+        <w:pStyle w:val="Prrafodelista"/>
         <w:numPr>
           <w:ilvl w:val="0"/>
           <w:numId w:val="1"/>
         </w:numPr>
-      </w:pPr>
-      <w:r>
+        <w:rPr>
+          <w:rFonts w:ascii="Times New Roman" w:hAnsi="Times New Roman" w:cs="Times New Roman"/>
+        </w:rPr>
+      </w:pPr>
+      <w:r>
+        <w:rPr>
+          <w:rFonts w:ascii="Times New Roman" w:hAnsi="Times New Roman" w:cs="Times New Roman"/>
+        </w:rPr>
+        <w:lastRenderedPageBreak/>
         <w:t>Estimate equation (1) with recidivism (</w:t>
       </w:r>
       <w:proofErr w:type="spellStart"/>
       <w:r>
+        <w:rPr>
+          <w:rFonts w:ascii="Times New Roman" w:hAnsi="Times New Roman" w:cs="Times New Roman"/>
+        </w:rPr>
         <w:t>recid</w:t>
       </w:r>
       <w:proofErr w:type="spellEnd"/>
       <w:r>
+        <w:rPr>
+          <w:rFonts w:ascii="Times New Roman" w:hAnsi="Times New Roman" w:cs="Times New Roman"/>
+        </w:rPr>
         <w:t xml:space="preserve">) as the outcome.  This corresponds to </w:t>
       </w:r>
       <w:r>
+        <w:rPr>
+          <w:rFonts w:ascii="Times New Roman" w:hAnsi="Times New Roman" w:cs="Times New Roman"/>
+        </w:rPr>
         <w:t xml:space="preserve">Table </w:t>
       </w:r>
       <w:r>
+        <w:rPr>
+          <w:rFonts w:ascii="Times New Roman" w:hAnsi="Times New Roman" w:cs="Times New Roman"/>
+        </w:rPr>
         <w:t xml:space="preserve">3 column 1, but since I am missing some of his variables, your sample size will be the entire dataset of 214,558.  Nevertheless, replicate </w:t>
       </w:r>
       <w:r>
+        <w:rPr>
+          <w:rFonts w:ascii="Times New Roman" w:hAnsi="Times New Roman" w:cs="Times New Roman"/>
+        </w:rPr>
         <w:t>Table 3, column 1</w:t>
       </w:r>
       <w:r>
+        <w:rPr>
+          <w:rFonts w:ascii="Times New Roman" w:hAnsi="Times New Roman" w:cs="Times New Roman"/>
+        </w:rPr>
         <w:t>, Panels A and B.  Note that these are local linear regressions and Panel A uses as its bandwidth 0.03 to 0.13.  But Panel B has a narrower bandwidth of 0.055 to 0.105</w:t>
       </w:r>
       <w:r>
+        <w:rPr>
+          <w:rFonts w:ascii="Times New Roman" w:hAnsi="Times New Roman" w:cs="Times New Roman"/>
+        </w:rPr>
         <w:t xml:space="preserve">.  </w:t>
       </w:r>
       <w:r>
+        <w:rPr>
+          <w:rFonts w:ascii="Times New Roman" w:hAnsi="Times New Roman" w:cs="Times New Roman"/>
+        </w:rPr>
         <w:t>Your table should have three columns</w:t>
       </w:r>
       <w:r>
+        <w:rPr>
+          <w:rFonts w:ascii="Times New Roman" w:hAnsi="Times New Roman" w:cs="Times New Roman"/>
+        </w:rPr>
         <w:t xml:space="preserve"> and two </w:t>
       </w:r>
       <w:r>
+        <w:rPr>
+          <w:rFonts w:ascii="Times New Roman" w:hAnsi="Times New Roman" w:cs="Times New Roman"/>
+        </w:rPr>
         <w:t xml:space="preserve">A and B </w:t>
       </w:r>
       <w:r>
+        <w:rPr>
+          <w:rFonts w:ascii="Times New Roman" w:hAnsi="Times New Roman" w:cs="Times New Roman"/>
+        </w:rPr>
         <w:t>panel</w:t>
       </w:r>
       <w:r>
+        <w:rPr>
+          <w:rFonts w:ascii="Times New Roman" w:hAnsi="Times New Roman" w:cs="Times New Roman"/>
+        </w:rPr>
         <w:t>s</w:t>
       </w:r>
       <w:r>
+        <w:rPr>
+          <w:rFonts w:ascii="Times New Roman" w:hAnsi="Times New Roman" w:cs="Times New Roman"/>
+        </w:rPr>
         <w:t xml:space="preserve"> associated with the different bandwidths.</w:t>
       </w:r>
       <w:r>
+        <w:rPr>
+          <w:rFonts w:ascii="Times New Roman" w:hAnsi="Times New Roman" w:cs="Times New Roman"/>
+        </w:rPr>
         <w:t>:</w:t>
       </w:r>
     </w:p>
     <w:p>
       <w:pPr>
-        <w:pStyle w:val="ListParagraph"/>
+        <w:pStyle w:val="Prrafodelista"/>
         <w:numPr>
           <w:ilvl w:val="1"/>
           <w:numId w:val="1"/>
         </w:numPr>
-      </w:pPr>
-      <w:r>
+        <w:rPr>
+          <w:rFonts w:ascii="Times New Roman" w:hAnsi="Times New Roman" w:cs="Times New Roman"/>
+        </w:rPr>
+      </w:pPr>
+      <w:r>
+        <w:rPr>
+          <w:rFonts w:ascii="Times New Roman" w:hAnsi="Times New Roman" w:cs="Times New Roman"/>
+        </w:rPr>
         <w:t>Column 1: control for the bac1 linearly</w:t>
       </w:r>
     </w:p>
     <w:p>
       <w:pPr>
-        <w:pStyle w:val="ListParagraph"/>
+        <w:pStyle w:val="Prrafodelista"/>
         <w:numPr>
           <w:ilvl w:val="1"/>
           <w:numId w:val="1"/>
         </w:numPr>
-      </w:pPr>
-      <w:r>
+        <w:rPr>
+          <w:rFonts w:ascii="Times New Roman" w:hAnsi="Times New Roman" w:cs="Times New Roman"/>
+        </w:rPr>
+      </w:pPr>
+      <w:r>
+        <w:rPr>
+          <w:rFonts w:ascii="Times New Roman" w:hAnsi="Times New Roman" w:cs="Times New Roman"/>
+        </w:rPr>
         <w:t>Column 2: interact bac1 with cutoff linearly</w:t>
       </w:r>
     </w:p>
     <w:p>
       <w:pPr>
-        <w:pStyle w:val="ListParagraph"/>
+        <w:pStyle w:val="Prrafodelista"/>
         <w:numPr>
           <w:ilvl w:val="1"/>
           <w:numId w:val="1"/>
         </w:numPr>
-      </w:pPr>
-      <w:r>
+        <w:rPr>
+          <w:rFonts w:ascii="Times New Roman" w:hAnsi="Times New Roman" w:cs="Times New Roman"/>
+        </w:rPr>
+      </w:pPr>
+      <w:r>
+        <w:rPr>
+          <w:rFonts w:ascii="Times New Roman" w:hAnsi="Times New Roman" w:cs="Times New Roman"/>
+        </w:rPr>
         <w:t>Column 3: interact bac1 with cutoff linearly and as a quadratic</w:t>
       </w:r>
     </w:p>
     <w:p>
       <w:pPr>
-        <w:pStyle w:val="ListParagraph"/>
+        <w:pStyle w:val="Prrafodelista"/>
         <w:numPr>
           <w:ilvl w:val="1"/>
           <w:numId w:val="1"/>
         </w:numPr>
-      </w:pPr>
-      <w:r>
+        <w:rPr>
+          <w:rFonts w:ascii="Times New Roman" w:hAnsi="Times New Roman" w:cs="Times New Roman"/>
+        </w:rPr>
+      </w:pPr>
+      <w:r>
+        <w:rPr>
+          <w:rFonts w:ascii="Times New Roman" w:hAnsi="Times New Roman" w:cs="Times New Roman"/>
+        </w:rPr>
         <w:t>For all analysis, use heteroskedastic robust standard errors.</w:t>
       </w:r>
     </w:p>
     <w:p>
       <w:pPr>
-        <w:pStyle w:val="ListParagraph"/>
+        <w:pStyle w:val="Prrafodelista"/>
         <w:numPr>
           <w:ilvl w:val="0"/>
           <w:numId w:val="1"/>
         </w:numPr>
-      </w:pPr>
-      <w:r>
+        <w:rPr>
+          <w:rFonts w:ascii="Times New Roman" w:hAnsi="Times New Roman" w:cs="Times New Roman"/>
+        </w:rPr>
+      </w:pPr>
+      <w:r>
+        <w:rPr>
+          <w:rFonts w:ascii="Times New Roman" w:hAnsi="Times New Roman" w:cs="Times New Roman"/>
+        </w:rPr>
         <w:t>Recreate</w:t>
       </w:r>
       <w:r>
+        <w:rPr>
+          <w:rFonts w:ascii="Times New Roman" w:hAnsi="Times New Roman" w:cs="Times New Roman"/>
+        </w:rPr>
         <w:t xml:space="preserve"> the top panel of</w:t>
       </w:r>
       <w:r>
+        <w:rPr>
+          <w:rFonts w:ascii="Times New Roman" w:hAnsi="Times New Roman" w:cs="Times New Roman"/>
+        </w:rPr>
         <w:t xml:space="preserve"> Figure 3</w:t>
       </w:r>
       <w:r>
+        <w:rPr>
+          <w:rFonts w:ascii="Times New Roman" w:hAnsi="Times New Roman" w:cs="Times New Roman"/>
+        </w:rPr>
         <w:t xml:space="preserve"> according to the following rule: </w:t>
       </w:r>
     </w:p>
     <w:p>
       <w:pPr>
-        <w:pStyle w:val="ListParagraph"/>
+        <w:pStyle w:val="Prrafodelista"/>
         <w:numPr>
           <w:ilvl w:val="1"/>
           <w:numId w:val="1"/>
         </w:numPr>
-      </w:pPr>
-      <w:r>
+        <w:rPr>
+          <w:rFonts w:ascii="Times New Roman" w:hAnsi="Times New Roman" w:cs="Times New Roman"/>
+        </w:rPr>
+      </w:pPr>
+      <w:r>
+        <w:rPr>
+          <w:rFonts w:ascii="Times New Roman" w:hAnsi="Times New Roman" w:cs="Times New Roman"/>
+        </w:rPr>
         <w:t>Fit linear fit using only observations with less than 0.15 bac on the bac1</w:t>
       </w:r>
     </w:p>
     <w:p>
       <w:pPr>
-        <w:pStyle w:val="ListParagraph"/>
+        <w:pStyle w:val="Prrafodelista"/>
         <w:numPr>
           <w:ilvl w:val="1"/>
           <w:numId w:val="1"/>
         </w:numPr>
-      </w:pPr>
-      <w:r>
+        <w:rPr>
+          <w:rFonts w:ascii="Times New Roman" w:hAnsi="Times New Roman" w:cs="Times New Roman"/>
+        </w:rPr>
+      </w:pPr>
+      <w:bookmarkStart w:id="0" w:name="_GoBack"/>
+      <w:bookmarkEnd w:id="0"/>
+      <w:r>
+        <w:rPr>
+          <w:rFonts w:ascii="Times New Roman" w:hAnsi="Times New Roman" w:cs="Times New Roman"/>
+        </w:rPr>
         <w:t>Fit quadratic fit using only observations with less than 0.15 bac on the bac1</w:t>
       </w:r>
     </w:p>
@@ -690,11 +1499,11 @@
   <w:footnote w:id="1">
     <w:p>
       <w:pPr>
-        <w:pStyle w:val="FootnoteText"/>
-      </w:pPr>
-      <w:r>
-        <w:rPr>
-          <w:rStyle w:val="FootnoteReference"/>
+        <w:pStyle w:val="Textonotapie"/>
+      </w:pPr>
+      <w:r>
+        <w:rPr>
+          <w:rStyle w:val="Refdenotaalpie"/>
         </w:rPr>
         <w:footnoteRef/>
       </w:r>
@@ -722,11 +1531,11 @@
   <w:footnote w:id="2">
     <w:p>
       <w:pPr>
-        <w:pStyle w:val="FootnoteText"/>
-      </w:pPr>
-      <w:r>
-        <w:rPr>
-          <w:rStyle w:val="FootnoteReference"/>
+        <w:pStyle w:val="Textonotapie"/>
+      </w:pPr>
+      <w:r>
+        <w:rPr>
+          <w:rStyle w:val="Refdenotaalpie"/>
         </w:rPr>
         <w:footnoteRef/>
       </w:r>
@@ -933,6 +1742,36 @@
   </w:num>
   <w:num w:numId="2">
     <w:abstractNumId w:val="1"/>
+  </w:num>
+  <w:num w:numId="3">
+    <w:abstractNumId w:val="0"/>
+    <w:lvlOverride w:ilvl="0">
+      <w:startOverride w:val="1"/>
+    </w:lvlOverride>
+    <w:lvlOverride w:ilvl="1">
+      <w:startOverride w:val="1"/>
+    </w:lvlOverride>
+    <w:lvlOverride w:ilvl="2">
+      <w:startOverride w:val="1"/>
+    </w:lvlOverride>
+    <w:lvlOverride w:ilvl="3">
+      <w:startOverride w:val="1"/>
+    </w:lvlOverride>
+    <w:lvlOverride w:ilvl="4">
+      <w:startOverride w:val="1"/>
+    </w:lvlOverride>
+    <w:lvlOverride w:ilvl="5">
+      <w:startOverride w:val="1"/>
+    </w:lvlOverride>
+    <w:lvlOverride w:ilvl="6">
+      <w:startOverride w:val="1"/>
+    </w:lvlOverride>
+    <w:lvlOverride w:ilvl="7">
+      <w:startOverride w:val="1"/>
+    </w:lvlOverride>
+    <w:lvlOverride w:ilvl="8">
+      <w:startOverride w:val="1"/>
+    </w:lvlOverride>
   </w:num>
 </w:numbering>
 </file>
@@ -950,7 +1789,7 @@
     </w:rPrDefault>
     <w:pPrDefault/>
   </w:docDefaults>
-  <w:latentStyles w:defLockedState="0" w:defUIPriority="99" w:defSemiHidden="0" w:defUnhideWhenUsed="0" w:defQFormat="0" w:count="375">
+  <w:latentStyles w:defLockedState="0" w:defUIPriority="99" w:defSemiHidden="0" w:defUnhideWhenUsed="0" w:defQFormat="0" w:count="376">
     <w:lsdException w:name="Normal" w:uiPriority="0" w:qFormat="1"/>
     <w:lsdException w:name="heading 1" w:uiPriority="9" w:qFormat="1"/>
     <w:lsdException w:name="heading 2" w:semiHidden="1" w:uiPriority="9" w:unhideWhenUsed="1" w:qFormat="1"/>
@@ -1056,7 +1895,6 @@
     <w:lsdException w:name="HTML Sample" w:semiHidden="1" w:unhideWhenUsed="1"/>
     <w:lsdException w:name="HTML Typewriter" w:semiHidden="1" w:unhideWhenUsed="1"/>
     <w:lsdException w:name="HTML Variable" w:semiHidden="1" w:unhideWhenUsed="1"/>
-    <w:lsdException w:name="Normal Table" w:semiHidden="1" w:unhideWhenUsed="1"/>
     <w:lsdException w:name="annotation subject" w:semiHidden="1" w:unhideWhenUsed="1"/>
     <w:lsdException w:name="No List" w:semiHidden="1" w:unhideWhenUsed="1"/>
     <w:lsdException w:name="Outline List 1" w:semiHidden="1" w:unhideWhenUsed="1"/>
@@ -1103,10 +1941,8 @@
     <w:lsdException w:name="Table Subtle 2" w:semiHidden="1" w:unhideWhenUsed="1"/>
     <w:lsdException w:name="Table Web 1" w:semiHidden="1" w:unhideWhenUsed="1"/>
     <w:lsdException w:name="Table Web 2" w:semiHidden="1" w:unhideWhenUsed="1"/>
-    <w:lsdException w:name="Table Web 3" w:semiHidden="1" w:unhideWhenUsed="1"/>
     <w:lsdException w:name="Balloon Text" w:semiHidden="1" w:unhideWhenUsed="1"/>
     <w:lsdException w:name="Table Grid" w:uiPriority="39"/>
-    <w:lsdException w:name="Table Theme" w:semiHidden="1" w:unhideWhenUsed="1"/>
     <w:lsdException w:name="Placeholder Text" w:semiHidden="1"/>
     <w:lsdException w:name="No Spacing" w:uiPriority="1" w:qFormat="1"/>
     <w:lsdException w:name="Light Shading" w:uiPriority="60"/>
@@ -1324,18 +2160,19 @@
     <w:lsdException w:name="List Table 7 Colorful Accent 6" w:uiPriority="52"/>
     <w:lsdException w:name="Mention" w:semiHidden="1" w:unhideWhenUsed="1"/>
     <w:lsdException w:name="Smart Hyperlink" w:semiHidden="1" w:unhideWhenUsed="1"/>
+    <w:lsdException w:name="Smart Link" w:semiHidden="1" w:unhideWhenUsed="1"/>
   </w:latentStyles>
   <w:style w:type="paragraph" w:default="1" w:styleId="Normal">
     <w:name w:val="Normal"/>
     <w:qFormat/>
   </w:style>
-  <w:style w:type="character" w:default="1" w:styleId="DefaultParagraphFont">
+  <w:style w:type="character" w:default="1" w:styleId="Fuentedeprrafopredeter">
     <w:name w:val="Default Paragraph Font"/>
     <w:uiPriority w:val="1"/>
     <w:semiHidden/>
     <w:unhideWhenUsed/>
   </w:style>
-  <w:style w:type="table" w:default="1" w:styleId="TableNormal">
+  <w:style w:type="table" w:default="1" w:styleId="Tablanormal">
     <w:name w:val="Normal Table"/>
     <w:uiPriority w:val="99"/>
     <w:semiHidden/>
@@ -1350,16 +2187,16 @@
       </w:tblCellMar>
     </w:tblPr>
   </w:style>
-  <w:style w:type="numbering" w:default="1" w:styleId="NoList">
+  <w:style w:type="numbering" w:default="1" w:styleId="Sinlista">
     <w:name w:val="No List"/>
     <w:uiPriority w:val="99"/>
     <w:semiHidden/>
     <w:unhideWhenUsed/>
   </w:style>
-  <w:style w:type="paragraph" w:styleId="Header">
+  <w:style w:type="paragraph" w:styleId="Encabezado">
     <w:name w:val="header"/>
     <w:basedOn w:val="Normal"/>
-    <w:link w:val="HeaderChar"/>
+    <w:link w:val="EncabezadoCar"/>
     <w:uiPriority w:val="99"/>
     <w:unhideWhenUsed/>
     <w:rsid w:val="00671E8F"/>
@@ -1370,17 +2207,17 @@
       </w:tabs>
     </w:pPr>
   </w:style>
-  <w:style w:type="character" w:customStyle="1" w:styleId="HeaderChar">
-    <w:name w:val="Header Char"/>
-    <w:basedOn w:val="DefaultParagraphFont"/>
-    <w:link w:val="Header"/>
+  <w:style w:type="character" w:customStyle="1" w:styleId="EncabezadoCar">
+    <w:name w:val="Encabezado Car"/>
+    <w:basedOn w:val="Fuentedeprrafopredeter"/>
+    <w:link w:val="Encabezado"/>
     <w:uiPriority w:val="99"/>
     <w:rsid w:val="00671E8F"/>
   </w:style>
-  <w:style w:type="paragraph" w:styleId="Footer">
+  <w:style w:type="paragraph" w:styleId="Piedepgina">
     <w:name w:val="footer"/>
     <w:basedOn w:val="Normal"/>
-    <w:link w:val="FooterChar"/>
+    <w:link w:val="PiedepginaCar"/>
     <w:uiPriority w:val="99"/>
     <w:unhideWhenUsed/>
     <w:rsid w:val="00671E8F"/>
@@ -1391,14 +2228,14 @@
       </w:tabs>
     </w:pPr>
   </w:style>
-  <w:style w:type="character" w:customStyle="1" w:styleId="FooterChar">
-    <w:name w:val="Footer Char"/>
-    <w:basedOn w:val="DefaultParagraphFont"/>
-    <w:link w:val="Footer"/>
+  <w:style w:type="character" w:customStyle="1" w:styleId="PiedepginaCar">
+    <w:name w:val="Pie de página Car"/>
+    <w:basedOn w:val="Fuentedeprrafopredeter"/>
+    <w:link w:val="Piedepgina"/>
     <w:uiPriority w:val="99"/>
     <w:rsid w:val="00671E8F"/>
   </w:style>
-  <w:style w:type="paragraph" w:styleId="ListParagraph">
+  <w:style w:type="paragraph" w:styleId="Prrafodelista">
     <w:name w:val="List Paragraph"/>
     <w:basedOn w:val="Normal"/>
     <w:uiPriority w:val="34"/>
@@ -1409,10 +2246,10 @@
       <w:contextualSpacing/>
     </w:pPr>
   </w:style>
-  <w:style w:type="paragraph" w:styleId="FootnoteText">
+  <w:style w:type="paragraph" w:styleId="Textonotapie">
     <w:name w:val="footnote text"/>
     <w:basedOn w:val="Normal"/>
-    <w:link w:val="FootnoteTextChar"/>
+    <w:link w:val="TextonotapieCar"/>
     <w:uiPriority w:val="99"/>
     <w:semiHidden/>
     <w:unhideWhenUsed/>
@@ -1422,10 +2259,10 @@
       <w:szCs w:val="20"/>
     </w:rPr>
   </w:style>
-  <w:style w:type="character" w:customStyle="1" w:styleId="FootnoteTextChar">
-    <w:name w:val="Footnote Text Char"/>
-    <w:basedOn w:val="DefaultParagraphFont"/>
-    <w:link w:val="FootnoteText"/>
+  <w:style w:type="character" w:customStyle="1" w:styleId="TextonotapieCar">
+    <w:name w:val="Texto nota pie Car"/>
+    <w:basedOn w:val="Fuentedeprrafopredeter"/>
+    <w:link w:val="Textonotapie"/>
     <w:uiPriority w:val="99"/>
     <w:semiHidden/>
     <w:rsid w:val="00B73D46"/>
@@ -1434,9 +2271,9 @@
       <w:szCs w:val="20"/>
     </w:rPr>
   </w:style>
-  <w:style w:type="character" w:styleId="FootnoteReference">
+  <w:style w:type="character" w:styleId="Refdenotaalpie">
     <w:name w:val="footnote reference"/>
-    <w:basedOn w:val="DefaultParagraphFont"/>
+    <w:basedOn w:val="Fuentedeprrafopredeter"/>
     <w:uiPriority w:val="99"/>
     <w:semiHidden/>
     <w:unhideWhenUsed/>

--- a/Writing/Assignment 4.docx
+++ b/Writing/Assignment 4.docx
@@ -9,6 +9,8 @@
           <w:b/>
         </w:rPr>
       </w:pPr>
+      <w:bookmarkStart w:id="0" w:name="_Hlk42966974"/>
+      <w:bookmarkEnd w:id="0"/>
       <w:r>
         <w:rPr>
           <w:rFonts w:ascii="Times New Roman" w:hAnsi="Times New Roman" w:cs="Times New Roman"/>
@@ -51,6 +53,22 @@
           <w:b/>
         </w:rPr>
         <w:t xml:space="preserve"> 2020</w:t>
+      </w:r>
+    </w:p>
+    <w:p>
+      <w:pPr>
+        <w:jc w:val="right"/>
+        <w:rPr>
+          <w:rFonts w:ascii="Times New Roman" w:hAnsi="Times New Roman" w:cs="Times New Roman"/>
+          <w:b/>
+        </w:rPr>
+      </w:pPr>
+      <w:r>
+        <w:rPr>
+          <w:rFonts w:ascii="Times New Roman" w:hAnsi="Times New Roman" w:cs="Times New Roman"/>
+          <w:b/>
+        </w:rPr>
+        <w:t>Jorge Alberto Guerra España</w:t>
       </w:r>
     </w:p>
     <w:p>
@@ -475,6 +493,118 @@
         </w:rPr>
         <w:t>?</w:t>
       </w:r>
+      <w:r>
+        <w:rPr>
+          <w:rFonts w:ascii="Times New Roman" w:hAnsi="Times New Roman" w:cs="Times New Roman"/>
+        </w:rPr>
+        <w:t xml:space="preserve"> (</w:t>
+      </w:r>
+      <w:r>
+        <w:rPr>
+          <w:rFonts w:ascii="Times New Roman" w:hAnsi="Times New Roman" w:cs="Times New Roman"/>
+          <w:b/>
+          <w:bCs/>
+        </w:rPr>
+        <w:t>CHECK</w:t>
+      </w:r>
+      <w:r>
+        <w:rPr>
+          <w:rFonts w:ascii="Times New Roman" w:hAnsi="Times New Roman" w:cs="Times New Roman"/>
+        </w:rPr>
+        <w:t>)</w:t>
+      </w:r>
+    </w:p>
+    <w:p>
+      <w:pPr>
+        <w:jc w:val="both"/>
+        <w:rPr>
+          <w:rFonts w:ascii="Times New Roman" w:hAnsi="Times New Roman" w:cs="Times New Roman"/>
+          <w:lang w:val="es-CO"/>
+        </w:rPr>
+      </w:pPr>
+    </w:p>
+    <w:p>
+      <w:pPr>
+        <w:jc w:val="both"/>
+        <w:rPr>
+          <w:rFonts w:ascii="Times New Roman" w:hAnsi="Times New Roman" w:cs="Times New Roman"/>
+          <w:highlight w:val="yellow"/>
+        </w:rPr>
+      </w:pPr>
+      <w:r>
+        <w:rPr>
+          <w:rFonts w:ascii="Times New Roman" w:hAnsi="Times New Roman" w:cs="Times New Roman"/>
+        </w:rPr>
+        <w:t xml:space="preserve">In this article, the authors want to answer the following question: </w:t>
+      </w:r>
+      <w:r>
+        <w:rPr>
+          <w:rFonts w:ascii="Times New Roman" w:hAnsi="Times New Roman" w:cs="Times New Roman"/>
+          <w:b/>
+          <w:bCs/>
+        </w:rPr>
+        <w:t>Do BAC limits as currently administered reduce future drunk driving?</w:t>
+      </w:r>
+      <w:r>
+        <w:rPr>
+          <w:rFonts w:ascii="Times New Roman" w:hAnsi="Times New Roman" w:cs="Times New Roman"/>
+        </w:rPr>
+        <w:t xml:space="preserve"> They seek to offer evidence about the limitation of punishments and limitations in reducing recidivism among drunk drivers. For that purpose, they use </w:t>
+      </w:r>
+      <w:r>
+        <w:rPr>
+          <w:rFonts w:ascii="Times New Roman" w:hAnsi="Times New Roman" w:cs="Times New Roman"/>
+          <w:b/>
+          <w:bCs/>
+        </w:rPr>
+        <w:t>administrative data from 512,964 DUI-BAC tests in Washington state from 1999 to 2007</w:t>
+      </w:r>
+      <w:r>
+        <w:rPr>
+          <w:rFonts w:ascii="Times New Roman" w:hAnsi="Times New Roman" w:cs="Times New Roman"/>
+        </w:rPr>
+        <w:t xml:space="preserve">. With these data, the authors analyze the Causal Effect of having BAC threshold of 0.08 (DUI) or 0.15 (aggravated DUI) in recidivism within four years of the original BAC test. The specific limits for DUI and Aggravated DUI allow the use of a </w:t>
+      </w:r>
+      <w:r>
+        <w:rPr>
+          <w:rFonts w:ascii="Times New Roman" w:hAnsi="Times New Roman" w:cs="Times New Roman"/>
+          <w:b/>
+          <w:bCs/>
+        </w:rPr>
+        <w:t>discontinuous regression design as identification strategy</w:t>
+      </w:r>
+      <w:r>
+        <w:rPr>
+          <w:rFonts w:ascii="Times New Roman" w:hAnsi="Times New Roman" w:cs="Times New Roman"/>
+        </w:rPr>
+        <w:t xml:space="preserve">. The authors </w:t>
+      </w:r>
+      <w:r>
+        <w:rPr>
+          <w:rFonts w:ascii="Times New Roman" w:hAnsi="Times New Roman" w:cs="Times New Roman"/>
+          <w:b/>
+          <w:bCs/>
+        </w:rPr>
+        <w:t>concluded that</w:t>
+      </w:r>
+      <w:r>
+        <w:rPr>
+          <w:rFonts w:ascii="Times New Roman" w:hAnsi="Times New Roman" w:cs="Times New Roman"/>
+        </w:rPr>
+        <w:t xml:space="preserve">: having a BAC per threshold of 0.08 or 0.15 is associated with reduced driving in a state of repeated drunkenness in the short and long term. </w:t>
+      </w:r>
+      <w:r>
+        <w:rPr>
+          <w:rFonts w:ascii="Times New Roman" w:hAnsi="Times New Roman" w:cs="Times New Roman"/>
+        </w:rPr>
+        <w:t>Specifically,</w:t>
+      </w:r>
+      <w:r>
+        <w:rPr>
+          <w:rFonts w:ascii="Times New Roman" w:hAnsi="Times New Roman" w:cs="Times New Roman"/>
+        </w:rPr>
+        <w:t xml:space="preserve"> they find: 1) having a BAC above the legal limit of 0.08 corresponding to a 2 percent decrease in drunk driving repetition in the next four years; 2) having a BAC above the improved penalty limit of 0.15 is associated with an additional 1 percentage point decrease in drunk driving repetition.</w:t>
+      </w:r>
     </w:p>
     <w:p>
       <w:pPr>
@@ -787,13 +917,7 @@
         <w:rPr>
           <w:rFonts w:ascii="Times New Roman" w:hAnsi="Times New Roman" w:cs="Times New Roman"/>
         </w:rPr>
-        <w:t xml:space="preserve">Divide the execution variable into bins and calculate the frequency between bins; 2) These frequency counts are treated as a dependent variable in a local linear </w:t>
-      </w:r>
-      <w:r>
-        <w:rPr>
-          <w:rFonts w:ascii="Times New Roman" w:hAnsi="Times New Roman" w:cs="Times New Roman"/>
-        </w:rPr>
-        <w:t>regression.</w:t>
+        <w:t>Divide the execution variable into bins and calculate the frequency between bins; 2) These frequency counts are treated as a dependent variable in a local linear regression.</w:t>
       </w:r>
     </w:p>
     <w:p>
@@ -815,19 +939,7 @@
         <w:rPr>
           <w:rFonts w:ascii="Times New Roman" w:hAnsi="Times New Roman" w:cs="Times New Roman"/>
         </w:rPr>
-        <w:t>Looking at the data and recreating Figure 1, it appears that the function is continuous at BAC =</w:t>
-      </w:r>
-      <w:r>
-        <w:rPr>
-          <w:rFonts w:ascii="Times New Roman" w:hAnsi="Times New Roman" w:cs="Times New Roman"/>
-        </w:rPr>
-        <w:t xml:space="preserve"> </w:t>
-      </w:r>
-      <w:r>
-        <w:rPr>
-          <w:rFonts w:ascii="Times New Roman" w:hAnsi="Times New Roman" w:cs="Times New Roman"/>
-        </w:rPr>
-        <w:t>0.08.</w:t>
+        <w:t>Looking at the data and recreating Figure 1, it appears that the function is continuous at BAC = 0.08.</w:t>
       </w:r>
     </w:p>
     <w:p>
@@ -842,11 +954,15 @@
         <w:jc w:val="center"/>
         <w:rPr>
           <w:rFonts w:ascii="Times New Roman" w:hAnsi="Times New Roman" w:cs="Times New Roman"/>
-        </w:rPr>
-      </w:pPr>
-      <w:r>
-        <w:rPr>
-          <w:rFonts w:ascii="Times New Roman" w:hAnsi="Times New Roman" w:cs="Times New Roman"/>
+          <w:b/>
+          <w:bCs/>
+        </w:rPr>
+      </w:pPr>
+      <w:r>
+        <w:rPr>
+          <w:rFonts w:ascii="Times New Roman" w:hAnsi="Times New Roman" w:cs="Times New Roman"/>
+          <w:b/>
+          <w:bCs/>
         </w:rPr>
         <w:t>Figure 1. BAC Histogram</w:t>
       </w:r>
@@ -873,9 +989,9 @@
           <w:lang w:val="es-CO"/>
         </w:rPr>
         <w:drawing>
-          <wp:inline distT="0" distB="0" distL="0" distR="0" wp14:anchorId="342CB5CD" wp14:editId="5C5D102F">
-            <wp:extent cx="2835798" cy="2062922"/>
-            <wp:effectExtent l="0" t="0" r="3175" b="0"/>
+          <wp:inline distT="0" distB="0" distL="0" distR="0" wp14:anchorId="342CB5CD" wp14:editId="2A1E4AFC">
+            <wp:extent cx="3886974" cy="2827607"/>
+            <wp:effectExtent l="0" t="0" r="0" b="0"/>
             <wp:docPr id="1" name="Imagen 1"/>
             <wp:cNvGraphicFramePr>
               <a:graphicFrameLocks xmlns:a="http://schemas.openxmlformats.org/drawingml/2006/main" noChangeAspect="1"/>
@@ -911,7 +1027,7 @@
                   <pic:spPr>
                     <a:xfrm>
                       <a:off x="0" y="0"/>
-                      <a:ext cx="2845395" cy="2069903"/>
+                      <a:ext cx="3915632" cy="2848454"/>
                     </a:xfrm>
                     <a:prstGeom prst="rect">
                       <a:avLst/>
@@ -948,9 +1064,11 @@
     </w:p>
     <w:p>
       <w:pPr>
-        <w:jc w:val="both"/>
-        <w:rPr>
-          <w:rFonts w:ascii="Times New Roman" w:hAnsi="Times New Roman" w:cs="Times New Roman"/>
+        <w:jc w:val="center"/>
+        <w:rPr>
+          <w:rFonts w:ascii="Times New Roman" w:hAnsi="Times New Roman" w:cs="Times New Roman"/>
+          <w:b/>
+          <w:bCs/>
         </w:rPr>
       </w:pPr>
     </w:p>
@@ -959,6 +1077,119 @@
         <w:jc w:val="center"/>
         <w:rPr>
           <w:rFonts w:ascii="Times New Roman" w:hAnsi="Times New Roman" w:cs="Times New Roman"/>
+          <w:b/>
+          <w:bCs/>
+        </w:rPr>
+      </w:pPr>
+    </w:p>
+    <w:p>
+      <w:pPr>
+        <w:jc w:val="center"/>
+        <w:rPr>
+          <w:rFonts w:ascii="Times New Roman" w:hAnsi="Times New Roman" w:cs="Times New Roman"/>
+          <w:b/>
+          <w:bCs/>
+        </w:rPr>
+      </w:pPr>
+    </w:p>
+    <w:p>
+      <w:pPr>
+        <w:jc w:val="center"/>
+        <w:rPr>
+          <w:rFonts w:ascii="Times New Roman" w:hAnsi="Times New Roman" w:cs="Times New Roman"/>
+          <w:b/>
+          <w:bCs/>
+        </w:rPr>
+      </w:pPr>
+    </w:p>
+    <w:p>
+      <w:pPr>
+        <w:jc w:val="center"/>
+        <w:rPr>
+          <w:rFonts w:ascii="Times New Roman" w:hAnsi="Times New Roman" w:cs="Times New Roman"/>
+          <w:b/>
+          <w:bCs/>
+        </w:rPr>
+      </w:pPr>
+    </w:p>
+    <w:p>
+      <w:pPr>
+        <w:jc w:val="center"/>
+        <w:rPr>
+          <w:rFonts w:ascii="Times New Roman" w:hAnsi="Times New Roman" w:cs="Times New Roman"/>
+          <w:b/>
+          <w:bCs/>
+        </w:rPr>
+      </w:pPr>
+    </w:p>
+    <w:p>
+      <w:pPr>
+        <w:jc w:val="center"/>
+        <w:rPr>
+          <w:rFonts w:ascii="Times New Roman" w:hAnsi="Times New Roman" w:cs="Times New Roman"/>
+          <w:b/>
+          <w:bCs/>
+        </w:rPr>
+      </w:pPr>
+    </w:p>
+    <w:p>
+      <w:pPr>
+        <w:jc w:val="center"/>
+        <w:rPr>
+          <w:rFonts w:ascii="Times New Roman" w:hAnsi="Times New Roman" w:cs="Times New Roman"/>
+          <w:b/>
+          <w:bCs/>
+        </w:rPr>
+      </w:pPr>
+    </w:p>
+    <w:p>
+      <w:pPr>
+        <w:jc w:val="center"/>
+        <w:rPr>
+          <w:rFonts w:ascii="Times New Roman" w:hAnsi="Times New Roman" w:cs="Times New Roman"/>
+          <w:b/>
+          <w:bCs/>
+        </w:rPr>
+      </w:pPr>
+      <w:r>
+        <w:rPr>
+          <w:rFonts w:ascii="Times New Roman" w:hAnsi="Times New Roman" w:cs="Times New Roman"/>
+          <w:b/>
+          <w:bCs/>
+        </w:rPr>
+        <w:lastRenderedPageBreak/>
+        <w:t>Figure 1.</w:t>
+      </w:r>
+      <w:r>
+        <w:rPr>
+          <w:rFonts w:ascii="Times New Roman" w:hAnsi="Times New Roman" w:cs="Times New Roman"/>
+          <w:b/>
+          <w:bCs/>
+        </w:rPr>
+        <w:t xml:space="preserve"> </w:t>
+      </w:r>
+      <w:r>
+        <w:rPr>
+          <w:rFonts w:ascii="Times New Roman" w:hAnsi="Times New Roman" w:cs="Times New Roman"/>
+          <w:b/>
+          <w:bCs/>
+        </w:rPr>
+        <w:t>McCrary Density Test</w:t>
+      </w:r>
+    </w:p>
+    <w:p>
+      <w:pPr>
+        <w:jc w:val="both"/>
+        <w:rPr>
+          <w:rFonts w:ascii="Times New Roman" w:hAnsi="Times New Roman" w:cs="Times New Roman"/>
+        </w:rPr>
+      </w:pPr>
+    </w:p>
+    <w:p>
+      <w:pPr>
+        <w:jc w:val="center"/>
+        <w:rPr>
+          <w:rFonts w:ascii="Times New Roman" w:hAnsi="Times New Roman" w:cs="Times New Roman"/>
           <w:lang w:val="es-CO"/>
         </w:rPr>
       </w:pPr>
@@ -969,9 +1200,9 @@
           <w:lang w:val="es-CO"/>
         </w:rPr>
         <w:drawing>
-          <wp:inline distT="0" distB="0" distL="0" distR="0" wp14:anchorId="56AE967E" wp14:editId="4CAA222F">
-            <wp:extent cx="2899458" cy="2109232"/>
-            <wp:effectExtent l="0" t="0" r="0" b="5715"/>
+          <wp:inline distT="0" distB="0" distL="0" distR="0" wp14:anchorId="56AE967E" wp14:editId="7AE661B1">
+            <wp:extent cx="3761275" cy="2736167"/>
+            <wp:effectExtent l="0" t="0" r="0" b="7620"/>
             <wp:docPr id="2" name="Imagen 2"/>
             <wp:cNvGraphicFramePr>
               <a:graphicFrameLocks xmlns:a="http://schemas.openxmlformats.org/drawingml/2006/main" noChangeAspect="1"/>
@@ -1007,7 +1238,7 @@
                   <pic:spPr>
                     <a:xfrm>
                       <a:off x="0" y="0"/>
-                      <a:ext cx="2925392" cy="2128098"/>
+                      <a:ext cx="3852983" cy="2802880"/>
                     </a:xfrm>
                     <a:prstGeom prst="rect">
                       <a:avLst/>
@@ -1056,6 +1287,7 @@
           <w:ilvl w:val="0"/>
           <w:numId w:val="1"/>
         </w:numPr>
+        <w:ind w:left="1440" w:hanging="1080"/>
         <w:rPr>
           <w:rFonts w:ascii="Times New Roman" w:hAnsi="Times New Roman" w:cs="Times New Roman"/>
         </w:rPr>
@@ -1114,6 +1346,22 @@
         </w:rPr>
         <w:t>It’s okay if they are not exactly the same as Hansen’s.</w:t>
       </w:r>
+      <w:r>
+        <w:rPr>
+          <w:rFonts w:ascii="Times New Roman" w:hAnsi="Times New Roman" w:cs="Times New Roman"/>
+        </w:rPr>
+        <w:t xml:space="preserve"> (</w:t>
+      </w:r>
+      <w:r>
+        <w:rPr>
+          <w:rFonts w:ascii="Times New Roman" w:hAnsi="Times New Roman" w:cs="Times New Roman"/>
+          <w:b/>
+          <w:bCs/>
+        </w:rPr>
+        <w:t>CHECK)</w:t>
+      </w:r>
+      <w:bookmarkStart w:id="1" w:name="_GoBack"/>
+      <w:bookmarkEnd w:id="1"/>
     </w:p>
     <w:p>
       <w:pPr>
@@ -1121,6 +1369,2370 @@
           <w:rFonts w:ascii="Times New Roman" w:hAnsi="Times New Roman" w:cs="Times New Roman"/>
         </w:rPr>
       </w:pPr>
+    </w:p>
+    <w:p>
+      <w:pPr>
+        <w:widowControl w:val="0"/>
+        <w:autoSpaceDE w:val="0"/>
+        <w:autoSpaceDN w:val="0"/>
+        <w:adjustRightInd w:val="0"/>
+        <w:jc w:val="center"/>
+        <w:rPr>
+          <w:rFonts w:ascii="Times New Roman" w:hAnsi="Times New Roman" w:cs="Times New Roman"/>
+          <w:b/>
+          <w:bCs/>
+        </w:rPr>
+      </w:pPr>
+      <w:r>
+        <w:rPr>
+          <w:rFonts w:ascii="Times New Roman" w:hAnsi="Times New Roman" w:cs="Times New Roman"/>
+          <w:b/>
+          <w:bCs/>
+        </w:rPr>
+        <w:t xml:space="preserve">Table 2: </w:t>
+      </w:r>
+      <w:r>
+        <w:rPr>
+          <w:rFonts w:ascii="Times New Roman" w:hAnsi="Times New Roman" w:cs="Times New Roman"/>
+          <w:b/>
+          <w:bCs/>
+        </w:rPr>
+        <w:t>Regression Discontinuity Estimates for the Effect of Exceeding BAC Thresholds on Predetermined Characteristics</w:t>
+      </w:r>
+    </w:p>
+    <w:tbl>
+      <w:tblPr>
+        <w:tblW w:w="0" w:type="auto"/>
+        <w:jc w:val="center"/>
+        <w:tblLayout w:type="fixed"/>
+        <w:tblCellMar>
+          <w:left w:w="75" w:type="dxa"/>
+          <w:right w:w="75" w:type="dxa"/>
+        </w:tblCellMar>
+        <w:tblLook w:val="0000" w:firstRow="0" w:lastRow="0" w:firstColumn="0" w:lastColumn="0" w:noHBand="0" w:noVBand="0"/>
+      </w:tblPr>
+      <w:tblGrid>
+        <w:gridCol w:w="1947"/>
+        <w:gridCol w:w="1440"/>
+        <w:gridCol w:w="1440"/>
+        <w:gridCol w:w="1440"/>
+        <w:gridCol w:w="1440"/>
+      </w:tblGrid>
+      <w:tr>
+        <w:tblPrEx>
+          <w:tblCellMar>
+            <w:top w:w="0" w:type="dxa"/>
+            <w:bottom w:w="0" w:type="dxa"/>
+          </w:tblCellMar>
+        </w:tblPrEx>
+        <w:trPr>
+          <w:jc w:val="center"/>
+        </w:trPr>
+        <w:tc>
+          <w:tcPr>
+            <w:tcW w:w="1947" w:type="dxa"/>
+            <w:tcBorders>
+              <w:top w:val="single" w:sz="6" w:space="0" w:color="auto"/>
+              <w:left w:val="nil"/>
+              <w:bottom w:val="nil"/>
+              <w:right w:val="nil"/>
+            </w:tcBorders>
+          </w:tcPr>
+          <w:p>
+            <w:pPr>
+              <w:widowControl w:val="0"/>
+              <w:autoSpaceDE w:val="0"/>
+              <w:autoSpaceDN w:val="0"/>
+              <w:adjustRightInd w:val="0"/>
+              <w:rPr>
+                <w:rFonts w:ascii="Times New Roman" w:hAnsi="Times New Roman" w:cs="Times New Roman"/>
+              </w:rPr>
+            </w:pPr>
+          </w:p>
+        </w:tc>
+        <w:tc>
+          <w:tcPr>
+            <w:tcW w:w="1440" w:type="dxa"/>
+            <w:tcBorders>
+              <w:top w:val="single" w:sz="6" w:space="0" w:color="auto"/>
+              <w:left w:val="nil"/>
+              <w:bottom w:val="nil"/>
+              <w:right w:val="nil"/>
+            </w:tcBorders>
+          </w:tcPr>
+          <w:p>
+            <w:pPr>
+              <w:widowControl w:val="0"/>
+              <w:autoSpaceDE w:val="0"/>
+              <w:autoSpaceDN w:val="0"/>
+              <w:adjustRightInd w:val="0"/>
+              <w:jc w:val="center"/>
+              <w:rPr>
+                <w:rFonts w:ascii="Times New Roman" w:hAnsi="Times New Roman" w:cs="Times New Roman"/>
+              </w:rPr>
+            </w:pPr>
+            <w:r>
+              <w:rPr>
+                <w:rFonts w:ascii="Times New Roman" w:hAnsi="Times New Roman" w:cs="Times New Roman"/>
+              </w:rPr>
+              <w:t>(1)</w:t>
+            </w:r>
+          </w:p>
+        </w:tc>
+        <w:tc>
+          <w:tcPr>
+            <w:tcW w:w="1440" w:type="dxa"/>
+            <w:tcBorders>
+              <w:top w:val="single" w:sz="6" w:space="0" w:color="auto"/>
+              <w:left w:val="nil"/>
+              <w:bottom w:val="nil"/>
+              <w:right w:val="nil"/>
+            </w:tcBorders>
+          </w:tcPr>
+          <w:p>
+            <w:pPr>
+              <w:widowControl w:val="0"/>
+              <w:autoSpaceDE w:val="0"/>
+              <w:autoSpaceDN w:val="0"/>
+              <w:adjustRightInd w:val="0"/>
+              <w:jc w:val="center"/>
+              <w:rPr>
+                <w:rFonts w:ascii="Times New Roman" w:hAnsi="Times New Roman" w:cs="Times New Roman"/>
+              </w:rPr>
+            </w:pPr>
+            <w:r>
+              <w:rPr>
+                <w:rFonts w:ascii="Times New Roman" w:hAnsi="Times New Roman" w:cs="Times New Roman"/>
+              </w:rPr>
+              <w:t>(2)</w:t>
+            </w:r>
+          </w:p>
+        </w:tc>
+        <w:tc>
+          <w:tcPr>
+            <w:tcW w:w="1440" w:type="dxa"/>
+            <w:tcBorders>
+              <w:top w:val="single" w:sz="6" w:space="0" w:color="auto"/>
+              <w:left w:val="nil"/>
+              <w:bottom w:val="nil"/>
+              <w:right w:val="nil"/>
+            </w:tcBorders>
+          </w:tcPr>
+          <w:p>
+            <w:pPr>
+              <w:widowControl w:val="0"/>
+              <w:autoSpaceDE w:val="0"/>
+              <w:autoSpaceDN w:val="0"/>
+              <w:adjustRightInd w:val="0"/>
+              <w:jc w:val="center"/>
+              <w:rPr>
+                <w:rFonts w:ascii="Times New Roman" w:hAnsi="Times New Roman" w:cs="Times New Roman"/>
+              </w:rPr>
+            </w:pPr>
+            <w:r>
+              <w:rPr>
+                <w:rFonts w:ascii="Times New Roman" w:hAnsi="Times New Roman" w:cs="Times New Roman"/>
+              </w:rPr>
+              <w:t>(3)</w:t>
+            </w:r>
+          </w:p>
+        </w:tc>
+        <w:tc>
+          <w:tcPr>
+            <w:tcW w:w="1440" w:type="dxa"/>
+            <w:tcBorders>
+              <w:top w:val="single" w:sz="6" w:space="0" w:color="auto"/>
+              <w:left w:val="nil"/>
+              <w:bottom w:val="nil"/>
+              <w:right w:val="nil"/>
+            </w:tcBorders>
+          </w:tcPr>
+          <w:p>
+            <w:pPr>
+              <w:widowControl w:val="0"/>
+              <w:autoSpaceDE w:val="0"/>
+              <w:autoSpaceDN w:val="0"/>
+              <w:adjustRightInd w:val="0"/>
+              <w:jc w:val="center"/>
+              <w:rPr>
+                <w:rFonts w:ascii="Times New Roman" w:hAnsi="Times New Roman" w:cs="Times New Roman"/>
+              </w:rPr>
+            </w:pPr>
+            <w:r>
+              <w:rPr>
+                <w:rFonts w:ascii="Times New Roman" w:hAnsi="Times New Roman" w:cs="Times New Roman"/>
+              </w:rPr>
+              <w:t>(4)</w:t>
+            </w:r>
+          </w:p>
+        </w:tc>
+      </w:tr>
+      <w:tr>
+        <w:tblPrEx>
+          <w:tblCellMar>
+            <w:top w:w="0" w:type="dxa"/>
+            <w:bottom w:w="0" w:type="dxa"/>
+          </w:tblCellMar>
+        </w:tblPrEx>
+        <w:trPr>
+          <w:jc w:val="center"/>
+        </w:trPr>
+        <w:tc>
+          <w:tcPr>
+            <w:tcW w:w="1947" w:type="dxa"/>
+            <w:tcBorders>
+              <w:top w:val="nil"/>
+              <w:left w:val="nil"/>
+              <w:bottom w:val="single" w:sz="6" w:space="0" w:color="auto"/>
+              <w:right w:val="nil"/>
+            </w:tcBorders>
+          </w:tcPr>
+          <w:p>
+            <w:pPr>
+              <w:widowControl w:val="0"/>
+              <w:autoSpaceDE w:val="0"/>
+              <w:autoSpaceDN w:val="0"/>
+              <w:adjustRightInd w:val="0"/>
+              <w:rPr>
+                <w:rFonts w:ascii="Times New Roman" w:hAnsi="Times New Roman" w:cs="Times New Roman"/>
+              </w:rPr>
+            </w:pPr>
+            <w:r>
+              <w:rPr>
+                <w:rFonts w:ascii="Times New Roman" w:hAnsi="Times New Roman" w:cs="Times New Roman"/>
+              </w:rPr>
+              <w:t>VARIABLES</w:t>
+            </w:r>
+          </w:p>
+        </w:tc>
+        <w:tc>
+          <w:tcPr>
+            <w:tcW w:w="1440" w:type="dxa"/>
+            <w:tcBorders>
+              <w:top w:val="nil"/>
+              <w:left w:val="nil"/>
+              <w:bottom w:val="single" w:sz="6" w:space="0" w:color="auto"/>
+              <w:right w:val="nil"/>
+            </w:tcBorders>
+          </w:tcPr>
+          <w:p>
+            <w:pPr>
+              <w:widowControl w:val="0"/>
+              <w:autoSpaceDE w:val="0"/>
+              <w:autoSpaceDN w:val="0"/>
+              <w:adjustRightInd w:val="0"/>
+              <w:jc w:val="center"/>
+              <w:rPr>
+                <w:rFonts w:ascii="Times New Roman" w:hAnsi="Times New Roman" w:cs="Times New Roman"/>
+              </w:rPr>
+            </w:pPr>
+            <w:r>
+              <w:rPr>
+                <w:rFonts w:ascii="Times New Roman" w:hAnsi="Times New Roman" w:cs="Times New Roman"/>
+              </w:rPr>
+              <w:t>male</w:t>
+            </w:r>
+          </w:p>
+        </w:tc>
+        <w:tc>
+          <w:tcPr>
+            <w:tcW w:w="1440" w:type="dxa"/>
+            <w:tcBorders>
+              <w:top w:val="nil"/>
+              <w:left w:val="nil"/>
+              <w:bottom w:val="single" w:sz="6" w:space="0" w:color="auto"/>
+              <w:right w:val="nil"/>
+            </w:tcBorders>
+          </w:tcPr>
+          <w:p>
+            <w:pPr>
+              <w:widowControl w:val="0"/>
+              <w:autoSpaceDE w:val="0"/>
+              <w:autoSpaceDN w:val="0"/>
+              <w:adjustRightInd w:val="0"/>
+              <w:jc w:val="center"/>
+              <w:rPr>
+                <w:rFonts w:ascii="Times New Roman" w:hAnsi="Times New Roman" w:cs="Times New Roman"/>
+              </w:rPr>
+            </w:pPr>
+            <w:r>
+              <w:rPr>
+                <w:rFonts w:ascii="Times New Roman" w:hAnsi="Times New Roman" w:cs="Times New Roman"/>
+              </w:rPr>
+              <w:t>white</w:t>
+            </w:r>
+          </w:p>
+        </w:tc>
+        <w:tc>
+          <w:tcPr>
+            <w:tcW w:w="1440" w:type="dxa"/>
+            <w:tcBorders>
+              <w:top w:val="nil"/>
+              <w:left w:val="nil"/>
+              <w:bottom w:val="single" w:sz="6" w:space="0" w:color="auto"/>
+              <w:right w:val="nil"/>
+            </w:tcBorders>
+          </w:tcPr>
+          <w:p>
+            <w:pPr>
+              <w:widowControl w:val="0"/>
+              <w:autoSpaceDE w:val="0"/>
+              <w:autoSpaceDN w:val="0"/>
+              <w:adjustRightInd w:val="0"/>
+              <w:jc w:val="center"/>
+              <w:rPr>
+                <w:rFonts w:ascii="Times New Roman" w:hAnsi="Times New Roman" w:cs="Times New Roman"/>
+              </w:rPr>
+            </w:pPr>
+            <w:r>
+              <w:rPr>
+                <w:rFonts w:ascii="Times New Roman" w:hAnsi="Times New Roman" w:cs="Times New Roman"/>
+              </w:rPr>
+              <w:t>aged</w:t>
+            </w:r>
+          </w:p>
+        </w:tc>
+        <w:tc>
+          <w:tcPr>
+            <w:tcW w:w="1440" w:type="dxa"/>
+            <w:tcBorders>
+              <w:top w:val="nil"/>
+              <w:left w:val="nil"/>
+              <w:bottom w:val="single" w:sz="6" w:space="0" w:color="auto"/>
+              <w:right w:val="nil"/>
+            </w:tcBorders>
+          </w:tcPr>
+          <w:p>
+            <w:pPr>
+              <w:widowControl w:val="0"/>
+              <w:autoSpaceDE w:val="0"/>
+              <w:autoSpaceDN w:val="0"/>
+              <w:adjustRightInd w:val="0"/>
+              <w:jc w:val="center"/>
+              <w:rPr>
+                <w:rFonts w:ascii="Times New Roman" w:hAnsi="Times New Roman" w:cs="Times New Roman"/>
+              </w:rPr>
+            </w:pPr>
+            <w:r>
+              <w:rPr>
+                <w:rFonts w:ascii="Times New Roman" w:hAnsi="Times New Roman" w:cs="Times New Roman"/>
+              </w:rPr>
+              <w:t>acc</w:t>
+            </w:r>
+          </w:p>
+        </w:tc>
+      </w:tr>
+      <w:tr>
+        <w:tblPrEx>
+          <w:tblCellMar>
+            <w:top w:w="0" w:type="dxa"/>
+            <w:bottom w:w="0" w:type="dxa"/>
+          </w:tblCellMar>
+        </w:tblPrEx>
+        <w:trPr>
+          <w:jc w:val="center"/>
+        </w:trPr>
+        <w:tc>
+          <w:tcPr>
+            <w:tcW w:w="1947" w:type="dxa"/>
+            <w:tcBorders>
+              <w:top w:val="nil"/>
+              <w:left w:val="nil"/>
+              <w:bottom w:val="nil"/>
+              <w:right w:val="nil"/>
+            </w:tcBorders>
+          </w:tcPr>
+          <w:p>
+            <w:pPr>
+              <w:widowControl w:val="0"/>
+              <w:autoSpaceDE w:val="0"/>
+              <w:autoSpaceDN w:val="0"/>
+              <w:adjustRightInd w:val="0"/>
+              <w:rPr>
+                <w:rFonts w:ascii="Times New Roman" w:hAnsi="Times New Roman" w:cs="Times New Roman"/>
+              </w:rPr>
+            </w:pPr>
+          </w:p>
+        </w:tc>
+        <w:tc>
+          <w:tcPr>
+            <w:tcW w:w="1440" w:type="dxa"/>
+            <w:tcBorders>
+              <w:top w:val="nil"/>
+              <w:left w:val="nil"/>
+              <w:bottom w:val="nil"/>
+              <w:right w:val="nil"/>
+            </w:tcBorders>
+          </w:tcPr>
+          <w:p>
+            <w:pPr>
+              <w:widowControl w:val="0"/>
+              <w:autoSpaceDE w:val="0"/>
+              <w:autoSpaceDN w:val="0"/>
+              <w:adjustRightInd w:val="0"/>
+              <w:jc w:val="center"/>
+              <w:rPr>
+                <w:rFonts w:ascii="Times New Roman" w:hAnsi="Times New Roman" w:cs="Times New Roman"/>
+              </w:rPr>
+            </w:pPr>
+          </w:p>
+        </w:tc>
+        <w:tc>
+          <w:tcPr>
+            <w:tcW w:w="1440" w:type="dxa"/>
+            <w:tcBorders>
+              <w:top w:val="nil"/>
+              <w:left w:val="nil"/>
+              <w:bottom w:val="nil"/>
+              <w:right w:val="nil"/>
+            </w:tcBorders>
+          </w:tcPr>
+          <w:p>
+            <w:pPr>
+              <w:widowControl w:val="0"/>
+              <w:autoSpaceDE w:val="0"/>
+              <w:autoSpaceDN w:val="0"/>
+              <w:adjustRightInd w:val="0"/>
+              <w:jc w:val="center"/>
+              <w:rPr>
+                <w:rFonts w:ascii="Times New Roman" w:hAnsi="Times New Roman" w:cs="Times New Roman"/>
+              </w:rPr>
+            </w:pPr>
+          </w:p>
+        </w:tc>
+        <w:tc>
+          <w:tcPr>
+            <w:tcW w:w="1440" w:type="dxa"/>
+            <w:tcBorders>
+              <w:top w:val="nil"/>
+              <w:left w:val="nil"/>
+              <w:bottom w:val="nil"/>
+              <w:right w:val="nil"/>
+            </w:tcBorders>
+          </w:tcPr>
+          <w:p>
+            <w:pPr>
+              <w:widowControl w:val="0"/>
+              <w:autoSpaceDE w:val="0"/>
+              <w:autoSpaceDN w:val="0"/>
+              <w:adjustRightInd w:val="0"/>
+              <w:jc w:val="center"/>
+              <w:rPr>
+                <w:rFonts w:ascii="Times New Roman" w:hAnsi="Times New Roman" w:cs="Times New Roman"/>
+              </w:rPr>
+            </w:pPr>
+          </w:p>
+        </w:tc>
+        <w:tc>
+          <w:tcPr>
+            <w:tcW w:w="1440" w:type="dxa"/>
+            <w:tcBorders>
+              <w:top w:val="nil"/>
+              <w:left w:val="nil"/>
+              <w:bottom w:val="nil"/>
+              <w:right w:val="nil"/>
+            </w:tcBorders>
+          </w:tcPr>
+          <w:p>
+            <w:pPr>
+              <w:widowControl w:val="0"/>
+              <w:autoSpaceDE w:val="0"/>
+              <w:autoSpaceDN w:val="0"/>
+              <w:adjustRightInd w:val="0"/>
+              <w:jc w:val="center"/>
+              <w:rPr>
+                <w:rFonts w:ascii="Times New Roman" w:hAnsi="Times New Roman" w:cs="Times New Roman"/>
+              </w:rPr>
+            </w:pPr>
+          </w:p>
+        </w:tc>
+      </w:tr>
+      <w:tr>
+        <w:tblPrEx>
+          <w:tblCellMar>
+            <w:top w:w="0" w:type="dxa"/>
+            <w:bottom w:w="0" w:type="dxa"/>
+          </w:tblCellMar>
+        </w:tblPrEx>
+        <w:trPr>
+          <w:jc w:val="center"/>
+        </w:trPr>
+        <w:tc>
+          <w:tcPr>
+            <w:tcW w:w="1947" w:type="dxa"/>
+            <w:tcBorders>
+              <w:top w:val="nil"/>
+              <w:left w:val="nil"/>
+              <w:bottom w:val="nil"/>
+              <w:right w:val="nil"/>
+            </w:tcBorders>
+          </w:tcPr>
+          <w:p>
+            <w:pPr>
+              <w:widowControl w:val="0"/>
+              <w:autoSpaceDE w:val="0"/>
+              <w:autoSpaceDN w:val="0"/>
+              <w:adjustRightInd w:val="0"/>
+              <w:rPr>
+                <w:rFonts w:ascii="Times New Roman" w:hAnsi="Times New Roman" w:cs="Times New Roman"/>
+              </w:rPr>
+            </w:pPr>
+            <w:r>
+              <w:rPr>
+                <w:rFonts w:ascii="Times New Roman" w:hAnsi="Times New Roman" w:cs="Times New Roman"/>
+              </w:rPr>
+              <w:t>dui</w:t>
+            </w:r>
+          </w:p>
+        </w:tc>
+        <w:tc>
+          <w:tcPr>
+            <w:tcW w:w="1440" w:type="dxa"/>
+            <w:tcBorders>
+              <w:top w:val="nil"/>
+              <w:left w:val="nil"/>
+              <w:bottom w:val="nil"/>
+              <w:right w:val="nil"/>
+            </w:tcBorders>
+          </w:tcPr>
+          <w:p>
+            <w:pPr>
+              <w:widowControl w:val="0"/>
+              <w:autoSpaceDE w:val="0"/>
+              <w:autoSpaceDN w:val="0"/>
+              <w:adjustRightInd w:val="0"/>
+              <w:jc w:val="center"/>
+              <w:rPr>
+                <w:rFonts w:ascii="Times New Roman" w:hAnsi="Times New Roman" w:cs="Times New Roman"/>
+              </w:rPr>
+            </w:pPr>
+            <w:r>
+              <w:rPr>
+                <w:rFonts w:ascii="Times New Roman" w:hAnsi="Times New Roman" w:cs="Times New Roman"/>
+              </w:rPr>
+              <w:t>0.0307***</w:t>
+            </w:r>
+          </w:p>
+        </w:tc>
+        <w:tc>
+          <w:tcPr>
+            <w:tcW w:w="1440" w:type="dxa"/>
+            <w:tcBorders>
+              <w:top w:val="nil"/>
+              <w:left w:val="nil"/>
+              <w:bottom w:val="nil"/>
+              <w:right w:val="nil"/>
+            </w:tcBorders>
+          </w:tcPr>
+          <w:p>
+            <w:pPr>
+              <w:widowControl w:val="0"/>
+              <w:autoSpaceDE w:val="0"/>
+              <w:autoSpaceDN w:val="0"/>
+              <w:adjustRightInd w:val="0"/>
+              <w:jc w:val="center"/>
+              <w:rPr>
+                <w:rFonts w:ascii="Times New Roman" w:hAnsi="Times New Roman" w:cs="Times New Roman"/>
+              </w:rPr>
+            </w:pPr>
+            <w:r>
+              <w:rPr>
+                <w:rFonts w:ascii="Times New Roman" w:hAnsi="Times New Roman" w:cs="Times New Roman"/>
+              </w:rPr>
+              <w:t>0.00271</w:t>
+            </w:r>
+          </w:p>
+        </w:tc>
+        <w:tc>
+          <w:tcPr>
+            <w:tcW w:w="1440" w:type="dxa"/>
+            <w:tcBorders>
+              <w:top w:val="nil"/>
+              <w:left w:val="nil"/>
+              <w:bottom w:val="nil"/>
+              <w:right w:val="nil"/>
+            </w:tcBorders>
+          </w:tcPr>
+          <w:p>
+            <w:pPr>
+              <w:widowControl w:val="0"/>
+              <w:autoSpaceDE w:val="0"/>
+              <w:autoSpaceDN w:val="0"/>
+              <w:adjustRightInd w:val="0"/>
+              <w:jc w:val="center"/>
+              <w:rPr>
+                <w:rFonts w:ascii="Times New Roman" w:hAnsi="Times New Roman" w:cs="Times New Roman"/>
+              </w:rPr>
+            </w:pPr>
+            <w:r>
+              <w:rPr>
+                <w:rFonts w:ascii="Times New Roman" w:hAnsi="Times New Roman" w:cs="Times New Roman"/>
+              </w:rPr>
+              <w:t>-7.787***</w:t>
+            </w:r>
+          </w:p>
+        </w:tc>
+        <w:tc>
+          <w:tcPr>
+            <w:tcW w:w="1440" w:type="dxa"/>
+            <w:tcBorders>
+              <w:top w:val="nil"/>
+              <w:left w:val="nil"/>
+              <w:bottom w:val="nil"/>
+              <w:right w:val="nil"/>
+            </w:tcBorders>
+          </w:tcPr>
+          <w:p>
+            <w:pPr>
+              <w:widowControl w:val="0"/>
+              <w:autoSpaceDE w:val="0"/>
+              <w:autoSpaceDN w:val="0"/>
+              <w:adjustRightInd w:val="0"/>
+              <w:jc w:val="center"/>
+              <w:rPr>
+                <w:rFonts w:ascii="Times New Roman" w:hAnsi="Times New Roman" w:cs="Times New Roman"/>
+              </w:rPr>
+            </w:pPr>
+            <w:r>
+              <w:rPr>
+                <w:rFonts w:ascii="Times New Roman" w:hAnsi="Times New Roman" w:cs="Times New Roman"/>
+              </w:rPr>
+              <w:t>-0.219***</w:t>
+            </w:r>
+          </w:p>
+        </w:tc>
+      </w:tr>
+      <w:tr>
+        <w:tblPrEx>
+          <w:tblCellMar>
+            <w:top w:w="0" w:type="dxa"/>
+            <w:bottom w:w="0" w:type="dxa"/>
+          </w:tblCellMar>
+        </w:tblPrEx>
+        <w:trPr>
+          <w:jc w:val="center"/>
+        </w:trPr>
+        <w:tc>
+          <w:tcPr>
+            <w:tcW w:w="1947" w:type="dxa"/>
+            <w:tcBorders>
+              <w:top w:val="nil"/>
+              <w:left w:val="nil"/>
+              <w:bottom w:val="nil"/>
+              <w:right w:val="nil"/>
+            </w:tcBorders>
+          </w:tcPr>
+          <w:p>
+            <w:pPr>
+              <w:widowControl w:val="0"/>
+              <w:autoSpaceDE w:val="0"/>
+              <w:autoSpaceDN w:val="0"/>
+              <w:adjustRightInd w:val="0"/>
+              <w:rPr>
+                <w:rFonts w:ascii="Times New Roman" w:hAnsi="Times New Roman" w:cs="Times New Roman"/>
+              </w:rPr>
+            </w:pPr>
+          </w:p>
+        </w:tc>
+        <w:tc>
+          <w:tcPr>
+            <w:tcW w:w="1440" w:type="dxa"/>
+            <w:tcBorders>
+              <w:top w:val="nil"/>
+              <w:left w:val="nil"/>
+              <w:bottom w:val="nil"/>
+              <w:right w:val="nil"/>
+            </w:tcBorders>
+          </w:tcPr>
+          <w:p>
+            <w:pPr>
+              <w:widowControl w:val="0"/>
+              <w:autoSpaceDE w:val="0"/>
+              <w:autoSpaceDN w:val="0"/>
+              <w:adjustRightInd w:val="0"/>
+              <w:jc w:val="center"/>
+              <w:rPr>
+                <w:rFonts w:ascii="Times New Roman" w:hAnsi="Times New Roman" w:cs="Times New Roman"/>
+              </w:rPr>
+            </w:pPr>
+            <w:r>
+              <w:rPr>
+                <w:rFonts w:ascii="Times New Roman" w:hAnsi="Times New Roman" w:cs="Times New Roman"/>
+              </w:rPr>
+              <w:t>(0.00729)</w:t>
+            </w:r>
+          </w:p>
+        </w:tc>
+        <w:tc>
+          <w:tcPr>
+            <w:tcW w:w="1440" w:type="dxa"/>
+            <w:tcBorders>
+              <w:top w:val="nil"/>
+              <w:left w:val="nil"/>
+              <w:bottom w:val="nil"/>
+              <w:right w:val="nil"/>
+            </w:tcBorders>
+          </w:tcPr>
+          <w:p>
+            <w:pPr>
+              <w:widowControl w:val="0"/>
+              <w:autoSpaceDE w:val="0"/>
+              <w:autoSpaceDN w:val="0"/>
+              <w:adjustRightInd w:val="0"/>
+              <w:jc w:val="center"/>
+              <w:rPr>
+                <w:rFonts w:ascii="Times New Roman" w:hAnsi="Times New Roman" w:cs="Times New Roman"/>
+              </w:rPr>
+            </w:pPr>
+            <w:r>
+              <w:rPr>
+                <w:rFonts w:ascii="Times New Roman" w:hAnsi="Times New Roman" w:cs="Times New Roman"/>
+              </w:rPr>
+              <w:t>(0.00617)</w:t>
+            </w:r>
+          </w:p>
+        </w:tc>
+        <w:tc>
+          <w:tcPr>
+            <w:tcW w:w="1440" w:type="dxa"/>
+            <w:tcBorders>
+              <w:top w:val="nil"/>
+              <w:left w:val="nil"/>
+              <w:bottom w:val="nil"/>
+              <w:right w:val="nil"/>
+            </w:tcBorders>
+          </w:tcPr>
+          <w:p>
+            <w:pPr>
+              <w:widowControl w:val="0"/>
+              <w:autoSpaceDE w:val="0"/>
+              <w:autoSpaceDN w:val="0"/>
+              <w:adjustRightInd w:val="0"/>
+              <w:jc w:val="center"/>
+              <w:rPr>
+                <w:rFonts w:ascii="Times New Roman" w:hAnsi="Times New Roman" w:cs="Times New Roman"/>
+              </w:rPr>
+            </w:pPr>
+            <w:r>
+              <w:rPr>
+                <w:rFonts w:ascii="Times New Roman" w:hAnsi="Times New Roman" w:cs="Times New Roman"/>
+              </w:rPr>
+              <w:t>(0.204)</w:t>
+            </w:r>
+          </w:p>
+        </w:tc>
+        <w:tc>
+          <w:tcPr>
+            <w:tcW w:w="1440" w:type="dxa"/>
+            <w:tcBorders>
+              <w:top w:val="nil"/>
+              <w:left w:val="nil"/>
+              <w:bottom w:val="nil"/>
+              <w:right w:val="nil"/>
+            </w:tcBorders>
+          </w:tcPr>
+          <w:p>
+            <w:pPr>
+              <w:widowControl w:val="0"/>
+              <w:autoSpaceDE w:val="0"/>
+              <w:autoSpaceDN w:val="0"/>
+              <w:adjustRightInd w:val="0"/>
+              <w:jc w:val="center"/>
+              <w:rPr>
+                <w:rFonts w:ascii="Times New Roman" w:hAnsi="Times New Roman" w:cs="Times New Roman"/>
+              </w:rPr>
+            </w:pPr>
+            <w:r>
+              <w:rPr>
+                <w:rFonts w:ascii="Times New Roman" w:hAnsi="Times New Roman" w:cs="Times New Roman"/>
+              </w:rPr>
+              <w:t>(0.00627)</w:t>
+            </w:r>
+          </w:p>
+        </w:tc>
+      </w:tr>
+      <w:tr>
+        <w:tblPrEx>
+          <w:tblCellMar>
+            <w:top w:w="0" w:type="dxa"/>
+            <w:bottom w:w="0" w:type="dxa"/>
+          </w:tblCellMar>
+        </w:tblPrEx>
+        <w:trPr>
+          <w:jc w:val="center"/>
+        </w:trPr>
+        <w:tc>
+          <w:tcPr>
+            <w:tcW w:w="1947" w:type="dxa"/>
+            <w:tcBorders>
+              <w:top w:val="nil"/>
+              <w:left w:val="nil"/>
+              <w:bottom w:val="nil"/>
+              <w:right w:val="nil"/>
+            </w:tcBorders>
+          </w:tcPr>
+          <w:p>
+            <w:pPr>
+              <w:widowControl w:val="0"/>
+              <w:autoSpaceDE w:val="0"/>
+              <w:autoSpaceDN w:val="0"/>
+              <w:adjustRightInd w:val="0"/>
+              <w:rPr>
+                <w:rFonts w:ascii="Times New Roman" w:hAnsi="Times New Roman" w:cs="Times New Roman"/>
+              </w:rPr>
+            </w:pPr>
+            <w:r>
+              <w:rPr>
+                <w:rFonts w:ascii="Times New Roman" w:hAnsi="Times New Roman" w:cs="Times New Roman"/>
+              </w:rPr>
+              <w:t>bac1</w:t>
+            </w:r>
+          </w:p>
+        </w:tc>
+        <w:tc>
+          <w:tcPr>
+            <w:tcW w:w="1440" w:type="dxa"/>
+            <w:tcBorders>
+              <w:top w:val="nil"/>
+              <w:left w:val="nil"/>
+              <w:bottom w:val="nil"/>
+              <w:right w:val="nil"/>
+            </w:tcBorders>
+          </w:tcPr>
+          <w:p>
+            <w:pPr>
+              <w:widowControl w:val="0"/>
+              <w:autoSpaceDE w:val="0"/>
+              <w:autoSpaceDN w:val="0"/>
+              <w:adjustRightInd w:val="0"/>
+              <w:jc w:val="center"/>
+              <w:rPr>
+                <w:rFonts w:ascii="Times New Roman" w:hAnsi="Times New Roman" w:cs="Times New Roman"/>
+              </w:rPr>
+            </w:pPr>
+            <w:r>
+              <w:rPr>
+                <w:rFonts w:ascii="Times New Roman" w:hAnsi="Times New Roman" w:cs="Times New Roman"/>
+              </w:rPr>
+              <w:t>0.218**</w:t>
+            </w:r>
+          </w:p>
+        </w:tc>
+        <w:tc>
+          <w:tcPr>
+            <w:tcW w:w="1440" w:type="dxa"/>
+            <w:tcBorders>
+              <w:top w:val="nil"/>
+              <w:left w:val="nil"/>
+              <w:bottom w:val="nil"/>
+              <w:right w:val="nil"/>
+            </w:tcBorders>
+          </w:tcPr>
+          <w:p>
+            <w:pPr>
+              <w:widowControl w:val="0"/>
+              <w:autoSpaceDE w:val="0"/>
+              <w:autoSpaceDN w:val="0"/>
+              <w:adjustRightInd w:val="0"/>
+              <w:jc w:val="center"/>
+              <w:rPr>
+                <w:rFonts w:ascii="Times New Roman" w:hAnsi="Times New Roman" w:cs="Times New Roman"/>
+              </w:rPr>
+            </w:pPr>
+            <w:r>
+              <w:rPr>
+                <w:rFonts w:ascii="Times New Roman" w:hAnsi="Times New Roman" w:cs="Times New Roman"/>
+              </w:rPr>
+              <w:t>0.154*</w:t>
+            </w:r>
+          </w:p>
+        </w:tc>
+        <w:tc>
+          <w:tcPr>
+            <w:tcW w:w="1440" w:type="dxa"/>
+            <w:tcBorders>
+              <w:top w:val="nil"/>
+              <w:left w:val="nil"/>
+              <w:bottom w:val="nil"/>
+              <w:right w:val="nil"/>
+            </w:tcBorders>
+          </w:tcPr>
+          <w:p>
+            <w:pPr>
+              <w:widowControl w:val="0"/>
+              <w:autoSpaceDE w:val="0"/>
+              <w:autoSpaceDN w:val="0"/>
+              <w:adjustRightInd w:val="0"/>
+              <w:jc w:val="center"/>
+              <w:rPr>
+                <w:rFonts w:ascii="Times New Roman" w:hAnsi="Times New Roman" w:cs="Times New Roman"/>
+              </w:rPr>
+            </w:pPr>
+            <w:r>
+              <w:rPr>
+                <w:rFonts w:ascii="Times New Roman" w:hAnsi="Times New Roman" w:cs="Times New Roman"/>
+              </w:rPr>
+              <w:t>-56.36***</w:t>
+            </w:r>
+          </w:p>
+        </w:tc>
+        <w:tc>
+          <w:tcPr>
+            <w:tcW w:w="1440" w:type="dxa"/>
+            <w:tcBorders>
+              <w:top w:val="nil"/>
+              <w:left w:val="nil"/>
+              <w:bottom w:val="nil"/>
+              <w:right w:val="nil"/>
+            </w:tcBorders>
+          </w:tcPr>
+          <w:p>
+            <w:pPr>
+              <w:widowControl w:val="0"/>
+              <w:autoSpaceDE w:val="0"/>
+              <w:autoSpaceDN w:val="0"/>
+              <w:adjustRightInd w:val="0"/>
+              <w:jc w:val="center"/>
+              <w:rPr>
+                <w:rFonts w:ascii="Times New Roman" w:hAnsi="Times New Roman" w:cs="Times New Roman"/>
+              </w:rPr>
+            </w:pPr>
+            <w:r>
+              <w:rPr>
+                <w:rFonts w:ascii="Times New Roman" w:hAnsi="Times New Roman" w:cs="Times New Roman"/>
+              </w:rPr>
+              <w:t>-1.540***</w:t>
+            </w:r>
+          </w:p>
+        </w:tc>
+      </w:tr>
+      <w:tr>
+        <w:tblPrEx>
+          <w:tblCellMar>
+            <w:top w:w="0" w:type="dxa"/>
+            <w:bottom w:w="0" w:type="dxa"/>
+          </w:tblCellMar>
+        </w:tblPrEx>
+        <w:trPr>
+          <w:jc w:val="center"/>
+        </w:trPr>
+        <w:tc>
+          <w:tcPr>
+            <w:tcW w:w="1947" w:type="dxa"/>
+            <w:tcBorders>
+              <w:top w:val="nil"/>
+              <w:left w:val="nil"/>
+              <w:bottom w:val="nil"/>
+              <w:right w:val="nil"/>
+            </w:tcBorders>
+          </w:tcPr>
+          <w:p>
+            <w:pPr>
+              <w:widowControl w:val="0"/>
+              <w:autoSpaceDE w:val="0"/>
+              <w:autoSpaceDN w:val="0"/>
+              <w:adjustRightInd w:val="0"/>
+              <w:rPr>
+                <w:rFonts w:ascii="Times New Roman" w:hAnsi="Times New Roman" w:cs="Times New Roman"/>
+              </w:rPr>
+            </w:pPr>
+          </w:p>
+        </w:tc>
+        <w:tc>
+          <w:tcPr>
+            <w:tcW w:w="1440" w:type="dxa"/>
+            <w:tcBorders>
+              <w:top w:val="nil"/>
+              <w:left w:val="nil"/>
+              <w:bottom w:val="nil"/>
+              <w:right w:val="nil"/>
+            </w:tcBorders>
+          </w:tcPr>
+          <w:p>
+            <w:pPr>
+              <w:widowControl w:val="0"/>
+              <w:autoSpaceDE w:val="0"/>
+              <w:autoSpaceDN w:val="0"/>
+              <w:adjustRightInd w:val="0"/>
+              <w:jc w:val="center"/>
+              <w:rPr>
+                <w:rFonts w:ascii="Times New Roman" w:hAnsi="Times New Roman" w:cs="Times New Roman"/>
+              </w:rPr>
+            </w:pPr>
+            <w:r>
+              <w:rPr>
+                <w:rFonts w:ascii="Times New Roman" w:hAnsi="Times New Roman" w:cs="Times New Roman"/>
+              </w:rPr>
+              <w:t>(0.108)</w:t>
+            </w:r>
+          </w:p>
+        </w:tc>
+        <w:tc>
+          <w:tcPr>
+            <w:tcW w:w="1440" w:type="dxa"/>
+            <w:tcBorders>
+              <w:top w:val="nil"/>
+              <w:left w:val="nil"/>
+              <w:bottom w:val="nil"/>
+              <w:right w:val="nil"/>
+            </w:tcBorders>
+          </w:tcPr>
+          <w:p>
+            <w:pPr>
+              <w:widowControl w:val="0"/>
+              <w:autoSpaceDE w:val="0"/>
+              <w:autoSpaceDN w:val="0"/>
+              <w:adjustRightInd w:val="0"/>
+              <w:jc w:val="center"/>
+              <w:rPr>
+                <w:rFonts w:ascii="Times New Roman" w:hAnsi="Times New Roman" w:cs="Times New Roman"/>
+              </w:rPr>
+            </w:pPr>
+            <w:r>
+              <w:rPr>
+                <w:rFonts w:ascii="Times New Roman" w:hAnsi="Times New Roman" w:cs="Times New Roman"/>
+              </w:rPr>
+              <w:t>(0.0917)</w:t>
+            </w:r>
+          </w:p>
+        </w:tc>
+        <w:tc>
+          <w:tcPr>
+            <w:tcW w:w="1440" w:type="dxa"/>
+            <w:tcBorders>
+              <w:top w:val="nil"/>
+              <w:left w:val="nil"/>
+              <w:bottom w:val="nil"/>
+              <w:right w:val="nil"/>
+            </w:tcBorders>
+          </w:tcPr>
+          <w:p>
+            <w:pPr>
+              <w:widowControl w:val="0"/>
+              <w:autoSpaceDE w:val="0"/>
+              <w:autoSpaceDN w:val="0"/>
+              <w:adjustRightInd w:val="0"/>
+              <w:jc w:val="center"/>
+              <w:rPr>
+                <w:rFonts w:ascii="Times New Roman" w:hAnsi="Times New Roman" w:cs="Times New Roman"/>
+              </w:rPr>
+            </w:pPr>
+            <w:r>
+              <w:rPr>
+                <w:rFonts w:ascii="Times New Roman" w:hAnsi="Times New Roman" w:cs="Times New Roman"/>
+              </w:rPr>
+              <w:t>(3.038)</w:t>
+            </w:r>
+          </w:p>
+        </w:tc>
+        <w:tc>
+          <w:tcPr>
+            <w:tcW w:w="1440" w:type="dxa"/>
+            <w:tcBorders>
+              <w:top w:val="nil"/>
+              <w:left w:val="nil"/>
+              <w:bottom w:val="nil"/>
+              <w:right w:val="nil"/>
+            </w:tcBorders>
+          </w:tcPr>
+          <w:p>
+            <w:pPr>
+              <w:widowControl w:val="0"/>
+              <w:autoSpaceDE w:val="0"/>
+              <w:autoSpaceDN w:val="0"/>
+              <w:adjustRightInd w:val="0"/>
+              <w:jc w:val="center"/>
+              <w:rPr>
+                <w:rFonts w:ascii="Times New Roman" w:hAnsi="Times New Roman" w:cs="Times New Roman"/>
+              </w:rPr>
+            </w:pPr>
+            <w:r>
+              <w:rPr>
+                <w:rFonts w:ascii="Times New Roman" w:hAnsi="Times New Roman" w:cs="Times New Roman"/>
+              </w:rPr>
+              <w:t>(0.0932)</w:t>
+            </w:r>
+          </w:p>
+        </w:tc>
+      </w:tr>
+      <w:tr>
+        <w:tblPrEx>
+          <w:tblCellMar>
+            <w:top w:w="0" w:type="dxa"/>
+            <w:bottom w:w="0" w:type="dxa"/>
+          </w:tblCellMar>
+        </w:tblPrEx>
+        <w:trPr>
+          <w:jc w:val="center"/>
+        </w:trPr>
+        <w:tc>
+          <w:tcPr>
+            <w:tcW w:w="1947" w:type="dxa"/>
+            <w:tcBorders>
+              <w:top w:val="nil"/>
+              <w:left w:val="nil"/>
+              <w:bottom w:val="nil"/>
+              <w:right w:val="nil"/>
+            </w:tcBorders>
+          </w:tcPr>
+          <w:p>
+            <w:pPr>
+              <w:widowControl w:val="0"/>
+              <w:autoSpaceDE w:val="0"/>
+              <w:autoSpaceDN w:val="0"/>
+              <w:adjustRightInd w:val="0"/>
+              <w:rPr>
+                <w:rFonts w:ascii="Times New Roman" w:hAnsi="Times New Roman" w:cs="Times New Roman"/>
+              </w:rPr>
+            </w:pPr>
+            <w:r>
+              <w:rPr>
+                <w:rFonts w:ascii="Times New Roman" w:hAnsi="Times New Roman" w:cs="Times New Roman"/>
+              </w:rPr>
+              <w:t>duibac1</w:t>
+            </w:r>
+          </w:p>
+        </w:tc>
+        <w:tc>
+          <w:tcPr>
+            <w:tcW w:w="1440" w:type="dxa"/>
+            <w:tcBorders>
+              <w:top w:val="nil"/>
+              <w:left w:val="nil"/>
+              <w:bottom w:val="nil"/>
+              <w:right w:val="nil"/>
+            </w:tcBorders>
+          </w:tcPr>
+          <w:p>
+            <w:pPr>
+              <w:widowControl w:val="0"/>
+              <w:autoSpaceDE w:val="0"/>
+              <w:autoSpaceDN w:val="0"/>
+              <w:adjustRightInd w:val="0"/>
+              <w:jc w:val="center"/>
+              <w:rPr>
+                <w:rFonts w:ascii="Times New Roman" w:hAnsi="Times New Roman" w:cs="Times New Roman"/>
+              </w:rPr>
+            </w:pPr>
+            <w:r>
+              <w:rPr>
+                <w:rFonts w:ascii="Times New Roman" w:hAnsi="Times New Roman" w:cs="Times New Roman"/>
+              </w:rPr>
+              <w:t>-0.311***</w:t>
+            </w:r>
+          </w:p>
+        </w:tc>
+        <w:tc>
+          <w:tcPr>
+            <w:tcW w:w="1440" w:type="dxa"/>
+            <w:tcBorders>
+              <w:top w:val="nil"/>
+              <w:left w:val="nil"/>
+              <w:bottom w:val="nil"/>
+              <w:right w:val="nil"/>
+            </w:tcBorders>
+          </w:tcPr>
+          <w:p>
+            <w:pPr>
+              <w:widowControl w:val="0"/>
+              <w:autoSpaceDE w:val="0"/>
+              <w:autoSpaceDN w:val="0"/>
+              <w:adjustRightInd w:val="0"/>
+              <w:jc w:val="center"/>
+              <w:rPr>
+                <w:rFonts w:ascii="Times New Roman" w:hAnsi="Times New Roman" w:cs="Times New Roman"/>
+              </w:rPr>
+            </w:pPr>
+            <w:r>
+              <w:rPr>
+                <w:rFonts w:ascii="Times New Roman" w:hAnsi="Times New Roman" w:cs="Times New Roman"/>
+              </w:rPr>
+              <w:t>0.0170</w:t>
+            </w:r>
+          </w:p>
+        </w:tc>
+        <w:tc>
+          <w:tcPr>
+            <w:tcW w:w="1440" w:type="dxa"/>
+            <w:tcBorders>
+              <w:top w:val="nil"/>
+              <w:left w:val="nil"/>
+              <w:bottom w:val="nil"/>
+              <w:right w:val="nil"/>
+            </w:tcBorders>
+          </w:tcPr>
+          <w:p>
+            <w:pPr>
+              <w:widowControl w:val="0"/>
+              <w:autoSpaceDE w:val="0"/>
+              <w:autoSpaceDN w:val="0"/>
+              <w:adjustRightInd w:val="0"/>
+              <w:jc w:val="center"/>
+              <w:rPr>
+                <w:rFonts w:ascii="Times New Roman" w:hAnsi="Times New Roman" w:cs="Times New Roman"/>
+              </w:rPr>
+            </w:pPr>
+            <w:r>
+              <w:rPr>
+                <w:rFonts w:ascii="Times New Roman" w:hAnsi="Times New Roman" w:cs="Times New Roman"/>
+              </w:rPr>
+              <w:t>83.40***</w:t>
+            </w:r>
+          </w:p>
+        </w:tc>
+        <w:tc>
+          <w:tcPr>
+            <w:tcW w:w="1440" w:type="dxa"/>
+            <w:tcBorders>
+              <w:top w:val="nil"/>
+              <w:left w:val="nil"/>
+              <w:bottom w:val="nil"/>
+              <w:right w:val="nil"/>
+            </w:tcBorders>
+          </w:tcPr>
+          <w:p>
+            <w:pPr>
+              <w:widowControl w:val="0"/>
+              <w:autoSpaceDE w:val="0"/>
+              <w:autoSpaceDN w:val="0"/>
+              <w:adjustRightInd w:val="0"/>
+              <w:jc w:val="center"/>
+              <w:rPr>
+                <w:rFonts w:ascii="Times New Roman" w:hAnsi="Times New Roman" w:cs="Times New Roman"/>
+              </w:rPr>
+            </w:pPr>
+            <w:r>
+              <w:rPr>
+                <w:rFonts w:ascii="Times New Roman" w:hAnsi="Times New Roman" w:cs="Times New Roman"/>
+              </w:rPr>
+              <w:t>2.656***</w:t>
+            </w:r>
+          </w:p>
+        </w:tc>
+      </w:tr>
+      <w:tr>
+        <w:tblPrEx>
+          <w:tblCellMar>
+            <w:top w:w="0" w:type="dxa"/>
+            <w:bottom w:w="0" w:type="dxa"/>
+          </w:tblCellMar>
+        </w:tblPrEx>
+        <w:trPr>
+          <w:jc w:val="center"/>
+        </w:trPr>
+        <w:tc>
+          <w:tcPr>
+            <w:tcW w:w="1947" w:type="dxa"/>
+            <w:tcBorders>
+              <w:top w:val="nil"/>
+              <w:left w:val="nil"/>
+              <w:bottom w:val="nil"/>
+              <w:right w:val="nil"/>
+            </w:tcBorders>
+          </w:tcPr>
+          <w:p>
+            <w:pPr>
+              <w:widowControl w:val="0"/>
+              <w:autoSpaceDE w:val="0"/>
+              <w:autoSpaceDN w:val="0"/>
+              <w:adjustRightInd w:val="0"/>
+              <w:rPr>
+                <w:rFonts w:ascii="Times New Roman" w:hAnsi="Times New Roman" w:cs="Times New Roman"/>
+              </w:rPr>
+            </w:pPr>
+          </w:p>
+        </w:tc>
+        <w:tc>
+          <w:tcPr>
+            <w:tcW w:w="1440" w:type="dxa"/>
+            <w:tcBorders>
+              <w:top w:val="nil"/>
+              <w:left w:val="nil"/>
+              <w:bottom w:val="nil"/>
+              <w:right w:val="nil"/>
+            </w:tcBorders>
+          </w:tcPr>
+          <w:p>
+            <w:pPr>
+              <w:widowControl w:val="0"/>
+              <w:autoSpaceDE w:val="0"/>
+              <w:autoSpaceDN w:val="0"/>
+              <w:adjustRightInd w:val="0"/>
+              <w:jc w:val="center"/>
+              <w:rPr>
+                <w:rFonts w:ascii="Times New Roman" w:hAnsi="Times New Roman" w:cs="Times New Roman"/>
+              </w:rPr>
+            </w:pPr>
+            <w:r>
+              <w:rPr>
+                <w:rFonts w:ascii="Times New Roman" w:hAnsi="Times New Roman" w:cs="Times New Roman"/>
+              </w:rPr>
+              <w:t>(0.110)</w:t>
+            </w:r>
+          </w:p>
+        </w:tc>
+        <w:tc>
+          <w:tcPr>
+            <w:tcW w:w="1440" w:type="dxa"/>
+            <w:tcBorders>
+              <w:top w:val="nil"/>
+              <w:left w:val="nil"/>
+              <w:bottom w:val="nil"/>
+              <w:right w:val="nil"/>
+            </w:tcBorders>
+          </w:tcPr>
+          <w:p>
+            <w:pPr>
+              <w:widowControl w:val="0"/>
+              <w:autoSpaceDE w:val="0"/>
+              <w:autoSpaceDN w:val="0"/>
+              <w:adjustRightInd w:val="0"/>
+              <w:jc w:val="center"/>
+              <w:rPr>
+                <w:rFonts w:ascii="Times New Roman" w:hAnsi="Times New Roman" w:cs="Times New Roman"/>
+              </w:rPr>
+            </w:pPr>
+            <w:r>
+              <w:rPr>
+                <w:rFonts w:ascii="Times New Roman" w:hAnsi="Times New Roman" w:cs="Times New Roman"/>
+              </w:rPr>
+              <w:t>(0.0933)</w:t>
+            </w:r>
+          </w:p>
+        </w:tc>
+        <w:tc>
+          <w:tcPr>
+            <w:tcW w:w="1440" w:type="dxa"/>
+            <w:tcBorders>
+              <w:top w:val="nil"/>
+              <w:left w:val="nil"/>
+              <w:bottom w:val="nil"/>
+              <w:right w:val="nil"/>
+            </w:tcBorders>
+          </w:tcPr>
+          <w:p>
+            <w:pPr>
+              <w:widowControl w:val="0"/>
+              <w:autoSpaceDE w:val="0"/>
+              <w:autoSpaceDN w:val="0"/>
+              <w:adjustRightInd w:val="0"/>
+              <w:jc w:val="center"/>
+              <w:rPr>
+                <w:rFonts w:ascii="Times New Roman" w:hAnsi="Times New Roman" w:cs="Times New Roman"/>
+              </w:rPr>
+            </w:pPr>
+            <w:r>
+              <w:rPr>
+                <w:rFonts w:ascii="Times New Roman" w:hAnsi="Times New Roman" w:cs="Times New Roman"/>
+              </w:rPr>
+              <w:t>(3.089)</w:t>
+            </w:r>
+          </w:p>
+        </w:tc>
+        <w:tc>
+          <w:tcPr>
+            <w:tcW w:w="1440" w:type="dxa"/>
+            <w:tcBorders>
+              <w:top w:val="nil"/>
+              <w:left w:val="nil"/>
+              <w:bottom w:val="nil"/>
+              <w:right w:val="nil"/>
+            </w:tcBorders>
+          </w:tcPr>
+          <w:p>
+            <w:pPr>
+              <w:widowControl w:val="0"/>
+              <w:autoSpaceDE w:val="0"/>
+              <w:autoSpaceDN w:val="0"/>
+              <w:adjustRightInd w:val="0"/>
+              <w:jc w:val="center"/>
+              <w:rPr>
+                <w:rFonts w:ascii="Times New Roman" w:hAnsi="Times New Roman" w:cs="Times New Roman"/>
+              </w:rPr>
+            </w:pPr>
+            <w:r>
+              <w:rPr>
+                <w:rFonts w:ascii="Times New Roman" w:hAnsi="Times New Roman" w:cs="Times New Roman"/>
+              </w:rPr>
+              <w:t>(0.0948)</w:t>
+            </w:r>
+          </w:p>
+        </w:tc>
+      </w:tr>
+      <w:tr>
+        <w:tblPrEx>
+          <w:tblCellMar>
+            <w:top w:w="0" w:type="dxa"/>
+            <w:bottom w:w="0" w:type="dxa"/>
+          </w:tblCellMar>
+        </w:tblPrEx>
+        <w:trPr>
+          <w:jc w:val="center"/>
+        </w:trPr>
+        <w:tc>
+          <w:tcPr>
+            <w:tcW w:w="1947" w:type="dxa"/>
+            <w:tcBorders>
+              <w:top w:val="nil"/>
+              <w:left w:val="nil"/>
+              <w:bottom w:val="nil"/>
+              <w:right w:val="nil"/>
+            </w:tcBorders>
+          </w:tcPr>
+          <w:p>
+            <w:pPr>
+              <w:widowControl w:val="0"/>
+              <w:autoSpaceDE w:val="0"/>
+              <w:autoSpaceDN w:val="0"/>
+              <w:adjustRightInd w:val="0"/>
+              <w:rPr>
+                <w:rFonts w:ascii="Times New Roman" w:hAnsi="Times New Roman" w:cs="Times New Roman"/>
+              </w:rPr>
+            </w:pPr>
+            <w:r>
+              <w:rPr>
+                <w:rFonts w:ascii="Times New Roman" w:hAnsi="Times New Roman" w:cs="Times New Roman"/>
+              </w:rPr>
+              <w:t>Constant</w:t>
+            </w:r>
+          </w:p>
+        </w:tc>
+        <w:tc>
+          <w:tcPr>
+            <w:tcW w:w="1440" w:type="dxa"/>
+            <w:tcBorders>
+              <w:top w:val="nil"/>
+              <w:left w:val="nil"/>
+              <w:bottom w:val="nil"/>
+              <w:right w:val="nil"/>
+            </w:tcBorders>
+          </w:tcPr>
+          <w:p>
+            <w:pPr>
+              <w:widowControl w:val="0"/>
+              <w:autoSpaceDE w:val="0"/>
+              <w:autoSpaceDN w:val="0"/>
+              <w:adjustRightInd w:val="0"/>
+              <w:jc w:val="center"/>
+              <w:rPr>
+                <w:rFonts w:ascii="Times New Roman" w:hAnsi="Times New Roman" w:cs="Times New Roman"/>
+              </w:rPr>
+            </w:pPr>
+            <w:r>
+              <w:rPr>
+                <w:rFonts w:ascii="Times New Roman" w:hAnsi="Times New Roman" w:cs="Times New Roman"/>
+              </w:rPr>
+              <w:t>0.773***</w:t>
+            </w:r>
+          </w:p>
+        </w:tc>
+        <w:tc>
+          <w:tcPr>
+            <w:tcW w:w="1440" w:type="dxa"/>
+            <w:tcBorders>
+              <w:top w:val="nil"/>
+              <w:left w:val="nil"/>
+              <w:bottom w:val="nil"/>
+              <w:right w:val="nil"/>
+            </w:tcBorders>
+          </w:tcPr>
+          <w:p>
+            <w:pPr>
+              <w:widowControl w:val="0"/>
+              <w:autoSpaceDE w:val="0"/>
+              <w:autoSpaceDN w:val="0"/>
+              <w:adjustRightInd w:val="0"/>
+              <w:jc w:val="center"/>
+              <w:rPr>
+                <w:rFonts w:ascii="Times New Roman" w:hAnsi="Times New Roman" w:cs="Times New Roman"/>
+              </w:rPr>
+            </w:pPr>
+            <w:r>
+              <w:rPr>
+                <w:rFonts w:ascii="Times New Roman" w:hAnsi="Times New Roman" w:cs="Times New Roman"/>
+              </w:rPr>
+              <w:t>0.835***</w:t>
+            </w:r>
+          </w:p>
+        </w:tc>
+        <w:tc>
+          <w:tcPr>
+            <w:tcW w:w="1440" w:type="dxa"/>
+            <w:tcBorders>
+              <w:top w:val="nil"/>
+              <w:left w:val="nil"/>
+              <w:bottom w:val="nil"/>
+              <w:right w:val="nil"/>
+            </w:tcBorders>
+          </w:tcPr>
+          <w:p>
+            <w:pPr>
+              <w:widowControl w:val="0"/>
+              <w:autoSpaceDE w:val="0"/>
+              <w:autoSpaceDN w:val="0"/>
+              <w:adjustRightInd w:val="0"/>
+              <w:jc w:val="center"/>
+              <w:rPr>
+                <w:rFonts w:ascii="Times New Roman" w:hAnsi="Times New Roman" w:cs="Times New Roman"/>
+              </w:rPr>
+            </w:pPr>
+            <w:r>
+              <w:rPr>
+                <w:rFonts w:ascii="Times New Roman" w:hAnsi="Times New Roman" w:cs="Times New Roman"/>
+              </w:rPr>
+              <w:t>38.57***</w:t>
+            </w:r>
+          </w:p>
+        </w:tc>
+        <w:tc>
+          <w:tcPr>
+            <w:tcW w:w="1440" w:type="dxa"/>
+            <w:tcBorders>
+              <w:top w:val="nil"/>
+              <w:left w:val="nil"/>
+              <w:bottom w:val="nil"/>
+              <w:right w:val="nil"/>
+            </w:tcBorders>
+          </w:tcPr>
+          <w:p>
+            <w:pPr>
+              <w:widowControl w:val="0"/>
+              <w:autoSpaceDE w:val="0"/>
+              <w:autoSpaceDN w:val="0"/>
+              <w:adjustRightInd w:val="0"/>
+              <w:jc w:val="center"/>
+              <w:rPr>
+                <w:rFonts w:ascii="Times New Roman" w:hAnsi="Times New Roman" w:cs="Times New Roman"/>
+              </w:rPr>
+            </w:pPr>
+            <w:r>
+              <w:rPr>
+                <w:rFonts w:ascii="Times New Roman" w:hAnsi="Times New Roman" w:cs="Times New Roman"/>
+              </w:rPr>
+              <w:t>0.201***</w:t>
+            </w:r>
+          </w:p>
+        </w:tc>
+      </w:tr>
+      <w:tr>
+        <w:tblPrEx>
+          <w:tblCellMar>
+            <w:top w:w="0" w:type="dxa"/>
+            <w:bottom w:w="0" w:type="dxa"/>
+          </w:tblCellMar>
+        </w:tblPrEx>
+        <w:trPr>
+          <w:jc w:val="center"/>
+        </w:trPr>
+        <w:tc>
+          <w:tcPr>
+            <w:tcW w:w="1947" w:type="dxa"/>
+            <w:tcBorders>
+              <w:top w:val="nil"/>
+              <w:left w:val="nil"/>
+              <w:bottom w:val="nil"/>
+              <w:right w:val="nil"/>
+            </w:tcBorders>
+          </w:tcPr>
+          <w:p>
+            <w:pPr>
+              <w:widowControl w:val="0"/>
+              <w:autoSpaceDE w:val="0"/>
+              <w:autoSpaceDN w:val="0"/>
+              <w:adjustRightInd w:val="0"/>
+              <w:rPr>
+                <w:rFonts w:ascii="Times New Roman" w:hAnsi="Times New Roman" w:cs="Times New Roman"/>
+              </w:rPr>
+            </w:pPr>
+          </w:p>
+        </w:tc>
+        <w:tc>
+          <w:tcPr>
+            <w:tcW w:w="1440" w:type="dxa"/>
+            <w:tcBorders>
+              <w:top w:val="nil"/>
+              <w:left w:val="nil"/>
+              <w:bottom w:val="nil"/>
+              <w:right w:val="nil"/>
+            </w:tcBorders>
+          </w:tcPr>
+          <w:p>
+            <w:pPr>
+              <w:widowControl w:val="0"/>
+              <w:autoSpaceDE w:val="0"/>
+              <w:autoSpaceDN w:val="0"/>
+              <w:adjustRightInd w:val="0"/>
+              <w:jc w:val="center"/>
+              <w:rPr>
+                <w:rFonts w:ascii="Times New Roman" w:hAnsi="Times New Roman" w:cs="Times New Roman"/>
+              </w:rPr>
+            </w:pPr>
+            <w:r>
+              <w:rPr>
+                <w:rFonts w:ascii="Times New Roman" w:hAnsi="Times New Roman" w:cs="Times New Roman"/>
+              </w:rPr>
+              <w:t>(0.00655)</w:t>
+            </w:r>
+          </w:p>
+        </w:tc>
+        <w:tc>
+          <w:tcPr>
+            <w:tcW w:w="1440" w:type="dxa"/>
+            <w:tcBorders>
+              <w:top w:val="nil"/>
+              <w:left w:val="nil"/>
+              <w:bottom w:val="nil"/>
+              <w:right w:val="nil"/>
+            </w:tcBorders>
+          </w:tcPr>
+          <w:p>
+            <w:pPr>
+              <w:widowControl w:val="0"/>
+              <w:autoSpaceDE w:val="0"/>
+              <w:autoSpaceDN w:val="0"/>
+              <w:adjustRightInd w:val="0"/>
+              <w:jc w:val="center"/>
+              <w:rPr>
+                <w:rFonts w:ascii="Times New Roman" w:hAnsi="Times New Roman" w:cs="Times New Roman"/>
+              </w:rPr>
+            </w:pPr>
+            <w:r>
+              <w:rPr>
+                <w:rFonts w:ascii="Times New Roman" w:hAnsi="Times New Roman" w:cs="Times New Roman"/>
+              </w:rPr>
+              <w:t>(0.00555)</w:t>
+            </w:r>
+          </w:p>
+        </w:tc>
+        <w:tc>
+          <w:tcPr>
+            <w:tcW w:w="1440" w:type="dxa"/>
+            <w:tcBorders>
+              <w:top w:val="nil"/>
+              <w:left w:val="nil"/>
+              <w:bottom w:val="nil"/>
+              <w:right w:val="nil"/>
+            </w:tcBorders>
+          </w:tcPr>
+          <w:p>
+            <w:pPr>
+              <w:widowControl w:val="0"/>
+              <w:autoSpaceDE w:val="0"/>
+              <w:autoSpaceDN w:val="0"/>
+              <w:adjustRightInd w:val="0"/>
+              <w:jc w:val="center"/>
+              <w:rPr>
+                <w:rFonts w:ascii="Times New Roman" w:hAnsi="Times New Roman" w:cs="Times New Roman"/>
+              </w:rPr>
+            </w:pPr>
+            <w:r>
+              <w:rPr>
+                <w:rFonts w:ascii="Times New Roman" w:hAnsi="Times New Roman" w:cs="Times New Roman"/>
+              </w:rPr>
+              <w:t>(0.184)</w:t>
+            </w:r>
+          </w:p>
+        </w:tc>
+        <w:tc>
+          <w:tcPr>
+            <w:tcW w:w="1440" w:type="dxa"/>
+            <w:tcBorders>
+              <w:top w:val="nil"/>
+              <w:left w:val="nil"/>
+              <w:bottom w:val="nil"/>
+              <w:right w:val="nil"/>
+            </w:tcBorders>
+          </w:tcPr>
+          <w:p>
+            <w:pPr>
+              <w:widowControl w:val="0"/>
+              <w:autoSpaceDE w:val="0"/>
+              <w:autoSpaceDN w:val="0"/>
+              <w:adjustRightInd w:val="0"/>
+              <w:jc w:val="center"/>
+              <w:rPr>
+                <w:rFonts w:ascii="Times New Roman" w:hAnsi="Times New Roman" w:cs="Times New Roman"/>
+              </w:rPr>
+            </w:pPr>
+            <w:r>
+              <w:rPr>
+                <w:rFonts w:ascii="Times New Roman" w:hAnsi="Times New Roman" w:cs="Times New Roman"/>
+              </w:rPr>
+              <w:t>(0.00564)</w:t>
+            </w:r>
+          </w:p>
+        </w:tc>
+      </w:tr>
+      <w:tr>
+        <w:tblPrEx>
+          <w:tblCellMar>
+            <w:top w:w="0" w:type="dxa"/>
+            <w:bottom w:w="0" w:type="dxa"/>
+          </w:tblCellMar>
+        </w:tblPrEx>
+        <w:trPr>
+          <w:jc w:val="center"/>
+        </w:trPr>
+        <w:tc>
+          <w:tcPr>
+            <w:tcW w:w="1947" w:type="dxa"/>
+            <w:tcBorders>
+              <w:top w:val="nil"/>
+              <w:left w:val="nil"/>
+              <w:bottom w:val="nil"/>
+              <w:right w:val="nil"/>
+            </w:tcBorders>
+          </w:tcPr>
+          <w:p>
+            <w:pPr>
+              <w:widowControl w:val="0"/>
+              <w:autoSpaceDE w:val="0"/>
+              <w:autoSpaceDN w:val="0"/>
+              <w:adjustRightInd w:val="0"/>
+              <w:rPr>
+                <w:rFonts w:ascii="Times New Roman" w:hAnsi="Times New Roman" w:cs="Times New Roman"/>
+              </w:rPr>
+            </w:pPr>
+          </w:p>
+        </w:tc>
+        <w:tc>
+          <w:tcPr>
+            <w:tcW w:w="1440" w:type="dxa"/>
+            <w:tcBorders>
+              <w:top w:val="nil"/>
+              <w:left w:val="nil"/>
+              <w:bottom w:val="nil"/>
+              <w:right w:val="nil"/>
+            </w:tcBorders>
+          </w:tcPr>
+          <w:p>
+            <w:pPr>
+              <w:widowControl w:val="0"/>
+              <w:autoSpaceDE w:val="0"/>
+              <w:autoSpaceDN w:val="0"/>
+              <w:adjustRightInd w:val="0"/>
+              <w:jc w:val="center"/>
+              <w:rPr>
+                <w:rFonts w:ascii="Times New Roman" w:hAnsi="Times New Roman" w:cs="Times New Roman"/>
+              </w:rPr>
+            </w:pPr>
+          </w:p>
+        </w:tc>
+        <w:tc>
+          <w:tcPr>
+            <w:tcW w:w="1440" w:type="dxa"/>
+            <w:tcBorders>
+              <w:top w:val="nil"/>
+              <w:left w:val="nil"/>
+              <w:bottom w:val="nil"/>
+              <w:right w:val="nil"/>
+            </w:tcBorders>
+          </w:tcPr>
+          <w:p>
+            <w:pPr>
+              <w:widowControl w:val="0"/>
+              <w:autoSpaceDE w:val="0"/>
+              <w:autoSpaceDN w:val="0"/>
+              <w:adjustRightInd w:val="0"/>
+              <w:jc w:val="center"/>
+              <w:rPr>
+                <w:rFonts w:ascii="Times New Roman" w:hAnsi="Times New Roman" w:cs="Times New Roman"/>
+              </w:rPr>
+            </w:pPr>
+          </w:p>
+        </w:tc>
+        <w:tc>
+          <w:tcPr>
+            <w:tcW w:w="1440" w:type="dxa"/>
+            <w:tcBorders>
+              <w:top w:val="nil"/>
+              <w:left w:val="nil"/>
+              <w:bottom w:val="nil"/>
+              <w:right w:val="nil"/>
+            </w:tcBorders>
+          </w:tcPr>
+          <w:p>
+            <w:pPr>
+              <w:widowControl w:val="0"/>
+              <w:autoSpaceDE w:val="0"/>
+              <w:autoSpaceDN w:val="0"/>
+              <w:adjustRightInd w:val="0"/>
+              <w:jc w:val="center"/>
+              <w:rPr>
+                <w:rFonts w:ascii="Times New Roman" w:hAnsi="Times New Roman" w:cs="Times New Roman"/>
+              </w:rPr>
+            </w:pPr>
+          </w:p>
+        </w:tc>
+        <w:tc>
+          <w:tcPr>
+            <w:tcW w:w="1440" w:type="dxa"/>
+            <w:tcBorders>
+              <w:top w:val="nil"/>
+              <w:left w:val="nil"/>
+              <w:bottom w:val="nil"/>
+              <w:right w:val="nil"/>
+            </w:tcBorders>
+          </w:tcPr>
+          <w:p>
+            <w:pPr>
+              <w:widowControl w:val="0"/>
+              <w:autoSpaceDE w:val="0"/>
+              <w:autoSpaceDN w:val="0"/>
+              <w:adjustRightInd w:val="0"/>
+              <w:jc w:val="center"/>
+              <w:rPr>
+                <w:rFonts w:ascii="Times New Roman" w:hAnsi="Times New Roman" w:cs="Times New Roman"/>
+              </w:rPr>
+            </w:pPr>
+          </w:p>
+        </w:tc>
+      </w:tr>
+      <w:tr>
+        <w:tblPrEx>
+          <w:tblCellMar>
+            <w:top w:w="0" w:type="dxa"/>
+            <w:bottom w:w="0" w:type="dxa"/>
+          </w:tblCellMar>
+        </w:tblPrEx>
+        <w:trPr>
+          <w:jc w:val="center"/>
+        </w:trPr>
+        <w:tc>
+          <w:tcPr>
+            <w:tcW w:w="1947" w:type="dxa"/>
+            <w:tcBorders>
+              <w:top w:val="nil"/>
+              <w:left w:val="nil"/>
+              <w:bottom w:val="nil"/>
+              <w:right w:val="nil"/>
+            </w:tcBorders>
+          </w:tcPr>
+          <w:p>
+            <w:pPr>
+              <w:widowControl w:val="0"/>
+              <w:autoSpaceDE w:val="0"/>
+              <w:autoSpaceDN w:val="0"/>
+              <w:adjustRightInd w:val="0"/>
+              <w:rPr>
+                <w:rFonts w:ascii="Times New Roman" w:hAnsi="Times New Roman" w:cs="Times New Roman"/>
+              </w:rPr>
+            </w:pPr>
+            <w:r>
+              <w:rPr>
+                <w:rFonts w:ascii="Times New Roman" w:hAnsi="Times New Roman" w:cs="Times New Roman"/>
+              </w:rPr>
+              <w:t>Observations</w:t>
+            </w:r>
+          </w:p>
+        </w:tc>
+        <w:tc>
+          <w:tcPr>
+            <w:tcW w:w="1440" w:type="dxa"/>
+            <w:tcBorders>
+              <w:top w:val="nil"/>
+              <w:left w:val="nil"/>
+              <w:bottom w:val="nil"/>
+              <w:right w:val="nil"/>
+            </w:tcBorders>
+          </w:tcPr>
+          <w:p>
+            <w:pPr>
+              <w:widowControl w:val="0"/>
+              <w:autoSpaceDE w:val="0"/>
+              <w:autoSpaceDN w:val="0"/>
+              <w:adjustRightInd w:val="0"/>
+              <w:jc w:val="center"/>
+              <w:rPr>
+                <w:rFonts w:ascii="Times New Roman" w:hAnsi="Times New Roman" w:cs="Times New Roman"/>
+              </w:rPr>
+            </w:pPr>
+            <w:r>
+              <w:rPr>
+                <w:rFonts w:ascii="Times New Roman" w:hAnsi="Times New Roman" w:cs="Times New Roman"/>
+              </w:rPr>
+              <w:t>214,558</w:t>
+            </w:r>
+          </w:p>
+        </w:tc>
+        <w:tc>
+          <w:tcPr>
+            <w:tcW w:w="1440" w:type="dxa"/>
+            <w:tcBorders>
+              <w:top w:val="nil"/>
+              <w:left w:val="nil"/>
+              <w:bottom w:val="nil"/>
+              <w:right w:val="nil"/>
+            </w:tcBorders>
+          </w:tcPr>
+          <w:p>
+            <w:pPr>
+              <w:widowControl w:val="0"/>
+              <w:autoSpaceDE w:val="0"/>
+              <w:autoSpaceDN w:val="0"/>
+              <w:adjustRightInd w:val="0"/>
+              <w:jc w:val="center"/>
+              <w:rPr>
+                <w:rFonts w:ascii="Times New Roman" w:hAnsi="Times New Roman" w:cs="Times New Roman"/>
+              </w:rPr>
+            </w:pPr>
+            <w:r>
+              <w:rPr>
+                <w:rFonts w:ascii="Times New Roman" w:hAnsi="Times New Roman" w:cs="Times New Roman"/>
+              </w:rPr>
+              <w:t>214,558</w:t>
+            </w:r>
+          </w:p>
+        </w:tc>
+        <w:tc>
+          <w:tcPr>
+            <w:tcW w:w="1440" w:type="dxa"/>
+            <w:tcBorders>
+              <w:top w:val="nil"/>
+              <w:left w:val="nil"/>
+              <w:bottom w:val="nil"/>
+              <w:right w:val="nil"/>
+            </w:tcBorders>
+          </w:tcPr>
+          <w:p>
+            <w:pPr>
+              <w:widowControl w:val="0"/>
+              <w:autoSpaceDE w:val="0"/>
+              <w:autoSpaceDN w:val="0"/>
+              <w:adjustRightInd w:val="0"/>
+              <w:jc w:val="center"/>
+              <w:rPr>
+                <w:rFonts w:ascii="Times New Roman" w:hAnsi="Times New Roman" w:cs="Times New Roman"/>
+              </w:rPr>
+            </w:pPr>
+            <w:r>
+              <w:rPr>
+                <w:rFonts w:ascii="Times New Roman" w:hAnsi="Times New Roman" w:cs="Times New Roman"/>
+              </w:rPr>
+              <w:t>214,558</w:t>
+            </w:r>
+          </w:p>
+        </w:tc>
+        <w:tc>
+          <w:tcPr>
+            <w:tcW w:w="1440" w:type="dxa"/>
+            <w:tcBorders>
+              <w:top w:val="nil"/>
+              <w:left w:val="nil"/>
+              <w:bottom w:val="nil"/>
+              <w:right w:val="nil"/>
+            </w:tcBorders>
+          </w:tcPr>
+          <w:p>
+            <w:pPr>
+              <w:widowControl w:val="0"/>
+              <w:autoSpaceDE w:val="0"/>
+              <w:autoSpaceDN w:val="0"/>
+              <w:adjustRightInd w:val="0"/>
+              <w:jc w:val="center"/>
+              <w:rPr>
+                <w:rFonts w:ascii="Times New Roman" w:hAnsi="Times New Roman" w:cs="Times New Roman"/>
+              </w:rPr>
+            </w:pPr>
+            <w:r>
+              <w:rPr>
+                <w:rFonts w:ascii="Times New Roman" w:hAnsi="Times New Roman" w:cs="Times New Roman"/>
+              </w:rPr>
+              <w:t>214,558</w:t>
+            </w:r>
+          </w:p>
+        </w:tc>
+      </w:tr>
+      <w:tr>
+        <w:tblPrEx>
+          <w:tblCellMar>
+            <w:top w:w="0" w:type="dxa"/>
+            <w:bottom w:w="0" w:type="dxa"/>
+          </w:tblCellMar>
+        </w:tblPrEx>
+        <w:trPr>
+          <w:jc w:val="center"/>
+        </w:trPr>
+        <w:tc>
+          <w:tcPr>
+            <w:tcW w:w="1947" w:type="dxa"/>
+            <w:tcBorders>
+              <w:top w:val="nil"/>
+              <w:left w:val="nil"/>
+              <w:bottom w:val="nil"/>
+              <w:right w:val="nil"/>
+            </w:tcBorders>
+          </w:tcPr>
+          <w:p>
+            <w:pPr>
+              <w:widowControl w:val="0"/>
+              <w:autoSpaceDE w:val="0"/>
+              <w:autoSpaceDN w:val="0"/>
+              <w:adjustRightInd w:val="0"/>
+              <w:rPr>
+                <w:rFonts w:ascii="Times New Roman" w:hAnsi="Times New Roman" w:cs="Times New Roman"/>
+              </w:rPr>
+            </w:pPr>
+            <w:r>
+              <w:rPr>
+                <w:rFonts w:ascii="Times New Roman" w:hAnsi="Times New Roman" w:cs="Times New Roman"/>
+              </w:rPr>
+              <w:t>Mean</w:t>
+            </w:r>
+          </w:p>
+        </w:tc>
+        <w:tc>
+          <w:tcPr>
+            <w:tcW w:w="1440" w:type="dxa"/>
+            <w:tcBorders>
+              <w:top w:val="nil"/>
+              <w:left w:val="nil"/>
+              <w:bottom w:val="nil"/>
+              <w:right w:val="nil"/>
+            </w:tcBorders>
+          </w:tcPr>
+          <w:p>
+            <w:pPr>
+              <w:widowControl w:val="0"/>
+              <w:autoSpaceDE w:val="0"/>
+              <w:autoSpaceDN w:val="0"/>
+              <w:adjustRightInd w:val="0"/>
+              <w:jc w:val="center"/>
+              <w:rPr>
+                <w:rFonts w:ascii="Times New Roman" w:hAnsi="Times New Roman" w:cs="Times New Roman"/>
+              </w:rPr>
+            </w:pPr>
+            <w:r>
+              <w:rPr>
+                <w:rFonts w:ascii="Times New Roman" w:hAnsi="Times New Roman" w:cs="Times New Roman"/>
+              </w:rPr>
+              <w:t>0.789</w:t>
+            </w:r>
+          </w:p>
+        </w:tc>
+        <w:tc>
+          <w:tcPr>
+            <w:tcW w:w="1440" w:type="dxa"/>
+            <w:tcBorders>
+              <w:top w:val="nil"/>
+              <w:left w:val="nil"/>
+              <w:bottom w:val="nil"/>
+              <w:right w:val="nil"/>
+            </w:tcBorders>
+          </w:tcPr>
+          <w:p>
+            <w:pPr>
+              <w:widowControl w:val="0"/>
+              <w:autoSpaceDE w:val="0"/>
+              <w:autoSpaceDN w:val="0"/>
+              <w:adjustRightInd w:val="0"/>
+              <w:jc w:val="center"/>
+              <w:rPr>
+                <w:rFonts w:ascii="Times New Roman" w:hAnsi="Times New Roman" w:cs="Times New Roman"/>
+              </w:rPr>
+            </w:pPr>
+            <w:r>
+              <w:rPr>
+                <w:rFonts w:ascii="Times New Roman" w:hAnsi="Times New Roman" w:cs="Times New Roman"/>
+              </w:rPr>
+              <w:t>0.861</w:t>
+            </w:r>
+          </w:p>
+        </w:tc>
+        <w:tc>
+          <w:tcPr>
+            <w:tcW w:w="1440" w:type="dxa"/>
+            <w:tcBorders>
+              <w:top w:val="nil"/>
+              <w:left w:val="nil"/>
+              <w:bottom w:val="nil"/>
+              <w:right w:val="nil"/>
+            </w:tcBorders>
+          </w:tcPr>
+          <w:p>
+            <w:pPr>
+              <w:widowControl w:val="0"/>
+              <w:autoSpaceDE w:val="0"/>
+              <w:autoSpaceDN w:val="0"/>
+              <w:adjustRightInd w:val="0"/>
+              <w:jc w:val="center"/>
+              <w:rPr>
+                <w:rFonts w:ascii="Times New Roman" w:hAnsi="Times New Roman" w:cs="Times New Roman"/>
+              </w:rPr>
+            </w:pPr>
+            <w:r>
+              <w:rPr>
+                <w:rFonts w:ascii="Times New Roman" w:hAnsi="Times New Roman" w:cs="Times New Roman"/>
+              </w:rPr>
+              <w:t>34.957</w:t>
+            </w:r>
+          </w:p>
+        </w:tc>
+        <w:tc>
+          <w:tcPr>
+            <w:tcW w:w="1440" w:type="dxa"/>
+            <w:tcBorders>
+              <w:top w:val="nil"/>
+              <w:left w:val="nil"/>
+              <w:bottom w:val="nil"/>
+              <w:right w:val="nil"/>
+            </w:tcBorders>
+          </w:tcPr>
+          <w:p>
+            <w:pPr>
+              <w:widowControl w:val="0"/>
+              <w:autoSpaceDE w:val="0"/>
+              <w:autoSpaceDN w:val="0"/>
+              <w:adjustRightInd w:val="0"/>
+              <w:jc w:val="center"/>
+              <w:rPr>
+                <w:rFonts w:ascii="Times New Roman" w:hAnsi="Times New Roman" w:cs="Times New Roman"/>
+              </w:rPr>
+            </w:pPr>
+            <w:r>
+              <w:rPr>
+                <w:rFonts w:ascii="Times New Roman" w:hAnsi="Times New Roman" w:cs="Times New Roman"/>
+              </w:rPr>
+              <w:t>0.354</w:t>
+            </w:r>
+          </w:p>
+        </w:tc>
+      </w:tr>
+      <w:tr>
+        <w:tblPrEx>
+          <w:tblBorders>
+            <w:bottom w:val="single" w:sz="6" w:space="0" w:color="auto"/>
+          </w:tblBorders>
+          <w:tblCellMar>
+            <w:top w:w="0" w:type="dxa"/>
+            <w:bottom w:w="0" w:type="dxa"/>
+          </w:tblCellMar>
+        </w:tblPrEx>
+        <w:trPr>
+          <w:jc w:val="center"/>
+        </w:trPr>
+        <w:tc>
+          <w:tcPr>
+            <w:tcW w:w="1947" w:type="dxa"/>
+            <w:tcBorders>
+              <w:top w:val="nil"/>
+              <w:left w:val="nil"/>
+              <w:bottom w:val="single" w:sz="6" w:space="0" w:color="auto"/>
+              <w:right w:val="nil"/>
+            </w:tcBorders>
+          </w:tcPr>
+          <w:p>
+            <w:pPr>
+              <w:widowControl w:val="0"/>
+              <w:autoSpaceDE w:val="0"/>
+              <w:autoSpaceDN w:val="0"/>
+              <w:adjustRightInd w:val="0"/>
+              <w:rPr>
+                <w:rFonts w:ascii="Times New Roman" w:hAnsi="Times New Roman" w:cs="Times New Roman"/>
+              </w:rPr>
+            </w:pPr>
+            <w:r>
+              <w:rPr>
+                <w:rFonts w:ascii="Times New Roman" w:hAnsi="Times New Roman" w:cs="Times New Roman"/>
+              </w:rPr>
+              <w:t>Controls</w:t>
+            </w:r>
+          </w:p>
+        </w:tc>
+        <w:tc>
+          <w:tcPr>
+            <w:tcW w:w="1440" w:type="dxa"/>
+            <w:tcBorders>
+              <w:top w:val="nil"/>
+              <w:left w:val="nil"/>
+              <w:bottom w:val="single" w:sz="6" w:space="0" w:color="auto"/>
+              <w:right w:val="nil"/>
+            </w:tcBorders>
+          </w:tcPr>
+          <w:p>
+            <w:pPr>
+              <w:widowControl w:val="0"/>
+              <w:autoSpaceDE w:val="0"/>
+              <w:autoSpaceDN w:val="0"/>
+              <w:adjustRightInd w:val="0"/>
+              <w:jc w:val="center"/>
+              <w:rPr>
+                <w:rFonts w:ascii="Times New Roman" w:hAnsi="Times New Roman" w:cs="Times New Roman"/>
+              </w:rPr>
+            </w:pPr>
+            <w:r>
+              <w:rPr>
+                <w:rFonts w:ascii="Times New Roman" w:hAnsi="Times New Roman" w:cs="Times New Roman"/>
+              </w:rPr>
+              <w:t>NO</w:t>
+            </w:r>
+          </w:p>
+        </w:tc>
+        <w:tc>
+          <w:tcPr>
+            <w:tcW w:w="1440" w:type="dxa"/>
+            <w:tcBorders>
+              <w:top w:val="nil"/>
+              <w:left w:val="nil"/>
+              <w:bottom w:val="single" w:sz="6" w:space="0" w:color="auto"/>
+              <w:right w:val="nil"/>
+            </w:tcBorders>
+          </w:tcPr>
+          <w:p>
+            <w:pPr>
+              <w:widowControl w:val="0"/>
+              <w:autoSpaceDE w:val="0"/>
+              <w:autoSpaceDN w:val="0"/>
+              <w:adjustRightInd w:val="0"/>
+              <w:jc w:val="center"/>
+              <w:rPr>
+                <w:rFonts w:ascii="Times New Roman" w:hAnsi="Times New Roman" w:cs="Times New Roman"/>
+              </w:rPr>
+            </w:pPr>
+            <w:r>
+              <w:rPr>
+                <w:rFonts w:ascii="Times New Roman" w:hAnsi="Times New Roman" w:cs="Times New Roman"/>
+              </w:rPr>
+              <w:t>NO</w:t>
+            </w:r>
+          </w:p>
+        </w:tc>
+        <w:tc>
+          <w:tcPr>
+            <w:tcW w:w="1440" w:type="dxa"/>
+            <w:tcBorders>
+              <w:top w:val="nil"/>
+              <w:left w:val="nil"/>
+              <w:bottom w:val="single" w:sz="6" w:space="0" w:color="auto"/>
+              <w:right w:val="nil"/>
+            </w:tcBorders>
+          </w:tcPr>
+          <w:p>
+            <w:pPr>
+              <w:widowControl w:val="0"/>
+              <w:autoSpaceDE w:val="0"/>
+              <w:autoSpaceDN w:val="0"/>
+              <w:adjustRightInd w:val="0"/>
+              <w:jc w:val="center"/>
+              <w:rPr>
+                <w:rFonts w:ascii="Times New Roman" w:hAnsi="Times New Roman" w:cs="Times New Roman"/>
+              </w:rPr>
+            </w:pPr>
+            <w:r>
+              <w:rPr>
+                <w:rFonts w:ascii="Times New Roman" w:hAnsi="Times New Roman" w:cs="Times New Roman"/>
+              </w:rPr>
+              <w:t>NO</w:t>
+            </w:r>
+          </w:p>
+        </w:tc>
+        <w:tc>
+          <w:tcPr>
+            <w:tcW w:w="1440" w:type="dxa"/>
+            <w:tcBorders>
+              <w:top w:val="nil"/>
+              <w:left w:val="nil"/>
+              <w:bottom w:val="single" w:sz="6" w:space="0" w:color="auto"/>
+              <w:right w:val="nil"/>
+            </w:tcBorders>
+          </w:tcPr>
+          <w:p>
+            <w:pPr>
+              <w:widowControl w:val="0"/>
+              <w:autoSpaceDE w:val="0"/>
+              <w:autoSpaceDN w:val="0"/>
+              <w:adjustRightInd w:val="0"/>
+              <w:jc w:val="center"/>
+              <w:rPr>
+                <w:rFonts w:ascii="Times New Roman" w:hAnsi="Times New Roman" w:cs="Times New Roman"/>
+              </w:rPr>
+            </w:pPr>
+            <w:r>
+              <w:rPr>
+                <w:rFonts w:ascii="Times New Roman" w:hAnsi="Times New Roman" w:cs="Times New Roman"/>
+              </w:rPr>
+              <w:t>NO</w:t>
+            </w:r>
+          </w:p>
+        </w:tc>
+      </w:tr>
+    </w:tbl>
+    <w:p>
+      <w:pPr>
+        <w:widowControl w:val="0"/>
+        <w:autoSpaceDE w:val="0"/>
+        <w:autoSpaceDN w:val="0"/>
+        <w:adjustRightInd w:val="0"/>
+        <w:jc w:val="center"/>
+        <w:rPr>
+          <w:rFonts w:ascii="Times New Roman" w:hAnsi="Times New Roman" w:cs="Times New Roman"/>
+        </w:rPr>
+      </w:pPr>
+      <w:r>
+        <w:rPr>
+          <w:rFonts w:ascii="Times New Roman" w:hAnsi="Times New Roman" w:cs="Times New Roman"/>
+        </w:rPr>
+        <w:t>Standard errors in parentheses</w:t>
+      </w:r>
+    </w:p>
+    <w:p>
+      <w:pPr>
+        <w:widowControl w:val="0"/>
+        <w:autoSpaceDE w:val="0"/>
+        <w:autoSpaceDN w:val="0"/>
+        <w:adjustRightInd w:val="0"/>
+        <w:jc w:val="center"/>
+        <w:rPr>
+          <w:rFonts w:ascii="Times New Roman" w:hAnsi="Times New Roman" w:cs="Times New Roman"/>
+        </w:rPr>
+      </w:pPr>
+      <w:r>
+        <w:rPr>
+          <w:rFonts w:ascii="Times New Roman" w:hAnsi="Times New Roman" w:cs="Times New Roman"/>
+        </w:rPr>
+        <w:t>*** p&lt;0.01, ** p&lt;0.05, * p&lt;0.</w:t>
+      </w:r>
+    </w:p>
+    <w:p>
+      <w:pPr>
+        <w:jc w:val="both"/>
+        <w:rPr>
+          <w:rFonts w:ascii="Times New Roman" w:hAnsi="Times New Roman" w:cs="Times New Roman"/>
+        </w:rPr>
+      </w:pPr>
+      <w:r>
+        <w:rPr>
+          <w:rFonts w:ascii="Times New Roman" w:hAnsi="Times New Roman" w:cs="Times New Roman"/>
+        </w:rPr>
+        <w:lastRenderedPageBreak/>
+        <w:t xml:space="preserve">In the paper the authors conclude that the covariates are balanced at the cutoff, but with the sample to this </w:t>
+      </w:r>
+      <w:r>
+        <w:rPr>
+          <w:rFonts w:ascii="Times New Roman" w:hAnsi="Times New Roman" w:cs="Times New Roman"/>
+        </w:rPr>
+        <w:t>assignment</w:t>
+      </w:r>
+      <w:r>
+        <w:rPr>
+          <w:rFonts w:ascii="Times New Roman" w:hAnsi="Times New Roman" w:cs="Times New Roman"/>
+        </w:rPr>
+        <w:t xml:space="preserve"> the results changed. Only the covariate "white" is balanced on the cutoff. On the contrary, the variables male, age and accidents (acc) are unbalanced in the cutoff, according to the significance of the coefficients that accompany the DUI variable and the interaction with the continuous variable BAC (duibac1).</w:t>
+      </w:r>
+    </w:p>
+    <w:p>
+      <w:pPr>
+        <w:jc w:val="both"/>
+        <w:rPr>
+          <w:rFonts w:ascii="Times New Roman" w:hAnsi="Times New Roman" w:cs="Times New Roman"/>
+        </w:rPr>
+      </w:pPr>
+      <w:r>
+        <w:rPr>
+          <w:rFonts w:ascii="Times New Roman" w:hAnsi="Times New Roman" w:cs="Times New Roman"/>
+        </w:rPr>
+        <w:t>Speculating from the results, it could be said that it is relatively easier to change the age, the existence of an accident than the race. However, the reason why violators want to change gender is not so intuitive.</w:t>
+      </w:r>
     </w:p>
     <w:p>
       <w:pPr>
@@ -1164,7 +3776,25 @@
         <w:rPr>
           <w:rFonts w:ascii="Times New Roman" w:hAnsi="Times New Roman" w:cs="Times New Roman"/>
         </w:rPr>
-        <w:t xml:space="preserve">- command in Stata to do this.  Fit both linear and quadratic with confidence intervals. </w:t>
+        <w:t>- command in Stata to do this.  Fit both linear and quadratic with confidence intervals</w:t>
+      </w:r>
+      <w:r>
+        <w:rPr>
+          <w:rFonts w:ascii="Times New Roman" w:hAnsi="Times New Roman" w:cs="Times New Roman"/>
+        </w:rPr>
+        <w:t xml:space="preserve"> (CI</w:t>
+      </w:r>
+      <w:r>
+        <w:rPr>
+          <w:rFonts w:ascii="Times New Roman" w:hAnsi="Times New Roman" w:cs="Times New Roman"/>
+        </w:rPr>
+        <w:t>).</w:t>
+      </w:r>
+      <w:r>
+        <w:rPr>
+          <w:rFonts w:ascii="Times New Roman" w:hAnsi="Times New Roman" w:cs="Times New Roman"/>
+        </w:rPr>
+        <w:t xml:space="preserve"> </w:t>
       </w:r>
       <w:r>
         <w:rPr>
@@ -1192,6 +3822,542 @@
         </w:rPr>
         <w:t>)</w:t>
       </w:r>
+    </w:p>
+    <w:p>
+      <w:pPr>
+        <w:rPr>
+          <w:rFonts w:ascii="Times New Roman" w:hAnsi="Times New Roman" w:cs="Times New Roman"/>
+        </w:rPr>
+      </w:pPr>
+    </w:p>
+    <w:p>
+      <w:pPr>
+        <w:jc w:val="center"/>
+        <w:rPr>
+          <w:rFonts w:ascii="Times New Roman" w:hAnsi="Times New Roman" w:cs="Times New Roman"/>
+        </w:rPr>
+      </w:pPr>
+      <w:r>
+        <w:rPr>
+          <w:rFonts w:ascii="Times New Roman" w:hAnsi="Times New Roman" w:cs="Times New Roman"/>
+        </w:rPr>
+        <w:t xml:space="preserve">Figure 3: </w:t>
+      </w:r>
+      <w:r>
+        <w:rPr>
+          <w:rFonts w:ascii="Times New Roman" w:hAnsi="Times New Roman" w:cs="Times New Roman"/>
+        </w:rPr>
+        <w:t>BAC and Characteristics</w:t>
+      </w:r>
+      <w:r>
+        <w:rPr>
+          <w:rFonts w:ascii="Times New Roman" w:hAnsi="Times New Roman" w:cs="Times New Roman"/>
+        </w:rPr>
+        <w:t xml:space="preserve"> with </w:t>
+      </w:r>
+      <w:r>
+        <w:rPr>
+          <w:rFonts w:ascii="Times New Roman" w:hAnsi="Times New Roman" w:cs="Times New Roman"/>
+        </w:rPr>
+        <w:t>linear</w:t>
+      </w:r>
+      <w:r>
+        <w:rPr>
+          <w:rFonts w:ascii="Times New Roman" w:hAnsi="Times New Roman" w:cs="Times New Roman"/>
+        </w:rPr>
+        <w:t xml:space="preserve"> CI</w:t>
+      </w:r>
+    </w:p>
+    <w:p>
+      <w:pPr>
+        <w:rPr>
+          <w:rFonts w:ascii="Times New Roman" w:hAnsi="Times New Roman" w:cs="Times New Roman"/>
+        </w:rPr>
+      </w:pPr>
+      <w:r>
+        <w:rPr>
+          <w:rFonts w:ascii="Times New Roman" w:hAnsi="Times New Roman" w:cs="Times New Roman"/>
+          <w:noProof/>
+        </w:rPr>
+        <w:drawing>
+          <wp:inline distT="0" distB="0" distL="0" distR="0" wp14:anchorId="0E608472" wp14:editId="156C5045">
+            <wp:extent cx="2960483" cy="2150145"/>
+            <wp:effectExtent l="0" t="0" r="0" b="2540"/>
+            <wp:docPr id="22" name="Imagen 22"/>
+            <wp:cNvGraphicFramePr>
+              <a:graphicFrameLocks xmlns:a="http://schemas.openxmlformats.org/drawingml/2006/main" noChangeAspect="1"/>
+            </wp:cNvGraphicFramePr>
+            <a:graphic xmlns:a="http://schemas.openxmlformats.org/drawingml/2006/main">
+              <a:graphicData uri="http://schemas.openxmlformats.org/drawingml/2006/picture">
+                <pic:pic xmlns:pic="http://schemas.openxmlformats.org/drawingml/2006/picture">
+                  <pic:nvPicPr>
+                    <pic:cNvPr id="22" name="cmogram_acc_l.png"/>
+                    <pic:cNvPicPr/>
+                  </pic:nvPicPr>
+                  <pic:blipFill>
+                    <a:blip r:embed="rId11">
+                      <a:extLst>
+                        <a:ext uri="{28A0092B-C50C-407E-A947-70E740481C1C}">
+                          <a14:useLocalDpi xmlns:a14="http://schemas.microsoft.com/office/drawing/2010/main" val="0"/>
+                        </a:ext>
+                      </a:extLst>
+                    </a:blip>
+                    <a:stretch>
+                      <a:fillRect/>
+                    </a:stretch>
+                  </pic:blipFill>
+                  <pic:spPr>
+                    <a:xfrm>
+                      <a:off x="0" y="0"/>
+                      <a:ext cx="3041021" cy="2208638"/>
+                    </a:xfrm>
+                    <a:prstGeom prst="rect">
+                      <a:avLst/>
+                    </a:prstGeom>
+                  </pic:spPr>
+                </pic:pic>
+              </a:graphicData>
+            </a:graphic>
+          </wp:inline>
+        </w:drawing>
+      </w:r>
+      <w:r>
+        <w:rPr>
+          <w:rFonts w:ascii="Times New Roman" w:hAnsi="Times New Roman" w:cs="Times New Roman"/>
+          <w:noProof/>
+        </w:rPr>
+        <w:drawing>
+          <wp:inline distT="0" distB="0" distL="0" distR="0" wp14:anchorId="2A2F5151" wp14:editId="7A058460">
+            <wp:extent cx="2963119" cy="2152061"/>
+            <wp:effectExtent l="0" t="0" r="8890" b="635"/>
+            <wp:docPr id="24" name="Imagen 24"/>
+            <wp:cNvGraphicFramePr>
+              <a:graphicFrameLocks xmlns:a="http://schemas.openxmlformats.org/drawingml/2006/main" noChangeAspect="1"/>
+            </wp:cNvGraphicFramePr>
+            <a:graphic xmlns:a="http://schemas.openxmlformats.org/drawingml/2006/main">
+              <a:graphicData uri="http://schemas.openxmlformats.org/drawingml/2006/picture">
+                <pic:pic xmlns:pic="http://schemas.openxmlformats.org/drawingml/2006/picture">
+                  <pic:nvPicPr>
+                    <pic:cNvPr id="24" name="cmogram_male_l.png"/>
+                    <pic:cNvPicPr/>
+                  </pic:nvPicPr>
+                  <pic:blipFill>
+                    <a:blip r:embed="rId12">
+                      <a:extLst>
+                        <a:ext uri="{28A0092B-C50C-407E-A947-70E740481C1C}">
+                          <a14:useLocalDpi xmlns:a14="http://schemas.microsoft.com/office/drawing/2010/main" val="0"/>
+                        </a:ext>
+                      </a:extLst>
+                    </a:blip>
+                    <a:stretch>
+                      <a:fillRect/>
+                    </a:stretch>
+                  </pic:blipFill>
+                  <pic:spPr>
+                    <a:xfrm>
+                      <a:off x="0" y="0"/>
+                      <a:ext cx="3075669" cy="2233804"/>
+                    </a:xfrm>
+                    <a:prstGeom prst="rect">
+                      <a:avLst/>
+                    </a:prstGeom>
+                  </pic:spPr>
+                </pic:pic>
+              </a:graphicData>
+            </a:graphic>
+          </wp:inline>
+        </w:drawing>
+      </w:r>
+      <w:r>
+        <w:rPr>
+          <w:rFonts w:ascii="Times New Roman" w:hAnsi="Times New Roman" w:cs="Times New Roman"/>
+          <w:noProof/>
+        </w:rPr>
+        <w:drawing>
+          <wp:inline distT="0" distB="0" distL="0" distR="0" wp14:anchorId="6BB7FF0D" wp14:editId="77A37C12">
+            <wp:extent cx="2957885" cy="2148259"/>
+            <wp:effectExtent l="0" t="0" r="0" b="4445"/>
+            <wp:docPr id="23" name="Imagen 23"/>
+            <wp:cNvGraphicFramePr>
+              <a:graphicFrameLocks xmlns:a="http://schemas.openxmlformats.org/drawingml/2006/main" noChangeAspect="1"/>
+            </wp:cNvGraphicFramePr>
+            <a:graphic xmlns:a="http://schemas.openxmlformats.org/drawingml/2006/main">
+              <a:graphicData uri="http://schemas.openxmlformats.org/drawingml/2006/picture">
+                <pic:pic xmlns:pic="http://schemas.openxmlformats.org/drawingml/2006/picture">
+                  <pic:nvPicPr>
+                    <pic:cNvPr id="23" name="cmogram_aged_l.png"/>
+                    <pic:cNvPicPr/>
+                  </pic:nvPicPr>
+                  <pic:blipFill>
+                    <a:blip r:embed="rId13">
+                      <a:extLst>
+                        <a:ext uri="{28A0092B-C50C-407E-A947-70E740481C1C}">
+                          <a14:useLocalDpi xmlns:a14="http://schemas.microsoft.com/office/drawing/2010/main" val="0"/>
+                        </a:ext>
+                      </a:extLst>
+                    </a:blip>
+                    <a:stretch>
+                      <a:fillRect/>
+                    </a:stretch>
+                  </pic:blipFill>
+                  <pic:spPr>
+                    <a:xfrm>
+                      <a:off x="0" y="0"/>
+                      <a:ext cx="3041433" cy="2208939"/>
+                    </a:xfrm>
+                    <a:prstGeom prst="rect">
+                      <a:avLst/>
+                    </a:prstGeom>
+                  </pic:spPr>
+                </pic:pic>
+              </a:graphicData>
+            </a:graphic>
+          </wp:inline>
+        </w:drawing>
+      </w:r>
+      <w:r>
+        <w:rPr>
+          <w:rFonts w:ascii="Times New Roman" w:hAnsi="Times New Roman" w:cs="Times New Roman"/>
+          <w:noProof/>
+        </w:rPr>
+        <w:drawing>
+          <wp:inline distT="0" distB="0" distL="0" distR="0" wp14:anchorId="0235086E" wp14:editId="295F6E04">
+            <wp:extent cx="2957195" cy="2147757"/>
+            <wp:effectExtent l="0" t="0" r="0" b="5080"/>
+            <wp:docPr id="30" name="Imagen 30"/>
+            <wp:cNvGraphicFramePr>
+              <a:graphicFrameLocks xmlns:a="http://schemas.openxmlformats.org/drawingml/2006/main" noChangeAspect="1"/>
+            </wp:cNvGraphicFramePr>
+            <a:graphic xmlns:a="http://schemas.openxmlformats.org/drawingml/2006/main">
+              <a:graphicData uri="http://schemas.openxmlformats.org/drawingml/2006/picture">
+                <pic:pic xmlns:pic="http://schemas.openxmlformats.org/drawingml/2006/picture">
+                  <pic:nvPicPr>
+                    <pic:cNvPr id="30" name="cmogram_white_l.png"/>
+                    <pic:cNvPicPr/>
+                  </pic:nvPicPr>
+                  <pic:blipFill>
+                    <a:blip r:embed="rId14">
+                      <a:extLst>
+                        <a:ext uri="{28A0092B-C50C-407E-A947-70E740481C1C}">
+                          <a14:useLocalDpi xmlns:a14="http://schemas.microsoft.com/office/drawing/2010/main" val="0"/>
+                        </a:ext>
+                      </a:extLst>
+                    </a:blip>
+                    <a:stretch>
+                      <a:fillRect/>
+                    </a:stretch>
+                  </pic:blipFill>
+                  <pic:spPr>
+                    <a:xfrm>
+                      <a:off x="0" y="0"/>
+                      <a:ext cx="3028412" cy="2199481"/>
+                    </a:xfrm>
+                    <a:prstGeom prst="rect">
+                      <a:avLst/>
+                    </a:prstGeom>
+                  </pic:spPr>
+                </pic:pic>
+              </a:graphicData>
+            </a:graphic>
+          </wp:inline>
+        </w:drawing>
+      </w:r>
+    </w:p>
+    <w:p>
+      <w:pPr>
+        <w:jc w:val="both"/>
+        <w:rPr>
+          <w:rFonts w:ascii="Times New Roman" w:hAnsi="Times New Roman" w:cs="Times New Roman"/>
+        </w:rPr>
+      </w:pPr>
+      <w:r>
+        <w:rPr>
+          <w:rFonts w:ascii="Times New Roman" w:hAnsi="Times New Roman" w:cs="Times New Roman"/>
+        </w:rPr>
+        <w:t>Through figure 3 and 4, it can be seen that the presence of accidents, gender, age and race (White) show stability in the DUI cutoff (0.08), with quadratic and linear confidence intervals. The results are the same as the authors find in the paper. As the authors say, the stability of these variables supports the design of the discontinuous regression and the credibility of its effects.</w:t>
+      </w:r>
+    </w:p>
+    <w:p>
+      <w:pPr>
+        <w:rPr>
+          <w:rFonts w:ascii="Times New Roman" w:hAnsi="Times New Roman" w:cs="Times New Roman"/>
+        </w:rPr>
+      </w:pPr>
+    </w:p>
+    <w:p>
+      <w:pPr>
+        <w:rPr>
+          <w:rFonts w:ascii="Times New Roman" w:hAnsi="Times New Roman" w:cs="Times New Roman"/>
+        </w:rPr>
+      </w:pPr>
+    </w:p>
+    <w:p>
+      <w:pPr>
+        <w:rPr>
+          <w:rFonts w:ascii="Times New Roman" w:hAnsi="Times New Roman" w:cs="Times New Roman"/>
+        </w:rPr>
+      </w:pPr>
+    </w:p>
+    <w:p>
+      <w:pPr>
+        <w:jc w:val="center"/>
+        <w:rPr>
+          <w:rFonts w:ascii="Times New Roman" w:hAnsi="Times New Roman" w:cs="Times New Roman"/>
+        </w:rPr>
+      </w:pPr>
+    </w:p>
+    <w:p>
+      <w:pPr>
+        <w:jc w:val="center"/>
+        <w:rPr>
+          <w:rFonts w:ascii="Times New Roman" w:hAnsi="Times New Roman" w:cs="Times New Roman"/>
+          <w:b/>
+          <w:bCs/>
+        </w:rPr>
+      </w:pPr>
+      <w:r>
+        <w:rPr>
+          <w:rFonts w:ascii="Times New Roman" w:hAnsi="Times New Roman" w:cs="Times New Roman"/>
+          <w:b/>
+          <w:bCs/>
+        </w:rPr>
+        <w:lastRenderedPageBreak/>
+        <w:t xml:space="preserve">Figure </w:t>
+      </w:r>
+      <w:r>
+        <w:rPr>
+          <w:rFonts w:ascii="Times New Roman" w:hAnsi="Times New Roman" w:cs="Times New Roman"/>
+          <w:b/>
+          <w:bCs/>
+        </w:rPr>
+        <w:t>4</w:t>
+      </w:r>
+      <w:r>
+        <w:rPr>
+          <w:rFonts w:ascii="Times New Roman" w:hAnsi="Times New Roman" w:cs="Times New Roman"/>
+          <w:b/>
+          <w:bCs/>
+        </w:rPr>
+        <w:t xml:space="preserve">: BAC and Characteristics with </w:t>
+      </w:r>
+      <w:r>
+        <w:rPr>
+          <w:rFonts w:ascii="Times New Roman" w:hAnsi="Times New Roman" w:cs="Times New Roman"/>
+          <w:b/>
+          <w:bCs/>
+        </w:rPr>
+        <w:t xml:space="preserve">quadratic </w:t>
+      </w:r>
+      <w:r>
+        <w:rPr>
+          <w:rFonts w:ascii="Times New Roman" w:hAnsi="Times New Roman" w:cs="Times New Roman"/>
+          <w:b/>
+          <w:bCs/>
+        </w:rPr>
+        <w:t>CI</w:t>
+      </w:r>
+    </w:p>
+    <w:p>
+      <w:pPr>
+        <w:rPr>
+          <w:rFonts w:ascii="Times New Roman" w:hAnsi="Times New Roman" w:cs="Times New Roman"/>
+        </w:rPr>
+      </w:pPr>
+      <w:r>
+        <w:rPr>
+          <w:rFonts w:ascii="Times New Roman" w:hAnsi="Times New Roman" w:cs="Times New Roman"/>
+          <w:noProof/>
+        </w:rPr>
+        <w:drawing>
+          <wp:inline distT="0" distB="0" distL="0" distR="0" wp14:anchorId="3C49EEE6" wp14:editId="071F6ABC">
+            <wp:extent cx="2965837" cy="2154034"/>
+            <wp:effectExtent l="0" t="0" r="6350" b="0"/>
+            <wp:docPr id="26" name="Imagen 26"/>
+            <wp:cNvGraphicFramePr>
+              <a:graphicFrameLocks xmlns:a="http://schemas.openxmlformats.org/drawingml/2006/main" noChangeAspect="1"/>
+            </wp:cNvGraphicFramePr>
+            <a:graphic xmlns:a="http://schemas.openxmlformats.org/drawingml/2006/main">
+              <a:graphicData uri="http://schemas.openxmlformats.org/drawingml/2006/picture">
+                <pic:pic xmlns:pic="http://schemas.openxmlformats.org/drawingml/2006/picture">
+                  <pic:nvPicPr>
+                    <pic:cNvPr id="26" name="cmogram_acc_q.png"/>
+                    <pic:cNvPicPr/>
+                  </pic:nvPicPr>
+                  <pic:blipFill>
+                    <a:blip r:embed="rId15">
+                      <a:extLst>
+                        <a:ext uri="{28A0092B-C50C-407E-A947-70E740481C1C}">
+                          <a14:useLocalDpi xmlns:a14="http://schemas.microsoft.com/office/drawing/2010/main" val="0"/>
+                        </a:ext>
+                      </a:extLst>
+                    </a:blip>
+                    <a:stretch>
+                      <a:fillRect/>
+                    </a:stretch>
+                  </pic:blipFill>
+                  <pic:spPr>
+                    <a:xfrm>
+                      <a:off x="0" y="0"/>
+                      <a:ext cx="3008832" cy="2185260"/>
+                    </a:xfrm>
+                    <a:prstGeom prst="rect">
+                      <a:avLst/>
+                    </a:prstGeom>
+                  </pic:spPr>
+                </pic:pic>
+              </a:graphicData>
+            </a:graphic>
+          </wp:inline>
+        </w:drawing>
+      </w:r>
+      <w:r>
+        <w:rPr>
+          <w:rFonts w:ascii="Times New Roman" w:hAnsi="Times New Roman" w:cs="Times New Roman"/>
+          <w:noProof/>
+        </w:rPr>
+        <w:drawing>
+          <wp:inline distT="0" distB="0" distL="0" distR="0" wp14:anchorId="101CF5F0" wp14:editId="07E780D4">
+            <wp:extent cx="2939969" cy="2135248"/>
+            <wp:effectExtent l="0" t="0" r="0" b="0"/>
+            <wp:docPr id="28" name="Imagen 28"/>
+            <wp:cNvGraphicFramePr>
+              <a:graphicFrameLocks xmlns:a="http://schemas.openxmlformats.org/drawingml/2006/main" noChangeAspect="1"/>
+            </wp:cNvGraphicFramePr>
+            <a:graphic xmlns:a="http://schemas.openxmlformats.org/drawingml/2006/main">
+              <a:graphicData uri="http://schemas.openxmlformats.org/drawingml/2006/picture">
+                <pic:pic xmlns:pic="http://schemas.openxmlformats.org/drawingml/2006/picture">
+                  <pic:nvPicPr>
+                    <pic:cNvPr id="28" name="cmogram_male_q.png"/>
+                    <pic:cNvPicPr/>
+                  </pic:nvPicPr>
+                  <pic:blipFill>
+                    <a:blip r:embed="rId16">
+                      <a:extLst>
+                        <a:ext uri="{28A0092B-C50C-407E-A947-70E740481C1C}">
+                          <a14:useLocalDpi xmlns:a14="http://schemas.microsoft.com/office/drawing/2010/main" val="0"/>
+                        </a:ext>
+                      </a:extLst>
+                    </a:blip>
+                    <a:stretch>
+                      <a:fillRect/>
+                    </a:stretch>
+                  </pic:blipFill>
+                  <pic:spPr>
+                    <a:xfrm>
+                      <a:off x="0" y="0"/>
+                      <a:ext cx="2976898" cy="2162069"/>
+                    </a:xfrm>
+                    <a:prstGeom prst="rect">
+                      <a:avLst/>
+                    </a:prstGeom>
+                  </pic:spPr>
+                </pic:pic>
+              </a:graphicData>
+            </a:graphic>
+          </wp:inline>
+        </w:drawing>
+      </w:r>
+      <w:r>
+        <w:rPr>
+          <w:rFonts w:ascii="Times New Roman" w:hAnsi="Times New Roman" w:cs="Times New Roman"/>
+          <w:noProof/>
+        </w:rPr>
+        <w:drawing>
+          <wp:inline distT="0" distB="0" distL="0" distR="0" wp14:anchorId="0011B922" wp14:editId="38930D4A">
+            <wp:extent cx="2965450" cy="2153753"/>
+            <wp:effectExtent l="0" t="0" r="6350" b="0"/>
+            <wp:docPr id="27" name="Imagen 27"/>
+            <wp:cNvGraphicFramePr>
+              <a:graphicFrameLocks xmlns:a="http://schemas.openxmlformats.org/drawingml/2006/main" noChangeAspect="1"/>
+            </wp:cNvGraphicFramePr>
+            <a:graphic xmlns:a="http://schemas.openxmlformats.org/drawingml/2006/main">
+              <a:graphicData uri="http://schemas.openxmlformats.org/drawingml/2006/picture">
+                <pic:pic xmlns:pic="http://schemas.openxmlformats.org/drawingml/2006/picture">
+                  <pic:nvPicPr>
+                    <pic:cNvPr id="27" name="cmogram_aged_q.png"/>
+                    <pic:cNvPicPr/>
+                  </pic:nvPicPr>
+                  <pic:blipFill>
+                    <a:blip r:embed="rId17">
+                      <a:extLst>
+                        <a:ext uri="{28A0092B-C50C-407E-A947-70E740481C1C}">
+                          <a14:useLocalDpi xmlns:a14="http://schemas.microsoft.com/office/drawing/2010/main" val="0"/>
+                        </a:ext>
+                      </a:extLst>
+                    </a:blip>
+                    <a:stretch>
+                      <a:fillRect/>
+                    </a:stretch>
+                  </pic:blipFill>
+                  <pic:spPr>
+                    <a:xfrm>
+                      <a:off x="0" y="0"/>
+                      <a:ext cx="3024586" cy="2196702"/>
+                    </a:xfrm>
+                    <a:prstGeom prst="rect">
+                      <a:avLst/>
+                    </a:prstGeom>
+                  </pic:spPr>
+                </pic:pic>
+              </a:graphicData>
+            </a:graphic>
+          </wp:inline>
+        </w:drawing>
+      </w:r>
+      <w:r>
+        <w:rPr>
+          <w:rFonts w:ascii="Times New Roman" w:hAnsi="Times New Roman" w:cs="Times New Roman"/>
+          <w:noProof/>
+        </w:rPr>
+        <w:drawing>
+          <wp:inline distT="0" distB="0" distL="0" distR="0" wp14:anchorId="49FA117A" wp14:editId="3C6FEC1E">
+            <wp:extent cx="2939415" cy="2134845"/>
+            <wp:effectExtent l="0" t="0" r="0" b="0"/>
+            <wp:docPr id="29" name="Imagen 29"/>
+            <wp:cNvGraphicFramePr>
+              <a:graphicFrameLocks xmlns:a="http://schemas.openxmlformats.org/drawingml/2006/main" noChangeAspect="1"/>
+            </wp:cNvGraphicFramePr>
+            <a:graphic xmlns:a="http://schemas.openxmlformats.org/drawingml/2006/main">
+              <a:graphicData uri="http://schemas.openxmlformats.org/drawingml/2006/picture">
+                <pic:pic xmlns:pic="http://schemas.openxmlformats.org/drawingml/2006/picture">
+                  <pic:nvPicPr>
+                    <pic:cNvPr id="29" name="cmogram_white_q.png"/>
+                    <pic:cNvPicPr/>
+                  </pic:nvPicPr>
+                  <pic:blipFill>
+                    <a:blip r:embed="rId18">
+                      <a:extLst>
+                        <a:ext uri="{28A0092B-C50C-407E-A947-70E740481C1C}">
+                          <a14:useLocalDpi xmlns:a14="http://schemas.microsoft.com/office/drawing/2010/main" val="0"/>
+                        </a:ext>
+                      </a:extLst>
+                    </a:blip>
+                    <a:stretch>
+                      <a:fillRect/>
+                    </a:stretch>
+                  </pic:blipFill>
+                  <pic:spPr>
+                    <a:xfrm>
+                      <a:off x="0" y="0"/>
+                      <a:ext cx="3028051" cy="2199219"/>
+                    </a:xfrm>
+                    <a:prstGeom prst="rect">
+                      <a:avLst/>
+                    </a:prstGeom>
+                  </pic:spPr>
+                </pic:pic>
+              </a:graphicData>
+            </a:graphic>
+          </wp:inline>
+        </w:drawing>
+      </w:r>
+    </w:p>
+    <w:p>
+      <w:pPr>
+        <w:rPr>
+          <w:rFonts w:ascii="Times New Roman" w:hAnsi="Times New Roman" w:cs="Times New Roman"/>
+        </w:rPr>
+      </w:pPr>
     </w:p>
     <w:p>
       <w:pPr>
@@ -1207,15 +4373,15 @@
           <w:ilvl w:val="0"/>
           <w:numId w:val="1"/>
         </w:numPr>
-        <w:rPr>
-          <w:rFonts w:ascii="Times New Roman" w:hAnsi="Times New Roman" w:cs="Times New Roman"/>
-        </w:rPr>
-      </w:pPr>
-      <w:r>
-        <w:rPr>
-          <w:rFonts w:ascii="Times New Roman" w:hAnsi="Times New Roman" w:cs="Times New Roman"/>
-        </w:rPr>
-        <w:lastRenderedPageBreak/>
+        <w:jc w:val="both"/>
+        <w:rPr>
+          <w:rFonts w:ascii="Times New Roman" w:hAnsi="Times New Roman" w:cs="Times New Roman"/>
+        </w:rPr>
+      </w:pPr>
+      <w:r>
+        <w:rPr>
+          <w:rFonts w:ascii="Times New Roman" w:hAnsi="Times New Roman" w:cs="Times New Roman"/>
+        </w:rPr>
         <w:t>Estimate equation (1) with recidivism (</w:t>
       </w:r>
       <w:proofErr w:type="spellStart"/>
@@ -1296,7 +4462,27 @@
         <w:rPr>
           <w:rFonts w:ascii="Times New Roman" w:hAnsi="Times New Roman" w:cs="Times New Roman"/>
         </w:rPr>
-        <w:t xml:space="preserve"> associated with the different bandwidths.</w:t>
+        <w:t xml:space="preserve"> associated with the different bandwidths</w:t>
+      </w:r>
+      <w:r>
+        <w:rPr>
+          <w:rFonts w:ascii="Times New Roman" w:hAnsi="Times New Roman" w:cs="Times New Roman"/>
+        </w:rPr>
+        <w:t xml:space="preserve"> (</w:t>
+      </w:r>
+      <w:r>
+        <w:rPr>
+          <w:rFonts w:ascii="Times New Roman" w:hAnsi="Times New Roman" w:cs="Times New Roman"/>
+          <w:b/>
+          <w:bCs/>
+        </w:rPr>
+        <w:t>CHECK</w:t>
+      </w:r>
+      <w:r>
+        <w:rPr>
+          <w:rFonts w:ascii="Times New Roman" w:hAnsi="Times New Roman" w:cs="Times New Roman"/>
+        </w:rPr>
+        <w:t>)</w:t>
       </w:r>
       <w:r>
         <w:rPr>
@@ -1379,6 +4565,4276 @@
     </w:p>
     <w:p>
       <w:pPr>
+        <w:rPr>
+          <w:rFonts w:ascii="Times New Roman" w:hAnsi="Times New Roman" w:cs="Times New Roman"/>
+        </w:rPr>
+      </w:pPr>
+    </w:p>
+    <w:p>
+      <w:pPr>
+        <w:rPr>
+          <w:rFonts w:ascii="Times New Roman" w:hAnsi="Times New Roman" w:cs="Times New Roman"/>
+        </w:rPr>
+      </w:pPr>
+    </w:p>
+    <w:p>
+      <w:pPr>
+        <w:widowControl w:val="0"/>
+        <w:autoSpaceDE w:val="0"/>
+        <w:autoSpaceDN w:val="0"/>
+        <w:adjustRightInd w:val="0"/>
+        <w:jc w:val="center"/>
+        <w:rPr>
+          <w:rFonts w:ascii="Times New Roman" w:hAnsi="Times New Roman" w:cs="Times New Roman"/>
+        </w:rPr>
+      </w:pPr>
+    </w:p>
+    <w:p>
+      <w:pPr>
+        <w:widowControl w:val="0"/>
+        <w:autoSpaceDE w:val="0"/>
+        <w:autoSpaceDN w:val="0"/>
+        <w:adjustRightInd w:val="0"/>
+        <w:jc w:val="center"/>
+        <w:rPr>
+          <w:rFonts w:ascii="Times New Roman" w:hAnsi="Times New Roman" w:cs="Times New Roman"/>
+        </w:rPr>
+      </w:pPr>
+    </w:p>
+    <w:p>
+      <w:pPr>
+        <w:widowControl w:val="0"/>
+        <w:autoSpaceDE w:val="0"/>
+        <w:autoSpaceDN w:val="0"/>
+        <w:adjustRightInd w:val="0"/>
+        <w:jc w:val="center"/>
+        <w:rPr>
+          <w:rFonts w:ascii="Times New Roman" w:hAnsi="Times New Roman" w:cs="Times New Roman"/>
+        </w:rPr>
+      </w:pPr>
+    </w:p>
+    <w:p>
+      <w:pPr>
+        <w:widowControl w:val="0"/>
+        <w:autoSpaceDE w:val="0"/>
+        <w:autoSpaceDN w:val="0"/>
+        <w:adjustRightInd w:val="0"/>
+        <w:jc w:val="center"/>
+        <w:rPr>
+          <w:rFonts w:ascii="Times New Roman" w:hAnsi="Times New Roman" w:cs="Times New Roman"/>
+        </w:rPr>
+      </w:pPr>
+    </w:p>
+    <w:p>
+      <w:pPr>
+        <w:widowControl w:val="0"/>
+        <w:autoSpaceDE w:val="0"/>
+        <w:autoSpaceDN w:val="0"/>
+        <w:adjustRightInd w:val="0"/>
+        <w:jc w:val="center"/>
+        <w:rPr>
+          <w:rFonts w:ascii="Times New Roman" w:hAnsi="Times New Roman" w:cs="Times New Roman"/>
+        </w:rPr>
+      </w:pPr>
+    </w:p>
+    <w:p>
+      <w:pPr>
+        <w:widowControl w:val="0"/>
+        <w:autoSpaceDE w:val="0"/>
+        <w:autoSpaceDN w:val="0"/>
+        <w:adjustRightInd w:val="0"/>
+        <w:jc w:val="center"/>
+        <w:rPr>
+          <w:rFonts w:ascii="Times New Roman" w:hAnsi="Times New Roman" w:cs="Times New Roman"/>
+        </w:rPr>
+      </w:pPr>
+    </w:p>
+    <w:p>
+      <w:pPr>
+        <w:widowControl w:val="0"/>
+        <w:autoSpaceDE w:val="0"/>
+        <w:autoSpaceDN w:val="0"/>
+        <w:adjustRightInd w:val="0"/>
+        <w:jc w:val="center"/>
+        <w:rPr>
+          <w:rFonts w:ascii="Times New Roman" w:hAnsi="Times New Roman" w:cs="Times New Roman"/>
+        </w:rPr>
+      </w:pPr>
+    </w:p>
+    <w:p>
+      <w:pPr>
+        <w:widowControl w:val="0"/>
+        <w:autoSpaceDE w:val="0"/>
+        <w:autoSpaceDN w:val="0"/>
+        <w:adjustRightInd w:val="0"/>
+        <w:jc w:val="center"/>
+        <w:rPr>
+          <w:rFonts w:ascii="Times New Roman" w:hAnsi="Times New Roman" w:cs="Times New Roman"/>
+          <w:b/>
+          <w:bCs/>
+        </w:rPr>
+      </w:pPr>
+      <w:r>
+        <w:rPr>
+          <w:rFonts w:ascii="Times New Roman" w:hAnsi="Times New Roman" w:cs="Times New Roman"/>
+          <w:b/>
+          <w:bCs/>
+        </w:rPr>
+        <w:lastRenderedPageBreak/>
+        <w:t xml:space="preserve">Table 3: </w:t>
+      </w:r>
+      <w:r>
+        <w:rPr>
+          <w:rFonts w:ascii="Times New Roman" w:hAnsi="Times New Roman" w:cs="Times New Roman"/>
+          <w:b/>
+          <w:bCs/>
+        </w:rPr>
+        <w:t>Regression Discontinuity Estimates for the Effect of Exceeding the 0.08 BAC Threshold on Recidivism</w:t>
+      </w:r>
+    </w:p>
+    <w:tbl>
+      <w:tblPr>
+        <w:tblW w:w="0" w:type="auto"/>
+        <w:jc w:val="center"/>
+        <w:tblLayout w:type="fixed"/>
+        <w:tblCellMar>
+          <w:left w:w="75" w:type="dxa"/>
+          <w:right w:w="75" w:type="dxa"/>
+        </w:tblCellMar>
+        <w:tblLook w:val="0000" w:firstRow="0" w:lastRow="0" w:firstColumn="0" w:lastColumn="0" w:noHBand="0" w:noVBand="0"/>
+      </w:tblPr>
+      <w:tblGrid>
+        <w:gridCol w:w="1947"/>
+        <w:gridCol w:w="1728"/>
+        <w:gridCol w:w="1728"/>
+        <w:gridCol w:w="1728"/>
+      </w:tblGrid>
+      <w:tr>
+        <w:tblPrEx>
+          <w:tblCellMar>
+            <w:top w:w="0" w:type="dxa"/>
+            <w:bottom w:w="0" w:type="dxa"/>
+          </w:tblCellMar>
+        </w:tblPrEx>
+        <w:trPr>
+          <w:jc w:val="center"/>
+        </w:trPr>
+        <w:tc>
+          <w:tcPr>
+            <w:tcW w:w="1947" w:type="dxa"/>
+            <w:tcBorders>
+              <w:top w:val="single" w:sz="6" w:space="0" w:color="auto"/>
+              <w:left w:val="nil"/>
+              <w:bottom w:val="nil"/>
+              <w:right w:val="nil"/>
+            </w:tcBorders>
+          </w:tcPr>
+          <w:p>
+            <w:pPr>
+              <w:widowControl w:val="0"/>
+              <w:autoSpaceDE w:val="0"/>
+              <w:autoSpaceDN w:val="0"/>
+              <w:adjustRightInd w:val="0"/>
+              <w:rPr>
+                <w:rFonts w:ascii="Times New Roman" w:hAnsi="Times New Roman" w:cs="Times New Roman"/>
+              </w:rPr>
+            </w:pPr>
+          </w:p>
+        </w:tc>
+        <w:tc>
+          <w:tcPr>
+            <w:tcW w:w="1728" w:type="dxa"/>
+            <w:tcBorders>
+              <w:top w:val="single" w:sz="6" w:space="0" w:color="auto"/>
+              <w:left w:val="nil"/>
+              <w:bottom w:val="nil"/>
+              <w:right w:val="nil"/>
+            </w:tcBorders>
+          </w:tcPr>
+          <w:p>
+            <w:pPr>
+              <w:widowControl w:val="0"/>
+              <w:autoSpaceDE w:val="0"/>
+              <w:autoSpaceDN w:val="0"/>
+              <w:adjustRightInd w:val="0"/>
+              <w:jc w:val="center"/>
+              <w:rPr>
+                <w:rFonts w:ascii="Times New Roman" w:hAnsi="Times New Roman" w:cs="Times New Roman"/>
+              </w:rPr>
+            </w:pPr>
+            <w:r>
+              <w:rPr>
+                <w:rFonts w:ascii="Times New Roman" w:hAnsi="Times New Roman" w:cs="Times New Roman"/>
+              </w:rPr>
+              <w:t>(1)</w:t>
+            </w:r>
+          </w:p>
+        </w:tc>
+        <w:tc>
+          <w:tcPr>
+            <w:tcW w:w="1728" w:type="dxa"/>
+            <w:tcBorders>
+              <w:top w:val="single" w:sz="6" w:space="0" w:color="auto"/>
+              <w:left w:val="nil"/>
+              <w:bottom w:val="nil"/>
+              <w:right w:val="nil"/>
+            </w:tcBorders>
+          </w:tcPr>
+          <w:p>
+            <w:pPr>
+              <w:widowControl w:val="0"/>
+              <w:autoSpaceDE w:val="0"/>
+              <w:autoSpaceDN w:val="0"/>
+              <w:adjustRightInd w:val="0"/>
+              <w:jc w:val="center"/>
+              <w:rPr>
+                <w:rFonts w:ascii="Times New Roman" w:hAnsi="Times New Roman" w:cs="Times New Roman"/>
+              </w:rPr>
+            </w:pPr>
+            <w:r>
+              <w:rPr>
+                <w:rFonts w:ascii="Times New Roman" w:hAnsi="Times New Roman" w:cs="Times New Roman"/>
+              </w:rPr>
+              <w:t>(2)</w:t>
+            </w:r>
+          </w:p>
+        </w:tc>
+        <w:tc>
+          <w:tcPr>
+            <w:tcW w:w="1728" w:type="dxa"/>
+            <w:tcBorders>
+              <w:top w:val="single" w:sz="6" w:space="0" w:color="auto"/>
+              <w:left w:val="nil"/>
+              <w:bottom w:val="nil"/>
+              <w:right w:val="nil"/>
+            </w:tcBorders>
+          </w:tcPr>
+          <w:p>
+            <w:pPr>
+              <w:widowControl w:val="0"/>
+              <w:autoSpaceDE w:val="0"/>
+              <w:autoSpaceDN w:val="0"/>
+              <w:adjustRightInd w:val="0"/>
+              <w:jc w:val="center"/>
+              <w:rPr>
+                <w:rFonts w:ascii="Times New Roman" w:hAnsi="Times New Roman" w:cs="Times New Roman"/>
+              </w:rPr>
+            </w:pPr>
+            <w:r>
+              <w:rPr>
+                <w:rFonts w:ascii="Times New Roman" w:hAnsi="Times New Roman" w:cs="Times New Roman"/>
+              </w:rPr>
+              <w:t>(3)</w:t>
+            </w:r>
+          </w:p>
+        </w:tc>
+      </w:tr>
+      <w:tr>
+        <w:tblPrEx>
+          <w:tblCellMar>
+            <w:top w:w="0" w:type="dxa"/>
+            <w:bottom w:w="0" w:type="dxa"/>
+          </w:tblCellMar>
+        </w:tblPrEx>
+        <w:trPr>
+          <w:jc w:val="center"/>
+        </w:trPr>
+        <w:tc>
+          <w:tcPr>
+            <w:tcW w:w="1947" w:type="dxa"/>
+            <w:tcBorders>
+              <w:top w:val="nil"/>
+              <w:left w:val="nil"/>
+              <w:bottom w:val="single" w:sz="6" w:space="0" w:color="auto"/>
+              <w:right w:val="nil"/>
+            </w:tcBorders>
+          </w:tcPr>
+          <w:p>
+            <w:pPr>
+              <w:widowControl w:val="0"/>
+              <w:autoSpaceDE w:val="0"/>
+              <w:autoSpaceDN w:val="0"/>
+              <w:adjustRightInd w:val="0"/>
+              <w:rPr>
+                <w:rFonts w:ascii="Times New Roman" w:hAnsi="Times New Roman" w:cs="Times New Roman"/>
+              </w:rPr>
+            </w:pPr>
+            <w:r>
+              <w:rPr>
+                <w:rFonts w:ascii="Times New Roman" w:hAnsi="Times New Roman" w:cs="Times New Roman"/>
+              </w:rPr>
+              <w:t>VARIABLES</w:t>
+            </w:r>
+          </w:p>
+        </w:tc>
+        <w:tc>
+          <w:tcPr>
+            <w:tcW w:w="1728" w:type="dxa"/>
+            <w:tcBorders>
+              <w:top w:val="nil"/>
+              <w:left w:val="nil"/>
+              <w:bottom w:val="single" w:sz="6" w:space="0" w:color="auto"/>
+              <w:right w:val="nil"/>
+            </w:tcBorders>
+          </w:tcPr>
+          <w:p>
+            <w:pPr>
+              <w:widowControl w:val="0"/>
+              <w:autoSpaceDE w:val="0"/>
+              <w:autoSpaceDN w:val="0"/>
+              <w:adjustRightInd w:val="0"/>
+              <w:jc w:val="center"/>
+              <w:rPr>
+                <w:rFonts w:ascii="Times New Roman" w:hAnsi="Times New Roman" w:cs="Times New Roman"/>
+              </w:rPr>
+            </w:pPr>
+            <w:r>
+              <w:rPr>
+                <w:rFonts w:ascii="Times New Roman" w:hAnsi="Times New Roman" w:cs="Times New Roman"/>
+              </w:rPr>
+              <w:t>PANEL A (1)</w:t>
+            </w:r>
+          </w:p>
+        </w:tc>
+        <w:tc>
+          <w:tcPr>
+            <w:tcW w:w="1728" w:type="dxa"/>
+            <w:tcBorders>
+              <w:top w:val="nil"/>
+              <w:left w:val="nil"/>
+              <w:bottom w:val="single" w:sz="6" w:space="0" w:color="auto"/>
+              <w:right w:val="nil"/>
+            </w:tcBorders>
+          </w:tcPr>
+          <w:p>
+            <w:pPr>
+              <w:widowControl w:val="0"/>
+              <w:autoSpaceDE w:val="0"/>
+              <w:autoSpaceDN w:val="0"/>
+              <w:adjustRightInd w:val="0"/>
+              <w:jc w:val="center"/>
+              <w:rPr>
+                <w:rFonts w:ascii="Times New Roman" w:hAnsi="Times New Roman" w:cs="Times New Roman"/>
+              </w:rPr>
+            </w:pPr>
+            <w:r>
+              <w:rPr>
+                <w:rFonts w:ascii="Times New Roman" w:hAnsi="Times New Roman" w:cs="Times New Roman"/>
+              </w:rPr>
+              <w:t>PANEL A (2)</w:t>
+            </w:r>
+          </w:p>
+        </w:tc>
+        <w:tc>
+          <w:tcPr>
+            <w:tcW w:w="1728" w:type="dxa"/>
+            <w:tcBorders>
+              <w:top w:val="nil"/>
+              <w:left w:val="nil"/>
+              <w:bottom w:val="single" w:sz="6" w:space="0" w:color="auto"/>
+              <w:right w:val="nil"/>
+            </w:tcBorders>
+          </w:tcPr>
+          <w:p>
+            <w:pPr>
+              <w:widowControl w:val="0"/>
+              <w:autoSpaceDE w:val="0"/>
+              <w:autoSpaceDN w:val="0"/>
+              <w:adjustRightInd w:val="0"/>
+              <w:jc w:val="center"/>
+              <w:rPr>
+                <w:rFonts w:ascii="Times New Roman" w:hAnsi="Times New Roman" w:cs="Times New Roman"/>
+              </w:rPr>
+            </w:pPr>
+            <w:r>
+              <w:rPr>
+                <w:rFonts w:ascii="Times New Roman" w:hAnsi="Times New Roman" w:cs="Times New Roman"/>
+              </w:rPr>
+              <w:t>PANEL A (3)</w:t>
+            </w:r>
+          </w:p>
+        </w:tc>
+      </w:tr>
+      <w:tr>
+        <w:tblPrEx>
+          <w:tblCellMar>
+            <w:top w:w="0" w:type="dxa"/>
+            <w:bottom w:w="0" w:type="dxa"/>
+          </w:tblCellMar>
+        </w:tblPrEx>
+        <w:trPr>
+          <w:jc w:val="center"/>
+        </w:trPr>
+        <w:tc>
+          <w:tcPr>
+            <w:tcW w:w="1947" w:type="dxa"/>
+            <w:tcBorders>
+              <w:top w:val="nil"/>
+              <w:left w:val="nil"/>
+              <w:bottom w:val="nil"/>
+              <w:right w:val="nil"/>
+            </w:tcBorders>
+          </w:tcPr>
+          <w:p>
+            <w:pPr>
+              <w:widowControl w:val="0"/>
+              <w:autoSpaceDE w:val="0"/>
+              <w:autoSpaceDN w:val="0"/>
+              <w:adjustRightInd w:val="0"/>
+              <w:rPr>
+                <w:rFonts w:ascii="Times New Roman" w:hAnsi="Times New Roman" w:cs="Times New Roman"/>
+              </w:rPr>
+            </w:pPr>
+          </w:p>
+        </w:tc>
+        <w:tc>
+          <w:tcPr>
+            <w:tcW w:w="1728" w:type="dxa"/>
+            <w:tcBorders>
+              <w:top w:val="nil"/>
+              <w:left w:val="nil"/>
+              <w:bottom w:val="nil"/>
+              <w:right w:val="nil"/>
+            </w:tcBorders>
+          </w:tcPr>
+          <w:p>
+            <w:pPr>
+              <w:widowControl w:val="0"/>
+              <w:autoSpaceDE w:val="0"/>
+              <w:autoSpaceDN w:val="0"/>
+              <w:adjustRightInd w:val="0"/>
+              <w:jc w:val="center"/>
+              <w:rPr>
+                <w:rFonts w:ascii="Times New Roman" w:hAnsi="Times New Roman" w:cs="Times New Roman"/>
+              </w:rPr>
+            </w:pPr>
+          </w:p>
+        </w:tc>
+        <w:tc>
+          <w:tcPr>
+            <w:tcW w:w="1728" w:type="dxa"/>
+            <w:tcBorders>
+              <w:top w:val="nil"/>
+              <w:left w:val="nil"/>
+              <w:bottom w:val="nil"/>
+              <w:right w:val="nil"/>
+            </w:tcBorders>
+          </w:tcPr>
+          <w:p>
+            <w:pPr>
+              <w:widowControl w:val="0"/>
+              <w:autoSpaceDE w:val="0"/>
+              <w:autoSpaceDN w:val="0"/>
+              <w:adjustRightInd w:val="0"/>
+              <w:jc w:val="center"/>
+              <w:rPr>
+                <w:rFonts w:ascii="Times New Roman" w:hAnsi="Times New Roman" w:cs="Times New Roman"/>
+              </w:rPr>
+            </w:pPr>
+          </w:p>
+        </w:tc>
+        <w:tc>
+          <w:tcPr>
+            <w:tcW w:w="1728" w:type="dxa"/>
+            <w:tcBorders>
+              <w:top w:val="nil"/>
+              <w:left w:val="nil"/>
+              <w:bottom w:val="nil"/>
+              <w:right w:val="nil"/>
+            </w:tcBorders>
+          </w:tcPr>
+          <w:p>
+            <w:pPr>
+              <w:widowControl w:val="0"/>
+              <w:autoSpaceDE w:val="0"/>
+              <w:autoSpaceDN w:val="0"/>
+              <w:adjustRightInd w:val="0"/>
+              <w:jc w:val="center"/>
+              <w:rPr>
+                <w:rFonts w:ascii="Times New Roman" w:hAnsi="Times New Roman" w:cs="Times New Roman"/>
+              </w:rPr>
+            </w:pPr>
+          </w:p>
+        </w:tc>
+      </w:tr>
+      <w:tr>
+        <w:tblPrEx>
+          <w:tblCellMar>
+            <w:top w:w="0" w:type="dxa"/>
+            <w:bottom w:w="0" w:type="dxa"/>
+          </w:tblCellMar>
+        </w:tblPrEx>
+        <w:trPr>
+          <w:jc w:val="center"/>
+        </w:trPr>
+        <w:tc>
+          <w:tcPr>
+            <w:tcW w:w="1947" w:type="dxa"/>
+            <w:tcBorders>
+              <w:top w:val="nil"/>
+              <w:left w:val="nil"/>
+              <w:bottom w:val="nil"/>
+              <w:right w:val="nil"/>
+            </w:tcBorders>
+          </w:tcPr>
+          <w:p>
+            <w:pPr>
+              <w:widowControl w:val="0"/>
+              <w:autoSpaceDE w:val="0"/>
+              <w:autoSpaceDN w:val="0"/>
+              <w:adjustRightInd w:val="0"/>
+              <w:rPr>
+                <w:rFonts w:ascii="Times New Roman" w:hAnsi="Times New Roman" w:cs="Times New Roman"/>
+              </w:rPr>
+            </w:pPr>
+            <w:r>
+              <w:rPr>
+                <w:rFonts w:ascii="Times New Roman" w:hAnsi="Times New Roman" w:cs="Times New Roman"/>
+              </w:rPr>
+              <w:t>dui</w:t>
+            </w:r>
+          </w:p>
+        </w:tc>
+        <w:tc>
+          <w:tcPr>
+            <w:tcW w:w="1728" w:type="dxa"/>
+            <w:tcBorders>
+              <w:top w:val="nil"/>
+              <w:left w:val="nil"/>
+              <w:bottom w:val="nil"/>
+              <w:right w:val="nil"/>
+            </w:tcBorders>
+          </w:tcPr>
+          <w:p>
+            <w:pPr>
+              <w:widowControl w:val="0"/>
+              <w:autoSpaceDE w:val="0"/>
+              <w:autoSpaceDN w:val="0"/>
+              <w:adjustRightInd w:val="0"/>
+              <w:jc w:val="center"/>
+              <w:rPr>
+                <w:rFonts w:ascii="Times New Roman" w:hAnsi="Times New Roman" w:cs="Times New Roman"/>
+              </w:rPr>
+            </w:pPr>
+            <w:r>
+              <w:rPr>
+                <w:rFonts w:ascii="Times New Roman" w:hAnsi="Times New Roman" w:cs="Times New Roman"/>
+              </w:rPr>
+              <w:t>-0.0273***</w:t>
+            </w:r>
+          </w:p>
+        </w:tc>
+        <w:tc>
+          <w:tcPr>
+            <w:tcW w:w="1728" w:type="dxa"/>
+            <w:tcBorders>
+              <w:top w:val="nil"/>
+              <w:left w:val="nil"/>
+              <w:bottom w:val="nil"/>
+              <w:right w:val="nil"/>
+            </w:tcBorders>
+          </w:tcPr>
+          <w:p>
+            <w:pPr>
+              <w:widowControl w:val="0"/>
+              <w:autoSpaceDE w:val="0"/>
+              <w:autoSpaceDN w:val="0"/>
+              <w:adjustRightInd w:val="0"/>
+              <w:jc w:val="center"/>
+              <w:rPr>
+                <w:rFonts w:ascii="Times New Roman" w:hAnsi="Times New Roman" w:cs="Times New Roman"/>
+              </w:rPr>
+            </w:pPr>
+            <w:r>
+              <w:rPr>
+                <w:rFonts w:ascii="Times New Roman" w:hAnsi="Times New Roman" w:cs="Times New Roman"/>
+              </w:rPr>
+              <w:t>-0.0591***</w:t>
+            </w:r>
+          </w:p>
+        </w:tc>
+        <w:tc>
+          <w:tcPr>
+            <w:tcW w:w="1728" w:type="dxa"/>
+            <w:tcBorders>
+              <w:top w:val="nil"/>
+              <w:left w:val="nil"/>
+              <w:bottom w:val="nil"/>
+              <w:right w:val="nil"/>
+            </w:tcBorders>
+          </w:tcPr>
+          <w:p>
+            <w:pPr>
+              <w:widowControl w:val="0"/>
+              <w:autoSpaceDE w:val="0"/>
+              <w:autoSpaceDN w:val="0"/>
+              <w:adjustRightInd w:val="0"/>
+              <w:jc w:val="center"/>
+              <w:rPr>
+                <w:rFonts w:ascii="Times New Roman" w:hAnsi="Times New Roman" w:cs="Times New Roman"/>
+              </w:rPr>
+            </w:pPr>
+            <w:r>
+              <w:rPr>
+                <w:rFonts w:ascii="Times New Roman" w:hAnsi="Times New Roman" w:cs="Times New Roman"/>
+              </w:rPr>
+              <w:t>0.0298</w:t>
+            </w:r>
+          </w:p>
+        </w:tc>
+      </w:tr>
+      <w:tr>
+        <w:tblPrEx>
+          <w:tblCellMar>
+            <w:top w:w="0" w:type="dxa"/>
+            <w:bottom w:w="0" w:type="dxa"/>
+          </w:tblCellMar>
+        </w:tblPrEx>
+        <w:trPr>
+          <w:jc w:val="center"/>
+        </w:trPr>
+        <w:tc>
+          <w:tcPr>
+            <w:tcW w:w="1947" w:type="dxa"/>
+            <w:tcBorders>
+              <w:top w:val="nil"/>
+              <w:left w:val="nil"/>
+              <w:bottom w:val="nil"/>
+              <w:right w:val="nil"/>
+            </w:tcBorders>
+          </w:tcPr>
+          <w:p>
+            <w:pPr>
+              <w:widowControl w:val="0"/>
+              <w:autoSpaceDE w:val="0"/>
+              <w:autoSpaceDN w:val="0"/>
+              <w:adjustRightInd w:val="0"/>
+              <w:rPr>
+                <w:rFonts w:ascii="Times New Roman" w:hAnsi="Times New Roman" w:cs="Times New Roman"/>
+              </w:rPr>
+            </w:pPr>
+          </w:p>
+        </w:tc>
+        <w:tc>
+          <w:tcPr>
+            <w:tcW w:w="1728" w:type="dxa"/>
+            <w:tcBorders>
+              <w:top w:val="nil"/>
+              <w:left w:val="nil"/>
+              <w:bottom w:val="nil"/>
+              <w:right w:val="nil"/>
+            </w:tcBorders>
+          </w:tcPr>
+          <w:p>
+            <w:pPr>
+              <w:widowControl w:val="0"/>
+              <w:autoSpaceDE w:val="0"/>
+              <w:autoSpaceDN w:val="0"/>
+              <w:adjustRightInd w:val="0"/>
+              <w:jc w:val="center"/>
+              <w:rPr>
+                <w:rFonts w:ascii="Times New Roman" w:hAnsi="Times New Roman" w:cs="Times New Roman"/>
+              </w:rPr>
+            </w:pPr>
+            <w:r>
+              <w:rPr>
+                <w:rFonts w:ascii="Times New Roman" w:hAnsi="Times New Roman" w:cs="Times New Roman"/>
+              </w:rPr>
+              <w:t>(0.00403)</w:t>
+            </w:r>
+          </w:p>
+        </w:tc>
+        <w:tc>
+          <w:tcPr>
+            <w:tcW w:w="1728" w:type="dxa"/>
+            <w:tcBorders>
+              <w:top w:val="nil"/>
+              <w:left w:val="nil"/>
+              <w:bottom w:val="nil"/>
+              <w:right w:val="nil"/>
+            </w:tcBorders>
+          </w:tcPr>
+          <w:p>
+            <w:pPr>
+              <w:widowControl w:val="0"/>
+              <w:autoSpaceDE w:val="0"/>
+              <w:autoSpaceDN w:val="0"/>
+              <w:adjustRightInd w:val="0"/>
+              <w:jc w:val="center"/>
+              <w:rPr>
+                <w:rFonts w:ascii="Times New Roman" w:hAnsi="Times New Roman" w:cs="Times New Roman"/>
+              </w:rPr>
+            </w:pPr>
+            <w:r>
+              <w:rPr>
+                <w:rFonts w:ascii="Times New Roman" w:hAnsi="Times New Roman" w:cs="Times New Roman"/>
+              </w:rPr>
+              <w:t>(0.0152)</w:t>
+            </w:r>
+          </w:p>
+        </w:tc>
+        <w:tc>
+          <w:tcPr>
+            <w:tcW w:w="1728" w:type="dxa"/>
+            <w:tcBorders>
+              <w:top w:val="nil"/>
+              <w:left w:val="nil"/>
+              <w:bottom w:val="nil"/>
+              <w:right w:val="nil"/>
+            </w:tcBorders>
+          </w:tcPr>
+          <w:p>
+            <w:pPr>
+              <w:widowControl w:val="0"/>
+              <w:autoSpaceDE w:val="0"/>
+              <w:autoSpaceDN w:val="0"/>
+              <w:adjustRightInd w:val="0"/>
+              <w:jc w:val="center"/>
+              <w:rPr>
+                <w:rFonts w:ascii="Times New Roman" w:hAnsi="Times New Roman" w:cs="Times New Roman"/>
+              </w:rPr>
+            </w:pPr>
+            <w:r>
+              <w:rPr>
+                <w:rFonts w:ascii="Times New Roman" w:hAnsi="Times New Roman" w:cs="Times New Roman"/>
+              </w:rPr>
+              <w:t>(0.0709)</w:t>
+            </w:r>
+          </w:p>
+        </w:tc>
+      </w:tr>
+      <w:tr>
+        <w:tblPrEx>
+          <w:tblCellMar>
+            <w:top w:w="0" w:type="dxa"/>
+            <w:bottom w:w="0" w:type="dxa"/>
+          </w:tblCellMar>
+        </w:tblPrEx>
+        <w:trPr>
+          <w:jc w:val="center"/>
+        </w:trPr>
+        <w:tc>
+          <w:tcPr>
+            <w:tcW w:w="1947" w:type="dxa"/>
+            <w:tcBorders>
+              <w:top w:val="nil"/>
+              <w:left w:val="nil"/>
+              <w:bottom w:val="nil"/>
+              <w:right w:val="nil"/>
+            </w:tcBorders>
+          </w:tcPr>
+          <w:p>
+            <w:pPr>
+              <w:widowControl w:val="0"/>
+              <w:autoSpaceDE w:val="0"/>
+              <w:autoSpaceDN w:val="0"/>
+              <w:adjustRightInd w:val="0"/>
+              <w:rPr>
+                <w:rFonts w:ascii="Times New Roman" w:hAnsi="Times New Roman" w:cs="Times New Roman"/>
+              </w:rPr>
+            </w:pPr>
+            <w:r>
+              <w:rPr>
+                <w:rFonts w:ascii="Times New Roman" w:hAnsi="Times New Roman" w:cs="Times New Roman"/>
+              </w:rPr>
+              <w:t>bac1</w:t>
+            </w:r>
+          </w:p>
+        </w:tc>
+        <w:tc>
+          <w:tcPr>
+            <w:tcW w:w="1728" w:type="dxa"/>
+            <w:tcBorders>
+              <w:top w:val="nil"/>
+              <w:left w:val="nil"/>
+              <w:bottom w:val="nil"/>
+              <w:right w:val="nil"/>
+            </w:tcBorders>
+          </w:tcPr>
+          <w:p>
+            <w:pPr>
+              <w:widowControl w:val="0"/>
+              <w:autoSpaceDE w:val="0"/>
+              <w:autoSpaceDN w:val="0"/>
+              <w:adjustRightInd w:val="0"/>
+              <w:jc w:val="center"/>
+              <w:rPr>
+                <w:rFonts w:ascii="Times New Roman" w:hAnsi="Times New Roman" w:cs="Times New Roman"/>
+              </w:rPr>
+            </w:pPr>
+            <w:r>
+              <w:rPr>
+                <w:rFonts w:ascii="Times New Roman" w:hAnsi="Times New Roman" w:cs="Times New Roman"/>
+              </w:rPr>
+              <w:t>0.321***</w:t>
+            </w:r>
+          </w:p>
+        </w:tc>
+        <w:tc>
+          <w:tcPr>
+            <w:tcW w:w="1728" w:type="dxa"/>
+            <w:tcBorders>
+              <w:top w:val="nil"/>
+              <w:left w:val="nil"/>
+              <w:bottom w:val="nil"/>
+              <w:right w:val="nil"/>
+            </w:tcBorders>
+          </w:tcPr>
+          <w:p>
+            <w:pPr>
+              <w:widowControl w:val="0"/>
+              <w:autoSpaceDE w:val="0"/>
+              <w:autoSpaceDN w:val="0"/>
+              <w:adjustRightInd w:val="0"/>
+              <w:jc w:val="center"/>
+              <w:rPr>
+                <w:rFonts w:ascii="Times New Roman" w:hAnsi="Times New Roman" w:cs="Times New Roman"/>
+              </w:rPr>
+            </w:pPr>
+            <w:r>
+              <w:rPr>
+                <w:rFonts w:ascii="Times New Roman" w:hAnsi="Times New Roman" w:cs="Times New Roman"/>
+              </w:rPr>
+              <w:t>-0.0429</w:t>
+            </w:r>
+          </w:p>
+        </w:tc>
+        <w:tc>
+          <w:tcPr>
+            <w:tcW w:w="1728" w:type="dxa"/>
+            <w:tcBorders>
+              <w:top w:val="nil"/>
+              <w:left w:val="nil"/>
+              <w:bottom w:val="nil"/>
+              <w:right w:val="nil"/>
+            </w:tcBorders>
+          </w:tcPr>
+          <w:p>
+            <w:pPr>
+              <w:widowControl w:val="0"/>
+              <w:autoSpaceDE w:val="0"/>
+              <w:autoSpaceDN w:val="0"/>
+              <w:adjustRightInd w:val="0"/>
+              <w:jc w:val="center"/>
+              <w:rPr>
+                <w:rFonts w:ascii="Times New Roman" w:hAnsi="Times New Roman" w:cs="Times New Roman"/>
+              </w:rPr>
+            </w:pPr>
+            <w:r>
+              <w:rPr>
+                <w:rFonts w:ascii="Times New Roman" w:hAnsi="Times New Roman" w:cs="Times New Roman"/>
+              </w:rPr>
+              <w:t>-0.0429</w:t>
+            </w:r>
+          </w:p>
+        </w:tc>
+      </w:tr>
+      <w:tr>
+        <w:tblPrEx>
+          <w:tblCellMar>
+            <w:top w:w="0" w:type="dxa"/>
+            <w:bottom w:w="0" w:type="dxa"/>
+          </w:tblCellMar>
+        </w:tblPrEx>
+        <w:trPr>
+          <w:jc w:val="center"/>
+        </w:trPr>
+        <w:tc>
+          <w:tcPr>
+            <w:tcW w:w="1947" w:type="dxa"/>
+            <w:tcBorders>
+              <w:top w:val="nil"/>
+              <w:left w:val="nil"/>
+              <w:bottom w:val="nil"/>
+              <w:right w:val="nil"/>
+            </w:tcBorders>
+          </w:tcPr>
+          <w:p>
+            <w:pPr>
+              <w:widowControl w:val="0"/>
+              <w:autoSpaceDE w:val="0"/>
+              <w:autoSpaceDN w:val="0"/>
+              <w:adjustRightInd w:val="0"/>
+              <w:rPr>
+                <w:rFonts w:ascii="Times New Roman" w:hAnsi="Times New Roman" w:cs="Times New Roman"/>
+              </w:rPr>
+            </w:pPr>
+          </w:p>
+        </w:tc>
+        <w:tc>
+          <w:tcPr>
+            <w:tcW w:w="1728" w:type="dxa"/>
+            <w:tcBorders>
+              <w:top w:val="nil"/>
+              <w:left w:val="nil"/>
+              <w:bottom w:val="nil"/>
+              <w:right w:val="nil"/>
+            </w:tcBorders>
+          </w:tcPr>
+          <w:p>
+            <w:pPr>
+              <w:widowControl w:val="0"/>
+              <w:autoSpaceDE w:val="0"/>
+              <w:autoSpaceDN w:val="0"/>
+              <w:adjustRightInd w:val="0"/>
+              <w:jc w:val="center"/>
+              <w:rPr>
+                <w:rFonts w:ascii="Times New Roman" w:hAnsi="Times New Roman" w:cs="Times New Roman"/>
+              </w:rPr>
+            </w:pPr>
+            <w:r>
+              <w:rPr>
+                <w:rFonts w:ascii="Times New Roman" w:hAnsi="Times New Roman" w:cs="Times New Roman"/>
+              </w:rPr>
+              <w:t>(0.0748)</w:t>
+            </w:r>
+          </w:p>
+        </w:tc>
+        <w:tc>
+          <w:tcPr>
+            <w:tcW w:w="1728" w:type="dxa"/>
+            <w:tcBorders>
+              <w:top w:val="nil"/>
+              <w:left w:val="nil"/>
+              <w:bottom w:val="nil"/>
+              <w:right w:val="nil"/>
+            </w:tcBorders>
+          </w:tcPr>
+          <w:p>
+            <w:pPr>
+              <w:widowControl w:val="0"/>
+              <w:autoSpaceDE w:val="0"/>
+              <w:autoSpaceDN w:val="0"/>
+              <w:adjustRightInd w:val="0"/>
+              <w:jc w:val="center"/>
+              <w:rPr>
+                <w:rFonts w:ascii="Times New Roman" w:hAnsi="Times New Roman" w:cs="Times New Roman"/>
+              </w:rPr>
+            </w:pPr>
+            <w:r>
+              <w:rPr>
+                <w:rFonts w:ascii="Times New Roman" w:hAnsi="Times New Roman" w:cs="Times New Roman"/>
+              </w:rPr>
+              <w:t>(0.187)</w:t>
+            </w:r>
+          </w:p>
+        </w:tc>
+        <w:tc>
+          <w:tcPr>
+            <w:tcW w:w="1728" w:type="dxa"/>
+            <w:tcBorders>
+              <w:top w:val="nil"/>
+              <w:left w:val="nil"/>
+              <w:bottom w:val="nil"/>
+              <w:right w:val="nil"/>
+            </w:tcBorders>
+          </w:tcPr>
+          <w:p>
+            <w:pPr>
+              <w:widowControl w:val="0"/>
+              <w:autoSpaceDE w:val="0"/>
+              <w:autoSpaceDN w:val="0"/>
+              <w:adjustRightInd w:val="0"/>
+              <w:jc w:val="center"/>
+              <w:rPr>
+                <w:rFonts w:ascii="Times New Roman" w:hAnsi="Times New Roman" w:cs="Times New Roman"/>
+              </w:rPr>
+            </w:pPr>
+            <w:r>
+              <w:rPr>
+                <w:rFonts w:ascii="Times New Roman" w:hAnsi="Times New Roman" w:cs="Times New Roman"/>
+              </w:rPr>
+              <w:t>(0.187)</w:t>
+            </w:r>
+          </w:p>
+        </w:tc>
+      </w:tr>
+      <w:tr>
+        <w:tblPrEx>
+          <w:tblCellMar>
+            <w:top w:w="0" w:type="dxa"/>
+            <w:bottom w:w="0" w:type="dxa"/>
+          </w:tblCellMar>
+        </w:tblPrEx>
+        <w:trPr>
+          <w:jc w:val="center"/>
+        </w:trPr>
+        <w:tc>
+          <w:tcPr>
+            <w:tcW w:w="1947" w:type="dxa"/>
+            <w:tcBorders>
+              <w:top w:val="nil"/>
+              <w:left w:val="nil"/>
+              <w:bottom w:val="nil"/>
+              <w:right w:val="nil"/>
+            </w:tcBorders>
+          </w:tcPr>
+          <w:p>
+            <w:pPr>
+              <w:widowControl w:val="0"/>
+              <w:autoSpaceDE w:val="0"/>
+              <w:autoSpaceDN w:val="0"/>
+              <w:adjustRightInd w:val="0"/>
+              <w:rPr>
+                <w:rFonts w:ascii="Times New Roman" w:hAnsi="Times New Roman" w:cs="Times New Roman"/>
+              </w:rPr>
+            </w:pPr>
+            <w:r>
+              <w:rPr>
+                <w:rFonts w:ascii="Times New Roman" w:hAnsi="Times New Roman" w:cs="Times New Roman"/>
+              </w:rPr>
+              <w:t>duibac1</w:t>
+            </w:r>
+          </w:p>
+        </w:tc>
+        <w:tc>
+          <w:tcPr>
+            <w:tcW w:w="1728" w:type="dxa"/>
+            <w:tcBorders>
+              <w:top w:val="nil"/>
+              <w:left w:val="nil"/>
+              <w:bottom w:val="nil"/>
+              <w:right w:val="nil"/>
+            </w:tcBorders>
+          </w:tcPr>
+          <w:p>
+            <w:pPr>
+              <w:widowControl w:val="0"/>
+              <w:autoSpaceDE w:val="0"/>
+              <w:autoSpaceDN w:val="0"/>
+              <w:adjustRightInd w:val="0"/>
+              <w:jc w:val="center"/>
+              <w:rPr>
+                <w:rFonts w:ascii="Times New Roman" w:hAnsi="Times New Roman" w:cs="Times New Roman"/>
+              </w:rPr>
+            </w:pPr>
+          </w:p>
+        </w:tc>
+        <w:tc>
+          <w:tcPr>
+            <w:tcW w:w="1728" w:type="dxa"/>
+            <w:tcBorders>
+              <w:top w:val="nil"/>
+              <w:left w:val="nil"/>
+              <w:bottom w:val="nil"/>
+              <w:right w:val="nil"/>
+            </w:tcBorders>
+          </w:tcPr>
+          <w:p>
+            <w:pPr>
+              <w:widowControl w:val="0"/>
+              <w:autoSpaceDE w:val="0"/>
+              <w:autoSpaceDN w:val="0"/>
+              <w:adjustRightInd w:val="0"/>
+              <w:jc w:val="center"/>
+              <w:rPr>
+                <w:rFonts w:ascii="Times New Roman" w:hAnsi="Times New Roman" w:cs="Times New Roman"/>
+              </w:rPr>
+            </w:pPr>
+            <w:r>
+              <w:rPr>
+                <w:rFonts w:ascii="Times New Roman" w:hAnsi="Times New Roman" w:cs="Times New Roman"/>
+              </w:rPr>
+              <w:t>0.438**</w:t>
+            </w:r>
+          </w:p>
+        </w:tc>
+        <w:tc>
+          <w:tcPr>
+            <w:tcW w:w="1728" w:type="dxa"/>
+            <w:tcBorders>
+              <w:top w:val="nil"/>
+              <w:left w:val="nil"/>
+              <w:bottom w:val="nil"/>
+              <w:right w:val="nil"/>
+            </w:tcBorders>
+          </w:tcPr>
+          <w:p>
+            <w:pPr>
+              <w:widowControl w:val="0"/>
+              <w:autoSpaceDE w:val="0"/>
+              <w:autoSpaceDN w:val="0"/>
+              <w:adjustRightInd w:val="0"/>
+              <w:jc w:val="center"/>
+              <w:rPr>
+                <w:rFonts w:ascii="Times New Roman" w:hAnsi="Times New Roman" w:cs="Times New Roman"/>
+              </w:rPr>
+            </w:pPr>
+            <w:r>
+              <w:rPr>
+                <w:rFonts w:ascii="Times New Roman" w:hAnsi="Times New Roman" w:cs="Times New Roman"/>
+              </w:rPr>
+              <w:t>-1.265</w:t>
+            </w:r>
+          </w:p>
+        </w:tc>
+      </w:tr>
+      <w:tr>
+        <w:tblPrEx>
+          <w:tblCellMar>
+            <w:top w:w="0" w:type="dxa"/>
+            <w:bottom w:w="0" w:type="dxa"/>
+          </w:tblCellMar>
+        </w:tblPrEx>
+        <w:trPr>
+          <w:jc w:val="center"/>
+        </w:trPr>
+        <w:tc>
+          <w:tcPr>
+            <w:tcW w:w="1947" w:type="dxa"/>
+            <w:tcBorders>
+              <w:top w:val="nil"/>
+              <w:left w:val="nil"/>
+              <w:bottom w:val="nil"/>
+              <w:right w:val="nil"/>
+            </w:tcBorders>
+          </w:tcPr>
+          <w:p>
+            <w:pPr>
+              <w:widowControl w:val="0"/>
+              <w:autoSpaceDE w:val="0"/>
+              <w:autoSpaceDN w:val="0"/>
+              <w:adjustRightInd w:val="0"/>
+              <w:rPr>
+                <w:rFonts w:ascii="Times New Roman" w:hAnsi="Times New Roman" w:cs="Times New Roman"/>
+              </w:rPr>
+            </w:pPr>
+          </w:p>
+        </w:tc>
+        <w:tc>
+          <w:tcPr>
+            <w:tcW w:w="1728" w:type="dxa"/>
+            <w:tcBorders>
+              <w:top w:val="nil"/>
+              <w:left w:val="nil"/>
+              <w:bottom w:val="nil"/>
+              <w:right w:val="nil"/>
+            </w:tcBorders>
+          </w:tcPr>
+          <w:p>
+            <w:pPr>
+              <w:widowControl w:val="0"/>
+              <w:autoSpaceDE w:val="0"/>
+              <w:autoSpaceDN w:val="0"/>
+              <w:adjustRightInd w:val="0"/>
+              <w:jc w:val="center"/>
+              <w:rPr>
+                <w:rFonts w:ascii="Times New Roman" w:hAnsi="Times New Roman" w:cs="Times New Roman"/>
+              </w:rPr>
+            </w:pPr>
+          </w:p>
+        </w:tc>
+        <w:tc>
+          <w:tcPr>
+            <w:tcW w:w="1728" w:type="dxa"/>
+            <w:tcBorders>
+              <w:top w:val="nil"/>
+              <w:left w:val="nil"/>
+              <w:bottom w:val="nil"/>
+              <w:right w:val="nil"/>
+            </w:tcBorders>
+          </w:tcPr>
+          <w:p>
+            <w:pPr>
+              <w:widowControl w:val="0"/>
+              <w:autoSpaceDE w:val="0"/>
+              <w:autoSpaceDN w:val="0"/>
+              <w:adjustRightInd w:val="0"/>
+              <w:jc w:val="center"/>
+              <w:rPr>
+                <w:rFonts w:ascii="Times New Roman" w:hAnsi="Times New Roman" w:cs="Times New Roman"/>
+              </w:rPr>
+            </w:pPr>
+            <w:r>
+              <w:rPr>
+                <w:rFonts w:ascii="Times New Roman" w:hAnsi="Times New Roman" w:cs="Times New Roman"/>
+              </w:rPr>
+              <w:t>(0.204)</w:t>
+            </w:r>
+          </w:p>
+        </w:tc>
+        <w:tc>
+          <w:tcPr>
+            <w:tcW w:w="1728" w:type="dxa"/>
+            <w:tcBorders>
+              <w:top w:val="nil"/>
+              <w:left w:val="nil"/>
+              <w:bottom w:val="nil"/>
+              <w:right w:val="nil"/>
+            </w:tcBorders>
+          </w:tcPr>
+          <w:p>
+            <w:pPr>
+              <w:widowControl w:val="0"/>
+              <w:autoSpaceDE w:val="0"/>
+              <w:autoSpaceDN w:val="0"/>
+              <w:adjustRightInd w:val="0"/>
+              <w:jc w:val="center"/>
+              <w:rPr>
+                <w:rFonts w:ascii="Times New Roman" w:hAnsi="Times New Roman" w:cs="Times New Roman"/>
+              </w:rPr>
+            </w:pPr>
+            <w:r>
+              <w:rPr>
+                <w:rFonts w:ascii="Times New Roman" w:hAnsi="Times New Roman" w:cs="Times New Roman"/>
+              </w:rPr>
+              <w:t>(1.346)</w:t>
+            </w:r>
+          </w:p>
+        </w:tc>
+      </w:tr>
+      <w:tr>
+        <w:tblPrEx>
+          <w:tblCellMar>
+            <w:top w:w="0" w:type="dxa"/>
+            <w:bottom w:w="0" w:type="dxa"/>
+          </w:tblCellMar>
+        </w:tblPrEx>
+        <w:trPr>
+          <w:jc w:val="center"/>
+        </w:trPr>
+        <w:tc>
+          <w:tcPr>
+            <w:tcW w:w="1947" w:type="dxa"/>
+            <w:tcBorders>
+              <w:top w:val="nil"/>
+              <w:left w:val="nil"/>
+              <w:bottom w:val="nil"/>
+              <w:right w:val="nil"/>
+            </w:tcBorders>
+          </w:tcPr>
+          <w:p>
+            <w:pPr>
+              <w:widowControl w:val="0"/>
+              <w:autoSpaceDE w:val="0"/>
+              <w:autoSpaceDN w:val="0"/>
+              <w:adjustRightInd w:val="0"/>
+              <w:rPr>
+                <w:rFonts w:ascii="Times New Roman" w:hAnsi="Times New Roman" w:cs="Times New Roman"/>
+              </w:rPr>
+            </w:pPr>
+            <w:r>
+              <w:rPr>
+                <w:rFonts w:ascii="Times New Roman" w:hAnsi="Times New Roman" w:cs="Times New Roman"/>
+              </w:rPr>
+              <w:t>duibac1q</w:t>
+            </w:r>
+          </w:p>
+        </w:tc>
+        <w:tc>
+          <w:tcPr>
+            <w:tcW w:w="1728" w:type="dxa"/>
+            <w:tcBorders>
+              <w:top w:val="nil"/>
+              <w:left w:val="nil"/>
+              <w:bottom w:val="nil"/>
+              <w:right w:val="nil"/>
+            </w:tcBorders>
+          </w:tcPr>
+          <w:p>
+            <w:pPr>
+              <w:widowControl w:val="0"/>
+              <w:autoSpaceDE w:val="0"/>
+              <w:autoSpaceDN w:val="0"/>
+              <w:adjustRightInd w:val="0"/>
+              <w:jc w:val="center"/>
+              <w:rPr>
+                <w:rFonts w:ascii="Times New Roman" w:hAnsi="Times New Roman" w:cs="Times New Roman"/>
+              </w:rPr>
+            </w:pPr>
+          </w:p>
+        </w:tc>
+        <w:tc>
+          <w:tcPr>
+            <w:tcW w:w="1728" w:type="dxa"/>
+            <w:tcBorders>
+              <w:top w:val="nil"/>
+              <w:left w:val="nil"/>
+              <w:bottom w:val="nil"/>
+              <w:right w:val="nil"/>
+            </w:tcBorders>
+          </w:tcPr>
+          <w:p>
+            <w:pPr>
+              <w:widowControl w:val="0"/>
+              <w:autoSpaceDE w:val="0"/>
+              <w:autoSpaceDN w:val="0"/>
+              <w:adjustRightInd w:val="0"/>
+              <w:jc w:val="center"/>
+              <w:rPr>
+                <w:rFonts w:ascii="Times New Roman" w:hAnsi="Times New Roman" w:cs="Times New Roman"/>
+              </w:rPr>
+            </w:pPr>
+          </w:p>
+        </w:tc>
+        <w:tc>
+          <w:tcPr>
+            <w:tcW w:w="1728" w:type="dxa"/>
+            <w:tcBorders>
+              <w:top w:val="nil"/>
+              <w:left w:val="nil"/>
+              <w:bottom w:val="nil"/>
+              <w:right w:val="nil"/>
+            </w:tcBorders>
+          </w:tcPr>
+          <w:p>
+            <w:pPr>
+              <w:widowControl w:val="0"/>
+              <w:autoSpaceDE w:val="0"/>
+              <w:autoSpaceDN w:val="0"/>
+              <w:adjustRightInd w:val="0"/>
+              <w:jc w:val="center"/>
+              <w:rPr>
+                <w:rFonts w:ascii="Times New Roman" w:hAnsi="Times New Roman" w:cs="Times New Roman"/>
+              </w:rPr>
+            </w:pPr>
+            <w:r>
+              <w:rPr>
+                <w:rFonts w:ascii="Times New Roman" w:hAnsi="Times New Roman" w:cs="Times New Roman"/>
+              </w:rPr>
+              <w:t>8.014</w:t>
+            </w:r>
+          </w:p>
+        </w:tc>
+      </w:tr>
+      <w:tr>
+        <w:tblPrEx>
+          <w:tblCellMar>
+            <w:top w:w="0" w:type="dxa"/>
+            <w:bottom w:w="0" w:type="dxa"/>
+          </w:tblCellMar>
+        </w:tblPrEx>
+        <w:trPr>
+          <w:jc w:val="center"/>
+        </w:trPr>
+        <w:tc>
+          <w:tcPr>
+            <w:tcW w:w="1947" w:type="dxa"/>
+            <w:tcBorders>
+              <w:top w:val="nil"/>
+              <w:left w:val="nil"/>
+              <w:bottom w:val="nil"/>
+              <w:right w:val="nil"/>
+            </w:tcBorders>
+          </w:tcPr>
+          <w:p>
+            <w:pPr>
+              <w:widowControl w:val="0"/>
+              <w:autoSpaceDE w:val="0"/>
+              <w:autoSpaceDN w:val="0"/>
+              <w:adjustRightInd w:val="0"/>
+              <w:rPr>
+                <w:rFonts w:ascii="Times New Roman" w:hAnsi="Times New Roman" w:cs="Times New Roman"/>
+              </w:rPr>
+            </w:pPr>
+          </w:p>
+        </w:tc>
+        <w:tc>
+          <w:tcPr>
+            <w:tcW w:w="1728" w:type="dxa"/>
+            <w:tcBorders>
+              <w:top w:val="nil"/>
+              <w:left w:val="nil"/>
+              <w:bottom w:val="nil"/>
+              <w:right w:val="nil"/>
+            </w:tcBorders>
+          </w:tcPr>
+          <w:p>
+            <w:pPr>
+              <w:widowControl w:val="0"/>
+              <w:autoSpaceDE w:val="0"/>
+              <w:autoSpaceDN w:val="0"/>
+              <w:adjustRightInd w:val="0"/>
+              <w:jc w:val="center"/>
+              <w:rPr>
+                <w:rFonts w:ascii="Times New Roman" w:hAnsi="Times New Roman" w:cs="Times New Roman"/>
+              </w:rPr>
+            </w:pPr>
+          </w:p>
+        </w:tc>
+        <w:tc>
+          <w:tcPr>
+            <w:tcW w:w="1728" w:type="dxa"/>
+            <w:tcBorders>
+              <w:top w:val="nil"/>
+              <w:left w:val="nil"/>
+              <w:bottom w:val="nil"/>
+              <w:right w:val="nil"/>
+            </w:tcBorders>
+          </w:tcPr>
+          <w:p>
+            <w:pPr>
+              <w:widowControl w:val="0"/>
+              <w:autoSpaceDE w:val="0"/>
+              <w:autoSpaceDN w:val="0"/>
+              <w:adjustRightInd w:val="0"/>
+              <w:jc w:val="center"/>
+              <w:rPr>
+                <w:rFonts w:ascii="Times New Roman" w:hAnsi="Times New Roman" w:cs="Times New Roman"/>
+              </w:rPr>
+            </w:pPr>
+          </w:p>
+        </w:tc>
+        <w:tc>
+          <w:tcPr>
+            <w:tcW w:w="1728" w:type="dxa"/>
+            <w:tcBorders>
+              <w:top w:val="nil"/>
+              <w:left w:val="nil"/>
+              <w:bottom w:val="nil"/>
+              <w:right w:val="nil"/>
+            </w:tcBorders>
+          </w:tcPr>
+          <w:p>
+            <w:pPr>
+              <w:widowControl w:val="0"/>
+              <w:autoSpaceDE w:val="0"/>
+              <w:autoSpaceDN w:val="0"/>
+              <w:adjustRightInd w:val="0"/>
+              <w:jc w:val="center"/>
+              <w:rPr>
+                <w:rFonts w:ascii="Times New Roman" w:hAnsi="Times New Roman" w:cs="Times New Roman"/>
+              </w:rPr>
+            </w:pPr>
+            <w:r>
+              <w:rPr>
+                <w:rFonts w:ascii="Times New Roman" w:hAnsi="Times New Roman" w:cs="Times New Roman"/>
+              </w:rPr>
+              <w:t>(6.276)</w:t>
+            </w:r>
+          </w:p>
+        </w:tc>
+      </w:tr>
+      <w:tr>
+        <w:tblPrEx>
+          <w:tblCellMar>
+            <w:top w:w="0" w:type="dxa"/>
+            <w:bottom w:w="0" w:type="dxa"/>
+          </w:tblCellMar>
+        </w:tblPrEx>
+        <w:trPr>
+          <w:jc w:val="center"/>
+        </w:trPr>
+        <w:tc>
+          <w:tcPr>
+            <w:tcW w:w="1947" w:type="dxa"/>
+            <w:tcBorders>
+              <w:top w:val="nil"/>
+              <w:left w:val="nil"/>
+              <w:bottom w:val="nil"/>
+              <w:right w:val="nil"/>
+            </w:tcBorders>
+          </w:tcPr>
+          <w:p>
+            <w:pPr>
+              <w:widowControl w:val="0"/>
+              <w:autoSpaceDE w:val="0"/>
+              <w:autoSpaceDN w:val="0"/>
+              <w:adjustRightInd w:val="0"/>
+              <w:rPr>
+                <w:rFonts w:ascii="Times New Roman" w:hAnsi="Times New Roman" w:cs="Times New Roman"/>
+              </w:rPr>
+            </w:pPr>
+            <w:r>
+              <w:rPr>
+                <w:rFonts w:ascii="Times New Roman" w:hAnsi="Times New Roman" w:cs="Times New Roman"/>
+              </w:rPr>
+              <w:t>Constant</w:t>
+            </w:r>
+          </w:p>
+        </w:tc>
+        <w:tc>
+          <w:tcPr>
+            <w:tcW w:w="1728" w:type="dxa"/>
+            <w:tcBorders>
+              <w:top w:val="nil"/>
+              <w:left w:val="nil"/>
+              <w:bottom w:val="nil"/>
+              <w:right w:val="nil"/>
+            </w:tcBorders>
+          </w:tcPr>
+          <w:p>
+            <w:pPr>
+              <w:widowControl w:val="0"/>
+              <w:autoSpaceDE w:val="0"/>
+              <w:autoSpaceDN w:val="0"/>
+              <w:adjustRightInd w:val="0"/>
+              <w:jc w:val="center"/>
+              <w:rPr>
+                <w:rFonts w:ascii="Times New Roman" w:hAnsi="Times New Roman" w:cs="Times New Roman"/>
+              </w:rPr>
+            </w:pPr>
+            <w:r>
+              <w:rPr>
+                <w:rFonts w:ascii="Times New Roman" w:hAnsi="Times New Roman" w:cs="Times New Roman"/>
+              </w:rPr>
+              <w:t>0.0853***</w:t>
+            </w:r>
+          </w:p>
+        </w:tc>
+        <w:tc>
+          <w:tcPr>
+            <w:tcW w:w="1728" w:type="dxa"/>
+            <w:tcBorders>
+              <w:top w:val="nil"/>
+              <w:left w:val="nil"/>
+              <w:bottom w:val="nil"/>
+              <w:right w:val="nil"/>
+            </w:tcBorders>
+          </w:tcPr>
+          <w:p>
+            <w:pPr>
+              <w:widowControl w:val="0"/>
+              <w:autoSpaceDE w:val="0"/>
+              <w:autoSpaceDN w:val="0"/>
+              <w:adjustRightInd w:val="0"/>
+              <w:jc w:val="center"/>
+              <w:rPr>
+                <w:rFonts w:ascii="Times New Roman" w:hAnsi="Times New Roman" w:cs="Times New Roman"/>
+              </w:rPr>
+            </w:pPr>
+            <w:r>
+              <w:rPr>
+                <w:rFonts w:ascii="Times New Roman" w:hAnsi="Times New Roman" w:cs="Times New Roman"/>
+              </w:rPr>
+              <w:t>0.109***</w:t>
+            </w:r>
+          </w:p>
+        </w:tc>
+        <w:tc>
+          <w:tcPr>
+            <w:tcW w:w="1728" w:type="dxa"/>
+            <w:tcBorders>
+              <w:top w:val="nil"/>
+              <w:left w:val="nil"/>
+              <w:bottom w:val="nil"/>
+              <w:right w:val="nil"/>
+            </w:tcBorders>
+          </w:tcPr>
+          <w:p>
+            <w:pPr>
+              <w:widowControl w:val="0"/>
+              <w:autoSpaceDE w:val="0"/>
+              <w:autoSpaceDN w:val="0"/>
+              <w:adjustRightInd w:val="0"/>
+              <w:jc w:val="center"/>
+              <w:rPr>
+                <w:rFonts w:ascii="Times New Roman" w:hAnsi="Times New Roman" w:cs="Times New Roman"/>
+              </w:rPr>
+            </w:pPr>
+            <w:r>
+              <w:rPr>
+                <w:rFonts w:ascii="Times New Roman" w:hAnsi="Times New Roman" w:cs="Times New Roman"/>
+              </w:rPr>
+              <w:t>0.109***</w:t>
+            </w:r>
+          </w:p>
+        </w:tc>
+      </w:tr>
+      <w:tr>
+        <w:tblPrEx>
+          <w:tblCellMar>
+            <w:top w:w="0" w:type="dxa"/>
+            <w:bottom w:w="0" w:type="dxa"/>
+          </w:tblCellMar>
+        </w:tblPrEx>
+        <w:trPr>
+          <w:jc w:val="center"/>
+        </w:trPr>
+        <w:tc>
+          <w:tcPr>
+            <w:tcW w:w="1947" w:type="dxa"/>
+            <w:tcBorders>
+              <w:top w:val="nil"/>
+              <w:left w:val="nil"/>
+              <w:bottom w:val="nil"/>
+              <w:right w:val="nil"/>
+            </w:tcBorders>
+          </w:tcPr>
+          <w:p>
+            <w:pPr>
+              <w:widowControl w:val="0"/>
+              <w:autoSpaceDE w:val="0"/>
+              <w:autoSpaceDN w:val="0"/>
+              <w:adjustRightInd w:val="0"/>
+              <w:rPr>
+                <w:rFonts w:ascii="Times New Roman" w:hAnsi="Times New Roman" w:cs="Times New Roman"/>
+              </w:rPr>
+            </w:pPr>
+          </w:p>
+        </w:tc>
+        <w:tc>
+          <w:tcPr>
+            <w:tcW w:w="1728" w:type="dxa"/>
+            <w:tcBorders>
+              <w:top w:val="nil"/>
+              <w:left w:val="nil"/>
+              <w:bottom w:val="nil"/>
+              <w:right w:val="nil"/>
+            </w:tcBorders>
+          </w:tcPr>
+          <w:p>
+            <w:pPr>
+              <w:widowControl w:val="0"/>
+              <w:autoSpaceDE w:val="0"/>
+              <w:autoSpaceDN w:val="0"/>
+              <w:adjustRightInd w:val="0"/>
+              <w:jc w:val="center"/>
+              <w:rPr>
+                <w:rFonts w:ascii="Times New Roman" w:hAnsi="Times New Roman" w:cs="Times New Roman"/>
+              </w:rPr>
+            </w:pPr>
+            <w:r>
+              <w:rPr>
+                <w:rFonts w:ascii="Times New Roman" w:hAnsi="Times New Roman" w:cs="Times New Roman"/>
+              </w:rPr>
+              <w:t>(0.00672)</w:t>
+            </w:r>
+          </w:p>
+        </w:tc>
+        <w:tc>
+          <w:tcPr>
+            <w:tcW w:w="1728" w:type="dxa"/>
+            <w:tcBorders>
+              <w:top w:val="nil"/>
+              <w:left w:val="nil"/>
+              <w:bottom w:val="nil"/>
+              <w:right w:val="nil"/>
+            </w:tcBorders>
+          </w:tcPr>
+          <w:p>
+            <w:pPr>
+              <w:widowControl w:val="0"/>
+              <w:autoSpaceDE w:val="0"/>
+              <w:autoSpaceDN w:val="0"/>
+              <w:adjustRightInd w:val="0"/>
+              <w:jc w:val="center"/>
+              <w:rPr>
+                <w:rFonts w:ascii="Times New Roman" w:hAnsi="Times New Roman" w:cs="Times New Roman"/>
+              </w:rPr>
+            </w:pPr>
+            <w:r>
+              <w:rPr>
+                <w:rFonts w:ascii="Times New Roman" w:hAnsi="Times New Roman" w:cs="Times New Roman"/>
+              </w:rPr>
+              <w:t>(0.0131)</w:t>
+            </w:r>
+          </w:p>
+        </w:tc>
+        <w:tc>
+          <w:tcPr>
+            <w:tcW w:w="1728" w:type="dxa"/>
+            <w:tcBorders>
+              <w:top w:val="nil"/>
+              <w:left w:val="nil"/>
+              <w:bottom w:val="nil"/>
+              <w:right w:val="nil"/>
+            </w:tcBorders>
+          </w:tcPr>
+          <w:p>
+            <w:pPr>
+              <w:widowControl w:val="0"/>
+              <w:autoSpaceDE w:val="0"/>
+              <w:autoSpaceDN w:val="0"/>
+              <w:adjustRightInd w:val="0"/>
+              <w:jc w:val="center"/>
+              <w:rPr>
+                <w:rFonts w:ascii="Times New Roman" w:hAnsi="Times New Roman" w:cs="Times New Roman"/>
+              </w:rPr>
+            </w:pPr>
+            <w:r>
+              <w:rPr>
+                <w:rFonts w:ascii="Times New Roman" w:hAnsi="Times New Roman" w:cs="Times New Roman"/>
+              </w:rPr>
+              <w:t>(0.0131)</w:t>
+            </w:r>
+          </w:p>
+        </w:tc>
+      </w:tr>
+      <w:tr>
+        <w:tblPrEx>
+          <w:tblCellMar>
+            <w:top w:w="0" w:type="dxa"/>
+            <w:bottom w:w="0" w:type="dxa"/>
+          </w:tblCellMar>
+        </w:tblPrEx>
+        <w:trPr>
+          <w:jc w:val="center"/>
+        </w:trPr>
+        <w:tc>
+          <w:tcPr>
+            <w:tcW w:w="1947" w:type="dxa"/>
+            <w:tcBorders>
+              <w:top w:val="nil"/>
+              <w:left w:val="nil"/>
+              <w:bottom w:val="nil"/>
+              <w:right w:val="nil"/>
+            </w:tcBorders>
+          </w:tcPr>
+          <w:p>
+            <w:pPr>
+              <w:widowControl w:val="0"/>
+              <w:autoSpaceDE w:val="0"/>
+              <w:autoSpaceDN w:val="0"/>
+              <w:adjustRightInd w:val="0"/>
+              <w:rPr>
+                <w:rFonts w:ascii="Times New Roman" w:hAnsi="Times New Roman" w:cs="Times New Roman"/>
+              </w:rPr>
+            </w:pPr>
+          </w:p>
+        </w:tc>
+        <w:tc>
+          <w:tcPr>
+            <w:tcW w:w="1728" w:type="dxa"/>
+            <w:tcBorders>
+              <w:top w:val="nil"/>
+              <w:left w:val="nil"/>
+              <w:bottom w:val="nil"/>
+              <w:right w:val="nil"/>
+            </w:tcBorders>
+          </w:tcPr>
+          <w:p>
+            <w:pPr>
+              <w:widowControl w:val="0"/>
+              <w:autoSpaceDE w:val="0"/>
+              <w:autoSpaceDN w:val="0"/>
+              <w:adjustRightInd w:val="0"/>
+              <w:jc w:val="center"/>
+              <w:rPr>
+                <w:rFonts w:ascii="Times New Roman" w:hAnsi="Times New Roman" w:cs="Times New Roman"/>
+              </w:rPr>
+            </w:pPr>
+          </w:p>
+        </w:tc>
+        <w:tc>
+          <w:tcPr>
+            <w:tcW w:w="1728" w:type="dxa"/>
+            <w:tcBorders>
+              <w:top w:val="nil"/>
+              <w:left w:val="nil"/>
+              <w:bottom w:val="nil"/>
+              <w:right w:val="nil"/>
+            </w:tcBorders>
+          </w:tcPr>
+          <w:p>
+            <w:pPr>
+              <w:widowControl w:val="0"/>
+              <w:autoSpaceDE w:val="0"/>
+              <w:autoSpaceDN w:val="0"/>
+              <w:adjustRightInd w:val="0"/>
+              <w:jc w:val="center"/>
+              <w:rPr>
+                <w:rFonts w:ascii="Times New Roman" w:hAnsi="Times New Roman" w:cs="Times New Roman"/>
+              </w:rPr>
+            </w:pPr>
+          </w:p>
+        </w:tc>
+        <w:tc>
+          <w:tcPr>
+            <w:tcW w:w="1728" w:type="dxa"/>
+            <w:tcBorders>
+              <w:top w:val="nil"/>
+              <w:left w:val="nil"/>
+              <w:bottom w:val="nil"/>
+              <w:right w:val="nil"/>
+            </w:tcBorders>
+          </w:tcPr>
+          <w:p>
+            <w:pPr>
+              <w:widowControl w:val="0"/>
+              <w:autoSpaceDE w:val="0"/>
+              <w:autoSpaceDN w:val="0"/>
+              <w:adjustRightInd w:val="0"/>
+              <w:jc w:val="center"/>
+              <w:rPr>
+                <w:rFonts w:ascii="Times New Roman" w:hAnsi="Times New Roman" w:cs="Times New Roman"/>
+              </w:rPr>
+            </w:pPr>
+          </w:p>
+        </w:tc>
+      </w:tr>
+      <w:tr>
+        <w:tblPrEx>
+          <w:tblCellMar>
+            <w:top w:w="0" w:type="dxa"/>
+            <w:bottom w:w="0" w:type="dxa"/>
+          </w:tblCellMar>
+        </w:tblPrEx>
+        <w:trPr>
+          <w:jc w:val="center"/>
+        </w:trPr>
+        <w:tc>
+          <w:tcPr>
+            <w:tcW w:w="1947" w:type="dxa"/>
+            <w:tcBorders>
+              <w:top w:val="nil"/>
+              <w:left w:val="nil"/>
+              <w:bottom w:val="nil"/>
+              <w:right w:val="nil"/>
+            </w:tcBorders>
+          </w:tcPr>
+          <w:p>
+            <w:pPr>
+              <w:widowControl w:val="0"/>
+              <w:autoSpaceDE w:val="0"/>
+              <w:autoSpaceDN w:val="0"/>
+              <w:adjustRightInd w:val="0"/>
+              <w:rPr>
+                <w:rFonts w:ascii="Times New Roman" w:hAnsi="Times New Roman" w:cs="Times New Roman"/>
+              </w:rPr>
+            </w:pPr>
+            <w:r>
+              <w:rPr>
+                <w:rFonts w:ascii="Times New Roman" w:hAnsi="Times New Roman" w:cs="Times New Roman"/>
+              </w:rPr>
+              <w:t>Observations</w:t>
+            </w:r>
+          </w:p>
+        </w:tc>
+        <w:tc>
+          <w:tcPr>
+            <w:tcW w:w="1728" w:type="dxa"/>
+            <w:tcBorders>
+              <w:top w:val="nil"/>
+              <w:left w:val="nil"/>
+              <w:bottom w:val="nil"/>
+              <w:right w:val="nil"/>
+            </w:tcBorders>
+          </w:tcPr>
+          <w:p>
+            <w:pPr>
+              <w:widowControl w:val="0"/>
+              <w:autoSpaceDE w:val="0"/>
+              <w:autoSpaceDN w:val="0"/>
+              <w:adjustRightInd w:val="0"/>
+              <w:jc w:val="center"/>
+              <w:rPr>
+                <w:rFonts w:ascii="Times New Roman" w:hAnsi="Times New Roman" w:cs="Times New Roman"/>
+              </w:rPr>
+            </w:pPr>
+            <w:r>
+              <w:rPr>
+                <w:rFonts w:ascii="Times New Roman" w:hAnsi="Times New Roman" w:cs="Times New Roman"/>
+              </w:rPr>
+              <w:t>89,967</w:t>
+            </w:r>
+          </w:p>
+        </w:tc>
+        <w:tc>
+          <w:tcPr>
+            <w:tcW w:w="1728" w:type="dxa"/>
+            <w:tcBorders>
+              <w:top w:val="nil"/>
+              <w:left w:val="nil"/>
+              <w:bottom w:val="nil"/>
+              <w:right w:val="nil"/>
+            </w:tcBorders>
+          </w:tcPr>
+          <w:p>
+            <w:pPr>
+              <w:widowControl w:val="0"/>
+              <w:autoSpaceDE w:val="0"/>
+              <w:autoSpaceDN w:val="0"/>
+              <w:adjustRightInd w:val="0"/>
+              <w:jc w:val="center"/>
+              <w:rPr>
+                <w:rFonts w:ascii="Times New Roman" w:hAnsi="Times New Roman" w:cs="Times New Roman"/>
+              </w:rPr>
+            </w:pPr>
+            <w:r>
+              <w:rPr>
+                <w:rFonts w:ascii="Times New Roman" w:hAnsi="Times New Roman" w:cs="Times New Roman"/>
+              </w:rPr>
+              <w:t>89,967</w:t>
+            </w:r>
+          </w:p>
+        </w:tc>
+        <w:tc>
+          <w:tcPr>
+            <w:tcW w:w="1728" w:type="dxa"/>
+            <w:tcBorders>
+              <w:top w:val="nil"/>
+              <w:left w:val="nil"/>
+              <w:bottom w:val="nil"/>
+              <w:right w:val="nil"/>
+            </w:tcBorders>
+          </w:tcPr>
+          <w:p>
+            <w:pPr>
+              <w:widowControl w:val="0"/>
+              <w:autoSpaceDE w:val="0"/>
+              <w:autoSpaceDN w:val="0"/>
+              <w:adjustRightInd w:val="0"/>
+              <w:jc w:val="center"/>
+              <w:rPr>
+                <w:rFonts w:ascii="Times New Roman" w:hAnsi="Times New Roman" w:cs="Times New Roman"/>
+              </w:rPr>
+            </w:pPr>
+            <w:r>
+              <w:rPr>
+                <w:rFonts w:ascii="Times New Roman" w:hAnsi="Times New Roman" w:cs="Times New Roman"/>
+              </w:rPr>
+              <w:t>89,967</w:t>
+            </w:r>
+          </w:p>
+        </w:tc>
+      </w:tr>
+      <w:tr>
+        <w:tblPrEx>
+          <w:tblCellMar>
+            <w:top w:w="0" w:type="dxa"/>
+            <w:bottom w:w="0" w:type="dxa"/>
+          </w:tblCellMar>
+        </w:tblPrEx>
+        <w:trPr>
+          <w:jc w:val="center"/>
+        </w:trPr>
+        <w:tc>
+          <w:tcPr>
+            <w:tcW w:w="1947" w:type="dxa"/>
+            <w:tcBorders>
+              <w:top w:val="nil"/>
+              <w:left w:val="nil"/>
+              <w:bottom w:val="nil"/>
+              <w:right w:val="nil"/>
+            </w:tcBorders>
+          </w:tcPr>
+          <w:p>
+            <w:pPr>
+              <w:widowControl w:val="0"/>
+              <w:autoSpaceDE w:val="0"/>
+              <w:autoSpaceDN w:val="0"/>
+              <w:adjustRightInd w:val="0"/>
+              <w:rPr>
+                <w:rFonts w:ascii="Times New Roman" w:hAnsi="Times New Roman" w:cs="Times New Roman"/>
+              </w:rPr>
+            </w:pPr>
+            <w:r>
+              <w:rPr>
+                <w:rFonts w:ascii="Times New Roman" w:hAnsi="Times New Roman" w:cs="Times New Roman"/>
+              </w:rPr>
+              <w:t>Mean</w:t>
+            </w:r>
+          </w:p>
+        </w:tc>
+        <w:tc>
+          <w:tcPr>
+            <w:tcW w:w="1728" w:type="dxa"/>
+            <w:tcBorders>
+              <w:top w:val="nil"/>
+              <w:left w:val="nil"/>
+              <w:bottom w:val="nil"/>
+              <w:right w:val="nil"/>
+            </w:tcBorders>
+          </w:tcPr>
+          <w:p>
+            <w:pPr>
+              <w:widowControl w:val="0"/>
+              <w:autoSpaceDE w:val="0"/>
+              <w:autoSpaceDN w:val="0"/>
+              <w:adjustRightInd w:val="0"/>
+              <w:jc w:val="center"/>
+              <w:rPr>
+                <w:rFonts w:ascii="Times New Roman" w:hAnsi="Times New Roman" w:cs="Times New Roman"/>
+              </w:rPr>
+            </w:pPr>
+            <w:r>
+              <w:rPr>
+                <w:rFonts w:ascii="Times New Roman" w:hAnsi="Times New Roman" w:cs="Times New Roman"/>
+              </w:rPr>
+              <w:t>0.0984</w:t>
+            </w:r>
+          </w:p>
+        </w:tc>
+        <w:tc>
+          <w:tcPr>
+            <w:tcW w:w="1728" w:type="dxa"/>
+            <w:tcBorders>
+              <w:top w:val="nil"/>
+              <w:left w:val="nil"/>
+              <w:bottom w:val="nil"/>
+              <w:right w:val="nil"/>
+            </w:tcBorders>
+          </w:tcPr>
+          <w:p>
+            <w:pPr>
+              <w:widowControl w:val="0"/>
+              <w:autoSpaceDE w:val="0"/>
+              <w:autoSpaceDN w:val="0"/>
+              <w:adjustRightInd w:val="0"/>
+              <w:jc w:val="center"/>
+              <w:rPr>
+                <w:rFonts w:ascii="Times New Roman" w:hAnsi="Times New Roman" w:cs="Times New Roman"/>
+              </w:rPr>
+            </w:pPr>
+            <w:r>
+              <w:rPr>
+                <w:rFonts w:ascii="Times New Roman" w:hAnsi="Times New Roman" w:cs="Times New Roman"/>
+              </w:rPr>
+              <w:t>0.0984</w:t>
+            </w:r>
+          </w:p>
+        </w:tc>
+        <w:tc>
+          <w:tcPr>
+            <w:tcW w:w="1728" w:type="dxa"/>
+            <w:tcBorders>
+              <w:top w:val="nil"/>
+              <w:left w:val="nil"/>
+              <w:bottom w:val="nil"/>
+              <w:right w:val="nil"/>
+            </w:tcBorders>
+          </w:tcPr>
+          <w:p>
+            <w:pPr>
+              <w:widowControl w:val="0"/>
+              <w:autoSpaceDE w:val="0"/>
+              <w:autoSpaceDN w:val="0"/>
+              <w:adjustRightInd w:val="0"/>
+              <w:jc w:val="center"/>
+              <w:rPr>
+                <w:rFonts w:ascii="Times New Roman" w:hAnsi="Times New Roman" w:cs="Times New Roman"/>
+              </w:rPr>
+            </w:pPr>
+            <w:r>
+              <w:rPr>
+                <w:rFonts w:ascii="Times New Roman" w:hAnsi="Times New Roman" w:cs="Times New Roman"/>
+              </w:rPr>
+              <w:t>0.0984</w:t>
+            </w:r>
+          </w:p>
+        </w:tc>
+      </w:tr>
+      <w:tr>
+        <w:tblPrEx>
+          <w:tblBorders>
+            <w:bottom w:val="single" w:sz="6" w:space="0" w:color="auto"/>
+          </w:tblBorders>
+          <w:tblCellMar>
+            <w:top w:w="0" w:type="dxa"/>
+            <w:bottom w:w="0" w:type="dxa"/>
+          </w:tblCellMar>
+        </w:tblPrEx>
+        <w:trPr>
+          <w:jc w:val="center"/>
+        </w:trPr>
+        <w:tc>
+          <w:tcPr>
+            <w:tcW w:w="1947" w:type="dxa"/>
+            <w:tcBorders>
+              <w:top w:val="nil"/>
+              <w:left w:val="nil"/>
+              <w:bottom w:val="single" w:sz="6" w:space="0" w:color="auto"/>
+              <w:right w:val="nil"/>
+            </w:tcBorders>
+          </w:tcPr>
+          <w:p>
+            <w:pPr>
+              <w:widowControl w:val="0"/>
+              <w:autoSpaceDE w:val="0"/>
+              <w:autoSpaceDN w:val="0"/>
+              <w:adjustRightInd w:val="0"/>
+              <w:rPr>
+                <w:rFonts w:ascii="Times New Roman" w:hAnsi="Times New Roman" w:cs="Times New Roman"/>
+              </w:rPr>
+            </w:pPr>
+            <w:r>
+              <w:rPr>
+                <w:rFonts w:ascii="Times New Roman" w:hAnsi="Times New Roman" w:cs="Times New Roman"/>
+              </w:rPr>
+              <w:t>Controls</w:t>
+            </w:r>
+          </w:p>
+        </w:tc>
+        <w:tc>
+          <w:tcPr>
+            <w:tcW w:w="1728" w:type="dxa"/>
+            <w:tcBorders>
+              <w:top w:val="nil"/>
+              <w:left w:val="nil"/>
+              <w:bottom w:val="single" w:sz="6" w:space="0" w:color="auto"/>
+              <w:right w:val="nil"/>
+            </w:tcBorders>
+          </w:tcPr>
+          <w:p>
+            <w:pPr>
+              <w:widowControl w:val="0"/>
+              <w:autoSpaceDE w:val="0"/>
+              <w:autoSpaceDN w:val="0"/>
+              <w:adjustRightInd w:val="0"/>
+              <w:jc w:val="center"/>
+              <w:rPr>
+                <w:rFonts w:ascii="Times New Roman" w:hAnsi="Times New Roman" w:cs="Times New Roman"/>
+              </w:rPr>
+            </w:pPr>
+            <w:r>
+              <w:rPr>
+                <w:rFonts w:ascii="Times New Roman" w:hAnsi="Times New Roman" w:cs="Times New Roman"/>
+              </w:rPr>
+              <w:t>YES</w:t>
+            </w:r>
+          </w:p>
+        </w:tc>
+        <w:tc>
+          <w:tcPr>
+            <w:tcW w:w="1728" w:type="dxa"/>
+            <w:tcBorders>
+              <w:top w:val="nil"/>
+              <w:left w:val="nil"/>
+              <w:bottom w:val="single" w:sz="6" w:space="0" w:color="auto"/>
+              <w:right w:val="nil"/>
+            </w:tcBorders>
+          </w:tcPr>
+          <w:p>
+            <w:pPr>
+              <w:widowControl w:val="0"/>
+              <w:autoSpaceDE w:val="0"/>
+              <w:autoSpaceDN w:val="0"/>
+              <w:adjustRightInd w:val="0"/>
+              <w:jc w:val="center"/>
+              <w:rPr>
+                <w:rFonts w:ascii="Times New Roman" w:hAnsi="Times New Roman" w:cs="Times New Roman"/>
+              </w:rPr>
+            </w:pPr>
+            <w:r>
+              <w:rPr>
+                <w:rFonts w:ascii="Times New Roman" w:hAnsi="Times New Roman" w:cs="Times New Roman"/>
+              </w:rPr>
+              <w:t>YES</w:t>
+            </w:r>
+          </w:p>
+        </w:tc>
+        <w:tc>
+          <w:tcPr>
+            <w:tcW w:w="1728" w:type="dxa"/>
+            <w:tcBorders>
+              <w:top w:val="nil"/>
+              <w:left w:val="nil"/>
+              <w:bottom w:val="single" w:sz="6" w:space="0" w:color="auto"/>
+              <w:right w:val="nil"/>
+            </w:tcBorders>
+          </w:tcPr>
+          <w:p>
+            <w:pPr>
+              <w:widowControl w:val="0"/>
+              <w:autoSpaceDE w:val="0"/>
+              <w:autoSpaceDN w:val="0"/>
+              <w:adjustRightInd w:val="0"/>
+              <w:jc w:val="center"/>
+              <w:rPr>
+                <w:rFonts w:ascii="Times New Roman" w:hAnsi="Times New Roman" w:cs="Times New Roman"/>
+              </w:rPr>
+            </w:pPr>
+            <w:r>
+              <w:rPr>
+                <w:rFonts w:ascii="Times New Roman" w:hAnsi="Times New Roman" w:cs="Times New Roman"/>
+              </w:rPr>
+              <w:t>YES</w:t>
+            </w:r>
+          </w:p>
+        </w:tc>
+      </w:tr>
+    </w:tbl>
+    <w:p>
+      <w:pPr>
+        <w:widowControl w:val="0"/>
+        <w:autoSpaceDE w:val="0"/>
+        <w:autoSpaceDN w:val="0"/>
+        <w:adjustRightInd w:val="0"/>
+        <w:rPr>
+          <w:rFonts w:ascii="Times New Roman" w:hAnsi="Times New Roman" w:cs="Times New Roman"/>
+        </w:rPr>
+      </w:pPr>
+    </w:p>
+    <w:tbl>
+      <w:tblPr>
+        <w:tblW w:w="0" w:type="auto"/>
+        <w:jc w:val="center"/>
+        <w:tblLayout w:type="fixed"/>
+        <w:tblCellMar>
+          <w:left w:w="75" w:type="dxa"/>
+          <w:right w:w="75" w:type="dxa"/>
+        </w:tblCellMar>
+        <w:tblLook w:val="0000" w:firstRow="0" w:lastRow="0" w:firstColumn="0" w:lastColumn="0" w:noHBand="0" w:noVBand="0"/>
+      </w:tblPr>
+      <w:tblGrid>
+        <w:gridCol w:w="1947"/>
+        <w:gridCol w:w="1728"/>
+        <w:gridCol w:w="1728"/>
+        <w:gridCol w:w="1728"/>
+      </w:tblGrid>
+      <w:tr>
+        <w:tblPrEx>
+          <w:tblCellMar>
+            <w:top w:w="0" w:type="dxa"/>
+            <w:bottom w:w="0" w:type="dxa"/>
+          </w:tblCellMar>
+        </w:tblPrEx>
+        <w:trPr>
+          <w:jc w:val="center"/>
+        </w:trPr>
+        <w:tc>
+          <w:tcPr>
+            <w:tcW w:w="1947" w:type="dxa"/>
+            <w:tcBorders>
+              <w:top w:val="single" w:sz="6" w:space="0" w:color="auto"/>
+              <w:left w:val="nil"/>
+              <w:bottom w:val="nil"/>
+              <w:right w:val="nil"/>
+            </w:tcBorders>
+          </w:tcPr>
+          <w:p>
+            <w:pPr>
+              <w:widowControl w:val="0"/>
+              <w:autoSpaceDE w:val="0"/>
+              <w:autoSpaceDN w:val="0"/>
+              <w:adjustRightInd w:val="0"/>
+              <w:rPr>
+                <w:rFonts w:ascii="Times New Roman" w:hAnsi="Times New Roman" w:cs="Times New Roman"/>
+              </w:rPr>
+            </w:pPr>
+          </w:p>
+        </w:tc>
+        <w:tc>
+          <w:tcPr>
+            <w:tcW w:w="1728" w:type="dxa"/>
+            <w:tcBorders>
+              <w:top w:val="single" w:sz="6" w:space="0" w:color="auto"/>
+              <w:left w:val="nil"/>
+              <w:bottom w:val="nil"/>
+              <w:right w:val="nil"/>
+            </w:tcBorders>
+          </w:tcPr>
+          <w:p>
+            <w:pPr>
+              <w:widowControl w:val="0"/>
+              <w:autoSpaceDE w:val="0"/>
+              <w:autoSpaceDN w:val="0"/>
+              <w:adjustRightInd w:val="0"/>
+              <w:jc w:val="center"/>
+              <w:rPr>
+                <w:rFonts w:ascii="Times New Roman" w:hAnsi="Times New Roman" w:cs="Times New Roman"/>
+              </w:rPr>
+            </w:pPr>
+            <w:r>
+              <w:rPr>
+                <w:rFonts w:ascii="Times New Roman" w:hAnsi="Times New Roman" w:cs="Times New Roman"/>
+              </w:rPr>
+              <w:t>(1)</w:t>
+            </w:r>
+          </w:p>
+        </w:tc>
+        <w:tc>
+          <w:tcPr>
+            <w:tcW w:w="1728" w:type="dxa"/>
+            <w:tcBorders>
+              <w:top w:val="single" w:sz="6" w:space="0" w:color="auto"/>
+              <w:left w:val="nil"/>
+              <w:bottom w:val="nil"/>
+              <w:right w:val="nil"/>
+            </w:tcBorders>
+          </w:tcPr>
+          <w:p>
+            <w:pPr>
+              <w:widowControl w:val="0"/>
+              <w:autoSpaceDE w:val="0"/>
+              <w:autoSpaceDN w:val="0"/>
+              <w:adjustRightInd w:val="0"/>
+              <w:jc w:val="center"/>
+              <w:rPr>
+                <w:rFonts w:ascii="Times New Roman" w:hAnsi="Times New Roman" w:cs="Times New Roman"/>
+              </w:rPr>
+            </w:pPr>
+            <w:r>
+              <w:rPr>
+                <w:rFonts w:ascii="Times New Roman" w:hAnsi="Times New Roman" w:cs="Times New Roman"/>
+              </w:rPr>
+              <w:t>(2)</w:t>
+            </w:r>
+          </w:p>
+        </w:tc>
+        <w:tc>
+          <w:tcPr>
+            <w:tcW w:w="1728" w:type="dxa"/>
+            <w:tcBorders>
+              <w:top w:val="single" w:sz="6" w:space="0" w:color="auto"/>
+              <w:left w:val="nil"/>
+              <w:bottom w:val="nil"/>
+              <w:right w:val="nil"/>
+            </w:tcBorders>
+          </w:tcPr>
+          <w:p>
+            <w:pPr>
+              <w:widowControl w:val="0"/>
+              <w:autoSpaceDE w:val="0"/>
+              <w:autoSpaceDN w:val="0"/>
+              <w:adjustRightInd w:val="0"/>
+              <w:jc w:val="center"/>
+              <w:rPr>
+                <w:rFonts w:ascii="Times New Roman" w:hAnsi="Times New Roman" w:cs="Times New Roman"/>
+              </w:rPr>
+            </w:pPr>
+            <w:r>
+              <w:rPr>
+                <w:rFonts w:ascii="Times New Roman" w:hAnsi="Times New Roman" w:cs="Times New Roman"/>
+              </w:rPr>
+              <w:t>(3)</w:t>
+            </w:r>
+          </w:p>
+        </w:tc>
+      </w:tr>
+      <w:tr>
+        <w:tblPrEx>
+          <w:tblCellMar>
+            <w:top w:w="0" w:type="dxa"/>
+            <w:bottom w:w="0" w:type="dxa"/>
+          </w:tblCellMar>
+        </w:tblPrEx>
+        <w:trPr>
+          <w:jc w:val="center"/>
+        </w:trPr>
+        <w:tc>
+          <w:tcPr>
+            <w:tcW w:w="1947" w:type="dxa"/>
+            <w:tcBorders>
+              <w:top w:val="nil"/>
+              <w:left w:val="nil"/>
+              <w:bottom w:val="single" w:sz="6" w:space="0" w:color="auto"/>
+              <w:right w:val="nil"/>
+            </w:tcBorders>
+          </w:tcPr>
+          <w:p>
+            <w:pPr>
+              <w:widowControl w:val="0"/>
+              <w:autoSpaceDE w:val="0"/>
+              <w:autoSpaceDN w:val="0"/>
+              <w:adjustRightInd w:val="0"/>
+              <w:rPr>
+                <w:rFonts w:ascii="Times New Roman" w:hAnsi="Times New Roman" w:cs="Times New Roman"/>
+              </w:rPr>
+            </w:pPr>
+          </w:p>
+        </w:tc>
+        <w:tc>
+          <w:tcPr>
+            <w:tcW w:w="1728" w:type="dxa"/>
+            <w:tcBorders>
+              <w:top w:val="nil"/>
+              <w:left w:val="nil"/>
+              <w:bottom w:val="single" w:sz="6" w:space="0" w:color="auto"/>
+              <w:right w:val="nil"/>
+            </w:tcBorders>
+          </w:tcPr>
+          <w:p>
+            <w:pPr>
+              <w:widowControl w:val="0"/>
+              <w:autoSpaceDE w:val="0"/>
+              <w:autoSpaceDN w:val="0"/>
+              <w:adjustRightInd w:val="0"/>
+              <w:jc w:val="center"/>
+              <w:rPr>
+                <w:rFonts w:ascii="Times New Roman" w:hAnsi="Times New Roman" w:cs="Times New Roman"/>
+              </w:rPr>
+            </w:pPr>
+            <w:r>
+              <w:rPr>
+                <w:rFonts w:ascii="Times New Roman" w:hAnsi="Times New Roman" w:cs="Times New Roman"/>
+              </w:rPr>
+              <w:t>PANEL B (1)</w:t>
+            </w:r>
+          </w:p>
+        </w:tc>
+        <w:tc>
+          <w:tcPr>
+            <w:tcW w:w="1728" w:type="dxa"/>
+            <w:tcBorders>
+              <w:top w:val="nil"/>
+              <w:left w:val="nil"/>
+              <w:bottom w:val="single" w:sz="6" w:space="0" w:color="auto"/>
+              <w:right w:val="nil"/>
+            </w:tcBorders>
+          </w:tcPr>
+          <w:p>
+            <w:pPr>
+              <w:widowControl w:val="0"/>
+              <w:autoSpaceDE w:val="0"/>
+              <w:autoSpaceDN w:val="0"/>
+              <w:adjustRightInd w:val="0"/>
+              <w:jc w:val="center"/>
+              <w:rPr>
+                <w:rFonts w:ascii="Times New Roman" w:hAnsi="Times New Roman" w:cs="Times New Roman"/>
+              </w:rPr>
+            </w:pPr>
+            <w:r>
+              <w:rPr>
+                <w:rFonts w:ascii="Times New Roman" w:hAnsi="Times New Roman" w:cs="Times New Roman"/>
+              </w:rPr>
+              <w:t>PANEL B (2)</w:t>
+            </w:r>
+          </w:p>
+        </w:tc>
+        <w:tc>
+          <w:tcPr>
+            <w:tcW w:w="1728" w:type="dxa"/>
+            <w:tcBorders>
+              <w:top w:val="nil"/>
+              <w:left w:val="nil"/>
+              <w:bottom w:val="single" w:sz="6" w:space="0" w:color="auto"/>
+              <w:right w:val="nil"/>
+            </w:tcBorders>
+          </w:tcPr>
+          <w:p>
+            <w:pPr>
+              <w:widowControl w:val="0"/>
+              <w:autoSpaceDE w:val="0"/>
+              <w:autoSpaceDN w:val="0"/>
+              <w:adjustRightInd w:val="0"/>
+              <w:jc w:val="center"/>
+              <w:rPr>
+                <w:rFonts w:ascii="Times New Roman" w:hAnsi="Times New Roman" w:cs="Times New Roman"/>
+              </w:rPr>
+            </w:pPr>
+            <w:r>
+              <w:rPr>
+                <w:rFonts w:ascii="Times New Roman" w:hAnsi="Times New Roman" w:cs="Times New Roman"/>
+              </w:rPr>
+              <w:t>PANEL B (3)</w:t>
+            </w:r>
+          </w:p>
+        </w:tc>
+      </w:tr>
+      <w:tr>
+        <w:tblPrEx>
+          <w:tblCellMar>
+            <w:top w:w="0" w:type="dxa"/>
+            <w:bottom w:w="0" w:type="dxa"/>
+          </w:tblCellMar>
+        </w:tblPrEx>
+        <w:trPr>
+          <w:jc w:val="center"/>
+        </w:trPr>
+        <w:tc>
+          <w:tcPr>
+            <w:tcW w:w="1947" w:type="dxa"/>
+            <w:tcBorders>
+              <w:top w:val="nil"/>
+              <w:left w:val="nil"/>
+              <w:bottom w:val="nil"/>
+              <w:right w:val="nil"/>
+            </w:tcBorders>
+          </w:tcPr>
+          <w:p>
+            <w:pPr>
+              <w:widowControl w:val="0"/>
+              <w:autoSpaceDE w:val="0"/>
+              <w:autoSpaceDN w:val="0"/>
+              <w:adjustRightInd w:val="0"/>
+              <w:rPr>
+                <w:rFonts w:ascii="Times New Roman" w:hAnsi="Times New Roman" w:cs="Times New Roman"/>
+              </w:rPr>
+            </w:pPr>
+          </w:p>
+        </w:tc>
+        <w:tc>
+          <w:tcPr>
+            <w:tcW w:w="1728" w:type="dxa"/>
+            <w:tcBorders>
+              <w:top w:val="nil"/>
+              <w:left w:val="nil"/>
+              <w:bottom w:val="nil"/>
+              <w:right w:val="nil"/>
+            </w:tcBorders>
+          </w:tcPr>
+          <w:p>
+            <w:pPr>
+              <w:widowControl w:val="0"/>
+              <w:autoSpaceDE w:val="0"/>
+              <w:autoSpaceDN w:val="0"/>
+              <w:adjustRightInd w:val="0"/>
+              <w:jc w:val="center"/>
+              <w:rPr>
+                <w:rFonts w:ascii="Times New Roman" w:hAnsi="Times New Roman" w:cs="Times New Roman"/>
+              </w:rPr>
+            </w:pPr>
+          </w:p>
+        </w:tc>
+        <w:tc>
+          <w:tcPr>
+            <w:tcW w:w="1728" w:type="dxa"/>
+            <w:tcBorders>
+              <w:top w:val="nil"/>
+              <w:left w:val="nil"/>
+              <w:bottom w:val="nil"/>
+              <w:right w:val="nil"/>
+            </w:tcBorders>
+          </w:tcPr>
+          <w:p>
+            <w:pPr>
+              <w:widowControl w:val="0"/>
+              <w:autoSpaceDE w:val="0"/>
+              <w:autoSpaceDN w:val="0"/>
+              <w:adjustRightInd w:val="0"/>
+              <w:jc w:val="center"/>
+              <w:rPr>
+                <w:rFonts w:ascii="Times New Roman" w:hAnsi="Times New Roman" w:cs="Times New Roman"/>
+              </w:rPr>
+            </w:pPr>
+          </w:p>
+        </w:tc>
+        <w:tc>
+          <w:tcPr>
+            <w:tcW w:w="1728" w:type="dxa"/>
+            <w:tcBorders>
+              <w:top w:val="nil"/>
+              <w:left w:val="nil"/>
+              <w:bottom w:val="nil"/>
+              <w:right w:val="nil"/>
+            </w:tcBorders>
+          </w:tcPr>
+          <w:p>
+            <w:pPr>
+              <w:widowControl w:val="0"/>
+              <w:autoSpaceDE w:val="0"/>
+              <w:autoSpaceDN w:val="0"/>
+              <w:adjustRightInd w:val="0"/>
+              <w:jc w:val="center"/>
+              <w:rPr>
+                <w:rFonts w:ascii="Times New Roman" w:hAnsi="Times New Roman" w:cs="Times New Roman"/>
+              </w:rPr>
+            </w:pPr>
+          </w:p>
+        </w:tc>
+      </w:tr>
+      <w:tr>
+        <w:tblPrEx>
+          <w:tblCellMar>
+            <w:top w:w="0" w:type="dxa"/>
+            <w:bottom w:w="0" w:type="dxa"/>
+          </w:tblCellMar>
+        </w:tblPrEx>
+        <w:trPr>
+          <w:jc w:val="center"/>
+        </w:trPr>
+        <w:tc>
+          <w:tcPr>
+            <w:tcW w:w="1947" w:type="dxa"/>
+            <w:tcBorders>
+              <w:top w:val="nil"/>
+              <w:left w:val="nil"/>
+              <w:bottom w:val="nil"/>
+              <w:right w:val="nil"/>
+            </w:tcBorders>
+          </w:tcPr>
+          <w:p>
+            <w:pPr>
+              <w:widowControl w:val="0"/>
+              <w:autoSpaceDE w:val="0"/>
+              <w:autoSpaceDN w:val="0"/>
+              <w:adjustRightInd w:val="0"/>
+              <w:rPr>
+                <w:rFonts w:ascii="Times New Roman" w:hAnsi="Times New Roman" w:cs="Times New Roman"/>
+              </w:rPr>
+            </w:pPr>
+            <w:r>
+              <w:rPr>
+                <w:rFonts w:ascii="Times New Roman" w:hAnsi="Times New Roman" w:cs="Times New Roman"/>
+              </w:rPr>
+              <w:t>dui</w:t>
+            </w:r>
+          </w:p>
+        </w:tc>
+        <w:tc>
+          <w:tcPr>
+            <w:tcW w:w="1728" w:type="dxa"/>
+            <w:tcBorders>
+              <w:top w:val="nil"/>
+              <w:left w:val="nil"/>
+              <w:bottom w:val="nil"/>
+              <w:right w:val="nil"/>
+            </w:tcBorders>
+          </w:tcPr>
+          <w:p>
+            <w:pPr>
+              <w:widowControl w:val="0"/>
+              <w:autoSpaceDE w:val="0"/>
+              <w:autoSpaceDN w:val="0"/>
+              <w:adjustRightInd w:val="0"/>
+              <w:jc w:val="center"/>
+              <w:rPr>
+                <w:rFonts w:ascii="Times New Roman" w:hAnsi="Times New Roman" w:cs="Times New Roman"/>
+              </w:rPr>
+            </w:pPr>
+            <w:r>
+              <w:rPr>
+                <w:rFonts w:ascii="Times New Roman" w:hAnsi="Times New Roman" w:cs="Times New Roman"/>
+              </w:rPr>
+              <w:t>-0.0219***</w:t>
+            </w:r>
+          </w:p>
+        </w:tc>
+        <w:tc>
+          <w:tcPr>
+            <w:tcW w:w="1728" w:type="dxa"/>
+            <w:tcBorders>
+              <w:top w:val="nil"/>
+              <w:left w:val="nil"/>
+              <w:bottom w:val="nil"/>
+              <w:right w:val="nil"/>
+            </w:tcBorders>
+          </w:tcPr>
+          <w:p>
+            <w:pPr>
+              <w:widowControl w:val="0"/>
+              <w:autoSpaceDE w:val="0"/>
+              <w:autoSpaceDN w:val="0"/>
+              <w:adjustRightInd w:val="0"/>
+              <w:jc w:val="center"/>
+              <w:rPr>
+                <w:rFonts w:ascii="Times New Roman" w:hAnsi="Times New Roman" w:cs="Times New Roman"/>
+              </w:rPr>
+            </w:pPr>
+            <w:r>
+              <w:rPr>
+                <w:rFonts w:ascii="Times New Roman" w:hAnsi="Times New Roman" w:cs="Times New Roman"/>
+              </w:rPr>
+              <w:t>-0.0643*</w:t>
+            </w:r>
+          </w:p>
+        </w:tc>
+        <w:tc>
+          <w:tcPr>
+            <w:tcW w:w="1728" w:type="dxa"/>
+            <w:tcBorders>
+              <w:top w:val="nil"/>
+              <w:left w:val="nil"/>
+              <w:bottom w:val="nil"/>
+              <w:right w:val="nil"/>
+            </w:tcBorders>
+          </w:tcPr>
+          <w:p>
+            <w:pPr>
+              <w:widowControl w:val="0"/>
+              <w:autoSpaceDE w:val="0"/>
+              <w:autoSpaceDN w:val="0"/>
+              <w:adjustRightInd w:val="0"/>
+              <w:jc w:val="center"/>
+              <w:rPr>
+                <w:rFonts w:ascii="Times New Roman" w:hAnsi="Times New Roman" w:cs="Times New Roman"/>
+              </w:rPr>
+            </w:pPr>
+            <w:r>
+              <w:rPr>
+                <w:rFonts w:ascii="Times New Roman" w:hAnsi="Times New Roman" w:cs="Times New Roman"/>
+              </w:rPr>
+              <w:t>0.154</w:t>
+            </w:r>
+          </w:p>
+        </w:tc>
+      </w:tr>
+      <w:tr>
+        <w:tblPrEx>
+          <w:tblCellMar>
+            <w:top w:w="0" w:type="dxa"/>
+            <w:bottom w:w="0" w:type="dxa"/>
+          </w:tblCellMar>
+        </w:tblPrEx>
+        <w:trPr>
+          <w:jc w:val="center"/>
+        </w:trPr>
+        <w:tc>
+          <w:tcPr>
+            <w:tcW w:w="1947" w:type="dxa"/>
+            <w:tcBorders>
+              <w:top w:val="nil"/>
+              <w:left w:val="nil"/>
+              <w:bottom w:val="nil"/>
+              <w:right w:val="nil"/>
+            </w:tcBorders>
+          </w:tcPr>
+          <w:p>
+            <w:pPr>
+              <w:widowControl w:val="0"/>
+              <w:autoSpaceDE w:val="0"/>
+              <w:autoSpaceDN w:val="0"/>
+              <w:adjustRightInd w:val="0"/>
+              <w:rPr>
+                <w:rFonts w:ascii="Times New Roman" w:hAnsi="Times New Roman" w:cs="Times New Roman"/>
+              </w:rPr>
+            </w:pPr>
+          </w:p>
+        </w:tc>
+        <w:tc>
+          <w:tcPr>
+            <w:tcW w:w="1728" w:type="dxa"/>
+            <w:tcBorders>
+              <w:top w:val="nil"/>
+              <w:left w:val="nil"/>
+              <w:bottom w:val="nil"/>
+              <w:right w:val="nil"/>
+            </w:tcBorders>
+          </w:tcPr>
+          <w:p>
+            <w:pPr>
+              <w:widowControl w:val="0"/>
+              <w:autoSpaceDE w:val="0"/>
+              <w:autoSpaceDN w:val="0"/>
+              <w:adjustRightInd w:val="0"/>
+              <w:jc w:val="center"/>
+              <w:rPr>
+                <w:rFonts w:ascii="Times New Roman" w:hAnsi="Times New Roman" w:cs="Times New Roman"/>
+              </w:rPr>
+            </w:pPr>
+            <w:r>
+              <w:rPr>
+                <w:rFonts w:ascii="Times New Roman" w:hAnsi="Times New Roman" w:cs="Times New Roman"/>
+              </w:rPr>
+              <w:t>(0.00558)</w:t>
+            </w:r>
+          </w:p>
+        </w:tc>
+        <w:tc>
+          <w:tcPr>
+            <w:tcW w:w="1728" w:type="dxa"/>
+            <w:tcBorders>
+              <w:top w:val="nil"/>
+              <w:left w:val="nil"/>
+              <w:bottom w:val="nil"/>
+              <w:right w:val="nil"/>
+            </w:tcBorders>
+          </w:tcPr>
+          <w:p>
+            <w:pPr>
+              <w:widowControl w:val="0"/>
+              <w:autoSpaceDE w:val="0"/>
+              <w:autoSpaceDN w:val="0"/>
+              <w:adjustRightInd w:val="0"/>
+              <w:jc w:val="center"/>
+              <w:rPr>
+                <w:rFonts w:ascii="Times New Roman" w:hAnsi="Times New Roman" w:cs="Times New Roman"/>
+              </w:rPr>
+            </w:pPr>
+            <w:r>
+              <w:rPr>
+                <w:rFonts w:ascii="Times New Roman" w:hAnsi="Times New Roman" w:cs="Times New Roman"/>
+              </w:rPr>
+              <w:t>(0.0350)</w:t>
+            </w:r>
+          </w:p>
+        </w:tc>
+        <w:tc>
+          <w:tcPr>
+            <w:tcW w:w="1728" w:type="dxa"/>
+            <w:tcBorders>
+              <w:top w:val="nil"/>
+              <w:left w:val="nil"/>
+              <w:bottom w:val="nil"/>
+              <w:right w:val="nil"/>
+            </w:tcBorders>
+          </w:tcPr>
+          <w:p>
+            <w:pPr>
+              <w:widowControl w:val="0"/>
+              <w:autoSpaceDE w:val="0"/>
+              <w:autoSpaceDN w:val="0"/>
+              <w:adjustRightInd w:val="0"/>
+              <w:jc w:val="center"/>
+              <w:rPr>
+                <w:rFonts w:ascii="Times New Roman" w:hAnsi="Times New Roman" w:cs="Times New Roman"/>
+              </w:rPr>
+            </w:pPr>
+            <w:r>
+              <w:rPr>
+                <w:rFonts w:ascii="Times New Roman" w:hAnsi="Times New Roman" w:cs="Times New Roman"/>
+              </w:rPr>
+              <w:t>(0.318)</w:t>
+            </w:r>
+          </w:p>
+        </w:tc>
+      </w:tr>
+      <w:tr>
+        <w:tblPrEx>
+          <w:tblCellMar>
+            <w:top w:w="0" w:type="dxa"/>
+            <w:bottom w:w="0" w:type="dxa"/>
+          </w:tblCellMar>
+        </w:tblPrEx>
+        <w:trPr>
+          <w:jc w:val="center"/>
+        </w:trPr>
+        <w:tc>
+          <w:tcPr>
+            <w:tcW w:w="1947" w:type="dxa"/>
+            <w:tcBorders>
+              <w:top w:val="nil"/>
+              <w:left w:val="nil"/>
+              <w:bottom w:val="nil"/>
+              <w:right w:val="nil"/>
+            </w:tcBorders>
+          </w:tcPr>
+          <w:p>
+            <w:pPr>
+              <w:widowControl w:val="0"/>
+              <w:autoSpaceDE w:val="0"/>
+              <w:autoSpaceDN w:val="0"/>
+              <w:adjustRightInd w:val="0"/>
+              <w:rPr>
+                <w:rFonts w:ascii="Times New Roman" w:hAnsi="Times New Roman" w:cs="Times New Roman"/>
+              </w:rPr>
+            </w:pPr>
+            <w:r>
+              <w:rPr>
+                <w:rFonts w:ascii="Times New Roman" w:hAnsi="Times New Roman" w:cs="Times New Roman"/>
+              </w:rPr>
+              <w:t>bac1</w:t>
+            </w:r>
+          </w:p>
+        </w:tc>
+        <w:tc>
+          <w:tcPr>
+            <w:tcW w:w="1728" w:type="dxa"/>
+            <w:tcBorders>
+              <w:top w:val="nil"/>
+              <w:left w:val="nil"/>
+              <w:bottom w:val="nil"/>
+              <w:right w:val="nil"/>
+            </w:tcBorders>
+          </w:tcPr>
+          <w:p>
+            <w:pPr>
+              <w:widowControl w:val="0"/>
+              <w:autoSpaceDE w:val="0"/>
+              <w:autoSpaceDN w:val="0"/>
+              <w:adjustRightInd w:val="0"/>
+              <w:jc w:val="center"/>
+              <w:rPr>
+                <w:rFonts w:ascii="Times New Roman" w:hAnsi="Times New Roman" w:cs="Times New Roman"/>
+              </w:rPr>
+            </w:pPr>
+            <w:r>
+              <w:rPr>
+                <w:rFonts w:ascii="Times New Roman" w:hAnsi="Times New Roman" w:cs="Times New Roman"/>
+              </w:rPr>
+              <w:t>0.188</w:t>
+            </w:r>
+          </w:p>
+        </w:tc>
+        <w:tc>
+          <w:tcPr>
+            <w:tcW w:w="1728" w:type="dxa"/>
+            <w:tcBorders>
+              <w:top w:val="nil"/>
+              <w:left w:val="nil"/>
+              <w:bottom w:val="nil"/>
+              <w:right w:val="nil"/>
+            </w:tcBorders>
+          </w:tcPr>
+          <w:p>
+            <w:pPr>
+              <w:widowControl w:val="0"/>
+              <w:autoSpaceDE w:val="0"/>
+              <w:autoSpaceDN w:val="0"/>
+              <w:adjustRightInd w:val="0"/>
+              <w:jc w:val="center"/>
+              <w:rPr>
+                <w:rFonts w:ascii="Times New Roman" w:hAnsi="Times New Roman" w:cs="Times New Roman"/>
+              </w:rPr>
+            </w:pPr>
+            <w:r>
+              <w:rPr>
+                <w:rFonts w:ascii="Times New Roman" w:hAnsi="Times New Roman" w:cs="Times New Roman"/>
+              </w:rPr>
+              <w:t>-0.196</w:t>
+            </w:r>
+          </w:p>
+        </w:tc>
+        <w:tc>
+          <w:tcPr>
+            <w:tcW w:w="1728" w:type="dxa"/>
+            <w:tcBorders>
+              <w:top w:val="nil"/>
+              <w:left w:val="nil"/>
+              <w:bottom w:val="nil"/>
+              <w:right w:val="nil"/>
+            </w:tcBorders>
+          </w:tcPr>
+          <w:p>
+            <w:pPr>
+              <w:widowControl w:val="0"/>
+              <w:autoSpaceDE w:val="0"/>
+              <w:autoSpaceDN w:val="0"/>
+              <w:adjustRightInd w:val="0"/>
+              <w:jc w:val="center"/>
+              <w:rPr>
+                <w:rFonts w:ascii="Times New Roman" w:hAnsi="Times New Roman" w:cs="Times New Roman"/>
+              </w:rPr>
+            </w:pPr>
+            <w:r>
+              <w:rPr>
+                <w:rFonts w:ascii="Times New Roman" w:hAnsi="Times New Roman" w:cs="Times New Roman"/>
+              </w:rPr>
+              <w:t>-0.196</w:t>
+            </w:r>
+          </w:p>
+        </w:tc>
+      </w:tr>
+      <w:tr>
+        <w:tblPrEx>
+          <w:tblCellMar>
+            <w:top w:w="0" w:type="dxa"/>
+            <w:bottom w:w="0" w:type="dxa"/>
+          </w:tblCellMar>
+        </w:tblPrEx>
+        <w:trPr>
+          <w:jc w:val="center"/>
+        </w:trPr>
+        <w:tc>
+          <w:tcPr>
+            <w:tcW w:w="1947" w:type="dxa"/>
+            <w:tcBorders>
+              <w:top w:val="nil"/>
+              <w:left w:val="nil"/>
+              <w:bottom w:val="nil"/>
+              <w:right w:val="nil"/>
+            </w:tcBorders>
+          </w:tcPr>
+          <w:p>
+            <w:pPr>
+              <w:widowControl w:val="0"/>
+              <w:autoSpaceDE w:val="0"/>
+              <w:autoSpaceDN w:val="0"/>
+              <w:adjustRightInd w:val="0"/>
+              <w:rPr>
+                <w:rFonts w:ascii="Times New Roman" w:hAnsi="Times New Roman" w:cs="Times New Roman"/>
+              </w:rPr>
+            </w:pPr>
+          </w:p>
+        </w:tc>
+        <w:tc>
+          <w:tcPr>
+            <w:tcW w:w="1728" w:type="dxa"/>
+            <w:tcBorders>
+              <w:top w:val="nil"/>
+              <w:left w:val="nil"/>
+              <w:bottom w:val="nil"/>
+              <w:right w:val="nil"/>
+            </w:tcBorders>
+          </w:tcPr>
+          <w:p>
+            <w:pPr>
+              <w:widowControl w:val="0"/>
+              <w:autoSpaceDE w:val="0"/>
+              <w:autoSpaceDN w:val="0"/>
+              <w:adjustRightInd w:val="0"/>
+              <w:jc w:val="center"/>
+              <w:rPr>
+                <w:rFonts w:ascii="Times New Roman" w:hAnsi="Times New Roman" w:cs="Times New Roman"/>
+              </w:rPr>
+            </w:pPr>
+            <w:r>
+              <w:rPr>
+                <w:rFonts w:ascii="Times New Roman" w:hAnsi="Times New Roman" w:cs="Times New Roman"/>
+              </w:rPr>
+              <w:t>(0.201)</w:t>
+            </w:r>
+          </w:p>
+        </w:tc>
+        <w:tc>
+          <w:tcPr>
+            <w:tcW w:w="1728" w:type="dxa"/>
+            <w:tcBorders>
+              <w:top w:val="nil"/>
+              <w:left w:val="nil"/>
+              <w:bottom w:val="nil"/>
+              <w:right w:val="nil"/>
+            </w:tcBorders>
+          </w:tcPr>
+          <w:p>
+            <w:pPr>
+              <w:widowControl w:val="0"/>
+              <w:autoSpaceDE w:val="0"/>
+              <w:autoSpaceDN w:val="0"/>
+              <w:adjustRightInd w:val="0"/>
+              <w:jc w:val="center"/>
+              <w:rPr>
+                <w:rFonts w:ascii="Times New Roman" w:hAnsi="Times New Roman" w:cs="Times New Roman"/>
+              </w:rPr>
+            </w:pPr>
+            <w:r>
+              <w:rPr>
+                <w:rFonts w:ascii="Times New Roman" w:hAnsi="Times New Roman" w:cs="Times New Roman"/>
+              </w:rPr>
+              <w:t>(0.383)</w:t>
+            </w:r>
+          </w:p>
+        </w:tc>
+        <w:tc>
+          <w:tcPr>
+            <w:tcW w:w="1728" w:type="dxa"/>
+            <w:tcBorders>
+              <w:top w:val="nil"/>
+              <w:left w:val="nil"/>
+              <w:bottom w:val="nil"/>
+              <w:right w:val="nil"/>
+            </w:tcBorders>
+          </w:tcPr>
+          <w:p>
+            <w:pPr>
+              <w:widowControl w:val="0"/>
+              <w:autoSpaceDE w:val="0"/>
+              <w:autoSpaceDN w:val="0"/>
+              <w:adjustRightInd w:val="0"/>
+              <w:jc w:val="center"/>
+              <w:rPr>
+                <w:rFonts w:ascii="Times New Roman" w:hAnsi="Times New Roman" w:cs="Times New Roman"/>
+              </w:rPr>
+            </w:pPr>
+            <w:r>
+              <w:rPr>
+                <w:rFonts w:ascii="Times New Roman" w:hAnsi="Times New Roman" w:cs="Times New Roman"/>
+              </w:rPr>
+              <w:t>(0.383)</w:t>
+            </w:r>
+          </w:p>
+        </w:tc>
+      </w:tr>
+      <w:tr>
+        <w:tblPrEx>
+          <w:tblCellMar>
+            <w:top w:w="0" w:type="dxa"/>
+            <w:bottom w:w="0" w:type="dxa"/>
+          </w:tblCellMar>
+        </w:tblPrEx>
+        <w:trPr>
+          <w:jc w:val="center"/>
+        </w:trPr>
+        <w:tc>
+          <w:tcPr>
+            <w:tcW w:w="1947" w:type="dxa"/>
+            <w:tcBorders>
+              <w:top w:val="nil"/>
+              <w:left w:val="nil"/>
+              <w:bottom w:val="nil"/>
+              <w:right w:val="nil"/>
+            </w:tcBorders>
+          </w:tcPr>
+          <w:p>
+            <w:pPr>
+              <w:widowControl w:val="0"/>
+              <w:autoSpaceDE w:val="0"/>
+              <w:autoSpaceDN w:val="0"/>
+              <w:adjustRightInd w:val="0"/>
+              <w:rPr>
+                <w:rFonts w:ascii="Times New Roman" w:hAnsi="Times New Roman" w:cs="Times New Roman"/>
+              </w:rPr>
+            </w:pPr>
+            <w:r>
+              <w:rPr>
+                <w:rFonts w:ascii="Times New Roman" w:hAnsi="Times New Roman" w:cs="Times New Roman"/>
+              </w:rPr>
+              <w:t>duibac1</w:t>
+            </w:r>
+          </w:p>
+        </w:tc>
+        <w:tc>
+          <w:tcPr>
+            <w:tcW w:w="1728" w:type="dxa"/>
+            <w:tcBorders>
+              <w:top w:val="nil"/>
+              <w:left w:val="nil"/>
+              <w:bottom w:val="nil"/>
+              <w:right w:val="nil"/>
+            </w:tcBorders>
+          </w:tcPr>
+          <w:p>
+            <w:pPr>
+              <w:widowControl w:val="0"/>
+              <w:autoSpaceDE w:val="0"/>
+              <w:autoSpaceDN w:val="0"/>
+              <w:adjustRightInd w:val="0"/>
+              <w:jc w:val="center"/>
+              <w:rPr>
+                <w:rFonts w:ascii="Times New Roman" w:hAnsi="Times New Roman" w:cs="Times New Roman"/>
+              </w:rPr>
+            </w:pPr>
+          </w:p>
+        </w:tc>
+        <w:tc>
+          <w:tcPr>
+            <w:tcW w:w="1728" w:type="dxa"/>
+            <w:tcBorders>
+              <w:top w:val="nil"/>
+              <w:left w:val="nil"/>
+              <w:bottom w:val="nil"/>
+              <w:right w:val="nil"/>
+            </w:tcBorders>
+          </w:tcPr>
+          <w:p>
+            <w:pPr>
+              <w:widowControl w:val="0"/>
+              <w:autoSpaceDE w:val="0"/>
+              <w:autoSpaceDN w:val="0"/>
+              <w:adjustRightInd w:val="0"/>
+              <w:jc w:val="center"/>
+              <w:rPr>
+                <w:rFonts w:ascii="Times New Roman" w:hAnsi="Times New Roman" w:cs="Times New Roman"/>
+              </w:rPr>
+            </w:pPr>
+            <w:r>
+              <w:rPr>
+                <w:rFonts w:ascii="Times New Roman" w:hAnsi="Times New Roman" w:cs="Times New Roman"/>
+              </w:rPr>
+              <w:t>0.547</w:t>
+            </w:r>
+          </w:p>
+        </w:tc>
+        <w:tc>
+          <w:tcPr>
+            <w:tcW w:w="1728" w:type="dxa"/>
+            <w:tcBorders>
+              <w:top w:val="nil"/>
+              <w:left w:val="nil"/>
+              <w:bottom w:val="nil"/>
+              <w:right w:val="nil"/>
+            </w:tcBorders>
+          </w:tcPr>
+          <w:p>
+            <w:pPr>
+              <w:widowControl w:val="0"/>
+              <w:autoSpaceDE w:val="0"/>
+              <w:autoSpaceDN w:val="0"/>
+              <w:adjustRightInd w:val="0"/>
+              <w:jc w:val="center"/>
+              <w:rPr>
+                <w:rFonts w:ascii="Times New Roman" w:hAnsi="Times New Roman" w:cs="Times New Roman"/>
+              </w:rPr>
+            </w:pPr>
+            <w:r>
+              <w:rPr>
+                <w:rFonts w:ascii="Times New Roman" w:hAnsi="Times New Roman" w:cs="Times New Roman"/>
+              </w:rPr>
+              <w:t>-4.158</w:t>
+            </w:r>
+          </w:p>
+        </w:tc>
+      </w:tr>
+      <w:tr>
+        <w:tblPrEx>
+          <w:tblCellMar>
+            <w:top w:w="0" w:type="dxa"/>
+            <w:bottom w:w="0" w:type="dxa"/>
+          </w:tblCellMar>
+        </w:tblPrEx>
+        <w:trPr>
+          <w:jc w:val="center"/>
+        </w:trPr>
+        <w:tc>
+          <w:tcPr>
+            <w:tcW w:w="1947" w:type="dxa"/>
+            <w:tcBorders>
+              <w:top w:val="nil"/>
+              <w:left w:val="nil"/>
+              <w:bottom w:val="nil"/>
+              <w:right w:val="nil"/>
+            </w:tcBorders>
+          </w:tcPr>
+          <w:p>
+            <w:pPr>
+              <w:widowControl w:val="0"/>
+              <w:autoSpaceDE w:val="0"/>
+              <w:autoSpaceDN w:val="0"/>
+              <w:adjustRightInd w:val="0"/>
+              <w:rPr>
+                <w:rFonts w:ascii="Times New Roman" w:hAnsi="Times New Roman" w:cs="Times New Roman"/>
+              </w:rPr>
+            </w:pPr>
+          </w:p>
+        </w:tc>
+        <w:tc>
+          <w:tcPr>
+            <w:tcW w:w="1728" w:type="dxa"/>
+            <w:tcBorders>
+              <w:top w:val="nil"/>
+              <w:left w:val="nil"/>
+              <w:bottom w:val="nil"/>
+              <w:right w:val="nil"/>
+            </w:tcBorders>
+          </w:tcPr>
+          <w:p>
+            <w:pPr>
+              <w:widowControl w:val="0"/>
+              <w:autoSpaceDE w:val="0"/>
+              <w:autoSpaceDN w:val="0"/>
+              <w:adjustRightInd w:val="0"/>
+              <w:jc w:val="center"/>
+              <w:rPr>
+                <w:rFonts w:ascii="Times New Roman" w:hAnsi="Times New Roman" w:cs="Times New Roman"/>
+              </w:rPr>
+            </w:pPr>
+          </w:p>
+        </w:tc>
+        <w:tc>
+          <w:tcPr>
+            <w:tcW w:w="1728" w:type="dxa"/>
+            <w:tcBorders>
+              <w:top w:val="nil"/>
+              <w:left w:val="nil"/>
+              <w:bottom w:val="nil"/>
+              <w:right w:val="nil"/>
+            </w:tcBorders>
+          </w:tcPr>
+          <w:p>
+            <w:pPr>
+              <w:widowControl w:val="0"/>
+              <w:autoSpaceDE w:val="0"/>
+              <w:autoSpaceDN w:val="0"/>
+              <w:adjustRightInd w:val="0"/>
+              <w:jc w:val="center"/>
+              <w:rPr>
+                <w:rFonts w:ascii="Times New Roman" w:hAnsi="Times New Roman" w:cs="Times New Roman"/>
+              </w:rPr>
+            </w:pPr>
+            <w:r>
+              <w:rPr>
+                <w:rFonts w:ascii="Times New Roman" w:hAnsi="Times New Roman" w:cs="Times New Roman"/>
+              </w:rPr>
+              <w:t>(0.449)</w:t>
+            </w:r>
+          </w:p>
+        </w:tc>
+        <w:tc>
+          <w:tcPr>
+            <w:tcW w:w="1728" w:type="dxa"/>
+            <w:tcBorders>
+              <w:top w:val="nil"/>
+              <w:left w:val="nil"/>
+              <w:bottom w:val="nil"/>
+              <w:right w:val="nil"/>
+            </w:tcBorders>
+          </w:tcPr>
+          <w:p>
+            <w:pPr>
+              <w:widowControl w:val="0"/>
+              <w:autoSpaceDE w:val="0"/>
+              <w:autoSpaceDN w:val="0"/>
+              <w:adjustRightInd w:val="0"/>
+              <w:jc w:val="center"/>
+              <w:rPr>
+                <w:rFonts w:ascii="Times New Roman" w:hAnsi="Times New Roman" w:cs="Times New Roman"/>
+              </w:rPr>
+            </w:pPr>
+            <w:r>
+              <w:rPr>
+                <w:rFonts w:ascii="Times New Roman" w:hAnsi="Times New Roman" w:cs="Times New Roman"/>
+              </w:rPr>
+              <w:t>(6.838)</w:t>
+            </w:r>
+          </w:p>
+        </w:tc>
+      </w:tr>
+      <w:tr>
+        <w:tblPrEx>
+          <w:tblCellMar>
+            <w:top w:w="0" w:type="dxa"/>
+            <w:bottom w:w="0" w:type="dxa"/>
+          </w:tblCellMar>
+        </w:tblPrEx>
+        <w:trPr>
+          <w:jc w:val="center"/>
+        </w:trPr>
+        <w:tc>
+          <w:tcPr>
+            <w:tcW w:w="1947" w:type="dxa"/>
+            <w:tcBorders>
+              <w:top w:val="nil"/>
+              <w:left w:val="nil"/>
+              <w:bottom w:val="nil"/>
+              <w:right w:val="nil"/>
+            </w:tcBorders>
+          </w:tcPr>
+          <w:p>
+            <w:pPr>
+              <w:widowControl w:val="0"/>
+              <w:autoSpaceDE w:val="0"/>
+              <w:autoSpaceDN w:val="0"/>
+              <w:adjustRightInd w:val="0"/>
+              <w:rPr>
+                <w:rFonts w:ascii="Times New Roman" w:hAnsi="Times New Roman" w:cs="Times New Roman"/>
+              </w:rPr>
+            </w:pPr>
+            <w:r>
+              <w:rPr>
+                <w:rFonts w:ascii="Times New Roman" w:hAnsi="Times New Roman" w:cs="Times New Roman"/>
+              </w:rPr>
+              <w:t>duibac1q</w:t>
+            </w:r>
+          </w:p>
+        </w:tc>
+        <w:tc>
+          <w:tcPr>
+            <w:tcW w:w="1728" w:type="dxa"/>
+            <w:tcBorders>
+              <w:top w:val="nil"/>
+              <w:left w:val="nil"/>
+              <w:bottom w:val="nil"/>
+              <w:right w:val="nil"/>
+            </w:tcBorders>
+          </w:tcPr>
+          <w:p>
+            <w:pPr>
+              <w:widowControl w:val="0"/>
+              <w:autoSpaceDE w:val="0"/>
+              <w:autoSpaceDN w:val="0"/>
+              <w:adjustRightInd w:val="0"/>
+              <w:jc w:val="center"/>
+              <w:rPr>
+                <w:rFonts w:ascii="Times New Roman" w:hAnsi="Times New Roman" w:cs="Times New Roman"/>
+              </w:rPr>
+            </w:pPr>
+          </w:p>
+        </w:tc>
+        <w:tc>
+          <w:tcPr>
+            <w:tcW w:w="1728" w:type="dxa"/>
+            <w:tcBorders>
+              <w:top w:val="nil"/>
+              <w:left w:val="nil"/>
+              <w:bottom w:val="nil"/>
+              <w:right w:val="nil"/>
+            </w:tcBorders>
+          </w:tcPr>
+          <w:p>
+            <w:pPr>
+              <w:widowControl w:val="0"/>
+              <w:autoSpaceDE w:val="0"/>
+              <w:autoSpaceDN w:val="0"/>
+              <w:adjustRightInd w:val="0"/>
+              <w:jc w:val="center"/>
+              <w:rPr>
+                <w:rFonts w:ascii="Times New Roman" w:hAnsi="Times New Roman" w:cs="Times New Roman"/>
+              </w:rPr>
+            </w:pPr>
+          </w:p>
+        </w:tc>
+        <w:tc>
+          <w:tcPr>
+            <w:tcW w:w="1728" w:type="dxa"/>
+            <w:tcBorders>
+              <w:top w:val="nil"/>
+              <w:left w:val="nil"/>
+              <w:bottom w:val="nil"/>
+              <w:right w:val="nil"/>
+            </w:tcBorders>
+          </w:tcPr>
+          <w:p>
+            <w:pPr>
+              <w:widowControl w:val="0"/>
+              <w:autoSpaceDE w:val="0"/>
+              <w:autoSpaceDN w:val="0"/>
+              <w:adjustRightInd w:val="0"/>
+              <w:jc w:val="center"/>
+              <w:rPr>
+                <w:rFonts w:ascii="Times New Roman" w:hAnsi="Times New Roman" w:cs="Times New Roman"/>
+              </w:rPr>
+            </w:pPr>
+            <w:r>
+              <w:rPr>
+                <w:rFonts w:ascii="Times New Roman" w:hAnsi="Times New Roman" w:cs="Times New Roman"/>
+              </w:rPr>
+              <w:t>25.20</w:t>
+            </w:r>
+          </w:p>
+        </w:tc>
+      </w:tr>
+      <w:tr>
+        <w:tblPrEx>
+          <w:tblCellMar>
+            <w:top w:w="0" w:type="dxa"/>
+            <w:bottom w:w="0" w:type="dxa"/>
+          </w:tblCellMar>
+        </w:tblPrEx>
+        <w:trPr>
+          <w:jc w:val="center"/>
+        </w:trPr>
+        <w:tc>
+          <w:tcPr>
+            <w:tcW w:w="1947" w:type="dxa"/>
+            <w:tcBorders>
+              <w:top w:val="nil"/>
+              <w:left w:val="nil"/>
+              <w:bottom w:val="nil"/>
+              <w:right w:val="nil"/>
+            </w:tcBorders>
+          </w:tcPr>
+          <w:p>
+            <w:pPr>
+              <w:widowControl w:val="0"/>
+              <w:autoSpaceDE w:val="0"/>
+              <w:autoSpaceDN w:val="0"/>
+              <w:adjustRightInd w:val="0"/>
+              <w:rPr>
+                <w:rFonts w:ascii="Times New Roman" w:hAnsi="Times New Roman" w:cs="Times New Roman"/>
+              </w:rPr>
+            </w:pPr>
+          </w:p>
+        </w:tc>
+        <w:tc>
+          <w:tcPr>
+            <w:tcW w:w="1728" w:type="dxa"/>
+            <w:tcBorders>
+              <w:top w:val="nil"/>
+              <w:left w:val="nil"/>
+              <w:bottom w:val="nil"/>
+              <w:right w:val="nil"/>
+            </w:tcBorders>
+          </w:tcPr>
+          <w:p>
+            <w:pPr>
+              <w:widowControl w:val="0"/>
+              <w:autoSpaceDE w:val="0"/>
+              <w:autoSpaceDN w:val="0"/>
+              <w:adjustRightInd w:val="0"/>
+              <w:jc w:val="center"/>
+              <w:rPr>
+                <w:rFonts w:ascii="Times New Roman" w:hAnsi="Times New Roman" w:cs="Times New Roman"/>
+              </w:rPr>
+            </w:pPr>
+          </w:p>
+        </w:tc>
+        <w:tc>
+          <w:tcPr>
+            <w:tcW w:w="1728" w:type="dxa"/>
+            <w:tcBorders>
+              <w:top w:val="nil"/>
+              <w:left w:val="nil"/>
+              <w:bottom w:val="nil"/>
+              <w:right w:val="nil"/>
+            </w:tcBorders>
+          </w:tcPr>
+          <w:p>
+            <w:pPr>
+              <w:widowControl w:val="0"/>
+              <w:autoSpaceDE w:val="0"/>
+              <w:autoSpaceDN w:val="0"/>
+              <w:adjustRightInd w:val="0"/>
+              <w:jc w:val="center"/>
+              <w:rPr>
+                <w:rFonts w:ascii="Times New Roman" w:hAnsi="Times New Roman" w:cs="Times New Roman"/>
+              </w:rPr>
+            </w:pPr>
+          </w:p>
+        </w:tc>
+        <w:tc>
+          <w:tcPr>
+            <w:tcW w:w="1728" w:type="dxa"/>
+            <w:tcBorders>
+              <w:top w:val="nil"/>
+              <w:left w:val="nil"/>
+              <w:bottom w:val="nil"/>
+              <w:right w:val="nil"/>
+            </w:tcBorders>
+          </w:tcPr>
+          <w:p>
+            <w:pPr>
+              <w:widowControl w:val="0"/>
+              <w:autoSpaceDE w:val="0"/>
+              <w:autoSpaceDN w:val="0"/>
+              <w:adjustRightInd w:val="0"/>
+              <w:jc w:val="center"/>
+              <w:rPr>
+                <w:rFonts w:ascii="Times New Roman" w:hAnsi="Times New Roman" w:cs="Times New Roman"/>
+              </w:rPr>
+            </w:pPr>
+            <w:r>
+              <w:rPr>
+                <w:rFonts w:ascii="Times New Roman" w:hAnsi="Times New Roman" w:cs="Times New Roman"/>
+              </w:rPr>
+              <w:t>(36.57)</w:t>
+            </w:r>
+          </w:p>
+        </w:tc>
+      </w:tr>
+      <w:tr>
+        <w:tblPrEx>
+          <w:tblCellMar>
+            <w:top w:w="0" w:type="dxa"/>
+            <w:bottom w:w="0" w:type="dxa"/>
+          </w:tblCellMar>
+        </w:tblPrEx>
+        <w:trPr>
+          <w:jc w:val="center"/>
+        </w:trPr>
+        <w:tc>
+          <w:tcPr>
+            <w:tcW w:w="1947" w:type="dxa"/>
+            <w:tcBorders>
+              <w:top w:val="nil"/>
+              <w:left w:val="nil"/>
+              <w:bottom w:val="nil"/>
+              <w:right w:val="nil"/>
+            </w:tcBorders>
+          </w:tcPr>
+          <w:p>
+            <w:pPr>
+              <w:widowControl w:val="0"/>
+              <w:autoSpaceDE w:val="0"/>
+              <w:autoSpaceDN w:val="0"/>
+              <w:adjustRightInd w:val="0"/>
+              <w:rPr>
+                <w:rFonts w:ascii="Times New Roman" w:hAnsi="Times New Roman" w:cs="Times New Roman"/>
+              </w:rPr>
+            </w:pPr>
+            <w:r>
+              <w:rPr>
+                <w:rFonts w:ascii="Times New Roman" w:hAnsi="Times New Roman" w:cs="Times New Roman"/>
+              </w:rPr>
+              <w:t>Constant</w:t>
+            </w:r>
+          </w:p>
+        </w:tc>
+        <w:tc>
+          <w:tcPr>
+            <w:tcW w:w="1728" w:type="dxa"/>
+            <w:tcBorders>
+              <w:top w:val="nil"/>
+              <w:left w:val="nil"/>
+              <w:bottom w:val="nil"/>
+              <w:right w:val="nil"/>
+            </w:tcBorders>
+          </w:tcPr>
+          <w:p>
+            <w:pPr>
+              <w:widowControl w:val="0"/>
+              <w:autoSpaceDE w:val="0"/>
+              <w:autoSpaceDN w:val="0"/>
+              <w:adjustRightInd w:val="0"/>
+              <w:jc w:val="center"/>
+              <w:rPr>
+                <w:rFonts w:ascii="Times New Roman" w:hAnsi="Times New Roman" w:cs="Times New Roman"/>
+              </w:rPr>
+            </w:pPr>
+            <w:r>
+              <w:rPr>
+                <w:rFonts w:ascii="Times New Roman" w:hAnsi="Times New Roman" w:cs="Times New Roman"/>
+              </w:rPr>
+              <w:t>0.0862***</w:t>
+            </w:r>
+          </w:p>
+        </w:tc>
+        <w:tc>
+          <w:tcPr>
+            <w:tcW w:w="1728" w:type="dxa"/>
+            <w:tcBorders>
+              <w:top w:val="nil"/>
+              <w:left w:val="nil"/>
+              <w:bottom w:val="nil"/>
+              <w:right w:val="nil"/>
+            </w:tcBorders>
+          </w:tcPr>
+          <w:p>
+            <w:pPr>
+              <w:widowControl w:val="0"/>
+              <w:autoSpaceDE w:val="0"/>
+              <w:autoSpaceDN w:val="0"/>
+              <w:adjustRightInd w:val="0"/>
+              <w:jc w:val="center"/>
+              <w:rPr>
+                <w:rFonts w:ascii="Times New Roman" w:hAnsi="Times New Roman" w:cs="Times New Roman"/>
+              </w:rPr>
+            </w:pPr>
+            <w:r>
+              <w:rPr>
+                <w:rFonts w:ascii="Times New Roman" w:hAnsi="Times New Roman" w:cs="Times New Roman"/>
+              </w:rPr>
+              <w:t>0.113***</w:t>
+            </w:r>
+          </w:p>
+        </w:tc>
+        <w:tc>
+          <w:tcPr>
+            <w:tcW w:w="1728" w:type="dxa"/>
+            <w:tcBorders>
+              <w:top w:val="nil"/>
+              <w:left w:val="nil"/>
+              <w:bottom w:val="nil"/>
+              <w:right w:val="nil"/>
+            </w:tcBorders>
+          </w:tcPr>
+          <w:p>
+            <w:pPr>
+              <w:widowControl w:val="0"/>
+              <w:autoSpaceDE w:val="0"/>
+              <w:autoSpaceDN w:val="0"/>
+              <w:adjustRightInd w:val="0"/>
+              <w:jc w:val="center"/>
+              <w:rPr>
+                <w:rFonts w:ascii="Times New Roman" w:hAnsi="Times New Roman" w:cs="Times New Roman"/>
+              </w:rPr>
+            </w:pPr>
+            <w:r>
+              <w:rPr>
+                <w:rFonts w:ascii="Times New Roman" w:hAnsi="Times New Roman" w:cs="Times New Roman"/>
+              </w:rPr>
+              <w:t>0.113***</w:t>
+            </w:r>
+          </w:p>
+        </w:tc>
+      </w:tr>
+      <w:tr>
+        <w:tblPrEx>
+          <w:tblCellMar>
+            <w:top w:w="0" w:type="dxa"/>
+            <w:bottom w:w="0" w:type="dxa"/>
+          </w:tblCellMar>
+        </w:tblPrEx>
+        <w:trPr>
+          <w:jc w:val="center"/>
+        </w:trPr>
+        <w:tc>
+          <w:tcPr>
+            <w:tcW w:w="1947" w:type="dxa"/>
+            <w:tcBorders>
+              <w:top w:val="nil"/>
+              <w:left w:val="nil"/>
+              <w:bottom w:val="nil"/>
+              <w:right w:val="nil"/>
+            </w:tcBorders>
+          </w:tcPr>
+          <w:p>
+            <w:pPr>
+              <w:widowControl w:val="0"/>
+              <w:autoSpaceDE w:val="0"/>
+              <w:autoSpaceDN w:val="0"/>
+              <w:adjustRightInd w:val="0"/>
+              <w:rPr>
+                <w:rFonts w:ascii="Times New Roman" w:hAnsi="Times New Roman" w:cs="Times New Roman"/>
+              </w:rPr>
+            </w:pPr>
+          </w:p>
+        </w:tc>
+        <w:tc>
+          <w:tcPr>
+            <w:tcW w:w="1728" w:type="dxa"/>
+            <w:tcBorders>
+              <w:top w:val="nil"/>
+              <w:left w:val="nil"/>
+              <w:bottom w:val="nil"/>
+              <w:right w:val="nil"/>
+            </w:tcBorders>
+          </w:tcPr>
+          <w:p>
+            <w:pPr>
+              <w:widowControl w:val="0"/>
+              <w:autoSpaceDE w:val="0"/>
+              <w:autoSpaceDN w:val="0"/>
+              <w:adjustRightInd w:val="0"/>
+              <w:jc w:val="center"/>
+              <w:rPr>
+                <w:rFonts w:ascii="Times New Roman" w:hAnsi="Times New Roman" w:cs="Times New Roman"/>
+              </w:rPr>
+            </w:pPr>
+            <w:r>
+              <w:rPr>
+                <w:rFonts w:ascii="Times New Roman" w:hAnsi="Times New Roman" w:cs="Times New Roman"/>
+              </w:rPr>
+              <w:t>(0.0154)</w:t>
+            </w:r>
+          </w:p>
+        </w:tc>
+        <w:tc>
+          <w:tcPr>
+            <w:tcW w:w="1728" w:type="dxa"/>
+            <w:tcBorders>
+              <w:top w:val="nil"/>
+              <w:left w:val="nil"/>
+              <w:bottom w:val="nil"/>
+              <w:right w:val="nil"/>
+            </w:tcBorders>
+          </w:tcPr>
+          <w:p>
+            <w:pPr>
+              <w:widowControl w:val="0"/>
+              <w:autoSpaceDE w:val="0"/>
+              <w:autoSpaceDN w:val="0"/>
+              <w:adjustRightInd w:val="0"/>
+              <w:jc w:val="center"/>
+              <w:rPr>
+                <w:rFonts w:ascii="Times New Roman" w:hAnsi="Times New Roman" w:cs="Times New Roman"/>
+              </w:rPr>
+            </w:pPr>
+            <w:r>
+              <w:rPr>
+                <w:rFonts w:ascii="Times New Roman" w:hAnsi="Times New Roman" w:cs="Times New Roman"/>
+              </w:rPr>
+              <w:t>(0.0278)</w:t>
+            </w:r>
+          </w:p>
+        </w:tc>
+        <w:tc>
+          <w:tcPr>
+            <w:tcW w:w="1728" w:type="dxa"/>
+            <w:tcBorders>
+              <w:top w:val="nil"/>
+              <w:left w:val="nil"/>
+              <w:bottom w:val="nil"/>
+              <w:right w:val="nil"/>
+            </w:tcBorders>
+          </w:tcPr>
+          <w:p>
+            <w:pPr>
+              <w:widowControl w:val="0"/>
+              <w:autoSpaceDE w:val="0"/>
+              <w:autoSpaceDN w:val="0"/>
+              <w:adjustRightInd w:val="0"/>
+              <w:jc w:val="center"/>
+              <w:rPr>
+                <w:rFonts w:ascii="Times New Roman" w:hAnsi="Times New Roman" w:cs="Times New Roman"/>
+              </w:rPr>
+            </w:pPr>
+            <w:r>
+              <w:rPr>
+                <w:rFonts w:ascii="Times New Roman" w:hAnsi="Times New Roman" w:cs="Times New Roman"/>
+              </w:rPr>
+              <w:t>(0.0278)</w:t>
+            </w:r>
+          </w:p>
+        </w:tc>
+      </w:tr>
+      <w:tr>
+        <w:tblPrEx>
+          <w:tblCellMar>
+            <w:top w:w="0" w:type="dxa"/>
+            <w:bottom w:w="0" w:type="dxa"/>
+          </w:tblCellMar>
+        </w:tblPrEx>
+        <w:trPr>
+          <w:jc w:val="center"/>
+        </w:trPr>
+        <w:tc>
+          <w:tcPr>
+            <w:tcW w:w="1947" w:type="dxa"/>
+            <w:tcBorders>
+              <w:top w:val="nil"/>
+              <w:left w:val="nil"/>
+              <w:bottom w:val="nil"/>
+              <w:right w:val="nil"/>
+            </w:tcBorders>
+          </w:tcPr>
+          <w:p>
+            <w:pPr>
+              <w:widowControl w:val="0"/>
+              <w:autoSpaceDE w:val="0"/>
+              <w:autoSpaceDN w:val="0"/>
+              <w:adjustRightInd w:val="0"/>
+              <w:rPr>
+                <w:rFonts w:ascii="Times New Roman" w:hAnsi="Times New Roman" w:cs="Times New Roman"/>
+              </w:rPr>
+            </w:pPr>
+          </w:p>
+        </w:tc>
+        <w:tc>
+          <w:tcPr>
+            <w:tcW w:w="1728" w:type="dxa"/>
+            <w:tcBorders>
+              <w:top w:val="nil"/>
+              <w:left w:val="nil"/>
+              <w:bottom w:val="nil"/>
+              <w:right w:val="nil"/>
+            </w:tcBorders>
+          </w:tcPr>
+          <w:p>
+            <w:pPr>
+              <w:widowControl w:val="0"/>
+              <w:autoSpaceDE w:val="0"/>
+              <w:autoSpaceDN w:val="0"/>
+              <w:adjustRightInd w:val="0"/>
+              <w:jc w:val="center"/>
+              <w:rPr>
+                <w:rFonts w:ascii="Times New Roman" w:hAnsi="Times New Roman" w:cs="Times New Roman"/>
+              </w:rPr>
+            </w:pPr>
+          </w:p>
+        </w:tc>
+        <w:tc>
+          <w:tcPr>
+            <w:tcW w:w="1728" w:type="dxa"/>
+            <w:tcBorders>
+              <w:top w:val="nil"/>
+              <w:left w:val="nil"/>
+              <w:bottom w:val="nil"/>
+              <w:right w:val="nil"/>
+            </w:tcBorders>
+          </w:tcPr>
+          <w:p>
+            <w:pPr>
+              <w:widowControl w:val="0"/>
+              <w:autoSpaceDE w:val="0"/>
+              <w:autoSpaceDN w:val="0"/>
+              <w:adjustRightInd w:val="0"/>
+              <w:jc w:val="center"/>
+              <w:rPr>
+                <w:rFonts w:ascii="Times New Roman" w:hAnsi="Times New Roman" w:cs="Times New Roman"/>
+              </w:rPr>
+            </w:pPr>
+          </w:p>
+        </w:tc>
+        <w:tc>
+          <w:tcPr>
+            <w:tcW w:w="1728" w:type="dxa"/>
+            <w:tcBorders>
+              <w:top w:val="nil"/>
+              <w:left w:val="nil"/>
+              <w:bottom w:val="nil"/>
+              <w:right w:val="nil"/>
+            </w:tcBorders>
+          </w:tcPr>
+          <w:p>
+            <w:pPr>
+              <w:widowControl w:val="0"/>
+              <w:autoSpaceDE w:val="0"/>
+              <w:autoSpaceDN w:val="0"/>
+              <w:adjustRightInd w:val="0"/>
+              <w:jc w:val="center"/>
+              <w:rPr>
+                <w:rFonts w:ascii="Times New Roman" w:hAnsi="Times New Roman" w:cs="Times New Roman"/>
+              </w:rPr>
+            </w:pPr>
+          </w:p>
+        </w:tc>
+      </w:tr>
+      <w:tr>
+        <w:tblPrEx>
+          <w:tblCellMar>
+            <w:top w:w="0" w:type="dxa"/>
+            <w:bottom w:w="0" w:type="dxa"/>
+          </w:tblCellMar>
+        </w:tblPrEx>
+        <w:trPr>
+          <w:jc w:val="center"/>
+        </w:trPr>
+        <w:tc>
+          <w:tcPr>
+            <w:tcW w:w="1947" w:type="dxa"/>
+            <w:tcBorders>
+              <w:top w:val="nil"/>
+              <w:left w:val="nil"/>
+              <w:bottom w:val="nil"/>
+              <w:right w:val="nil"/>
+            </w:tcBorders>
+          </w:tcPr>
+          <w:p>
+            <w:pPr>
+              <w:widowControl w:val="0"/>
+              <w:autoSpaceDE w:val="0"/>
+              <w:autoSpaceDN w:val="0"/>
+              <w:adjustRightInd w:val="0"/>
+              <w:rPr>
+                <w:rFonts w:ascii="Times New Roman" w:hAnsi="Times New Roman" w:cs="Times New Roman"/>
+              </w:rPr>
+            </w:pPr>
+            <w:r>
+              <w:rPr>
+                <w:rFonts w:ascii="Times New Roman" w:hAnsi="Times New Roman" w:cs="Times New Roman"/>
+              </w:rPr>
+              <w:t>Observations</w:t>
+            </w:r>
+          </w:p>
+        </w:tc>
+        <w:tc>
+          <w:tcPr>
+            <w:tcW w:w="1728" w:type="dxa"/>
+            <w:tcBorders>
+              <w:top w:val="nil"/>
+              <w:left w:val="nil"/>
+              <w:bottom w:val="nil"/>
+              <w:right w:val="nil"/>
+            </w:tcBorders>
+          </w:tcPr>
+          <w:p>
+            <w:pPr>
+              <w:widowControl w:val="0"/>
+              <w:autoSpaceDE w:val="0"/>
+              <w:autoSpaceDN w:val="0"/>
+              <w:adjustRightInd w:val="0"/>
+              <w:jc w:val="center"/>
+              <w:rPr>
+                <w:rFonts w:ascii="Times New Roman" w:hAnsi="Times New Roman" w:cs="Times New Roman"/>
+              </w:rPr>
+            </w:pPr>
+            <w:r>
+              <w:rPr>
+                <w:rFonts w:ascii="Times New Roman" w:hAnsi="Times New Roman" w:cs="Times New Roman"/>
+              </w:rPr>
+              <w:t>46,957</w:t>
+            </w:r>
+          </w:p>
+        </w:tc>
+        <w:tc>
+          <w:tcPr>
+            <w:tcW w:w="1728" w:type="dxa"/>
+            <w:tcBorders>
+              <w:top w:val="nil"/>
+              <w:left w:val="nil"/>
+              <w:bottom w:val="nil"/>
+              <w:right w:val="nil"/>
+            </w:tcBorders>
+          </w:tcPr>
+          <w:p>
+            <w:pPr>
+              <w:widowControl w:val="0"/>
+              <w:autoSpaceDE w:val="0"/>
+              <w:autoSpaceDN w:val="0"/>
+              <w:adjustRightInd w:val="0"/>
+              <w:jc w:val="center"/>
+              <w:rPr>
+                <w:rFonts w:ascii="Times New Roman" w:hAnsi="Times New Roman" w:cs="Times New Roman"/>
+              </w:rPr>
+            </w:pPr>
+            <w:r>
+              <w:rPr>
+                <w:rFonts w:ascii="Times New Roman" w:hAnsi="Times New Roman" w:cs="Times New Roman"/>
+              </w:rPr>
+              <w:t>46,957</w:t>
+            </w:r>
+          </w:p>
+        </w:tc>
+        <w:tc>
+          <w:tcPr>
+            <w:tcW w:w="1728" w:type="dxa"/>
+            <w:tcBorders>
+              <w:top w:val="nil"/>
+              <w:left w:val="nil"/>
+              <w:bottom w:val="nil"/>
+              <w:right w:val="nil"/>
+            </w:tcBorders>
+          </w:tcPr>
+          <w:p>
+            <w:pPr>
+              <w:widowControl w:val="0"/>
+              <w:autoSpaceDE w:val="0"/>
+              <w:autoSpaceDN w:val="0"/>
+              <w:adjustRightInd w:val="0"/>
+              <w:jc w:val="center"/>
+              <w:rPr>
+                <w:rFonts w:ascii="Times New Roman" w:hAnsi="Times New Roman" w:cs="Times New Roman"/>
+              </w:rPr>
+            </w:pPr>
+            <w:r>
+              <w:rPr>
+                <w:rFonts w:ascii="Times New Roman" w:hAnsi="Times New Roman" w:cs="Times New Roman"/>
+              </w:rPr>
+              <w:t>46,957</w:t>
+            </w:r>
+          </w:p>
+        </w:tc>
+      </w:tr>
+      <w:tr>
+        <w:tblPrEx>
+          <w:tblCellMar>
+            <w:top w:w="0" w:type="dxa"/>
+            <w:bottom w:w="0" w:type="dxa"/>
+          </w:tblCellMar>
+        </w:tblPrEx>
+        <w:trPr>
+          <w:jc w:val="center"/>
+        </w:trPr>
+        <w:tc>
+          <w:tcPr>
+            <w:tcW w:w="1947" w:type="dxa"/>
+            <w:tcBorders>
+              <w:top w:val="nil"/>
+              <w:left w:val="nil"/>
+              <w:bottom w:val="nil"/>
+              <w:right w:val="nil"/>
+            </w:tcBorders>
+          </w:tcPr>
+          <w:p>
+            <w:pPr>
+              <w:widowControl w:val="0"/>
+              <w:autoSpaceDE w:val="0"/>
+              <w:autoSpaceDN w:val="0"/>
+              <w:adjustRightInd w:val="0"/>
+              <w:rPr>
+                <w:rFonts w:ascii="Times New Roman" w:hAnsi="Times New Roman" w:cs="Times New Roman"/>
+              </w:rPr>
+            </w:pPr>
+            <w:r>
+              <w:rPr>
+                <w:rFonts w:ascii="Times New Roman" w:hAnsi="Times New Roman" w:cs="Times New Roman"/>
+              </w:rPr>
+              <w:t>Mean</w:t>
+            </w:r>
+          </w:p>
+        </w:tc>
+        <w:tc>
+          <w:tcPr>
+            <w:tcW w:w="1728" w:type="dxa"/>
+            <w:tcBorders>
+              <w:top w:val="nil"/>
+              <w:left w:val="nil"/>
+              <w:bottom w:val="nil"/>
+              <w:right w:val="nil"/>
+            </w:tcBorders>
+          </w:tcPr>
+          <w:p>
+            <w:pPr>
+              <w:widowControl w:val="0"/>
+              <w:autoSpaceDE w:val="0"/>
+              <w:autoSpaceDN w:val="0"/>
+              <w:adjustRightInd w:val="0"/>
+              <w:jc w:val="center"/>
+              <w:rPr>
+                <w:rFonts w:ascii="Times New Roman" w:hAnsi="Times New Roman" w:cs="Times New Roman"/>
+              </w:rPr>
+            </w:pPr>
+            <w:r>
+              <w:rPr>
+                <w:rFonts w:ascii="Times New Roman" w:hAnsi="Times New Roman" w:cs="Times New Roman"/>
+              </w:rPr>
+              <w:t>0.0863</w:t>
+            </w:r>
+          </w:p>
+        </w:tc>
+        <w:tc>
+          <w:tcPr>
+            <w:tcW w:w="1728" w:type="dxa"/>
+            <w:tcBorders>
+              <w:top w:val="nil"/>
+              <w:left w:val="nil"/>
+              <w:bottom w:val="nil"/>
+              <w:right w:val="nil"/>
+            </w:tcBorders>
+          </w:tcPr>
+          <w:p>
+            <w:pPr>
+              <w:widowControl w:val="0"/>
+              <w:autoSpaceDE w:val="0"/>
+              <w:autoSpaceDN w:val="0"/>
+              <w:adjustRightInd w:val="0"/>
+              <w:jc w:val="center"/>
+              <w:rPr>
+                <w:rFonts w:ascii="Times New Roman" w:hAnsi="Times New Roman" w:cs="Times New Roman"/>
+              </w:rPr>
+            </w:pPr>
+            <w:r>
+              <w:rPr>
+                <w:rFonts w:ascii="Times New Roman" w:hAnsi="Times New Roman" w:cs="Times New Roman"/>
+              </w:rPr>
+              <w:t>0.0863</w:t>
+            </w:r>
+          </w:p>
+        </w:tc>
+        <w:tc>
+          <w:tcPr>
+            <w:tcW w:w="1728" w:type="dxa"/>
+            <w:tcBorders>
+              <w:top w:val="nil"/>
+              <w:left w:val="nil"/>
+              <w:bottom w:val="nil"/>
+              <w:right w:val="nil"/>
+            </w:tcBorders>
+          </w:tcPr>
+          <w:p>
+            <w:pPr>
+              <w:widowControl w:val="0"/>
+              <w:autoSpaceDE w:val="0"/>
+              <w:autoSpaceDN w:val="0"/>
+              <w:adjustRightInd w:val="0"/>
+              <w:jc w:val="center"/>
+              <w:rPr>
+                <w:rFonts w:ascii="Times New Roman" w:hAnsi="Times New Roman" w:cs="Times New Roman"/>
+              </w:rPr>
+            </w:pPr>
+            <w:r>
+              <w:rPr>
+                <w:rFonts w:ascii="Times New Roman" w:hAnsi="Times New Roman" w:cs="Times New Roman"/>
+              </w:rPr>
+              <w:t>0.0863</w:t>
+            </w:r>
+          </w:p>
+        </w:tc>
+      </w:tr>
+      <w:tr>
+        <w:tblPrEx>
+          <w:tblBorders>
+            <w:bottom w:val="single" w:sz="6" w:space="0" w:color="auto"/>
+          </w:tblBorders>
+          <w:tblCellMar>
+            <w:top w:w="0" w:type="dxa"/>
+            <w:bottom w:w="0" w:type="dxa"/>
+          </w:tblCellMar>
+        </w:tblPrEx>
+        <w:trPr>
+          <w:jc w:val="center"/>
+        </w:trPr>
+        <w:tc>
+          <w:tcPr>
+            <w:tcW w:w="1947" w:type="dxa"/>
+            <w:tcBorders>
+              <w:top w:val="nil"/>
+              <w:left w:val="nil"/>
+              <w:bottom w:val="single" w:sz="6" w:space="0" w:color="auto"/>
+              <w:right w:val="nil"/>
+            </w:tcBorders>
+          </w:tcPr>
+          <w:p>
+            <w:pPr>
+              <w:widowControl w:val="0"/>
+              <w:autoSpaceDE w:val="0"/>
+              <w:autoSpaceDN w:val="0"/>
+              <w:adjustRightInd w:val="0"/>
+              <w:rPr>
+                <w:rFonts w:ascii="Times New Roman" w:hAnsi="Times New Roman" w:cs="Times New Roman"/>
+              </w:rPr>
+            </w:pPr>
+            <w:r>
+              <w:rPr>
+                <w:rFonts w:ascii="Times New Roman" w:hAnsi="Times New Roman" w:cs="Times New Roman"/>
+              </w:rPr>
+              <w:t>Controls</w:t>
+            </w:r>
+          </w:p>
+        </w:tc>
+        <w:tc>
+          <w:tcPr>
+            <w:tcW w:w="1728" w:type="dxa"/>
+            <w:tcBorders>
+              <w:top w:val="nil"/>
+              <w:left w:val="nil"/>
+              <w:bottom w:val="single" w:sz="6" w:space="0" w:color="auto"/>
+              <w:right w:val="nil"/>
+            </w:tcBorders>
+          </w:tcPr>
+          <w:p>
+            <w:pPr>
+              <w:widowControl w:val="0"/>
+              <w:autoSpaceDE w:val="0"/>
+              <w:autoSpaceDN w:val="0"/>
+              <w:adjustRightInd w:val="0"/>
+              <w:jc w:val="center"/>
+              <w:rPr>
+                <w:rFonts w:ascii="Times New Roman" w:hAnsi="Times New Roman" w:cs="Times New Roman"/>
+              </w:rPr>
+            </w:pPr>
+            <w:r>
+              <w:rPr>
+                <w:rFonts w:ascii="Times New Roman" w:hAnsi="Times New Roman" w:cs="Times New Roman"/>
+              </w:rPr>
+              <w:t>YES</w:t>
+            </w:r>
+          </w:p>
+        </w:tc>
+        <w:tc>
+          <w:tcPr>
+            <w:tcW w:w="1728" w:type="dxa"/>
+            <w:tcBorders>
+              <w:top w:val="nil"/>
+              <w:left w:val="nil"/>
+              <w:bottom w:val="single" w:sz="6" w:space="0" w:color="auto"/>
+              <w:right w:val="nil"/>
+            </w:tcBorders>
+          </w:tcPr>
+          <w:p>
+            <w:pPr>
+              <w:widowControl w:val="0"/>
+              <w:autoSpaceDE w:val="0"/>
+              <w:autoSpaceDN w:val="0"/>
+              <w:adjustRightInd w:val="0"/>
+              <w:jc w:val="center"/>
+              <w:rPr>
+                <w:rFonts w:ascii="Times New Roman" w:hAnsi="Times New Roman" w:cs="Times New Roman"/>
+              </w:rPr>
+            </w:pPr>
+            <w:r>
+              <w:rPr>
+                <w:rFonts w:ascii="Times New Roman" w:hAnsi="Times New Roman" w:cs="Times New Roman"/>
+              </w:rPr>
+              <w:t>YES</w:t>
+            </w:r>
+          </w:p>
+        </w:tc>
+        <w:tc>
+          <w:tcPr>
+            <w:tcW w:w="1728" w:type="dxa"/>
+            <w:tcBorders>
+              <w:top w:val="nil"/>
+              <w:left w:val="nil"/>
+              <w:bottom w:val="single" w:sz="6" w:space="0" w:color="auto"/>
+              <w:right w:val="nil"/>
+            </w:tcBorders>
+          </w:tcPr>
+          <w:p>
+            <w:pPr>
+              <w:widowControl w:val="0"/>
+              <w:autoSpaceDE w:val="0"/>
+              <w:autoSpaceDN w:val="0"/>
+              <w:adjustRightInd w:val="0"/>
+              <w:jc w:val="center"/>
+              <w:rPr>
+                <w:rFonts w:ascii="Times New Roman" w:hAnsi="Times New Roman" w:cs="Times New Roman"/>
+              </w:rPr>
+            </w:pPr>
+            <w:r>
+              <w:rPr>
+                <w:rFonts w:ascii="Times New Roman" w:hAnsi="Times New Roman" w:cs="Times New Roman"/>
+              </w:rPr>
+              <w:t>YES</w:t>
+            </w:r>
+          </w:p>
+        </w:tc>
+      </w:tr>
+    </w:tbl>
+    <w:p>
+      <w:pPr>
+        <w:widowControl w:val="0"/>
+        <w:autoSpaceDE w:val="0"/>
+        <w:autoSpaceDN w:val="0"/>
+        <w:adjustRightInd w:val="0"/>
+        <w:jc w:val="center"/>
+        <w:rPr>
+          <w:rFonts w:ascii="Times New Roman" w:hAnsi="Times New Roman" w:cs="Times New Roman"/>
+        </w:rPr>
+      </w:pPr>
+      <w:r>
+        <w:rPr>
+          <w:rFonts w:ascii="Times New Roman" w:hAnsi="Times New Roman" w:cs="Times New Roman"/>
+        </w:rPr>
+        <w:t>Robust standard errors in parentheses</w:t>
+      </w:r>
+    </w:p>
+    <w:p>
+      <w:pPr>
+        <w:widowControl w:val="0"/>
+        <w:autoSpaceDE w:val="0"/>
+        <w:autoSpaceDN w:val="0"/>
+        <w:adjustRightInd w:val="0"/>
+        <w:jc w:val="center"/>
+        <w:rPr>
+          <w:rFonts w:ascii="Times New Roman" w:hAnsi="Times New Roman" w:cs="Times New Roman"/>
+        </w:rPr>
+      </w:pPr>
+      <w:r>
+        <w:rPr>
+          <w:rFonts w:ascii="Times New Roman" w:hAnsi="Times New Roman" w:cs="Times New Roman"/>
+        </w:rPr>
+        <w:t>*** p&lt;0.01, ** p&lt;0.05, * p&lt;0.1</w:t>
+      </w:r>
+    </w:p>
+    <w:p>
+      <w:pPr>
+        <w:rPr>
+          <w:rFonts w:ascii="Times New Roman" w:hAnsi="Times New Roman" w:cs="Times New Roman"/>
+        </w:rPr>
+      </w:pPr>
+    </w:p>
+    <w:p>
+      <w:pPr>
+        <w:rPr>
+          <w:rFonts w:ascii="Times New Roman" w:hAnsi="Times New Roman" w:cs="Times New Roman"/>
+        </w:rPr>
+      </w:pPr>
+    </w:p>
+    <w:p>
+      <w:pPr>
         <w:pStyle w:val="Prrafodelista"/>
         <w:numPr>
           <w:ilvl w:val="0"/>
@@ -1410,7 +8866,27 @@
         <w:rPr>
           <w:rFonts w:ascii="Times New Roman" w:hAnsi="Times New Roman" w:cs="Times New Roman"/>
         </w:rPr>
-        <w:t xml:space="preserve"> according to the following rule: </w:t>
+        <w:t xml:space="preserve"> according to the following rule</w:t>
+      </w:r>
+      <w:r>
+        <w:rPr>
+          <w:rFonts w:ascii="Times New Roman" w:hAnsi="Times New Roman" w:cs="Times New Roman"/>
+        </w:rPr>
+        <w:t xml:space="preserve"> (</w:t>
+      </w:r>
+      <w:r>
+        <w:rPr>
+          <w:rFonts w:ascii="Times New Roman" w:hAnsi="Times New Roman" w:cs="Times New Roman"/>
+          <w:b/>
+          <w:bCs/>
+        </w:rPr>
+        <w:t>CHECK)</w:t>
+      </w:r>
+      <w:r>
+        <w:rPr>
+          <w:rFonts w:ascii="Times New Roman" w:hAnsi="Times New Roman" w:cs="Times New Roman"/>
+        </w:rPr>
+        <w:t xml:space="preserve">: </w:t>
       </w:r>
     </w:p>
     <w:p>
@@ -1442,13 +8918,270 @@
           <w:rFonts w:ascii="Times New Roman" w:hAnsi="Times New Roman" w:cs="Times New Roman"/>
         </w:rPr>
       </w:pPr>
-      <w:bookmarkStart w:id="0" w:name="_GoBack"/>
-      <w:bookmarkEnd w:id="0"/>
       <w:r>
         <w:rPr>
           <w:rFonts w:ascii="Times New Roman" w:hAnsi="Times New Roman" w:cs="Times New Roman"/>
         </w:rPr>
         <w:t>Fit quadratic fit using only observations with less than 0.15 bac on the bac1</w:t>
+      </w:r>
+    </w:p>
+    <w:p>
+      <w:pPr>
+        <w:pStyle w:val="Prrafodelista"/>
+        <w:rPr>
+          <w:rFonts w:ascii="Times New Roman" w:hAnsi="Times New Roman" w:cs="Times New Roman"/>
+          <w:b/>
+          <w:bCs/>
+        </w:rPr>
+      </w:pPr>
+    </w:p>
+    <w:p>
+      <w:pPr>
+        <w:jc w:val="center"/>
+        <w:rPr>
+          <w:rFonts w:ascii="Times New Roman" w:hAnsi="Times New Roman" w:cs="Times New Roman"/>
+          <w:b/>
+          <w:bCs/>
+        </w:rPr>
+      </w:pPr>
+    </w:p>
+    <w:p>
+      <w:pPr>
+        <w:jc w:val="center"/>
+        <w:rPr>
+          <w:rFonts w:ascii="Times New Roman" w:hAnsi="Times New Roman" w:cs="Times New Roman"/>
+          <w:b/>
+          <w:bCs/>
+        </w:rPr>
+      </w:pPr>
+      <w:r>
+        <w:rPr>
+          <w:rFonts w:ascii="Times New Roman" w:hAnsi="Times New Roman" w:cs="Times New Roman"/>
+          <w:b/>
+          <w:bCs/>
+        </w:rPr>
+        <w:lastRenderedPageBreak/>
+        <w:t xml:space="preserve">Figure </w:t>
+      </w:r>
+      <w:r>
+        <w:rPr>
+          <w:rFonts w:ascii="Times New Roman" w:hAnsi="Times New Roman" w:cs="Times New Roman"/>
+          <w:b/>
+          <w:bCs/>
+        </w:rPr>
+        <w:t>5</w:t>
+      </w:r>
+      <w:r>
+        <w:rPr>
+          <w:rFonts w:ascii="Times New Roman" w:hAnsi="Times New Roman" w:cs="Times New Roman"/>
+          <w:b/>
+          <w:bCs/>
+        </w:rPr>
+        <w:t xml:space="preserve">: BAC and </w:t>
+      </w:r>
+      <w:r>
+        <w:rPr>
+          <w:rFonts w:ascii="Times New Roman" w:hAnsi="Times New Roman" w:cs="Times New Roman"/>
+          <w:b/>
+          <w:bCs/>
+        </w:rPr>
+        <w:t>Recidivism</w:t>
+      </w:r>
+      <w:r>
+        <w:rPr>
+          <w:rFonts w:ascii="Times New Roman" w:hAnsi="Times New Roman" w:cs="Times New Roman"/>
+          <w:b/>
+          <w:bCs/>
+        </w:rPr>
+        <w:t xml:space="preserve"> with linear CI</w:t>
+      </w:r>
+    </w:p>
+    <w:p>
+      <w:pPr>
+        <w:jc w:val="center"/>
+        <w:rPr>
+          <w:rFonts w:ascii="Times New Roman" w:hAnsi="Times New Roman" w:cs="Times New Roman"/>
+          <w:b/>
+          <w:bCs/>
+        </w:rPr>
+      </w:pPr>
+    </w:p>
+    <w:p>
+      <w:pPr>
+        <w:pStyle w:val="Prrafodelista"/>
+        <w:jc w:val="center"/>
+        <w:rPr>
+          <w:rFonts w:ascii="Times New Roman" w:hAnsi="Times New Roman" w:cs="Times New Roman"/>
+          <w:b/>
+          <w:bCs/>
+        </w:rPr>
+      </w:pPr>
+      <w:r>
+        <w:rPr>
+          <w:rFonts w:ascii="Times New Roman" w:hAnsi="Times New Roman" w:cs="Times New Roman"/>
+          <w:noProof/>
+        </w:rPr>
+        <w:drawing>
+          <wp:inline distT="0" distB="0" distL="0" distR="0" wp14:anchorId="7127A6F8" wp14:editId="1F04F1E4">
+            <wp:extent cx="4880758" cy="3544808"/>
+            <wp:effectExtent l="0" t="0" r="0" b="0"/>
+            <wp:docPr id="34" name="Imagen 34"/>
+            <wp:cNvGraphicFramePr>
+              <a:graphicFrameLocks xmlns:a="http://schemas.openxmlformats.org/drawingml/2006/main" noChangeAspect="1"/>
+            </wp:cNvGraphicFramePr>
+            <a:graphic xmlns:a="http://schemas.openxmlformats.org/drawingml/2006/main">
+              <a:graphicData uri="http://schemas.openxmlformats.org/drawingml/2006/picture">
+                <pic:pic xmlns:pic="http://schemas.openxmlformats.org/drawingml/2006/picture">
+                  <pic:nvPicPr>
+                    <pic:cNvPr id="34" name="cmogram_recidivism_q.png"/>
+                    <pic:cNvPicPr/>
+                  </pic:nvPicPr>
+                  <pic:blipFill>
+                    <a:blip r:embed="rId19">
+                      <a:extLst>
+                        <a:ext uri="{28A0092B-C50C-407E-A947-70E740481C1C}">
+                          <a14:useLocalDpi xmlns:a14="http://schemas.microsoft.com/office/drawing/2010/main" val="0"/>
+                        </a:ext>
+                      </a:extLst>
+                    </a:blip>
+                    <a:stretch>
+                      <a:fillRect/>
+                    </a:stretch>
+                  </pic:blipFill>
+                  <pic:spPr>
+                    <a:xfrm>
+                      <a:off x="0" y="0"/>
+                      <a:ext cx="4940002" cy="3587836"/>
+                    </a:xfrm>
+                    <a:prstGeom prst="rect">
+                      <a:avLst/>
+                    </a:prstGeom>
+                  </pic:spPr>
+                </pic:pic>
+              </a:graphicData>
+            </a:graphic>
+          </wp:inline>
+        </w:drawing>
+      </w:r>
+    </w:p>
+    <w:p>
+      <w:pPr>
+        <w:rPr>
+          <w:rFonts w:ascii="Times New Roman" w:hAnsi="Times New Roman" w:cs="Times New Roman"/>
+        </w:rPr>
+      </w:pPr>
+    </w:p>
+    <w:p>
+      <w:pPr>
+        <w:jc w:val="center"/>
+        <w:rPr>
+          <w:rFonts w:ascii="Times New Roman" w:hAnsi="Times New Roman" w:cs="Times New Roman"/>
+          <w:b/>
+          <w:bCs/>
+        </w:rPr>
+      </w:pPr>
+      <w:r>
+        <w:rPr>
+          <w:rFonts w:ascii="Times New Roman" w:hAnsi="Times New Roman" w:cs="Times New Roman"/>
+          <w:b/>
+          <w:bCs/>
+        </w:rPr>
+        <w:t xml:space="preserve">Figure 5: BAC and Recidivism with </w:t>
+      </w:r>
+      <w:r>
+        <w:rPr>
+          <w:rFonts w:ascii="Times New Roman" w:hAnsi="Times New Roman" w:cs="Times New Roman"/>
+          <w:b/>
+          <w:bCs/>
+        </w:rPr>
+        <w:t>quadratic</w:t>
+      </w:r>
+      <w:r>
+        <w:rPr>
+          <w:rFonts w:ascii="Times New Roman" w:hAnsi="Times New Roman" w:cs="Times New Roman"/>
+          <w:b/>
+          <w:bCs/>
+        </w:rPr>
+        <w:t xml:space="preserve"> CI</w:t>
+      </w:r>
+    </w:p>
+    <w:p>
+      <w:pPr>
+        <w:pStyle w:val="Prrafodelista"/>
+        <w:ind w:left="1440"/>
+        <w:jc w:val="center"/>
+        <w:rPr>
+          <w:rFonts w:ascii="Times New Roman" w:hAnsi="Times New Roman" w:cs="Times New Roman"/>
+        </w:rPr>
+      </w:pPr>
+      <w:r>
+        <w:rPr>
+          <w:rFonts w:ascii="Times New Roman" w:hAnsi="Times New Roman" w:cs="Times New Roman"/>
+          <w:noProof/>
+        </w:rPr>
+        <w:drawing>
+          <wp:anchor distT="0" distB="0" distL="114300" distR="114300" simplePos="0" relativeHeight="251658240" behindDoc="1" locked="0" layoutInCell="1" allowOverlap="1" wp14:anchorId="47171689" wp14:editId="4271EFC6">
+            <wp:simplePos x="0" y="0"/>
+            <wp:positionH relativeFrom="column">
+              <wp:posOffset>902335</wp:posOffset>
+            </wp:positionH>
+            <wp:positionV relativeFrom="paragraph">
+              <wp:posOffset>220601</wp:posOffset>
+            </wp:positionV>
+            <wp:extent cx="4690753" cy="3406810"/>
+            <wp:effectExtent l="0" t="0" r="0" b="3175"/>
+            <wp:wrapTight wrapText="bothSides">
+              <wp:wrapPolygon edited="0">
+                <wp:start x="0" y="0"/>
+                <wp:lineTo x="0" y="21499"/>
+                <wp:lineTo x="21492" y="21499"/>
+                <wp:lineTo x="21492" y="0"/>
+                <wp:lineTo x="0" y="0"/>
+              </wp:wrapPolygon>
+            </wp:wrapTight>
+            <wp:docPr id="33" name="Imagen 33"/>
+            <wp:cNvGraphicFramePr>
+              <a:graphicFrameLocks xmlns:a="http://schemas.openxmlformats.org/drawingml/2006/main" noChangeAspect="1"/>
+            </wp:cNvGraphicFramePr>
+            <a:graphic xmlns:a="http://schemas.openxmlformats.org/drawingml/2006/main">
+              <a:graphicData uri="http://schemas.openxmlformats.org/drawingml/2006/picture">
+                <pic:pic xmlns:pic="http://schemas.openxmlformats.org/drawingml/2006/picture">
+                  <pic:nvPicPr>
+                    <pic:cNvPr id="33" name="cmogram_recidivism_l.png"/>
+                    <pic:cNvPicPr/>
+                  </pic:nvPicPr>
+                  <pic:blipFill>
+                    <a:blip r:embed="rId20">
+                      <a:extLst>
+                        <a:ext uri="{28A0092B-C50C-407E-A947-70E740481C1C}">
+                          <a14:useLocalDpi xmlns:a14="http://schemas.microsoft.com/office/drawing/2010/main" val="0"/>
+                        </a:ext>
+                      </a:extLst>
+                    </a:blip>
+                    <a:stretch>
+                      <a:fillRect/>
+                    </a:stretch>
+                  </pic:blipFill>
+                  <pic:spPr>
+                    <a:xfrm>
+                      <a:off x="0" y="0"/>
+                      <a:ext cx="4690753" cy="3406810"/>
+                    </a:xfrm>
+                    <a:prstGeom prst="rect">
+                      <a:avLst/>
+                    </a:prstGeom>
+                  </pic:spPr>
+                </pic:pic>
+              </a:graphicData>
+            </a:graphic>
+            <wp14:sizeRelH relativeFrom="page">
+              <wp14:pctWidth>0</wp14:pctWidth>
+            </wp14:sizeRelH>
+            <wp14:sizeRelV relativeFrom="page">
+              <wp14:pctHeight>0</wp14:pctHeight>
+            </wp14:sizeRelV>
+          </wp:anchor>
+        </w:drawing>
       </w:r>
     </w:p>
     <w:sectPr>
@@ -1895,6 +9628,7 @@
     <w:lsdException w:name="HTML Sample" w:semiHidden="1" w:unhideWhenUsed="1"/>
     <w:lsdException w:name="HTML Typewriter" w:semiHidden="1" w:unhideWhenUsed="1"/>
     <w:lsdException w:name="HTML Variable" w:semiHidden="1" w:unhideWhenUsed="1"/>
+    <w:lsdException w:name="Normal Table" w:semiHidden="1" w:unhideWhenUsed="1"/>
     <w:lsdException w:name="annotation subject" w:semiHidden="1" w:unhideWhenUsed="1"/>
     <w:lsdException w:name="No List" w:semiHidden="1" w:unhideWhenUsed="1"/>
     <w:lsdException w:name="Outline List 1" w:semiHidden="1" w:unhideWhenUsed="1"/>
@@ -1941,8 +9675,10 @@
     <w:lsdException w:name="Table Subtle 2" w:semiHidden="1" w:unhideWhenUsed="1"/>
     <w:lsdException w:name="Table Web 1" w:semiHidden="1" w:unhideWhenUsed="1"/>
     <w:lsdException w:name="Table Web 2" w:semiHidden="1" w:unhideWhenUsed="1"/>
+    <w:lsdException w:name="Table Web 3" w:semiHidden="1" w:unhideWhenUsed="1"/>
     <w:lsdException w:name="Balloon Text" w:semiHidden="1" w:unhideWhenUsed="1"/>
     <w:lsdException w:name="Table Grid" w:uiPriority="39"/>
+    <w:lsdException w:name="Table Theme" w:semiHidden="1" w:unhideWhenUsed="1"/>
     <w:lsdException w:name="Placeholder Text" w:semiHidden="1"/>
     <w:lsdException w:name="No Spacing" w:uiPriority="1" w:qFormat="1"/>
     <w:lsdException w:name="Light Shading" w:uiPriority="60"/>
@@ -2165,11 +9901,11 @@
   <w:style w:type="paragraph" w:default="1" w:styleId="Normal">
     <w:name w:val="Normal"/>
     <w:qFormat/>
+    <w:rsid w:val="0062181C"/>
   </w:style>
   <w:style w:type="character" w:default="1" w:styleId="Fuentedeprrafopredeter">
     <w:name w:val="Default Paragraph Font"/>
     <w:uiPriority w:val="1"/>
-    <w:semiHidden/>
     <w:unhideWhenUsed/>
   </w:style>
   <w:style w:type="table" w:default="1" w:styleId="Tablanormal">

--- a/Writing/Assignment 4.docx
+++ b/Writing/Assignment 4.docx
@@ -364,20 +364,6 @@
           <w:rFonts w:ascii="Times New Roman" w:hAnsi="Times New Roman" w:cs="Times New Roman"/>
         </w:rPr>
         <w:t xml:space="preserve">” which is measuring whether the person showed back up in the data within 4 months. </w:t>
-      </w:r>
-      <w:r>
-        <w:rPr>
-          <w:rFonts w:ascii="Times New Roman" w:hAnsi="Times New Roman" w:cs="Times New Roman"/>
-        </w:rPr>
-        <w:t xml:space="preserve"> (</w:t>
-      </w:r>
-      <w:r>
-        <w:rPr>
-          <w:rFonts w:ascii="Times New Roman" w:hAnsi="Times New Roman" w:cs="Times New Roman"/>
-          <w:b/>
-          <w:bCs/>
-        </w:rPr>
-        <w:t>CHECK)</w:t>
       </w:r>
     </w:p>
     <w:p>
@@ -497,7 +483,31 @@
         <w:rPr>
           <w:rFonts w:ascii="Times New Roman" w:hAnsi="Times New Roman" w:cs="Times New Roman"/>
         </w:rPr>
-        <w:t xml:space="preserve"> (</w:t>
+        <w:t xml:space="preserve"> </w:t>
+      </w:r>
+    </w:p>
+    <w:p>
+      <w:pPr>
+        <w:jc w:val="both"/>
+        <w:rPr>
+          <w:rFonts w:ascii="Times New Roman" w:hAnsi="Times New Roman" w:cs="Times New Roman"/>
+          <w:lang w:val="es-CO"/>
+        </w:rPr>
+      </w:pPr>
+    </w:p>
+    <w:p>
+      <w:pPr>
+        <w:jc w:val="both"/>
+        <w:rPr>
+          <w:rFonts w:ascii="Times New Roman" w:hAnsi="Times New Roman" w:cs="Times New Roman"/>
+          <w:highlight w:val="yellow"/>
+        </w:rPr>
+      </w:pPr>
+      <w:r>
+        <w:rPr>
+          <w:rFonts w:ascii="Times New Roman" w:hAnsi="Times New Roman" w:cs="Times New Roman"/>
+        </w:rPr>
+        <w:t xml:space="preserve">In this article, the authors want to answer the following question: </w:t>
       </w:r>
       <w:r>
         <w:rPr>
@@ -505,37 +515,13 @@
           <w:b/>
           <w:bCs/>
         </w:rPr>
-        <w:t>CHECK</w:t>
-      </w:r>
-      <w:r>
-        <w:rPr>
-          <w:rFonts w:ascii="Times New Roman" w:hAnsi="Times New Roman" w:cs="Times New Roman"/>
-        </w:rPr>
-        <w:t>)</w:t>
-      </w:r>
-    </w:p>
-    <w:p>
-      <w:pPr>
-        <w:jc w:val="both"/>
-        <w:rPr>
-          <w:rFonts w:ascii="Times New Roman" w:hAnsi="Times New Roman" w:cs="Times New Roman"/>
-          <w:lang w:val="es-CO"/>
-        </w:rPr>
-      </w:pPr>
-    </w:p>
-    <w:p>
-      <w:pPr>
-        <w:jc w:val="both"/>
-        <w:rPr>
-          <w:rFonts w:ascii="Times New Roman" w:hAnsi="Times New Roman" w:cs="Times New Roman"/>
-          <w:highlight w:val="yellow"/>
-        </w:rPr>
-      </w:pPr>
-      <w:r>
-        <w:rPr>
-          <w:rFonts w:ascii="Times New Roman" w:hAnsi="Times New Roman" w:cs="Times New Roman"/>
-        </w:rPr>
-        <w:t xml:space="preserve">In this article, the authors want to answer the following question: </w:t>
+        <w:t>Do BAC limits as currently administered reduce future drunk driving?</w:t>
+      </w:r>
+      <w:r>
+        <w:rPr>
+          <w:rFonts w:ascii="Times New Roman" w:hAnsi="Times New Roman" w:cs="Times New Roman"/>
+        </w:rPr>
+        <w:t xml:space="preserve"> They seek to offer evidence about the limitation of punishments and limitations in reducing recidivism among drunk drivers. For that purpose, they use </w:t>
       </w:r>
       <w:r>
         <w:rPr>
@@ -543,13 +529,13 @@
           <w:b/>
           <w:bCs/>
         </w:rPr>
-        <w:t>Do BAC limits as currently administered reduce future drunk driving?</w:t>
-      </w:r>
-      <w:r>
-        <w:rPr>
-          <w:rFonts w:ascii="Times New Roman" w:hAnsi="Times New Roman" w:cs="Times New Roman"/>
-        </w:rPr>
-        <w:t xml:space="preserve"> They seek to offer evidence about the limitation of punishments and limitations in reducing recidivism among drunk drivers. For that purpose, they use </w:t>
+        <w:t>administrative data from 512,964 DUI-BAC tests in Washington state from 1999 to 2007</w:t>
+      </w:r>
+      <w:r>
+        <w:rPr>
+          <w:rFonts w:ascii="Times New Roman" w:hAnsi="Times New Roman" w:cs="Times New Roman"/>
+        </w:rPr>
+        <w:t xml:space="preserve">. With these data, the authors analyze the Causal Effect of having BAC threshold of 0.08 (DUI) or 0.15 (aggravated DUI) in recidivism within four years of the original BAC test. The specific limits for DUI and Aggravated DUI allow the use of a </w:t>
       </w:r>
       <w:r>
         <w:rPr>
@@ -557,13 +543,13 @@
           <w:b/>
           <w:bCs/>
         </w:rPr>
-        <w:t>administrative data from 512,964 DUI-BAC tests in Washington state from 1999 to 2007</w:t>
-      </w:r>
-      <w:r>
-        <w:rPr>
-          <w:rFonts w:ascii="Times New Roman" w:hAnsi="Times New Roman" w:cs="Times New Roman"/>
-        </w:rPr>
-        <w:t xml:space="preserve">. With these data, the authors analyze the Causal Effect of having BAC threshold of 0.08 (DUI) or 0.15 (aggravated DUI) in recidivism within four years of the original BAC test. The specific limits for DUI and Aggravated DUI allow the use of a </w:t>
+        <w:t>discontinuous regression design as identification strategy</w:t>
+      </w:r>
+      <w:r>
+        <w:rPr>
+          <w:rFonts w:ascii="Times New Roman" w:hAnsi="Times New Roman" w:cs="Times New Roman"/>
+        </w:rPr>
+        <w:t xml:space="preserve">. The authors </w:t>
       </w:r>
       <w:r>
         <w:rPr>
@@ -571,39 +557,13 @@
           <w:b/>
           <w:bCs/>
         </w:rPr>
-        <w:t>discontinuous regression design as identification strategy</w:t>
-      </w:r>
-      <w:r>
-        <w:rPr>
-          <w:rFonts w:ascii="Times New Roman" w:hAnsi="Times New Roman" w:cs="Times New Roman"/>
-        </w:rPr>
-        <w:t xml:space="preserve">. The authors </w:t>
-      </w:r>
-      <w:r>
-        <w:rPr>
-          <w:rFonts w:ascii="Times New Roman" w:hAnsi="Times New Roman" w:cs="Times New Roman"/>
-          <w:b/>
-          <w:bCs/>
-        </w:rPr>
         <w:t>concluded that</w:t>
       </w:r>
       <w:r>
         <w:rPr>
           <w:rFonts w:ascii="Times New Roman" w:hAnsi="Times New Roman" w:cs="Times New Roman"/>
         </w:rPr>
-        <w:t xml:space="preserve">: having a BAC per threshold of 0.08 or 0.15 is associated with reduced driving in a state of repeated drunkenness in the short and long term. </w:t>
-      </w:r>
-      <w:r>
-        <w:rPr>
-          <w:rFonts w:ascii="Times New Roman" w:hAnsi="Times New Roman" w:cs="Times New Roman"/>
-        </w:rPr>
-        <w:t>Specifically,</w:t>
-      </w:r>
-      <w:r>
-        <w:rPr>
-          <w:rFonts w:ascii="Times New Roman" w:hAnsi="Times New Roman" w:cs="Times New Roman"/>
-        </w:rPr>
-        <w:t xml:space="preserve"> they find: 1) having a BAC above the legal limit of 0.08 corresponding to a 2 percent decrease in drunk driving repetition in the next four years; 2) having a BAC above the improved penalty limit of 0.15 is associated with an additional 1 percentage point decrease in drunk driving repetition.</w:t>
+        <w:t>: having a BAC per threshold of 0.08 or 0.15 is associated with reduced driving in a state of repeated drunkenness in the short and long term. Specifically, they find: 1) having a BAC above the legal limit of 0.08 corresponding to a 2 percent decrease in drunk driving repetition in the next four years; 2) having a BAC above the improved penalty limit of 0.15 is associated with an additional 1 percentage point decrease in drunk driving repetition.</w:t>
       </w:r>
     </w:p>
     <w:p>
@@ -746,20 +706,6 @@
         </w:rPr>
         <w:t xml:space="preserve"> in your do file or R file.</w:t>
       </w:r>
-      <w:r>
-        <w:rPr>
-          <w:rFonts w:ascii="Times New Roman" w:hAnsi="Times New Roman" w:cs="Times New Roman"/>
-        </w:rPr>
-        <w:t xml:space="preserve"> (</w:t>
-      </w:r>
-      <w:r>
-        <w:rPr>
-          <w:rFonts w:ascii="Times New Roman" w:hAnsi="Times New Roman" w:cs="Times New Roman"/>
-          <w:b/>
-          <w:bCs/>
-        </w:rPr>
-        <w:t>CHECK)</w:t>
-      </w:r>
     </w:p>
     <w:p>
       <w:pPr>
@@ -785,6 +731,7 @@
         <w:rPr>
           <w:rFonts w:ascii="Times New Roman" w:hAnsi="Times New Roman" w:cs="Times New Roman"/>
         </w:rPr>
+        <w:lastRenderedPageBreak/>
         <w:t>The first thing to do in any RDD is look at the raw data and see if there’s any evidence for manipulation</w:t>
       </w:r>
       <w:r>
@@ -857,113 +804,99 @@
         <w:rPr>
           <w:rFonts w:ascii="Times New Roman" w:hAnsi="Times New Roman" w:cs="Times New Roman"/>
         </w:rPr>
-        <w:t xml:space="preserve">Do you find evidence for sorting on the running variable? </w:t>
-      </w:r>
-      <w:r>
-        <w:rPr>
-          <w:rFonts w:ascii="Times New Roman" w:hAnsi="Times New Roman" w:cs="Times New Roman"/>
-        </w:rPr>
-        <w:t xml:space="preserve"> (</w:t>
-      </w:r>
-      <w:r>
+        <w:t>Do you find evidence for sorting on the running variable?</w:t>
+      </w:r>
+    </w:p>
+    <w:p>
+      <w:pPr>
+        <w:ind w:left="360"/>
+        <w:rPr>
+          <w:rFonts w:ascii="Times New Roman" w:hAnsi="Times New Roman" w:cs="Times New Roman"/>
+        </w:rPr>
+      </w:pPr>
+    </w:p>
+    <w:p>
+      <w:pPr>
+        <w:jc w:val="both"/>
+        <w:rPr>
+          <w:rFonts w:ascii="Times New Roman" w:hAnsi="Times New Roman" w:cs="Times New Roman"/>
+        </w:rPr>
+      </w:pPr>
+      <w:r>
+        <w:rPr>
+          <w:rFonts w:ascii="Times New Roman" w:hAnsi="Times New Roman" w:cs="Times New Roman"/>
+        </w:rPr>
+        <w:t xml:space="preserve">The test is the McCrary Density Test. In this test: the null hypothesis contemplates that the density function (in this case of BAC1) must be continuous at the cutoff point (0.08). In contrast, the alternative hypothesis states that the density function has a jump at the cutoff point (0.08). </w:t>
+      </w:r>
+      <w:r>
+        <w:rPr>
+          <w:rFonts w:ascii="Times New Roman" w:hAnsi="Times New Roman" w:cs="Times New Roman"/>
+        </w:rPr>
+        <w:t xml:space="preserve"> </w:t>
+      </w:r>
+      <w:r>
+        <w:rPr>
+          <w:rFonts w:ascii="Times New Roman" w:hAnsi="Times New Roman" w:cs="Times New Roman"/>
+        </w:rPr>
+        <w:t>To do the test</w:t>
+      </w:r>
+      <w:r>
+        <w:rPr>
+          <w:rFonts w:ascii="Times New Roman" w:hAnsi="Times New Roman" w:cs="Times New Roman"/>
+        </w:rPr>
+        <w:t xml:space="preserve">: 1) </w:t>
+      </w:r>
+      <w:r>
+        <w:rPr>
+          <w:rFonts w:ascii="Times New Roman" w:hAnsi="Times New Roman" w:cs="Times New Roman"/>
+        </w:rPr>
+        <w:t>Divide the execution variable into bins and calculate the frequency between bins; 2) These frequency counts are treated as a dependent variable in a local linear regression.</w:t>
+      </w:r>
+    </w:p>
+    <w:p>
+      <w:pPr>
+        <w:jc w:val="both"/>
+        <w:rPr>
+          <w:rFonts w:ascii="Times New Roman" w:hAnsi="Times New Roman" w:cs="Times New Roman"/>
+        </w:rPr>
+      </w:pPr>
+    </w:p>
+    <w:p>
+      <w:pPr>
+        <w:jc w:val="both"/>
+        <w:rPr>
+          <w:rFonts w:ascii="Times New Roman" w:hAnsi="Times New Roman" w:cs="Times New Roman"/>
+        </w:rPr>
+      </w:pPr>
+      <w:r>
+        <w:rPr>
+          <w:rFonts w:ascii="Times New Roman" w:hAnsi="Times New Roman" w:cs="Times New Roman"/>
+        </w:rPr>
+        <w:t>Looking at the data and recreating Figure 1, it appears that the function is continuous at BAC = 0.08.</w:t>
+      </w:r>
+    </w:p>
+    <w:p>
+      <w:pPr>
+        <w:rPr>
+          <w:rFonts w:ascii="Times New Roman" w:hAnsi="Times New Roman" w:cs="Times New Roman"/>
+        </w:rPr>
+      </w:pPr>
+    </w:p>
+    <w:p>
+      <w:pPr>
+        <w:jc w:val="center"/>
         <w:rPr>
           <w:rFonts w:ascii="Times New Roman" w:hAnsi="Times New Roman" w:cs="Times New Roman"/>
           <w:b/>
           <w:bCs/>
         </w:rPr>
-        <w:t>CHECK)</w:t>
-      </w:r>
-    </w:p>
-    <w:p>
-      <w:pPr>
-        <w:ind w:left="360"/>
-        <w:rPr>
-          <w:rFonts w:ascii="Times New Roman" w:hAnsi="Times New Roman" w:cs="Times New Roman"/>
-        </w:rPr>
-      </w:pPr>
-    </w:p>
-    <w:p>
-      <w:pPr>
-        <w:jc w:val="both"/>
-        <w:rPr>
-          <w:rFonts w:ascii="Times New Roman" w:hAnsi="Times New Roman" w:cs="Times New Roman"/>
-        </w:rPr>
-      </w:pPr>
-      <w:r>
-        <w:rPr>
-          <w:rFonts w:ascii="Times New Roman" w:hAnsi="Times New Roman" w:cs="Times New Roman"/>
-        </w:rPr>
-        <w:t xml:space="preserve">The test is the McCrary Density Test. In this test: the null hypothesis contemplates that the density function (in this case of BAC1) must be continuous at the cutoff point (0.08). In contrast, the alternative hypothesis states that the density function has a jump at the cutoff point (0.08). </w:t>
-      </w:r>
-      <w:r>
-        <w:rPr>
-          <w:rFonts w:ascii="Times New Roman" w:hAnsi="Times New Roman" w:cs="Times New Roman"/>
-        </w:rPr>
-        <w:t xml:space="preserve"> </w:t>
-      </w:r>
-      <w:r>
-        <w:rPr>
-          <w:rFonts w:ascii="Times New Roman" w:hAnsi="Times New Roman" w:cs="Times New Roman"/>
-        </w:rPr>
-        <w:t>To do the test</w:t>
-      </w:r>
-      <w:r>
-        <w:rPr>
-          <w:rFonts w:ascii="Times New Roman" w:hAnsi="Times New Roman" w:cs="Times New Roman"/>
-        </w:rPr>
-        <w:t xml:space="preserve">: 1) </w:t>
-      </w:r>
-      <w:r>
-        <w:rPr>
-          <w:rFonts w:ascii="Times New Roman" w:hAnsi="Times New Roman" w:cs="Times New Roman"/>
-        </w:rPr>
-        <w:t>Divide the execution variable into bins and calculate the frequency between bins; 2) These frequency counts are treated as a dependent variable in a local linear regression.</w:t>
-      </w:r>
-    </w:p>
-    <w:p>
-      <w:pPr>
-        <w:jc w:val="both"/>
-        <w:rPr>
-          <w:rFonts w:ascii="Times New Roman" w:hAnsi="Times New Roman" w:cs="Times New Roman"/>
-        </w:rPr>
-      </w:pPr>
-    </w:p>
-    <w:p>
-      <w:pPr>
-        <w:jc w:val="both"/>
-        <w:rPr>
-          <w:rFonts w:ascii="Times New Roman" w:hAnsi="Times New Roman" w:cs="Times New Roman"/>
-        </w:rPr>
-      </w:pPr>
-      <w:r>
-        <w:rPr>
-          <w:rFonts w:ascii="Times New Roman" w:hAnsi="Times New Roman" w:cs="Times New Roman"/>
-        </w:rPr>
-        <w:t>Looking at the data and recreating Figure 1, it appears that the function is continuous at BAC = 0.08.</w:t>
-      </w:r>
-    </w:p>
-    <w:p>
-      <w:pPr>
-        <w:rPr>
-          <w:rFonts w:ascii="Times New Roman" w:hAnsi="Times New Roman" w:cs="Times New Roman"/>
-        </w:rPr>
-      </w:pPr>
-    </w:p>
-    <w:p>
-      <w:pPr>
-        <w:jc w:val="center"/>
+      </w:pPr>
+      <w:r>
         <w:rPr>
           <w:rFonts w:ascii="Times New Roman" w:hAnsi="Times New Roman" w:cs="Times New Roman"/>
           <w:b/>
           <w:bCs/>
         </w:rPr>
-      </w:pPr>
-      <w:r>
-        <w:rPr>
-          <w:rFonts w:ascii="Times New Roman" w:hAnsi="Times New Roman" w:cs="Times New Roman"/>
-          <w:b/>
-          <w:bCs/>
-        </w:rPr>
         <w:t>Figure 1. BAC Histogram</w:t>
       </w:r>
     </w:p>
@@ -989,8 +922,8 @@
           <w:lang w:val="es-CO"/>
         </w:rPr>
         <w:drawing>
-          <wp:inline distT="0" distB="0" distL="0" distR="0" wp14:anchorId="342CB5CD" wp14:editId="2A1E4AFC">
-            <wp:extent cx="3886974" cy="2827607"/>
+          <wp:inline distT="0" distB="0" distL="0" distR="0" wp14:anchorId="342CB5CD" wp14:editId="5444D9FD">
+            <wp:extent cx="2523744" cy="1835916"/>
             <wp:effectExtent l="0" t="0" r="0" b="0"/>
             <wp:docPr id="1" name="Imagen 1"/>
             <wp:cNvGraphicFramePr>
@@ -1027,7 +960,7 @@
                   <pic:spPr>
                     <a:xfrm>
                       <a:off x="0" y="0"/>
-                      <a:ext cx="3915632" cy="2848454"/>
+                      <a:ext cx="2550616" cy="1855464"/>
                     </a:xfrm>
                     <a:prstGeom prst="rect">
                       <a:avLst/>
@@ -1064,7 +997,6 @@
     </w:p>
     <w:p>
       <w:pPr>
-        <w:jc w:val="center"/>
         <w:rPr>
           <w:rFonts w:ascii="Times New Roman" w:hAnsi="Times New Roman" w:cs="Times New Roman"/>
           <w:b/>
@@ -1091,89 +1023,44 @@
           <w:bCs/>
         </w:rPr>
       </w:pPr>
-    </w:p>
-    <w:p>
-      <w:pPr>
-        <w:jc w:val="center"/>
+      <w:r>
         <w:rPr>
           <w:rFonts w:ascii="Times New Roman" w:hAnsi="Times New Roman" w:cs="Times New Roman"/>
           <w:b/>
           <w:bCs/>
         </w:rPr>
-      </w:pPr>
-    </w:p>
-    <w:p>
-      <w:pPr>
-        <w:jc w:val="center"/>
+        <w:t xml:space="preserve">Figure </w:t>
+      </w:r>
+      <w:r>
         <w:rPr>
           <w:rFonts w:ascii="Times New Roman" w:hAnsi="Times New Roman" w:cs="Times New Roman"/>
           <w:b/>
           <w:bCs/>
         </w:rPr>
-      </w:pPr>
-    </w:p>
-    <w:p>
-      <w:pPr>
-        <w:jc w:val="center"/>
+        <w:t>2</w:t>
+      </w:r>
+      <w:r>
         <w:rPr>
           <w:rFonts w:ascii="Times New Roman" w:hAnsi="Times New Roman" w:cs="Times New Roman"/>
           <w:b/>
           <w:bCs/>
         </w:rPr>
-      </w:pPr>
-    </w:p>
-    <w:p>
-      <w:pPr>
-        <w:jc w:val="center"/>
+        <w:t>.</w:t>
+      </w:r>
+      <w:r>
         <w:rPr>
           <w:rFonts w:ascii="Times New Roman" w:hAnsi="Times New Roman" w:cs="Times New Roman"/>
           <w:b/>
           <w:bCs/>
         </w:rPr>
-      </w:pPr>
-    </w:p>
-    <w:p>
-      <w:pPr>
-        <w:jc w:val="center"/>
+        <w:t xml:space="preserve"> </w:t>
+      </w:r>
+      <w:r>
         <w:rPr>
           <w:rFonts w:ascii="Times New Roman" w:hAnsi="Times New Roman" w:cs="Times New Roman"/>
           <w:b/>
           <w:bCs/>
         </w:rPr>
-      </w:pPr>
-    </w:p>
-    <w:p>
-      <w:pPr>
-        <w:jc w:val="center"/>
-        <w:rPr>
-          <w:rFonts w:ascii="Times New Roman" w:hAnsi="Times New Roman" w:cs="Times New Roman"/>
-          <w:b/>
-          <w:bCs/>
-        </w:rPr>
-      </w:pPr>
-      <w:r>
-        <w:rPr>
-          <w:rFonts w:ascii="Times New Roman" w:hAnsi="Times New Roman" w:cs="Times New Roman"/>
-          <w:b/>
-          <w:bCs/>
-        </w:rPr>
-        <w:lastRenderedPageBreak/>
-        <w:t>Figure 1.</w:t>
-      </w:r>
-      <w:r>
-        <w:rPr>
-          <w:rFonts w:ascii="Times New Roman" w:hAnsi="Times New Roman" w:cs="Times New Roman"/>
-          <w:b/>
-          <w:bCs/>
-        </w:rPr>
-        <w:t xml:space="preserve"> </w:t>
-      </w:r>
-      <w:r>
-        <w:rPr>
-          <w:rFonts w:ascii="Times New Roman" w:hAnsi="Times New Roman" w:cs="Times New Roman"/>
-          <w:b/>
-          <w:bCs/>
-        </w:rPr>
         <w:t>McCrary Density Test</w:t>
       </w:r>
     </w:p>
@@ -1200,9 +1087,9 @@
           <w:lang w:val="es-CO"/>
         </w:rPr>
         <w:drawing>
-          <wp:inline distT="0" distB="0" distL="0" distR="0" wp14:anchorId="56AE967E" wp14:editId="7AE661B1">
-            <wp:extent cx="3761275" cy="2736167"/>
-            <wp:effectExtent l="0" t="0" r="0" b="7620"/>
+          <wp:inline distT="0" distB="0" distL="0" distR="0" wp14:anchorId="56AE967E" wp14:editId="63B257FF">
+            <wp:extent cx="2670048" cy="1942346"/>
+            <wp:effectExtent l="0" t="0" r="0" b="1270"/>
             <wp:docPr id="2" name="Imagen 2"/>
             <wp:cNvGraphicFramePr>
               <a:graphicFrameLocks xmlns:a="http://schemas.openxmlformats.org/drawingml/2006/main" noChangeAspect="1"/>
@@ -1238,7 +1125,7 @@
                   <pic:spPr>
                     <a:xfrm>
                       <a:off x="0" y="0"/>
-                      <a:ext cx="3852983" cy="2802880"/>
+                      <a:ext cx="2756407" cy="2005169"/>
                     </a:xfrm>
                     <a:prstGeom prst="rect">
                       <a:avLst/>
@@ -1262,6 +1149,7 @@
     </w:p>
     <w:p>
       <w:pPr>
+        <w:jc w:val="both"/>
         <w:rPr>
           <w:rFonts w:ascii="Times New Roman" w:hAnsi="Times New Roman" w:cs="Times New Roman"/>
         </w:rPr>
@@ -1271,6 +1159,18 @@
           <w:rFonts w:ascii="Times New Roman" w:hAnsi="Times New Roman" w:cs="Times New Roman"/>
         </w:rPr>
         <w:t>However, the authors find the opposite. When doing when doing the test, they are based on the conventional method that gives a p-value of 0.59 (as it is in the paper) and therefore, there is no evidence to affirm that there is manipulation in the BAC.</w:t>
+      </w:r>
+      <w:r>
+        <w:rPr>
+          <w:rFonts w:ascii="Times New Roman" w:hAnsi="Times New Roman" w:cs="Times New Roman"/>
+        </w:rPr>
+        <w:t xml:space="preserve"> </w:t>
+      </w:r>
+      <w:r>
+        <w:rPr>
+          <w:rFonts w:ascii="Times New Roman" w:hAnsi="Times New Roman" w:cs="Times New Roman"/>
+        </w:rPr>
+        <w:t>At this point, placebos effects were estimated for 0.04, 0.04, 0.09 and 0.1 BAC points, but they presented continuity, there was no evidence of jumps.</w:t>
       </w:r>
     </w:p>
     <w:p>
@@ -1350,18 +1250,8 @@
         <w:rPr>
           <w:rFonts w:ascii="Times New Roman" w:hAnsi="Times New Roman" w:cs="Times New Roman"/>
         </w:rPr>
-        <w:t xml:space="preserve"> (</w:t>
-      </w:r>
-      <w:r>
-        <w:rPr>
-          <w:rFonts w:ascii="Times New Roman" w:hAnsi="Times New Roman" w:cs="Times New Roman"/>
-          <w:b/>
-          <w:bCs/>
-        </w:rPr>
-        <w:t>CHECK)</w:t>
-      </w:r>
-      <w:bookmarkStart w:id="1" w:name="_GoBack"/>
-      <w:bookmarkEnd w:id="1"/>
+        <w:t xml:space="preserve"> </w:t>
+      </w:r>
     </w:p>
     <w:p>
       <w:pPr>
@@ -1419,12 +1309,6 @@
         <w:gridCol w:w="1440"/>
       </w:tblGrid>
       <w:tr>
-        <w:tblPrEx>
-          <w:tblCellMar>
-            <w:top w:w="0" w:type="dxa"/>
-            <w:bottom w:w="0" w:type="dxa"/>
-          </w:tblCellMar>
-        </w:tblPrEx>
         <w:trPr>
           <w:jc w:val="center"/>
         </w:trPr>
@@ -1568,12 +1452,6 @@
         </w:tc>
       </w:tr>
       <w:tr>
-        <w:tblPrEx>
-          <w:tblCellMar>
-            <w:top w:w="0" w:type="dxa"/>
-            <w:bottom w:w="0" w:type="dxa"/>
-          </w:tblCellMar>
-        </w:tblPrEx>
         <w:trPr>
           <w:jc w:val="center"/>
         </w:trPr>
@@ -1723,12 +1601,6 @@
         </w:tc>
       </w:tr>
       <w:tr>
-        <w:tblPrEx>
-          <w:tblCellMar>
-            <w:top w:w="0" w:type="dxa"/>
-            <w:bottom w:w="0" w:type="dxa"/>
-          </w:tblCellMar>
-        </w:tblPrEx>
         <w:trPr>
           <w:jc w:val="center"/>
         </w:trPr>
@@ -1848,12 +1720,6 @@
         </w:tc>
       </w:tr>
       <w:tr>
-        <w:tblPrEx>
-          <w:tblCellMar>
-            <w:top w:w="0" w:type="dxa"/>
-            <w:bottom w:w="0" w:type="dxa"/>
-          </w:tblCellMar>
-        </w:tblPrEx>
         <w:trPr>
           <w:jc w:val="center"/>
         </w:trPr>
@@ -2003,12 +1869,6 @@
         </w:tc>
       </w:tr>
       <w:tr>
-        <w:tblPrEx>
-          <w:tblCellMar>
-            <w:top w:w="0" w:type="dxa"/>
-            <w:bottom w:w="0" w:type="dxa"/>
-          </w:tblCellMar>
-        </w:tblPrEx>
         <w:trPr>
           <w:jc w:val="center"/>
         </w:trPr>
@@ -2152,12 +2012,6 @@
         </w:tc>
       </w:tr>
       <w:tr>
-        <w:tblPrEx>
-          <w:tblCellMar>
-            <w:top w:w="0" w:type="dxa"/>
-            <w:bottom w:w="0" w:type="dxa"/>
-          </w:tblCellMar>
-        </w:tblPrEx>
         <w:trPr>
           <w:jc w:val="center"/>
         </w:trPr>
@@ -2307,12 +2161,6 @@
         </w:tc>
       </w:tr>
       <w:tr>
-        <w:tblPrEx>
-          <w:tblCellMar>
-            <w:top w:w="0" w:type="dxa"/>
-            <w:bottom w:w="0" w:type="dxa"/>
-          </w:tblCellMar>
-        </w:tblPrEx>
         <w:trPr>
           <w:jc w:val="center"/>
         </w:trPr>
@@ -2456,12 +2304,6 @@
         </w:tc>
       </w:tr>
       <w:tr>
-        <w:tblPrEx>
-          <w:tblCellMar>
-            <w:top w:w="0" w:type="dxa"/>
-            <w:bottom w:w="0" w:type="dxa"/>
-          </w:tblCellMar>
-        </w:tblPrEx>
         <w:trPr>
           <w:jc w:val="center"/>
         </w:trPr>
@@ -2611,12 +2453,6 @@
         </w:tc>
       </w:tr>
       <w:tr>
-        <w:tblPrEx>
-          <w:tblCellMar>
-            <w:top w:w="0" w:type="dxa"/>
-            <w:bottom w:w="0" w:type="dxa"/>
-          </w:tblCellMar>
-        </w:tblPrEx>
         <w:trPr>
           <w:jc w:val="center"/>
         </w:trPr>
@@ -2760,12 +2596,6 @@
         </w:tc>
       </w:tr>
       <w:tr>
-        <w:tblPrEx>
-          <w:tblCellMar>
-            <w:top w:w="0" w:type="dxa"/>
-            <w:bottom w:w="0" w:type="dxa"/>
-          </w:tblCellMar>
-        </w:tblPrEx>
         <w:trPr>
           <w:jc w:val="center"/>
         </w:trPr>
@@ -2915,12 +2745,6 @@
         </w:tc>
       </w:tr>
       <w:tr>
-        <w:tblPrEx>
-          <w:tblCellMar>
-            <w:top w:w="0" w:type="dxa"/>
-            <w:bottom w:w="0" w:type="dxa"/>
-          </w:tblCellMar>
-        </w:tblPrEx>
         <w:trPr>
           <w:jc w:val="center"/>
         </w:trPr>
@@ -3064,12 +2888,6 @@
         </w:tc>
       </w:tr>
       <w:tr>
-        <w:tblPrEx>
-          <w:tblCellMar>
-            <w:top w:w="0" w:type="dxa"/>
-            <w:bottom w:w="0" w:type="dxa"/>
-          </w:tblCellMar>
-        </w:tblPrEx>
         <w:trPr>
           <w:jc w:val="center"/>
         </w:trPr>
@@ -3189,12 +3007,6 @@
         </w:tc>
       </w:tr>
       <w:tr>
-        <w:tblPrEx>
-          <w:tblCellMar>
-            <w:top w:w="0" w:type="dxa"/>
-            <w:bottom w:w="0" w:type="dxa"/>
-          </w:tblCellMar>
-        </w:tblPrEx>
         <w:trPr>
           <w:jc w:val="center"/>
         </w:trPr>
@@ -3344,12 +3156,6 @@
         </w:tc>
       </w:tr>
       <w:tr>
-        <w:tblPrEx>
-          <w:tblCellMar>
-            <w:top w:w="0" w:type="dxa"/>
-            <w:bottom w:w="0" w:type="dxa"/>
-          </w:tblCellMar>
-        </w:tblPrEx>
         <w:trPr>
           <w:jc w:val="center"/>
         </w:trPr>
@@ -3503,10 +3309,6 @@
           <w:tblBorders>
             <w:bottom w:val="single" w:sz="6" w:space="0" w:color="auto"/>
           </w:tblBorders>
-          <w:tblCellMar>
-            <w:top w:w="0" w:type="dxa"/>
-            <w:bottom w:w="0" w:type="dxa"/>
-          </w:tblCellMar>
         </w:tblPrEx>
         <w:trPr>
           <w:jc w:val="center"/>
@@ -3704,7 +3506,6 @@
         <w:rPr>
           <w:rFonts w:ascii="Times New Roman" w:hAnsi="Times New Roman" w:cs="Times New Roman"/>
         </w:rPr>
-        <w:lastRenderedPageBreak/>
         <w:t xml:space="preserve">In the paper the authors conclude that the covariates are balanced at the cutoff, but with the sample to this </w:t>
       </w:r>
       <w:r>
@@ -3802,70 +3603,70 @@
         </w:rPr>
         <w:t>Discuss what you find and compare it with Hansen’s paper.</w:t>
       </w:r>
-      <w:r>
-        <w:rPr>
-          <w:rFonts w:ascii="Times New Roman" w:hAnsi="Times New Roman" w:cs="Times New Roman"/>
-        </w:rPr>
-        <w:t xml:space="preserve"> (</w:t>
-      </w:r>
-      <w:r>
+    </w:p>
+    <w:p>
+      <w:pPr>
+        <w:rPr>
+          <w:rFonts w:ascii="Times New Roman" w:hAnsi="Times New Roman" w:cs="Times New Roman"/>
+        </w:rPr>
+      </w:pPr>
+    </w:p>
+    <w:p>
+      <w:pPr>
+        <w:jc w:val="center"/>
+        <w:rPr>
+          <w:rFonts w:ascii="Times New Roman" w:hAnsi="Times New Roman" w:cs="Times New Roman"/>
+        </w:rPr>
+      </w:pPr>
+    </w:p>
+    <w:p>
+      <w:pPr>
+        <w:jc w:val="center"/>
+        <w:rPr>
+          <w:rFonts w:ascii="Times New Roman" w:hAnsi="Times New Roman" w:cs="Times New Roman"/>
+        </w:rPr>
+      </w:pPr>
+    </w:p>
+    <w:p>
+      <w:pPr>
+        <w:jc w:val="center"/>
+        <w:rPr>
+          <w:rFonts w:ascii="Times New Roman" w:hAnsi="Times New Roman" w:cs="Times New Roman"/>
+        </w:rPr>
+      </w:pPr>
+    </w:p>
+    <w:p>
+      <w:pPr>
+        <w:jc w:val="center"/>
+        <w:rPr>
+          <w:rFonts w:ascii="Times New Roman" w:hAnsi="Times New Roman" w:cs="Times New Roman"/>
+        </w:rPr>
+      </w:pPr>
+    </w:p>
+    <w:p>
+      <w:pPr>
+        <w:jc w:val="center"/>
         <w:rPr>
           <w:rFonts w:ascii="Times New Roman" w:hAnsi="Times New Roman" w:cs="Times New Roman"/>
           <w:b/>
           <w:bCs/>
         </w:rPr>
-        <w:t>CHECK</w:t>
-      </w:r>
-      <w:r>
-        <w:rPr>
-          <w:rFonts w:ascii="Times New Roman" w:hAnsi="Times New Roman" w:cs="Times New Roman"/>
-        </w:rPr>
-        <w:t>)</w:t>
-      </w:r>
-    </w:p>
-    <w:p>
-      <w:pPr>
-        <w:rPr>
-          <w:rFonts w:ascii="Times New Roman" w:hAnsi="Times New Roman" w:cs="Times New Roman"/>
-        </w:rPr>
-      </w:pPr>
-    </w:p>
-    <w:p>
-      <w:pPr>
-        <w:jc w:val="center"/>
-        <w:rPr>
-          <w:rFonts w:ascii="Times New Roman" w:hAnsi="Times New Roman" w:cs="Times New Roman"/>
-        </w:rPr>
-      </w:pPr>
-      <w:r>
-        <w:rPr>
-          <w:rFonts w:ascii="Times New Roman" w:hAnsi="Times New Roman" w:cs="Times New Roman"/>
-        </w:rPr>
-        <w:t xml:space="preserve">Figure 3: </w:t>
-      </w:r>
-      <w:r>
-        <w:rPr>
-          <w:rFonts w:ascii="Times New Roman" w:hAnsi="Times New Roman" w:cs="Times New Roman"/>
-        </w:rPr>
-        <w:t>BAC and Characteristics</w:t>
-      </w:r>
-      <w:r>
-        <w:rPr>
-          <w:rFonts w:ascii="Times New Roman" w:hAnsi="Times New Roman" w:cs="Times New Roman"/>
-        </w:rPr>
-        <w:t xml:space="preserve"> with </w:t>
-      </w:r>
-      <w:r>
-        <w:rPr>
-          <w:rFonts w:ascii="Times New Roman" w:hAnsi="Times New Roman" w:cs="Times New Roman"/>
-        </w:rPr>
-        <w:t>linear</w:t>
-      </w:r>
-      <w:r>
-        <w:rPr>
-          <w:rFonts w:ascii="Times New Roman" w:hAnsi="Times New Roman" w:cs="Times New Roman"/>
-        </w:rPr>
-        <w:t xml:space="preserve"> CI</w:t>
+      </w:pPr>
+      <w:r>
+        <w:rPr>
+          <w:rFonts w:ascii="Times New Roman" w:hAnsi="Times New Roman" w:cs="Times New Roman"/>
+          <w:b/>
+          <w:bCs/>
+        </w:rPr>
+        <w:t xml:space="preserve">Figure 3: BAC and Characteristics with </w:t>
+      </w:r>
+      <w:r>
+        <w:rPr>
+          <w:rFonts w:ascii="Times New Roman" w:hAnsi="Times New Roman" w:cs="Times New Roman"/>
+          <w:b/>
+          <w:bCs/>
+        </w:rPr>
+        <w:t>linear CI</w:t>
       </w:r>
     </w:p>
     <w:p>
@@ -4070,6 +3871,14 @@
           <w:rFonts w:ascii="Times New Roman" w:hAnsi="Times New Roman" w:cs="Times New Roman"/>
         </w:rPr>
       </w:pPr>
+    </w:p>
+    <w:p>
+      <w:pPr>
+        <w:jc w:val="both"/>
+        <w:rPr>
+          <w:rFonts w:ascii="Times New Roman" w:hAnsi="Times New Roman" w:cs="Times New Roman"/>
+        </w:rPr>
+      </w:pPr>
       <w:r>
         <w:rPr>
           <w:rFonts w:ascii="Times New Roman" w:hAnsi="Times New Roman" w:cs="Times New Roman"/>
@@ -4115,46 +3924,145 @@
           <w:bCs/>
         </w:rPr>
       </w:pPr>
-      <w:r>
+    </w:p>
+    <w:p>
+      <w:pPr>
+        <w:jc w:val="center"/>
         <w:rPr>
           <w:rFonts w:ascii="Times New Roman" w:hAnsi="Times New Roman" w:cs="Times New Roman"/>
           <w:b/>
           <w:bCs/>
         </w:rPr>
-        <w:lastRenderedPageBreak/>
-        <w:t xml:space="preserve">Figure </w:t>
-      </w:r>
-      <w:r>
+      </w:pPr>
+    </w:p>
+    <w:p>
+      <w:pPr>
+        <w:jc w:val="center"/>
         <w:rPr>
           <w:rFonts w:ascii="Times New Roman" w:hAnsi="Times New Roman" w:cs="Times New Roman"/>
           <w:b/>
           <w:bCs/>
         </w:rPr>
-        <w:t>4</w:t>
-      </w:r>
-      <w:r>
+      </w:pPr>
+    </w:p>
+    <w:p>
+      <w:pPr>
+        <w:jc w:val="center"/>
         <w:rPr>
           <w:rFonts w:ascii="Times New Roman" w:hAnsi="Times New Roman" w:cs="Times New Roman"/>
           <w:b/>
           <w:bCs/>
         </w:rPr>
-        <w:t xml:space="preserve">: BAC and Characteristics with </w:t>
-      </w:r>
-      <w:r>
+      </w:pPr>
+    </w:p>
+    <w:p>
+      <w:pPr>
+        <w:jc w:val="center"/>
         <w:rPr>
           <w:rFonts w:ascii="Times New Roman" w:hAnsi="Times New Roman" w:cs="Times New Roman"/>
           <w:b/>
           <w:bCs/>
         </w:rPr>
-        <w:t xml:space="preserve">quadratic </w:t>
-      </w:r>
-      <w:r>
+      </w:pPr>
+    </w:p>
+    <w:p>
+      <w:pPr>
+        <w:jc w:val="center"/>
         <w:rPr>
           <w:rFonts w:ascii="Times New Roman" w:hAnsi="Times New Roman" w:cs="Times New Roman"/>
           <w:b/>
           <w:bCs/>
         </w:rPr>
-        <w:t>CI</w:t>
+      </w:pPr>
+    </w:p>
+    <w:p>
+      <w:pPr>
+        <w:jc w:val="center"/>
+        <w:rPr>
+          <w:rFonts w:ascii="Times New Roman" w:hAnsi="Times New Roman" w:cs="Times New Roman"/>
+          <w:b/>
+          <w:bCs/>
+        </w:rPr>
+      </w:pPr>
+    </w:p>
+    <w:p>
+      <w:pPr>
+        <w:jc w:val="center"/>
+        <w:rPr>
+          <w:rFonts w:ascii="Times New Roman" w:hAnsi="Times New Roman" w:cs="Times New Roman"/>
+          <w:b/>
+          <w:bCs/>
+        </w:rPr>
+      </w:pPr>
+    </w:p>
+    <w:p>
+      <w:pPr>
+        <w:jc w:val="center"/>
+        <w:rPr>
+          <w:rFonts w:ascii="Times New Roman" w:hAnsi="Times New Roman" w:cs="Times New Roman"/>
+          <w:b/>
+          <w:bCs/>
+        </w:rPr>
+      </w:pPr>
+    </w:p>
+    <w:p>
+      <w:pPr>
+        <w:jc w:val="center"/>
+        <w:rPr>
+          <w:rFonts w:ascii="Times New Roman" w:hAnsi="Times New Roman" w:cs="Times New Roman"/>
+          <w:b/>
+          <w:bCs/>
+        </w:rPr>
+      </w:pPr>
+      <w:bookmarkStart w:id="1" w:name="_GoBack"/>
+      <w:bookmarkEnd w:id="1"/>
+    </w:p>
+    <w:p>
+      <w:pPr>
+        <w:jc w:val="center"/>
+        <w:rPr>
+          <w:rFonts w:ascii="Times New Roman" w:hAnsi="Times New Roman" w:cs="Times New Roman"/>
+          <w:b/>
+          <w:bCs/>
+        </w:rPr>
+      </w:pPr>
+    </w:p>
+    <w:p>
+      <w:pPr>
+        <w:jc w:val="center"/>
+        <w:rPr>
+          <w:rFonts w:ascii="Times New Roman" w:hAnsi="Times New Roman" w:cs="Times New Roman"/>
+          <w:b/>
+          <w:bCs/>
+        </w:rPr>
+      </w:pPr>
+    </w:p>
+    <w:p>
+      <w:pPr>
+        <w:jc w:val="center"/>
+        <w:rPr>
+          <w:rFonts w:ascii="Times New Roman" w:hAnsi="Times New Roman" w:cs="Times New Roman"/>
+          <w:b/>
+          <w:bCs/>
+        </w:rPr>
+      </w:pPr>
+    </w:p>
+    <w:p>
+      <w:pPr>
+        <w:jc w:val="center"/>
+        <w:rPr>
+          <w:rFonts w:ascii="Times New Roman" w:hAnsi="Times New Roman" w:cs="Times New Roman"/>
+          <w:b/>
+          <w:bCs/>
+        </w:rPr>
+      </w:pPr>
+      <w:r>
+        <w:rPr>
+          <w:rFonts w:ascii="Times New Roman" w:hAnsi="Times New Roman" w:cs="Times New Roman"/>
+          <w:b/>
+          <w:bCs/>
+        </w:rPr>
+        <w:t>Figure 4: BAC and Characteristics with quadratic CI</w:t>
       </w:r>
     </w:p>
     <w:p>
@@ -4420,7 +4328,21 @@
         <w:rPr>
           <w:rFonts w:ascii="Times New Roman" w:hAnsi="Times New Roman" w:cs="Times New Roman"/>
         </w:rPr>
-        <w:t>, Panels A and B.  Note that these are local linear regressions and Panel A uses as its bandwidth 0.03 to 0.13.  But Panel B has a narrower bandwidth of 0.055 to 0.105</w:t>
+        <w:t xml:space="preserve">, Panels A and B.  Note that these are local linear regressions and Panel A uses as its </w:t>
+      </w:r>
+      <w:bookmarkStart w:id="2" w:name="_Hlk43035943"/>
+      <w:r>
+        <w:rPr>
+          <w:rFonts w:ascii="Times New Roman" w:hAnsi="Times New Roman" w:cs="Times New Roman"/>
+        </w:rPr>
+        <w:t>bandwidth 0.03 to 0.13</w:t>
+      </w:r>
+      <w:bookmarkEnd w:id="2"/>
+      <w:r>
+        <w:rPr>
+          <w:rFonts w:ascii="Times New Roman" w:hAnsi="Times New Roman" w:cs="Times New Roman"/>
+        </w:rPr>
+        <w:t>.  But Panel B has a narrower bandwidth of 0.055 to 0.105</w:t>
       </w:r>
       <w:r>
         <w:rPr>
@@ -4463,26 +4385,6 @@
           <w:rFonts w:ascii="Times New Roman" w:hAnsi="Times New Roman" w:cs="Times New Roman"/>
         </w:rPr>
         <w:t xml:space="preserve"> associated with the different bandwidths</w:t>
-      </w:r>
-      <w:r>
-        <w:rPr>
-          <w:rFonts w:ascii="Times New Roman" w:hAnsi="Times New Roman" w:cs="Times New Roman"/>
-        </w:rPr>
-        <w:t xml:space="preserve"> (</w:t>
-      </w:r>
-      <w:r>
-        <w:rPr>
-          <w:rFonts w:ascii="Times New Roman" w:hAnsi="Times New Roman" w:cs="Times New Roman"/>
-          <w:b/>
-          <w:bCs/>
-        </w:rPr>
-        <w:t>CHECK</w:t>
-      </w:r>
-      <w:r>
-        <w:rPr>
-          <w:rFonts w:ascii="Times New Roman" w:hAnsi="Times New Roman" w:cs="Times New Roman"/>
-        </w:rPr>
-        <w:t>)</w:t>
       </w:r>
       <w:r>
         <w:rPr>
@@ -4506,7 +4408,43 @@
         <w:rPr>
           <w:rFonts w:ascii="Times New Roman" w:hAnsi="Times New Roman" w:cs="Times New Roman"/>
         </w:rPr>
-        <w:t>Column 1: control for the bac1 linearly</w:t>
+        <w:t xml:space="preserve">Column 1: control for the bac1 </w:t>
+      </w:r>
+      <w:r>
+        <w:rPr>
+          <w:rFonts w:ascii="Times New Roman" w:hAnsi="Times New Roman" w:cs="Times New Roman"/>
+        </w:rPr>
+        <w:t>linearly</w:t>
+      </w:r>
+      <w:r>
+        <w:rPr>
+          <w:rFonts w:ascii="Times New Roman" w:hAnsi="Times New Roman" w:cs="Times New Roman"/>
+        </w:rPr>
+        <w:t xml:space="preserve"> (</w:t>
+      </w:r>
+      <w:r>
+        <w:rPr>
+          <w:rFonts w:ascii="Times New Roman" w:hAnsi="Times New Roman" w:cs="Times New Roman"/>
+          <w:b/>
+          <w:bCs/>
+        </w:rPr>
+        <w:t>1</w:t>
+      </w:r>
+      <w:r>
+        <w:rPr>
+          <w:rFonts w:ascii="Times New Roman" w:hAnsi="Times New Roman" w:cs="Times New Roman"/>
+          <w:b/>
+          <w:bCs/>
+        </w:rPr>
+        <w:t>’</w:t>
+      </w:r>
+      <w:r>
+        <w:rPr>
+          <w:rFonts w:ascii="Times New Roman" w:hAnsi="Times New Roman" w:cs="Times New Roman"/>
+          <w:b/>
+          <w:bCs/>
+        </w:rPr>
+        <w:t>)</w:t>
       </w:r>
     </w:p>
     <w:p>
@@ -4526,6 +4464,36 @@
         </w:rPr>
         <w:t>Column 2: interact bac1 with cutoff linearly</w:t>
       </w:r>
+      <w:r>
+        <w:rPr>
+          <w:rFonts w:ascii="Times New Roman" w:hAnsi="Times New Roman" w:cs="Times New Roman"/>
+        </w:rPr>
+        <w:t xml:space="preserve"> </w:t>
+      </w:r>
+      <w:r>
+        <w:rPr>
+          <w:rFonts w:ascii="Times New Roman" w:hAnsi="Times New Roman" w:cs="Times New Roman"/>
+          <w:b/>
+          <w:bCs/>
+        </w:rPr>
+        <w:t>(2</w:t>
+      </w:r>
+      <w:r>
+        <w:rPr>
+          <w:rFonts w:ascii="Times New Roman" w:hAnsi="Times New Roman" w:cs="Times New Roman"/>
+          <w:b/>
+          <w:bCs/>
+        </w:rPr>
+        <w:t>’</w:t>
+      </w:r>
+      <w:r>
+        <w:rPr>
+          <w:rFonts w:ascii="Times New Roman" w:hAnsi="Times New Roman" w:cs="Times New Roman"/>
+          <w:b/>
+          <w:bCs/>
+        </w:rPr>
+        <w:t>)</w:t>
+      </w:r>
     </w:p>
     <w:p>
       <w:pPr>
@@ -4544,6 +4512,36 @@
         </w:rPr>
         <w:t>Column 3: interact bac1 with cutoff linearly and as a quadratic</w:t>
       </w:r>
+      <w:r>
+        <w:rPr>
+          <w:rFonts w:ascii="Times New Roman" w:hAnsi="Times New Roman" w:cs="Times New Roman"/>
+        </w:rPr>
+        <w:t xml:space="preserve"> </w:t>
+      </w:r>
+      <w:r>
+        <w:rPr>
+          <w:rFonts w:ascii="Times New Roman" w:hAnsi="Times New Roman" w:cs="Times New Roman"/>
+          <w:b/>
+          <w:bCs/>
+        </w:rPr>
+        <w:t>(</w:t>
+      </w:r>
+      <w:r>
+        <w:rPr>
+          <w:rFonts w:ascii="Times New Roman" w:hAnsi="Times New Roman" w:cs="Times New Roman"/>
+          <w:b/>
+          <w:bCs/>
+        </w:rPr>
+        <w:t>3’</w:t>
+      </w:r>
+      <w:r>
+        <w:rPr>
+          <w:rFonts w:ascii="Times New Roman" w:hAnsi="Times New Roman" w:cs="Times New Roman"/>
+          <w:b/>
+          <w:bCs/>
+        </w:rPr>
+        <w:t>)</w:t>
+      </w:r>
     </w:p>
     <w:p>
       <w:pPr>
@@ -4572,13 +4570,6 @@
     </w:p>
     <w:p>
       <w:pPr>
-        <w:rPr>
-          <w:rFonts w:ascii="Times New Roman" w:hAnsi="Times New Roman" w:cs="Times New Roman"/>
-        </w:rPr>
-      </w:pPr>
-    </w:p>
-    <w:p>
-      <w:pPr>
         <w:widowControl w:val="0"/>
         <w:autoSpaceDE w:val="0"/>
         <w:autoSpaceDN w:val="0"/>
@@ -4586,6 +4577,7 @@
         <w:jc w:val="center"/>
         <w:rPr>
           <w:rFonts w:ascii="Times New Roman" w:hAnsi="Times New Roman" w:cs="Times New Roman"/>
+          <w:lang w:val="es-CO"/>
         </w:rPr>
       </w:pPr>
     </w:p>
@@ -4598,6 +4590,7 @@
         <w:jc w:val="center"/>
         <w:rPr>
           <w:rFonts w:ascii="Times New Roman" w:hAnsi="Times New Roman" w:cs="Times New Roman"/>
+          <w:lang w:val="es-CO"/>
         </w:rPr>
       </w:pPr>
     </w:p>
@@ -4610,6 +4603,7 @@
         <w:jc w:val="center"/>
         <w:rPr>
           <w:rFonts w:ascii="Times New Roman" w:hAnsi="Times New Roman" w:cs="Times New Roman"/>
+          <w:lang w:val="es-CO"/>
         </w:rPr>
       </w:pPr>
     </w:p>
@@ -4622,6 +4616,7 @@
         <w:jc w:val="center"/>
         <w:rPr>
           <w:rFonts w:ascii="Times New Roman" w:hAnsi="Times New Roman" w:cs="Times New Roman"/>
+          <w:lang w:val="es-CO"/>
         </w:rPr>
       </w:pPr>
     </w:p>
@@ -4634,6 +4629,7 @@
         <w:jc w:val="center"/>
         <w:rPr>
           <w:rFonts w:ascii="Times New Roman" w:hAnsi="Times New Roman" w:cs="Times New Roman"/>
+          <w:lang w:val="es-CO"/>
         </w:rPr>
       </w:pPr>
     </w:p>
@@ -4646,6 +4642,7 @@
         <w:jc w:val="center"/>
         <w:rPr>
           <w:rFonts w:ascii="Times New Roman" w:hAnsi="Times New Roman" w:cs="Times New Roman"/>
+          <w:lang w:val="es-CO"/>
         </w:rPr>
       </w:pPr>
     </w:p>
@@ -4658,6 +4655,7 @@
         <w:jc w:val="center"/>
         <w:rPr>
           <w:rFonts w:ascii="Times New Roman" w:hAnsi="Times New Roman" w:cs="Times New Roman"/>
+          <w:lang w:val="es-CO"/>
         </w:rPr>
       </w:pPr>
     </w:p>
@@ -4670,6 +4668,32 @@
         <w:jc w:val="center"/>
         <w:rPr>
           <w:rFonts w:ascii="Times New Roman" w:hAnsi="Times New Roman" w:cs="Times New Roman"/>
+          <w:lang w:val="es-CO"/>
+        </w:rPr>
+      </w:pPr>
+    </w:p>
+    <w:p>
+      <w:pPr>
+        <w:widowControl w:val="0"/>
+        <w:autoSpaceDE w:val="0"/>
+        <w:autoSpaceDN w:val="0"/>
+        <w:adjustRightInd w:val="0"/>
+        <w:jc w:val="center"/>
+        <w:rPr>
+          <w:rFonts w:ascii="Times New Roman" w:hAnsi="Times New Roman" w:cs="Times New Roman"/>
+          <w:lang w:val="es-CO"/>
+        </w:rPr>
+      </w:pPr>
+    </w:p>
+    <w:p>
+      <w:pPr>
+        <w:widowControl w:val="0"/>
+        <w:autoSpaceDE w:val="0"/>
+        <w:autoSpaceDN w:val="0"/>
+        <w:adjustRightInd w:val="0"/>
+        <w:jc w:val="center"/>
+        <w:rPr>
+          <w:rFonts w:ascii="Times New Roman" w:hAnsi="Times New Roman" w:cs="Times New Roman"/>
           <w:b/>
           <w:bCs/>
         </w:rPr>
@@ -4680,7 +4704,6 @@
           <w:b/>
           <w:bCs/>
         </w:rPr>
-        <w:lastRenderedPageBreak/>
         <w:t xml:space="preserve">Table 3: </w:t>
       </w:r>
       <w:r>
@@ -4710,12 +4733,6 @@
         <w:gridCol w:w="1728"/>
       </w:tblGrid>
       <w:tr>
-        <w:tblPrEx>
-          <w:tblCellMar>
-            <w:top w:w="0" w:type="dxa"/>
-            <w:bottom w:w="0" w:type="dxa"/>
-          </w:tblCellMar>
-        </w:tblPrEx>
         <w:trPr>
           <w:jc w:val="center"/>
         </w:trPr>
@@ -4830,12 +4847,6 @@
         </w:tc>
       </w:tr>
       <w:tr>
-        <w:tblPrEx>
-          <w:tblCellMar>
-            <w:top w:w="0" w:type="dxa"/>
-            <w:bottom w:w="0" w:type="dxa"/>
-          </w:tblCellMar>
-        </w:tblPrEx>
         <w:trPr>
           <w:jc w:val="center"/>
         </w:trPr>
@@ -4892,7 +4903,19 @@
               <w:rPr>
                 <w:rFonts w:ascii="Times New Roman" w:hAnsi="Times New Roman" w:cs="Times New Roman"/>
               </w:rPr>
-              <w:t>PANEL A (1)</w:t>
+              <w:t>PANEL A (1</w:t>
+            </w:r>
+            <w:r>
+              <w:rPr>
+                <w:rFonts w:ascii="Times New Roman" w:hAnsi="Times New Roman" w:cs="Times New Roman"/>
+              </w:rPr>
+              <w:t>’</w:t>
+            </w:r>
+            <w:r>
+              <w:rPr>
+                <w:rFonts w:ascii="Times New Roman" w:hAnsi="Times New Roman" w:cs="Times New Roman"/>
+              </w:rPr>
+              <w:t>)</w:t>
             </w:r>
           </w:p>
         </w:tc>
@@ -4921,7 +4944,19 @@
               <w:rPr>
                 <w:rFonts w:ascii="Times New Roman" w:hAnsi="Times New Roman" w:cs="Times New Roman"/>
               </w:rPr>
-              <w:t>PANEL A (2)</w:t>
+              <w:t>PANEL A (2</w:t>
+            </w:r>
+            <w:r>
+              <w:rPr>
+                <w:rFonts w:ascii="Times New Roman" w:hAnsi="Times New Roman" w:cs="Times New Roman"/>
+              </w:rPr>
+              <w:t>’</w:t>
+            </w:r>
+            <w:r>
+              <w:rPr>
+                <w:rFonts w:ascii="Times New Roman" w:hAnsi="Times New Roman" w:cs="Times New Roman"/>
+              </w:rPr>
+              <w:t>)</w:t>
             </w:r>
           </w:p>
         </w:tc>
@@ -4950,18 +4985,24 @@
               <w:rPr>
                 <w:rFonts w:ascii="Times New Roman" w:hAnsi="Times New Roman" w:cs="Times New Roman"/>
               </w:rPr>
-              <w:t>PANEL A (3)</w:t>
+              <w:t>PANEL A (3</w:t>
+            </w:r>
+            <w:r>
+              <w:rPr>
+                <w:rFonts w:ascii="Times New Roman" w:hAnsi="Times New Roman" w:cs="Times New Roman"/>
+              </w:rPr>
+              <w:t>’</w:t>
+            </w:r>
+            <w:r>
+              <w:rPr>
+                <w:rFonts w:ascii="Times New Roman" w:hAnsi="Times New Roman" w:cs="Times New Roman"/>
+              </w:rPr>
+              <w:t>)</w:t>
             </w:r>
           </w:p>
         </w:tc>
       </w:tr>
       <w:tr>
-        <w:tblPrEx>
-          <w:tblCellMar>
-            <w:top w:w="0" w:type="dxa"/>
-            <w:bottom w:w="0" w:type="dxa"/>
-          </w:tblCellMar>
-        </w:tblPrEx>
         <w:trPr>
           <w:jc w:val="center"/>
         </w:trPr>
@@ -5058,12 +5099,6 @@
         </w:tc>
       </w:tr>
       <w:tr>
-        <w:tblPrEx>
-          <w:tblCellMar>
-            <w:top w:w="0" w:type="dxa"/>
-            <w:bottom w:w="0" w:type="dxa"/>
-          </w:tblCellMar>
-        </w:tblPrEx>
         <w:trPr>
           <w:jc w:val="center"/>
         </w:trPr>
@@ -5184,12 +5219,6 @@
         </w:tc>
       </w:tr>
       <w:tr>
-        <w:tblPrEx>
-          <w:tblCellMar>
-            <w:top w:w="0" w:type="dxa"/>
-            <w:bottom w:w="0" w:type="dxa"/>
-          </w:tblCellMar>
-        </w:tblPrEx>
         <w:trPr>
           <w:jc w:val="center"/>
         </w:trPr>
@@ -5304,12 +5333,6 @@
         </w:tc>
       </w:tr>
       <w:tr>
-        <w:tblPrEx>
-          <w:tblCellMar>
-            <w:top w:w="0" w:type="dxa"/>
-            <w:bottom w:w="0" w:type="dxa"/>
-          </w:tblCellMar>
-        </w:tblPrEx>
         <w:trPr>
           <w:jc w:val="center"/>
         </w:trPr>
@@ -5430,12 +5453,6 @@
         </w:tc>
       </w:tr>
       <w:tr>
-        <w:tblPrEx>
-          <w:tblCellMar>
-            <w:top w:w="0" w:type="dxa"/>
-            <w:bottom w:w="0" w:type="dxa"/>
-          </w:tblCellMar>
-        </w:tblPrEx>
         <w:trPr>
           <w:jc w:val="center"/>
         </w:trPr>
@@ -5550,12 +5567,6 @@
         </w:tc>
       </w:tr>
       <w:tr>
-        <w:tblPrEx>
-          <w:tblCellMar>
-            <w:top w:w="0" w:type="dxa"/>
-            <w:bottom w:w="0" w:type="dxa"/>
-          </w:tblCellMar>
-        </w:tblPrEx>
         <w:trPr>
           <w:jc w:val="center"/>
         </w:trPr>
@@ -5670,12 +5681,6 @@
         </w:tc>
       </w:tr>
       <w:tr>
-        <w:tblPrEx>
-          <w:tblCellMar>
-            <w:top w:w="0" w:type="dxa"/>
-            <w:bottom w:w="0" w:type="dxa"/>
-          </w:tblCellMar>
-        </w:tblPrEx>
         <w:trPr>
           <w:jc w:val="center"/>
         </w:trPr>
@@ -5784,12 +5789,6 @@
         </w:tc>
       </w:tr>
       <w:tr>
-        <w:tblPrEx>
-          <w:tblCellMar>
-            <w:top w:w="0" w:type="dxa"/>
-            <w:bottom w:w="0" w:type="dxa"/>
-          </w:tblCellMar>
-        </w:tblPrEx>
         <w:trPr>
           <w:jc w:val="center"/>
         </w:trPr>
@@ -5898,12 +5897,6 @@
         </w:tc>
       </w:tr>
       <w:tr>
-        <w:tblPrEx>
-          <w:tblCellMar>
-            <w:top w:w="0" w:type="dxa"/>
-            <w:bottom w:w="0" w:type="dxa"/>
-          </w:tblCellMar>
-        </w:tblPrEx>
         <w:trPr>
           <w:jc w:val="center"/>
         </w:trPr>
@@ -6006,12 +5999,6 @@
         </w:tc>
       </w:tr>
       <w:tr>
-        <w:tblPrEx>
-          <w:tblCellMar>
-            <w:top w:w="0" w:type="dxa"/>
-            <w:bottom w:w="0" w:type="dxa"/>
-          </w:tblCellMar>
-        </w:tblPrEx>
         <w:trPr>
           <w:jc w:val="center"/>
         </w:trPr>
@@ -6132,12 +6119,6 @@
         </w:tc>
       </w:tr>
       <w:tr>
-        <w:tblPrEx>
-          <w:tblCellMar>
-            <w:top w:w="0" w:type="dxa"/>
-            <w:bottom w:w="0" w:type="dxa"/>
-          </w:tblCellMar>
-        </w:tblPrEx>
         <w:trPr>
           <w:jc w:val="center"/>
         </w:trPr>
@@ -6252,12 +6233,6 @@
         </w:tc>
       </w:tr>
       <w:tr>
-        <w:tblPrEx>
-          <w:tblCellMar>
-            <w:top w:w="0" w:type="dxa"/>
-            <w:bottom w:w="0" w:type="dxa"/>
-          </w:tblCellMar>
-        </w:tblPrEx>
         <w:trPr>
           <w:jc w:val="center"/>
         </w:trPr>
@@ -6354,12 +6329,6 @@
         </w:tc>
       </w:tr>
       <w:tr>
-        <w:tblPrEx>
-          <w:tblCellMar>
-            <w:top w:w="0" w:type="dxa"/>
-            <w:bottom w:w="0" w:type="dxa"/>
-          </w:tblCellMar>
-        </w:tblPrEx>
         <w:trPr>
           <w:jc w:val="center"/>
         </w:trPr>
@@ -6480,12 +6449,6 @@
         </w:tc>
       </w:tr>
       <w:tr>
-        <w:tblPrEx>
-          <w:tblCellMar>
-            <w:top w:w="0" w:type="dxa"/>
-            <w:bottom w:w="0" w:type="dxa"/>
-          </w:tblCellMar>
-        </w:tblPrEx>
         <w:trPr>
           <w:jc w:val="center"/>
         </w:trPr>
@@ -6610,10 +6573,6 @@
           <w:tblBorders>
             <w:bottom w:val="single" w:sz="6" w:space="0" w:color="auto"/>
           </w:tblBorders>
-          <w:tblCellMar>
-            <w:top w:w="0" w:type="dxa"/>
-            <w:bottom w:w="0" w:type="dxa"/>
-          </w:tblCellMar>
         </w:tblPrEx>
         <w:trPr>
           <w:jc w:val="center"/>
@@ -6764,12 +6723,6 @@
         <w:gridCol w:w="1728"/>
       </w:tblGrid>
       <w:tr>
-        <w:tblPrEx>
-          <w:tblCellMar>
-            <w:top w:w="0" w:type="dxa"/>
-            <w:bottom w:w="0" w:type="dxa"/>
-          </w:tblCellMar>
-        </w:tblPrEx>
         <w:trPr>
           <w:jc w:val="center"/>
         </w:trPr>
@@ -6884,12 +6837,6 @@
         </w:tc>
       </w:tr>
       <w:tr>
-        <w:tblPrEx>
-          <w:tblCellMar>
-            <w:top w:w="0" w:type="dxa"/>
-            <w:bottom w:w="0" w:type="dxa"/>
-          </w:tblCellMar>
-        </w:tblPrEx>
         <w:trPr>
           <w:jc w:val="center"/>
         </w:trPr>
@@ -6940,7 +6887,19 @@
               <w:rPr>
                 <w:rFonts w:ascii="Times New Roman" w:hAnsi="Times New Roman" w:cs="Times New Roman"/>
               </w:rPr>
-              <w:t>PANEL B (1)</w:t>
+              <w:t>PANEL B (1</w:t>
+            </w:r>
+            <w:r>
+              <w:rPr>
+                <w:rFonts w:ascii="Times New Roman" w:hAnsi="Times New Roman" w:cs="Times New Roman"/>
+              </w:rPr>
+              <w:t>’</w:t>
+            </w:r>
+            <w:r>
+              <w:rPr>
+                <w:rFonts w:ascii="Times New Roman" w:hAnsi="Times New Roman" w:cs="Times New Roman"/>
+              </w:rPr>
+              <w:t>)</w:t>
             </w:r>
           </w:p>
         </w:tc>
@@ -6969,7 +6928,19 @@
               <w:rPr>
                 <w:rFonts w:ascii="Times New Roman" w:hAnsi="Times New Roman" w:cs="Times New Roman"/>
               </w:rPr>
-              <w:t>PANEL B (2)</w:t>
+              <w:t>PANEL B (2</w:t>
+            </w:r>
+            <w:r>
+              <w:rPr>
+                <w:rFonts w:ascii="Times New Roman" w:hAnsi="Times New Roman" w:cs="Times New Roman"/>
+              </w:rPr>
+              <w:t>’</w:t>
+            </w:r>
+            <w:r>
+              <w:rPr>
+                <w:rFonts w:ascii="Times New Roman" w:hAnsi="Times New Roman" w:cs="Times New Roman"/>
+              </w:rPr>
+              <w:t>)</w:t>
             </w:r>
           </w:p>
         </w:tc>
@@ -6998,18 +6969,24 @@
               <w:rPr>
                 <w:rFonts w:ascii="Times New Roman" w:hAnsi="Times New Roman" w:cs="Times New Roman"/>
               </w:rPr>
-              <w:t>PANEL B (3)</w:t>
+              <w:t>PANEL B (3</w:t>
+            </w:r>
+            <w:r>
+              <w:rPr>
+                <w:rFonts w:ascii="Times New Roman" w:hAnsi="Times New Roman" w:cs="Times New Roman"/>
+              </w:rPr>
+              <w:t>’</w:t>
+            </w:r>
+            <w:r>
+              <w:rPr>
+                <w:rFonts w:ascii="Times New Roman" w:hAnsi="Times New Roman" w:cs="Times New Roman"/>
+              </w:rPr>
+              <w:t>)</w:t>
             </w:r>
           </w:p>
         </w:tc>
       </w:tr>
       <w:tr>
-        <w:tblPrEx>
-          <w:tblCellMar>
-            <w:top w:w="0" w:type="dxa"/>
-            <w:bottom w:w="0" w:type="dxa"/>
-          </w:tblCellMar>
-        </w:tblPrEx>
         <w:trPr>
           <w:jc w:val="center"/>
         </w:trPr>
@@ -7106,12 +7083,6 @@
         </w:tc>
       </w:tr>
       <w:tr>
-        <w:tblPrEx>
-          <w:tblCellMar>
-            <w:top w:w="0" w:type="dxa"/>
-            <w:bottom w:w="0" w:type="dxa"/>
-          </w:tblCellMar>
-        </w:tblPrEx>
         <w:trPr>
           <w:jc w:val="center"/>
         </w:trPr>
@@ -7232,12 +7203,6 @@
         </w:tc>
       </w:tr>
       <w:tr>
-        <w:tblPrEx>
-          <w:tblCellMar>
-            <w:top w:w="0" w:type="dxa"/>
-            <w:bottom w:w="0" w:type="dxa"/>
-          </w:tblCellMar>
-        </w:tblPrEx>
         <w:trPr>
           <w:jc w:val="center"/>
         </w:trPr>
@@ -7352,12 +7317,6 @@
         </w:tc>
       </w:tr>
       <w:tr>
-        <w:tblPrEx>
-          <w:tblCellMar>
-            <w:top w:w="0" w:type="dxa"/>
-            <w:bottom w:w="0" w:type="dxa"/>
-          </w:tblCellMar>
-        </w:tblPrEx>
         <w:trPr>
           <w:jc w:val="center"/>
         </w:trPr>
@@ -7478,12 +7437,6 @@
         </w:tc>
       </w:tr>
       <w:tr>
-        <w:tblPrEx>
-          <w:tblCellMar>
-            <w:top w:w="0" w:type="dxa"/>
-            <w:bottom w:w="0" w:type="dxa"/>
-          </w:tblCellMar>
-        </w:tblPrEx>
         <w:trPr>
           <w:jc w:val="center"/>
         </w:trPr>
@@ -7598,12 +7551,6 @@
         </w:tc>
       </w:tr>
       <w:tr>
-        <w:tblPrEx>
-          <w:tblCellMar>
-            <w:top w:w="0" w:type="dxa"/>
-            <w:bottom w:w="0" w:type="dxa"/>
-          </w:tblCellMar>
-        </w:tblPrEx>
         <w:trPr>
           <w:jc w:val="center"/>
         </w:trPr>
@@ -7718,12 +7665,6 @@
         </w:tc>
       </w:tr>
       <w:tr>
-        <w:tblPrEx>
-          <w:tblCellMar>
-            <w:top w:w="0" w:type="dxa"/>
-            <w:bottom w:w="0" w:type="dxa"/>
-          </w:tblCellMar>
-        </w:tblPrEx>
         <w:trPr>
           <w:jc w:val="center"/>
         </w:trPr>
@@ -7832,12 +7773,6 @@
         </w:tc>
       </w:tr>
       <w:tr>
-        <w:tblPrEx>
-          <w:tblCellMar>
-            <w:top w:w="0" w:type="dxa"/>
-            <w:bottom w:w="0" w:type="dxa"/>
-          </w:tblCellMar>
-        </w:tblPrEx>
         <w:trPr>
           <w:jc w:val="center"/>
         </w:trPr>
@@ -7946,12 +7881,6 @@
         </w:tc>
       </w:tr>
       <w:tr>
-        <w:tblPrEx>
-          <w:tblCellMar>
-            <w:top w:w="0" w:type="dxa"/>
-            <w:bottom w:w="0" w:type="dxa"/>
-          </w:tblCellMar>
-        </w:tblPrEx>
         <w:trPr>
           <w:jc w:val="center"/>
         </w:trPr>
@@ -8054,12 +7983,6 @@
         </w:tc>
       </w:tr>
       <w:tr>
-        <w:tblPrEx>
-          <w:tblCellMar>
-            <w:top w:w="0" w:type="dxa"/>
-            <w:bottom w:w="0" w:type="dxa"/>
-          </w:tblCellMar>
-        </w:tblPrEx>
         <w:trPr>
           <w:jc w:val="center"/>
         </w:trPr>
@@ -8180,12 +8103,6 @@
         </w:tc>
       </w:tr>
       <w:tr>
-        <w:tblPrEx>
-          <w:tblCellMar>
-            <w:top w:w="0" w:type="dxa"/>
-            <w:bottom w:w="0" w:type="dxa"/>
-          </w:tblCellMar>
-        </w:tblPrEx>
         <w:trPr>
           <w:jc w:val="center"/>
         </w:trPr>
@@ -8300,12 +8217,6 @@
         </w:tc>
       </w:tr>
       <w:tr>
-        <w:tblPrEx>
-          <w:tblCellMar>
-            <w:top w:w="0" w:type="dxa"/>
-            <w:bottom w:w="0" w:type="dxa"/>
-          </w:tblCellMar>
-        </w:tblPrEx>
         <w:trPr>
           <w:jc w:val="center"/>
         </w:trPr>
@@ -8402,12 +8313,6 @@
         </w:tc>
       </w:tr>
       <w:tr>
-        <w:tblPrEx>
-          <w:tblCellMar>
-            <w:top w:w="0" w:type="dxa"/>
-            <w:bottom w:w="0" w:type="dxa"/>
-          </w:tblCellMar>
-        </w:tblPrEx>
         <w:trPr>
           <w:jc w:val="center"/>
         </w:trPr>
@@ -8528,12 +8433,6 @@
         </w:tc>
       </w:tr>
       <w:tr>
-        <w:tblPrEx>
-          <w:tblCellMar>
-            <w:top w:w="0" w:type="dxa"/>
-            <w:bottom w:w="0" w:type="dxa"/>
-          </w:tblCellMar>
-        </w:tblPrEx>
         <w:trPr>
           <w:jc w:val="center"/>
         </w:trPr>
@@ -8658,10 +8557,6 @@
           <w:tblBorders>
             <w:bottom w:val="single" w:sz="6" w:space="0" w:color="auto"/>
           </w:tblBorders>
-          <w:tblCellMar>
-            <w:top w:w="0" w:type="dxa"/>
-            <w:bottom w:w="0" w:type="dxa"/>
-          </w:tblCellMar>
         </w:tblPrEx>
         <w:trPr>
           <w:jc w:val="center"/>
@@ -8835,6 +8730,255 @@
     </w:p>
     <w:p>
       <w:pPr>
+        <w:jc w:val="both"/>
+        <w:rPr>
+          <w:rFonts w:ascii="Times New Roman" w:hAnsi="Times New Roman" w:cs="Times New Roman"/>
+        </w:rPr>
+      </w:pPr>
+      <w:r>
+        <w:rPr>
+          <w:rFonts w:ascii="Times New Roman" w:hAnsi="Times New Roman" w:cs="Times New Roman"/>
+        </w:rPr>
+        <w:lastRenderedPageBreak/>
+        <w:t>In panel A (bandwidth from 0.03 to 0.13) and with the specification (1 '), the causal effect of having a BAC above the legal limit of 0.08, corresponds to a 2.73% decrease in the possibility of drunk driving again in the next 4 years (recidivism), this result is significant at 1%. With specification (2'), the effect is 5.9%, w</w:t>
+      </w:r>
+      <w:r>
+        <w:rPr>
+          <w:rFonts w:ascii="Times New Roman" w:hAnsi="Times New Roman" w:cs="Times New Roman"/>
+        </w:rPr>
+        <w:t xml:space="preserve">ith </w:t>
+      </w:r>
+      <w:r>
+        <w:rPr>
+          <w:rFonts w:ascii="Times New Roman" w:hAnsi="Times New Roman" w:cs="Times New Roman"/>
+        </w:rPr>
+        <w:t>1%</w:t>
+      </w:r>
+      <w:r>
+        <w:rPr>
+          <w:rFonts w:ascii="Times New Roman" w:hAnsi="Times New Roman" w:cs="Times New Roman"/>
+        </w:rPr>
+        <w:t xml:space="preserve"> significance</w:t>
+      </w:r>
+      <w:r>
+        <w:rPr>
+          <w:rFonts w:ascii="Times New Roman" w:hAnsi="Times New Roman" w:cs="Times New Roman"/>
+        </w:rPr>
+        <w:t xml:space="preserve">. However, the causal effect in the specification </w:t>
+      </w:r>
+      <w:r>
+        <w:rPr>
+          <w:rFonts w:ascii="Times New Roman" w:hAnsi="Times New Roman" w:cs="Times New Roman"/>
+        </w:rPr>
+        <w:t xml:space="preserve">(3’) </w:t>
+      </w:r>
+      <w:r>
+        <w:rPr>
+          <w:rFonts w:ascii="Times New Roman" w:hAnsi="Times New Roman" w:cs="Times New Roman"/>
+        </w:rPr>
+        <w:t>is not significant.</w:t>
+      </w:r>
+    </w:p>
+    <w:p>
+      <w:pPr>
+        <w:jc w:val="both"/>
+        <w:rPr>
+          <w:rFonts w:ascii="Times New Roman" w:hAnsi="Times New Roman" w:cs="Times New Roman"/>
+        </w:rPr>
+      </w:pPr>
+    </w:p>
+    <w:p>
+      <w:pPr>
+        <w:jc w:val="both"/>
+        <w:rPr>
+          <w:rFonts w:ascii="Times New Roman" w:hAnsi="Times New Roman" w:cs="Times New Roman"/>
+        </w:rPr>
+      </w:pPr>
+      <w:r>
+        <w:rPr>
+          <w:rFonts w:ascii="Times New Roman" w:hAnsi="Times New Roman" w:cs="Times New Roman"/>
+        </w:rPr>
+        <w:t>The authors estimate that the effect, with the specification (2 ''), is 2%, which differs by 4 p.p. with the effect found in this exercise. The authors 'results are more like the specification (1').</w:t>
+      </w:r>
+    </w:p>
+    <w:p>
+      <w:pPr>
+        <w:rPr>
+          <w:rFonts w:ascii="Times New Roman" w:hAnsi="Times New Roman" w:cs="Times New Roman"/>
+        </w:rPr>
+      </w:pPr>
+    </w:p>
+    <w:p>
+      <w:pPr>
+        <w:jc w:val="both"/>
+        <w:rPr>
+          <w:rFonts w:ascii="Times New Roman" w:hAnsi="Times New Roman" w:cs="Times New Roman"/>
+        </w:rPr>
+      </w:pPr>
+      <w:r>
+        <w:rPr>
+          <w:rFonts w:ascii="Times New Roman" w:hAnsi="Times New Roman" w:cs="Times New Roman"/>
+        </w:rPr>
+        <w:t xml:space="preserve">In panel </w:t>
+      </w:r>
+      <w:r>
+        <w:rPr>
+          <w:rFonts w:ascii="Times New Roman" w:hAnsi="Times New Roman" w:cs="Times New Roman"/>
+        </w:rPr>
+        <w:t>B</w:t>
+      </w:r>
+      <w:r>
+        <w:rPr>
+          <w:rFonts w:ascii="Times New Roman" w:hAnsi="Times New Roman" w:cs="Times New Roman"/>
+        </w:rPr>
+        <w:t xml:space="preserve"> (bandwidth from 0.0</w:t>
+      </w:r>
+      <w:r>
+        <w:rPr>
+          <w:rFonts w:ascii="Times New Roman" w:hAnsi="Times New Roman" w:cs="Times New Roman"/>
+        </w:rPr>
+        <w:t>55</w:t>
+      </w:r>
+      <w:r>
+        <w:rPr>
+          <w:rFonts w:ascii="Times New Roman" w:hAnsi="Times New Roman" w:cs="Times New Roman"/>
+        </w:rPr>
+        <w:t xml:space="preserve"> to 0.1</w:t>
+      </w:r>
+      <w:r>
+        <w:rPr>
+          <w:rFonts w:ascii="Times New Roman" w:hAnsi="Times New Roman" w:cs="Times New Roman"/>
+        </w:rPr>
+        <w:t>05</w:t>
+      </w:r>
+      <w:r>
+        <w:rPr>
+          <w:rFonts w:ascii="Times New Roman" w:hAnsi="Times New Roman" w:cs="Times New Roman"/>
+        </w:rPr>
+        <w:t>) and with the specification (1 '), the causal effect of having a BAC above the legal limit of 0.08, corresponds to a 2.</w:t>
+      </w:r>
+      <w:r>
+        <w:rPr>
+          <w:rFonts w:ascii="Times New Roman" w:hAnsi="Times New Roman" w:cs="Times New Roman"/>
+        </w:rPr>
+        <w:t>19</w:t>
+      </w:r>
+      <w:r>
+        <w:rPr>
+          <w:rFonts w:ascii="Times New Roman" w:hAnsi="Times New Roman" w:cs="Times New Roman"/>
+        </w:rPr>
+        <w:t xml:space="preserve">% decrease in the possibility of drunk driving again in the next 4 years (recidivism), this result is significant at 1%. With specification (2 '), the effect is </w:t>
+      </w:r>
+      <w:r>
+        <w:rPr>
+          <w:rFonts w:ascii="Times New Roman" w:hAnsi="Times New Roman" w:cs="Times New Roman"/>
+        </w:rPr>
+        <w:t>6</w:t>
+      </w:r>
+      <w:r>
+        <w:rPr>
+          <w:rFonts w:ascii="Times New Roman" w:hAnsi="Times New Roman" w:cs="Times New Roman"/>
+        </w:rPr>
+        <w:t>.</w:t>
+      </w:r>
+      <w:r>
+        <w:rPr>
+          <w:rFonts w:ascii="Times New Roman" w:hAnsi="Times New Roman" w:cs="Times New Roman"/>
+        </w:rPr>
+        <w:t>43</w:t>
+      </w:r>
+      <w:r>
+        <w:rPr>
+          <w:rFonts w:ascii="Times New Roman" w:hAnsi="Times New Roman" w:cs="Times New Roman"/>
+        </w:rPr>
+        <w:t>%, wh</w:t>
+      </w:r>
+      <w:r>
+        <w:rPr>
+          <w:rFonts w:ascii="Times New Roman" w:hAnsi="Times New Roman" w:cs="Times New Roman"/>
+        </w:rPr>
+        <w:t>it 10</w:t>
+      </w:r>
+      <w:r>
+        <w:rPr>
+          <w:rFonts w:ascii="Times New Roman" w:hAnsi="Times New Roman" w:cs="Times New Roman"/>
+        </w:rPr>
+        <w:t>%</w:t>
+      </w:r>
+      <w:r>
+        <w:rPr>
+          <w:rFonts w:ascii="Times New Roman" w:hAnsi="Times New Roman" w:cs="Times New Roman"/>
+        </w:rPr>
+        <w:t xml:space="preserve"> significance</w:t>
+      </w:r>
+      <w:r>
+        <w:rPr>
+          <w:rFonts w:ascii="Times New Roman" w:hAnsi="Times New Roman" w:cs="Times New Roman"/>
+        </w:rPr>
+        <w:t xml:space="preserve">. </w:t>
+      </w:r>
+      <w:r>
+        <w:rPr>
+          <w:rFonts w:ascii="Times New Roman" w:hAnsi="Times New Roman" w:cs="Times New Roman"/>
+        </w:rPr>
+        <w:t xml:space="preserve">However, the causal effect in the specification </w:t>
+      </w:r>
+      <w:r>
+        <w:rPr>
+          <w:rFonts w:ascii="Times New Roman" w:hAnsi="Times New Roman" w:cs="Times New Roman"/>
+        </w:rPr>
+        <w:t xml:space="preserve">(3’) </w:t>
+      </w:r>
+      <w:r>
+        <w:rPr>
+          <w:rFonts w:ascii="Times New Roman" w:hAnsi="Times New Roman" w:cs="Times New Roman"/>
+        </w:rPr>
+        <w:t>is not significant.</w:t>
+      </w:r>
+    </w:p>
+    <w:p>
+      <w:pPr>
+        <w:jc w:val="both"/>
+        <w:rPr>
+          <w:rFonts w:ascii="Times New Roman" w:hAnsi="Times New Roman" w:cs="Times New Roman"/>
+        </w:rPr>
+      </w:pPr>
+    </w:p>
+    <w:p>
+      <w:pPr>
+        <w:jc w:val="both"/>
+        <w:rPr>
+          <w:rFonts w:ascii="Times New Roman" w:hAnsi="Times New Roman" w:cs="Times New Roman"/>
+        </w:rPr>
+      </w:pPr>
+      <w:r>
+        <w:rPr>
+          <w:rFonts w:ascii="Times New Roman" w:hAnsi="Times New Roman" w:cs="Times New Roman"/>
+        </w:rPr>
+        <w:t>The authors estimate that the effect, with the specification (2 ''), is 2%, which differs by 4</w:t>
+      </w:r>
+      <w:r>
+        <w:rPr>
+          <w:rFonts w:ascii="Times New Roman" w:hAnsi="Times New Roman" w:cs="Times New Roman"/>
+        </w:rPr>
+        <w:t xml:space="preserve">.43 </w:t>
+      </w:r>
+      <w:r>
+        <w:rPr>
+          <w:rFonts w:ascii="Times New Roman" w:hAnsi="Times New Roman" w:cs="Times New Roman"/>
+        </w:rPr>
+        <w:t>p.p. with the effect found in this exercise. The authors 'results are more like the specification (1').</w:t>
+      </w:r>
+    </w:p>
+    <w:p>
+      <w:pPr>
+        <w:rPr>
+          <w:rFonts w:ascii="Times New Roman" w:hAnsi="Times New Roman" w:cs="Times New Roman"/>
+        </w:rPr>
+      </w:pPr>
+    </w:p>
+    <w:p>
+      <w:pPr>
         <w:pStyle w:val="Prrafodelista"/>
         <w:numPr>
           <w:ilvl w:val="0"/>
@@ -8866,27 +9010,7 @@
         <w:rPr>
           <w:rFonts w:ascii="Times New Roman" w:hAnsi="Times New Roman" w:cs="Times New Roman"/>
         </w:rPr>
-        <w:t xml:space="preserve"> according to the following rule</w:t>
-      </w:r>
-      <w:r>
-        <w:rPr>
-          <w:rFonts w:ascii="Times New Roman" w:hAnsi="Times New Roman" w:cs="Times New Roman"/>
-        </w:rPr>
-        <w:t xml:space="preserve"> (</w:t>
-      </w:r>
-      <w:r>
-        <w:rPr>
-          <w:rFonts w:ascii="Times New Roman" w:hAnsi="Times New Roman" w:cs="Times New Roman"/>
-          <w:b/>
-          <w:bCs/>
-        </w:rPr>
-        <w:t>CHECK)</w:t>
-      </w:r>
-      <w:r>
-        <w:rPr>
-          <w:rFonts w:ascii="Times New Roman" w:hAnsi="Times New Roman" w:cs="Times New Roman"/>
-        </w:rPr>
-        <w:t xml:space="preserve">: </w:t>
+        <w:t xml:space="preserve"> according to the following rule: </w:t>
       </w:r>
     </w:p>
     <w:p>
@@ -8960,40 +9084,7 @@
           <w:b/>
           <w:bCs/>
         </w:rPr>
-        <w:lastRenderedPageBreak/>
-        <w:t xml:space="preserve">Figure </w:t>
-      </w:r>
-      <w:r>
-        <w:rPr>
-          <w:rFonts w:ascii="Times New Roman" w:hAnsi="Times New Roman" w:cs="Times New Roman"/>
-          <w:b/>
-          <w:bCs/>
-        </w:rPr>
-        <w:t>5</w:t>
-      </w:r>
-      <w:r>
-        <w:rPr>
-          <w:rFonts w:ascii="Times New Roman" w:hAnsi="Times New Roman" w:cs="Times New Roman"/>
-          <w:b/>
-          <w:bCs/>
-        </w:rPr>
-        <w:t xml:space="preserve">: BAC and </w:t>
-      </w:r>
-      <w:r>
-        <w:rPr>
-          <w:rFonts w:ascii="Times New Roman" w:hAnsi="Times New Roman" w:cs="Times New Roman"/>
-          <w:b/>
-          <w:bCs/>
-        </w:rPr>
-        <w:t>Recidivism</w:t>
-      </w:r>
-      <w:r>
-        <w:rPr>
-          <w:rFonts w:ascii="Times New Roman" w:hAnsi="Times New Roman" w:cs="Times New Roman"/>
-          <w:b/>
-          <w:bCs/>
-        </w:rPr>
-        <w:t xml:space="preserve"> with linear CI</w:t>
+        <w:t>Figure 5: BAC and Recidivism with linear CI</w:t>
       </w:r>
     </w:p>
     <w:p>
@@ -9068,6 +9159,36 @@
       <w:pPr>
         <w:rPr>
           <w:rFonts w:ascii="Times New Roman" w:hAnsi="Times New Roman" w:cs="Times New Roman"/>
+        </w:rPr>
+      </w:pPr>
+    </w:p>
+    <w:p>
+      <w:pPr>
+        <w:jc w:val="center"/>
+        <w:rPr>
+          <w:rFonts w:ascii="Times New Roman" w:hAnsi="Times New Roman" w:cs="Times New Roman"/>
+          <w:b/>
+          <w:bCs/>
+        </w:rPr>
+      </w:pPr>
+    </w:p>
+    <w:p>
+      <w:pPr>
+        <w:jc w:val="center"/>
+        <w:rPr>
+          <w:rFonts w:ascii="Times New Roman" w:hAnsi="Times New Roman" w:cs="Times New Roman"/>
+          <w:b/>
+          <w:bCs/>
+        </w:rPr>
+      </w:pPr>
+    </w:p>
+    <w:p>
+      <w:pPr>
+        <w:jc w:val="center"/>
+        <w:rPr>
+          <w:rFonts w:ascii="Times New Roman" w:hAnsi="Times New Roman" w:cs="Times New Roman"/>
+          <w:b/>
+          <w:bCs/>
         </w:rPr>
       </w:pPr>
     </w:p>
@@ -9183,6 +9304,410 @@
           </wp:anchor>
         </w:drawing>
       </w:r>
+    </w:p>
+    <w:p>
+      <w:pPr>
+        <w:pStyle w:val="Prrafodelista"/>
+        <w:ind w:left="1440"/>
+        <w:jc w:val="center"/>
+        <w:rPr>
+          <w:rFonts w:ascii="Times New Roman" w:hAnsi="Times New Roman" w:cs="Times New Roman"/>
+        </w:rPr>
+      </w:pPr>
+    </w:p>
+    <w:p>
+      <w:pPr>
+        <w:pStyle w:val="Prrafodelista"/>
+        <w:ind w:left="1440"/>
+        <w:jc w:val="center"/>
+        <w:rPr>
+          <w:rFonts w:ascii="Times New Roman" w:hAnsi="Times New Roman" w:cs="Times New Roman"/>
+        </w:rPr>
+      </w:pPr>
+    </w:p>
+    <w:p>
+      <w:pPr>
+        <w:pStyle w:val="Prrafodelista"/>
+        <w:ind w:left="1440"/>
+        <w:jc w:val="center"/>
+        <w:rPr>
+          <w:rFonts w:ascii="Times New Roman" w:hAnsi="Times New Roman" w:cs="Times New Roman"/>
+        </w:rPr>
+      </w:pPr>
+    </w:p>
+    <w:p>
+      <w:pPr>
+        <w:pStyle w:val="Prrafodelista"/>
+        <w:ind w:left="1440"/>
+        <w:jc w:val="center"/>
+        <w:rPr>
+          <w:rFonts w:ascii="Times New Roman" w:hAnsi="Times New Roman" w:cs="Times New Roman"/>
+        </w:rPr>
+      </w:pPr>
+    </w:p>
+    <w:p>
+      <w:pPr>
+        <w:pStyle w:val="Prrafodelista"/>
+        <w:ind w:left="1440"/>
+        <w:jc w:val="center"/>
+        <w:rPr>
+          <w:rFonts w:ascii="Times New Roman" w:hAnsi="Times New Roman" w:cs="Times New Roman"/>
+        </w:rPr>
+      </w:pPr>
+    </w:p>
+    <w:p>
+      <w:pPr>
+        <w:pStyle w:val="Prrafodelista"/>
+        <w:ind w:left="1440"/>
+        <w:jc w:val="center"/>
+        <w:rPr>
+          <w:rFonts w:ascii="Times New Roman" w:hAnsi="Times New Roman" w:cs="Times New Roman"/>
+        </w:rPr>
+      </w:pPr>
+    </w:p>
+    <w:p>
+      <w:pPr>
+        <w:pStyle w:val="Prrafodelista"/>
+        <w:ind w:left="1440"/>
+        <w:jc w:val="center"/>
+        <w:rPr>
+          <w:rFonts w:ascii="Times New Roman" w:hAnsi="Times New Roman" w:cs="Times New Roman"/>
+        </w:rPr>
+      </w:pPr>
+    </w:p>
+    <w:p>
+      <w:pPr>
+        <w:pStyle w:val="Prrafodelista"/>
+        <w:ind w:left="1440"/>
+        <w:jc w:val="center"/>
+        <w:rPr>
+          <w:rFonts w:ascii="Times New Roman" w:hAnsi="Times New Roman" w:cs="Times New Roman"/>
+        </w:rPr>
+      </w:pPr>
+    </w:p>
+    <w:p>
+      <w:pPr>
+        <w:pStyle w:val="Prrafodelista"/>
+        <w:ind w:left="1440"/>
+        <w:jc w:val="center"/>
+        <w:rPr>
+          <w:rFonts w:ascii="Times New Roman" w:hAnsi="Times New Roman" w:cs="Times New Roman"/>
+        </w:rPr>
+      </w:pPr>
+    </w:p>
+    <w:p>
+      <w:pPr>
+        <w:pStyle w:val="Prrafodelista"/>
+        <w:ind w:left="1440"/>
+        <w:jc w:val="center"/>
+        <w:rPr>
+          <w:rFonts w:ascii="Times New Roman" w:hAnsi="Times New Roman" w:cs="Times New Roman"/>
+        </w:rPr>
+      </w:pPr>
+    </w:p>
+    <w:p>
+      <w:pPr>
+        <w:pStyle w:val="Prrafodelista"/>
+        <w:ind w:left="1440"/>
+        <w:jc w:val="center"/>
+        <w:rPr>
+          <w:rFonts w:ascii="Times New Roman" w:hAnsi="Times New Roman" w:cs="Times New Roman"/>
+        </w:rPr>
+      </w:pPr>
+    </w:p>
+    <w:p>
+      <w:pPr>
+        <w:pStyle w:val="Prrafodelista"/>
+        <w:ind w:left="1440"/>
+        <w:jc w:val="center"/>
+        <w:rPr>
+          <w:rFonts w:ascii="Times New Roman" w:hAnsi="Times New Roman" w:cs="Times New Roman"/>
+        </w:rPr>
+      </w:pPr>
+    </w:p>
+    <w:p>
+      <w:pPr>
+        <w:pStyle w:val="Prrafodelista"/>
+        <w:ind w:left="1440"/>
+        <w:jc w:val="center"/>
+        <w:rPr>
+          <w:rFonts w:ascii="Times New Roman" w:hAnsi="Times New Roman" w:cs="Times New Roman"/>
+        </w:rPr>
+      </w:pPr>
+    </w:p>
+    <w:p>
+      <w:pPr>
+        <w:pStyle w:val="Prrafodelista"/>
+        <w:ind w:left="1440"/>
+        <w:jc w:val="center"/>
+        <w:rPr>
+          <w:rFonts w:ascii="Times New Roman" w:hAnsi="Times New Roman" w:cs="Times New Roman"/>
+        </w:rPr>
+      </w:pPr>
+    </w:p>
+    <w:p>
+      <w:pPr>
+        <w:pStyle w:val="Prrafodelista"/>
+        <w:ind w:left="1440"/>
+        <w:jc w:val="center"/>
+        <w:rPr>
+          <w:rFonts w:ascii="Times New Roman" w:hAnsi="Times New Roman" w:cs="Times New Roman"/>
+        </w:rPr>
+      </w:pPr>
+    </w:p>
+    <w:p>
+      <w:pPr>
+        <w:pStyle w:val="Prrafodelista"/>
+        <w:ind w:left="1440"/>
+        <w:jc w:val="center"/>
+        <w:rPr>
+          <w:rFonts w:ascii="Times New Roman" w:hAnsi="Times New Roman" w:cs="Times New Roman"/>
+        </w:rPr>
+      </w:pPr>
+    </w:p>
+    <w:p>
+      <w:pPr>
+        <w:pStyle w:val="Prrafodelista"/>
+        <w:ind w:left="1440"/>
+        <w:jc w:val="center"/>
+        <w:rPr>
+          <w:rFonts w:ascii="Times New Roman" w:hAnsi="Times New Roman" w:cs="Times New Roman"/>
+        </w:rPr>
+      </w:pPr>
+    </w:p>
+    <w:p>
+      <w:pPr>
+        <w:pStyle w:val="Prrafodelista"/>
+        <w:ind w:left="1440"/>
+        <w:jc w:val="center"/>
+        <w:rPr>
+          <w:rFonts w:ascii="Times New Roman" w:hAnsi="Times New Roman" w:cs="Times New Roman"/>
+        </w:rPr>
+      </w:pPr>
+    </w:p>
+    <w:p>
+      <w:pPr>
+        <w:pStyle w:val="Prrafodelista"/>
+        <w:ind w:left="1440"/>
+        <w:jc w:val="center"/>
+        <w:rPr>
+          <w:rFonts w:ascii="Times New Roman" w:hAnsi="Times New Roman" w:cs="Times New Roman"/>
+        </w:rPr>
+      </w:pPr>
+    </w:p>
+    <w:p>
+      <w:pPr>
+        <w:pStyle w:val="Prrafodelista"/>
+        <w:ind w:left="1440"/>
+        <w:jc w:val="center"/>
+        <w:rPr>
+          <w:rFonts w:ascii="Times New Roman" w:hAnsi="Times New Roman" w:cs="Times New Roman"/>
+        </w:rPr>
+      </w:pPr>
+    </w:p>
+    <w:p>
+      <w:pPr>
+        <w:rPr>
+          <w:rFonts w:ascii="Times New Roman" w:hAnsi="Times New Roman" w:cs="Times New Roman"/>
+        </w:rPr>
+      </w:pPr>
+    </w:p>
+    <w:p>
+      <w:pPr>
+        <w:pStyle w:val="Prrafodelista"/>
+        <w:ind w:left="1440"/>
+        <w:jc w:val="both"/>
+        <w:rPr>
+          <w:rFonts w:ascii="Times New Roman" w:hAnsi="Times New Roman" w:cs="Times New Roman"/>
+        </w:rPr>
+      </w:pPr>
+      <w:r>
+        <w:rPr>
+          <w:rFonts w:ascii="Times New Roman" w:hAnsi="Times New Roman" w:cs="Times New Roman"/>
+        </w:rPr>
+        <w:t>In the graphs it can be seen that, regardless of the type of adjustment (</w:t>
+      </w:r>
+      <w:r>
+        <w:rPr>
+          <w:rFonts w:ascii="Times New Roman" w:hAnsi="Times New Roman" w:cs="Times New Roman"/>
+        </w:rPr>
+        <w:t>quadr</w:t>
+      </w:r>
+      <w:r>
+        <w:rPr>
+          <w:rFonts w:ascii="Times New Roman" w:hAnsi="Times New Roman" w:cs="Times New Roman"/>
+        </w:rPr>
+        <w:t>at</w:t>
+      </w:r>
+      <w:r>
+        <w:rPr>
+          <w:rFonts w:ascii="Times New Roman" w:hAnsi="Times New Roman" w:cs="Times New Roman"/>
+        </w:rPr>
+        <w:t>ic</w:t>
+      </w:r>
+      <w:r>
+        <w:rPr>
+          <w:rFonts w:ascii="Times New Roman" w:hAnsi="Times New Roman" w:cs="Times New Roman"/>
+        </w:rPr>
+        <w:t xml:space="preserve"> or linear), there is an evident jump in BAC1, that under the assumptions of smoothness, no accumulation under the running variable and continuity in the covariates, the causal effect can to be found.</w:t>
+      </w:r>
+    </w:p>
+    <w:p>
+      <w:pPr>
+        <w:pStyle w:val="Prrafodelista"/>
+        <w:ind w:left="1440"/>
+        <w:jc w:val="center"/>
+        <w:rPr>
+          <w:rFonts w:ascii="Times New Roman" w:hAnsi="Times New Roman" w:cs="Times New Roman"/>
+        </w:rPr>
+      </w:pPr>
+    </w:p>
+    <w:p>
+      <w:pPr>
+        <w:pStyle w:val="Prrafodelista"/>
+        <w:ind w:left="1440"/>
+        <w:jc w:val="center"/>
+        <w:rPr>
+          <w:rFonts w:ascii="Times New Roman" w:hAnsi="Times New Roman" w:cs="Times New Roman"/>
+        </w:rPr>
+      </w:pPr>
+    </w:p>
+    <w:p>
+      <w:pPr>
+        <w:pStyle w:val="Prrafodelista"/>
+        <w:ind w:left="1440"/>
+        <w:jc w:val="center"/>
+        <w:rPr>
+          <w:rFonts w:ascii="Times New Roman" w:hAnsi="Times New Roman" w:cs="Times New Roman"/>
+        </w:rPr>
+      </w:pPr>
+    </w:p>
+    <w:p>
+      <w:pPr>
+        <w:pStyle w:val="Prrafodelista"/>
+        <w:ind w:left="1440"/>
+        <w:jc w:val="center"/>
+        <w:rPr>
+          <w:rFonts w:ascii="Times New Roman" w:hAnsi="Times New Roman" w:cs="Times New Roman"/>
+        </w:rPr>
+      </w:pPr>
+    </w:p>
+    <w:p>
+      <w:pPr>
+        <w:pStyle w:val="Prrafodelista"/>
+        <w:ind w:left="1440"/>
+        <w:jc w:val="center"/>
+        <w:rPr>
+          <w:rFonts w:ascii="Times New Roman" w:hAnsi="Times New Roman" w:cs="Times New Roman"/>
+        </w:rPr>
+      </w:pPr>
+    </w:p>
+    <w:p>
+      <w:pPr>
+        <w:pStyle w:val="Prrafodelista"/>
+        <w:ind w:left="1440"/>
+        <w:jc w:val="center"/>
+        <w:rPr>
+          <w:rFonts w:ascii="Times New Roman" w:hAnsi="Times New Roman" w:cs="Times New Roman"/>
+        </w:rPr>
+      </w:pPr>
+    </w:p>
+    <w:p>
+      <w:pPr>
+        <w:pStyle w:val="Prrafodelista"/>
+        <w:ind w:left="1440"/>
+        <w:jc w:val="center"/>
+        <w:rPr>
+          <w:rFonts w:ascii="Times New Roman" w:hAnsi="Times New Roman" w:cs="Times New Roman"/>
+        </w:rPr>
+      </w:pPr>
+    </w:p>
+    <w:p>
+      <w:pPr>
+        <w:pStyle w:val="Prrafodelista"/>
+        <w:ind w:left="1440"/>
+        <w:jc w:val="center"/>
+        <w:rPr>
+          <w:rFonts w:ascii="Times New Roman" w:hAnsi="Times New Roman" w:cs="Times New Roman"/>
+        </w:rPr>
+      </w:pPr>
+    </w:p>
+    <w:p>
+      <w:pPr>
+        <w:pStyle w:val="Prrafodelista"/>
+        <w:ind w:left="1440"/>
+        <w:jc w:val="center"/>
+        <w:rPr>
+          <w:rFonts w:ascii="Times New Roman" w:hAnsi="Times New Roman" w:cs="Times New Roman"/>
+        </w:rPr>
+      </w:pPr>
+    </w:p>
+    <w:p>
+      <w:pPr>
+        <w:pStyle w:val="Prrafodelista"/>
+        <w:ind w:left="1440"/>
+        <w:jc w:val="center"/>
+        <w:rPr>
+          <w:rFonts w:ascii="Times New Roman" w:hAnsi="Times New Roman" w:cs="Times New Roman"/>
+        </w:rPr>
+      </w:pPr>
+    </w:p>
+    <w:p>
+      <w:pPr>
+        <w:pStyle w:val="Prrafodelista"/>
+        <w:ind w:left="1440"/>
+        <w:jc w:val="center"/>
+        <w:rPr>
+          <w:rFonts w:ascii="Times New Roman" w:hAnsi="Times New Roman" w:cs="Times New Roman"/>
+        </w:rPr>
+      </w:pPr>
+    </w:p>
+    <w:p>
+      <w:pPr>
+        <w:pStyle w:val="Prrafodelista"/>
+        <w:ind w:left="1440"/>
+        <w:jc w:val="center"/>
+        <w:rPr>
+          <w:rFonts w:ascii="Times New Roman" w:hAnsi="Times New Roman" w:cs="Times New Roman"/>
+        </w:rPr>
+      </w:pPr>
+    </w:p>
+    <w:p>
+      <w:pPr>
+        <w:pStyle w:val="Prrafodelista"/>
+        <w:ind w:left="1440"/>
+        <w:jc w:val="center"/>
+        <w:rPr>
+          <w:rFonts w:ascii="Times New Roman" w:hAnsi="Times New Roman" w:cs="Times New Roman"/>
+        </w:rPr>
+      </w:pPr>
+    </w:p>
+    <w:p>
+      <w:pPr>
+        <w:pStyle w:val="Prrafodelista"/>
+        <w:ind w:left="1440"/>
+        <w:jc w:val="center"/>
+        <w:rPr>
+          <w:rFonts w:ascii="Times New Roman" w:hAnsi="Times New Roman" w:cs="Times New Roman"/>
+        </w:rPr>
+      </w:pPr>
+    </w:p>
+    <w:p>
+      <w:pPr>
+        <w:pStyle w:val="Prrafodelista"/>
+        <w:ind w:left="1440"/>
+        <w:jc w:val="center"/>
+        <w:rPr>
+          <w:rFonts w:ascii="Times New Roman" w:hAnsi="Times New Roman" w:cs="Times New Roman"/>
+        </w:rPr>
+      </w:pPr>
+    </w:p>
+    <w:p>
+      <w:pPr>
+        <w:rPr>
+          <w:rFonts w:ascii="Times New Roman" w:hAnsi="Times New Roman" w:cs="Times New Roman"/>
+        </w:rPr>
+      </w:pPr>
     </w:p>
     <w:sectPr>
       <w:pgSz w:w="12240" w:h="15840"/>
@@ -9901,11 +10426,12 @@
   <w:style w:type="paragraph" w:default="1" w:styleId="Normal">
     <w:name w:val="Normal"/>
     <w:qFormat/>
-    <w:rsid w:val="0062181C"/>
+    <w:rsid w:val="000F0E2E"/>
   </w:style>
   <w:style w:type="character" w:default="1" w:styleId="Fuentedeprrafopredeter">
     <w:name w:val="Default Paragraph Font"/>
     <w:uiPriority w:val="1"/>
+    <w:semiHidden/>
     <w:unhideWhenUsed/>
   </w:style>
   <w:style w:type="table" w:default="1" w:styleId="Tablanormal">
